--- a/docx/Manual.docx
+++ b/docx/Manual.docx
@@ -1,10 +1,10 @@
 
 <file path=word/document.xml><?xml version="1.0" encoding="utf-8"?>
-<w:document xmlns:wpc="http://schemas.microsoft.com/office/word/2010/wordprocessingCanvas" xmlns:cx="http://schemas.microsoft.com/office/drawing/2014/chartex" xmlns:cx1="http://schemas.microsoft.com/office/drawing/2015/9/8/chartex" xmlns:cx2="http://schemas.microsoft.com/office/drawing/2015/10/21/chartex" xmlns:cx3="http://schemas.microsoft.com/office/drawing/2016/5/9/chartex" xmlns:cx4="http://schemas.microsoft.com/office/drawing/2016/5/10/chartex" xmlns:cx5="http://schemas.microsoft.com/office/drawing/2016/5/11/chartex" xmlns:mc="http://schemas.openxmlformats.org/markup-compatibility/2006" xmlns:o="urn:schemas-microsoft-com:office:office" xmlns:r="http://schemas.openxmlformats.org/officeDocument/2006/relationships" xmlns:m="http://schemas.openxmlformats.org/officeDocument/2006/math" xmlns:v="urn:schemas-microsoft-com:vml" xmlns:wp14="http://schemas.microsoft.com/office/word/2010/wordprocessingDrawing" xmlns:wp="http://schemas.openxmlformats.org/drawingml/2006/wordprocessingDrawing" xmlns:w10="urn:schemas-microsoft-com:office:word" xmlns:w="http://schemas.openxmlformats.org/wordprocessingml/2006/main" xmlns:w14="http://schemas.microsoft.com/office/word/2010/wordml" xmlns:w15="http://schemas.microsoft.com/office/word/2012/wordml" xmlns:w16se="http://schemas.microsoft.com/office/word/2015/wordml/symex" xmlns:wpg="http://schemas.microsoft.com/office/word/2010/wordprocessingGroup" xmlns:wpi="http://schemas.microsoft.com/office/word/2010/wordprocessingInk" xmlns:wne="http://schemas.microsoft.com/office/word/2006/wordml" xmlns:wps="http://schemas.microsoft.com/office/word/2010/wordprocessingShape" mc:Ignorable="w14 w15 w16se wp14">
+<w:document xmlns:wpc="http://schemas.microsoft.com/office/word/2010/wordprocessingCanvas" xmlns:mo="http://schemas.microsoft.com/office/mac/office/2008/main" xmlns:mc="http://schemas.openxmlformats.org/markup-compatibility/2006" xmlns:mv="urn:schemas-microsoft-com:mac:vml" xmlns:o="urn:schemas-microsoft-com:office:office" xmlns:r="http://schemas.openxmlformats.org/officeDocument/2006/relationships" xmlns:m="http://schemas.openxmlformats.org/officeDocument/2006/math" xmlns:v="urn:schemas-microsoft-com:vml" xmlns:wp14="http://schemas.microsoft.com/office/word/2010/wordprocessingDrawing" xmlns:wp="http://schemas.openxmlformats.org/drawingml/2006/wordprocessingDrawing" xmlns:w10="urn:schemas-microsoft-com:office:word" xmlns:w="http://schemas.openxmlformats.org/wordprocessingml/2006/main" xmlns:w14="http://schemas.microsoft.com/office/word/2010/wordml" xmlns:w15="http://schemas.microsoft.com/office/word/2012/wordml" xmlns:wpg="http://schemas.microsoft.com/office/word/2010/wordprocessingGroup" xmlns:wpi="http://schemas.microsoft.com/office/word/2010/wordprocessingInk" xmlns:wne="http://schemas.microsoft.com/office/word/2006/wordml" xmlns:wps="http://schemas.microsoft.com/office/word/2010/wordprocessingShape" mc:Ignorable="w14 w15 wp14">
   <w:body>
     <w:p>
       <w:pPr>
-        <w:pStyle w:val="Titel"/>
+        <w:pStyle w:val="Title"/>
       </w:pPr>
       <w:bookmarkStart w:id="0" w:name="manual-how-to-produce-a-theory-on-demand"/>
       <w:bookmarkEnd w:id="0"/>
@@ -20,7 +20,7 @@
     </w:p>
     <w:p>
       <w:pPr>
-        <w:pStyle w:val="Textkrper"/>
+        <w:pStyle w:val="BodyText"/>
       </w:pPr>
     </w:p>
     <w:bookmarkStart w:id="1" w:name="contents" w:displacedByCustomXml="next"/>
@@ -28,6 +28,10 @@
     <w:sdt>
       <w:sdtPr>
         <w:rPr>
+          <w:rFonts w:asciiTheme="minorHAnsi" w:eastAsiaTheme="minorHAnsi" w:hAnsiTheme="minorHAnsi" w:cstheme="minorBidi"/>
+          <w:color w:val="auto"/>
+          <w:sz w:val="24"/>
+          <w:szCs w:val="24"/>
           <w:lang w:val="de-DE"/>
         </w:rPr>
         <w:id w:val="636149536"/>
@@ -38,19 +42,15 @@
       </w:sdtPr>
       <w:sdtEndPr>
         <w:rPr>
-          <w:rFonts w:asciiTheme="minorHAnsi" w:eastAsiaTheme="minorHAnsi" w:hAnsiTheme="minorHAnsi" w:cstheme="minorBidi"/>
           <w:b/>
           <w:bCs/>
-          <w:color w:val="auto"/>
-          <w:sz w:val="24"/>
-          <w:szCs w:val="24"/>
           <w:lang w:val="en-US"/>
         </w:rPr>
       </w:sdtEndPr>
       <w:sdtContent>
         <w:p>
           <w:pPr>
-            <w:pStyle w:val="Inhaltsverzeichnisberschrift"/>
+            <w:pStyle w:val="TOCHeading"/>
             <w:rPr>
               <w:color w:val="FF4100"/>
               <w:lang w:val="de-DE"/>
@@ -66,7 +66,7 @@
         </w:p>
         <w:p>
           <w:pPr>
-            <w:pStyle w:val="Verzeichnis1"/>
+            <w:pStyle w:val="TOC1"/>
             <w:tabs>
               <w:tab w:val="left" w:pos="480"/>
               <w:tab w:val="right" w:leader="dot" w:pos="9396"/>
@@ -165,7 +165,7 @@
         </w:p>
         <w:p>
           <w:pPr>
-            <w:pStyle w:val="Verzeichnis1"/>
+            <w:pStyle w:val="TOC1"/>
             <w:tabs>
               <w:tab w:val="left" w:pos="480"/>
               <w:tab w:val="right" w:leader="dot" w:pos="9396"/>
@@ -203,8 +203,6 @@
               </w:rPr>
               <w:t>Prepare Y</w:t>
             </w:r>
-            <w:bookmarkStart w:id="2" w:name="_GoBack"/>
-            <w:bookmarkEnd w:id="2"/>
             <w:r>
               <w:rPr>
                 <w:rStyle w:val="Hyperlink"/>
@@ -264,7 +262,7 @@
         </w:p>
         <w:p>
           <w:pPr>
-            <w:pStyle w:val="Verzeichnis1"/>
+            <w:pStyle w:val="TOC1"/>
             <w:tabs>
               <w:tab w:val="left" w:pos="480"/>
               <w:tab w:val="right" w:leader="dot" w:pos="9396"/>
@@ -354,7 +352,7 @@
         </w:p>
         <w:p>
           <w:pPr>
-            <w:pStyle w:val="Verzeichnis1"/>
+            <w:pStyle w:val="TOC1"/>
             <w:tabs>
               <w:tab w:val="left" w:pos="480"/>
               <w:tab w:val="right" w:leader="dot" w:pos="9396"/>
@@ -444,7 +442,7 @@
         </w:p>
         <w:p>
           <w:pPr>
-            <w:pStyle w:val="Verzeichnis1"/>
+            <w:pStyle w:val="TOC1"/>
             <w:tabs>
               <w:tab w:val="left" w:pos="480"/>
               <w:tab w:val="right" w:leader="dot" w:pos="9396"/>
@@ -534,7 +532,7 @@
         </w:p>
         <w:p>
           <w:pPr>
-            <w:pStyle w:val="Verzeichnis1"/>
+            <w:pStyle w:val="TOC1"/>
             <w:tabs>
               <w:tab w:val="left" w:pos="480"/>
               <w:tab w:val="right" w:leader="dot" w:pos="9396"/>
@@ -624,7 +622,7 @@
         </w:p>
         <w:p>
           <w:pPr>
-            <w:pStyle w:val="Verzeichnis1"/>
+            <w:pStyle w:val="TOC1"/>
             <w:tabs>
               <w:tab w:val="left" w:pos="480"/>
               <w:tab w:val="right" w:leader="dot" w:pos="9396"/>
@@ -737,7 +735,7 @@
     </w:sdt>
     <w:p>
       <w:pPr>
-        <w:pStyle w:val="Textkrper"/>
+        <w:pStyle w:val="BodyText"/>
         <w:sectPr>
           <w:headerReference w:type="default" r:id="rId8"/>
           <w:pgSz w:w="12240" w:h="15840"/>
@@ -748,20 +746,20 @@
     </w:p>
     <w:p>
       <w:pPr>
-        <w:pStyle w:val="berschrift1"/>
+        <w:pStyle w:val="Heading1"/>
         <w:numPr>
           <w:ilvl w:val="0"/>
           <w:numId w:val="40"/>
         </w:numPr>
       </w:pPr>
-      <w:bookmarkStart w:id="3" w:name="introduction"/>
-      <w:bookmarkStart w:id="4" w:name="_Toc483917465"/>
-      <w:bookmarkEnd w:id="3"/>
+      <w:bookmarkStart w:id="2" w:name="introduction"/>
+      <w:bookmarkStart w:id="3" w:name="_Toc483917465"/>
+      <w:bookmarkEnd w:id="2"/>
       <w:r>
         <w:lastRenderedPageBreak/>
         <w:t>Introduction</w:t>
       </w:r>
-      <w:bookmarkEnd w:id="4"/>
+      <w:bookmarkEnd w:id="3"/>
     </w:p>
     <w:p>
       <w:pPr>
@@ -773,10 +771,18 @@
     </w:p>
     <w:p>
       <w:pPr>
-        <w:pStyle w:val="Textkrper"/>
-      </w:pPr>
-      <w:r>
-        <w:t xml:space="preserve">For more information about the workflow and creating output for print files, visit the PublishingLab </w:t>
+        <w:pStyle w:val="BodyText"/>
+      </w:pPr>
+      <w:r>
+        <w:t xml:space="preserve">For more information about the workflow and creating output for print files, visit the </w:t>
+      </w:r>
+      <w:proofErr w:type="spellStart"/>
+      <w:r>
+        <w:t>PublishingLab</w:t>
+      </w:r>
+      <w:proofErr w:type="spellEnd"/>
+      <w:r>
+        <w:t xml:space="preserve"> </w:t>
       </w:r>
       <w:hyperlink r:id="rId9">
         <w:r>
@@ -798,77 +804,79 @@
     </w:p>
     <w:p>
       <w:pPr>
-        <w:pStyle w:val="Textkrper"/>
-      </w:pPr>
-      <w:r>
-        <w:t xml:space="preserve">The Hybrid Publishing Toolkit method builds on chapter 6 of </w:t>
-      </w:r>
-      <w:r>
-        <w:t>the Hybrid Publishing Toolkit book, it relies on a makefile and using the command line.</w:t>
-      </w:r>
-    </w:p>
-    <w:p>
-      <w:pPr>
-        <w:pStyle w:val="Textkrper"/>
-      </w:pPr>
-    </w:p>
-    <w:p>
-      <w:pPr>
-        <w:pStyle w:val="berschrift1"/>
+        <w:pStyle w:val="BodyText"/>
+      </w:pPr>
+      <w:r>
+        <w:t xml:space="preserve">The Hybrid Publishing Toolkit method builds on chapter 6 of the Hybrid Publishing Toolkit book, it relies on a </w:t>
+      </w:r>
+      <w:proofErr w:type="spellStart"/>
+      <w:r>
+        <w:t>makefile</w:t>
+      </w:r>
+      <w:proofErr w:type="spellEnd"/>
+      <w:r>
+        <w:t xml:space="preserve"> and using the command line.</w:t>
+      </w:r>
+    </w:p>
+    <w:p>
+      <w:pPr>
+        <w:pStyle w:val="BodyText"/>
+      </w:pPr>
+    </w:p>
+    <w:p>
+      <w:pPr>
+        <w:pStyle w:val="Heading1"/>
         <w:numPr>
           <w:ilvl w:val="0"/>
           <w:numId w:val="40"/>
         </w:numPr>
       </w:pPr>
-      <w:bookmarkStart w:id="5" w:name="prepare-your-desktop"/>
-      <w:bookmarkStart w:id="6" w:name="_Toc483917466"/>
+      <w:bookmarkStart w:id="4" w:name="prepare-your-desktop"/>
+      <w:bookmarkStart w:id="5" w:name="_Toc483917466"/>
+      <w:bookmarkEnd w:id="4"/>
+      <w:r>
+        <w:t>Prepare Y</w:t>
+      </w:r>
+      <w:r>
+        <w:t xml:space="preserve">our </w:t>
+      </w:r>
+      <w:r>
+        <w:t>D</w:t>
+      </w:r>
+      <w:r>
+        <w:t>esktop</w:t>
+      </w:r>
       <w:bookmarkEnd w:id="5"/>
-      <w:r>
-        <w:t>Prepare Y</w:t>
-      </w:r>
-      <w:r>
-        <w:t xml:space="preserve">our </w:t>
-      </w:r>
-      <w:r>
-        <w:t>D</w:t>
-      </w:r>
-      <w:r>
-        <w:t>esktop</w:t>
-      </w:r>
+    </w:p>
+    <w:p>
+      <w:pPr>
+        <w:pStyle w:val="Heading2"/>
+      </w:pPr>
+      <w:bookmarkStart w:id="6" w:name="step-1.1-install-all-requirements"/>
+      <w:bookmarkStart w:id="7" w:name="_Toc483914899"/>
+      <w:bookmarkStart w:id="8" w:name="_Toc483917467"/>
       <w:bookmarkEnd w:id="6"/>
-    </w:p>
-    <w:p>
-      <w:pPr>
-        <w:pStyle w:val="berschrift2"/>
-      </w:pPr>
-      <w:bookmarkStart w:id="7" w:name="step-1.1-install-all-requirements"/>
-      <w:bookmarkStart w:id="8" w:name="_Toc483914899"/>
-      <w:bookmarkStart w:id="9" w:name="_Toc483917467"/>
+      <w:r>
+        <w:t>Step 2</w:t>
+      </w:r>
+      <w:r>
+        <w:t xml:space="preserve">.1 </w:t>
+      </w:r>
+      <w:r>
+        <w:t>I</w:t>
+      </w:r>
+      <w:r>
+        <w:t>nstall all requirements</w:t>
+      </w:r>
       <w:bookmarkEnd w:id="7"/>
-      <w:r>
-        <w:t>Step 2</w:t>
-      </w:r>
-      <w:r>
-        <w:t xml:space="preserve">.1 </w:t>
-      </w:r>
-      <w:r>
-        <w:t>I</w:t>
-      </w:r>
-      <w:r>
-        <w:t>nstall all requirements</w:t>
-      </w:r>
       <w:bookmarkEnd w:id="8"/>
-      <w:bookmarkEnd w:id="9"/>
     </w:p>
     <w:p>
       <w:pPr>
         <w:pStyle w:val="FirstParagraph"/>
       </w:pPr>
       <w:r>
-        <w:t>B</w:t>
-      </w:r>
-      <w:r>
-        <w:t>efore you begin you will need to install:</w:t>
+        <w:t>Before you begin you will need to install:</w:t>
       </w:r>
     </w:p>
     <w:p>
@@ -880,7 +888,15 @@
         </w:numPr>
       </w:pPr>
       <w:r>
-        <w:t>text processor (Microsoft Office or Openoffice);</w:t>
+        <w:t xml:space="preserve">text processor (Microsoft Office or </w:t>
+      </w:r>
+      <w:proofErr w:type="spellStart"/>
+      <w:r>
+        <w:t>Openoffice</w:t>
+      </w:r>
+      <w:proofErr w:type="spellEnd"/>
+      <w:r>
+        <w:t>);</w:t>
       </w:r>
     </w:p>
     <w:p>
@@ -900,10 +916,7 @@
         </w:r>
       </w:hyperlink>
       <w:r>
-        <w:t xml:space="preserve"> (fo</w:t>
-      </w:r>
-      <w:r>
-        <w:t>r working collaboratively);</w:t>
+        <w:t xml:space="preserve"> (for working collaboratively);</w:t>
       </w:r>
     </w:p>
     <w:p>
@@ -918,26 +931,46 @@
         <w:t xml:space="preserve">markdown editor like </w:t>
       </w:r>
       <w:hyperlink r:id="rId11" w:history="1">
+        <w:proofErr w:type="spellStart"/>
         <w:r>
           <w:rPr>
             <w:rStyle w:val="Hyperlink"/>
           </w:rPr>
           <w:t>MacDown</w:t>
         </w:r>
+        <w:proofErr w:type="spellEnd"/>
       </w:hyperlink>
       <w:r>
-        <w:t xml:space="preserve"> and XCode for Mac or </w:t>
+        <w:t xml:space="preserve"> and </w:t>
+      </w:r>
+      <w:proofErr w:type="spellStart"/>
+      <w:r>
+        <w:t>XCode</w:t>
+      </w:r>
+      <w:proofErr w:type="spellEnd"/>
+      <w:r>
+        <w:t xml:space="preserve"> for Mac or </w:t>
       </w:r>
       <w:hyperlink r:id="rId12" w:history="1">
+        <w:proofErr w:type="spellStart"/>
         <w:r>
           <w:rPr>
             <w:rStyle w:val="Hyperlink"/>
           </w:rPr>
           <w:t>MarkdownPad</w:t>
         </w:r>
+        <w:proofErr w:type="spellEnd"/>
       </w:hyperlink>
       <w:r>
-        <w:t xml:space="preserve"> for Windows (to edit your sourcefiles);</w:t>
+        <w:t xml:space="preserve"> for Windows (to edit your </w:t>
+      </w:r>
+      <w:proofErr w:type="spellStart"/>
+      <w:r>
+        <w:t>sourcefiles</w:t>
+      </w:r>
+      <w:proofErr w:type="spellEnd"/>
+      <w:r>
+        <w:t>);</w:t>
       </w:r>
     </w:p>
     <w:p>
@@ -963,12 +996,14 @@
         <w:t xml:space="preserve"> or </w:t>
       </w:r>
       <w:hyperlink r:id="rId14" w:history="1">
+        <w:proofErr w:type="spellStart"/>
         <w:r>
           <w:rPr>
             <w:rStyle w:val="Hyperlink"/>
           </w:rPr>
           <w:t>Gedit</w:t>
         </w:r>
+        <w:proofErr w:type="spellEnd"/>
       </w:hyperlink>
       <w:r>
         <w:t>);</w:t>
@@ -1003,15 +1038,25 @@
         </w:numPr>
       </w:pPr>
       <w:hyperlink r:id="rId16" w:history="1">
+        <w:proofErr w:type="spellStart"/>
         <w:r>
           <w:rPr>
             <w:rStyle w:val="Hyperlink"/>
           </w:rPr>
           <w:t>Calibre</w:t>
         </w:r>
+        <w:proofErr w:type="spellEnd"/>
       </w:hyperlink>
       <w:r>
-        <w:t xml:space="preserve"> (to view/edit ebooks);</w:t>
+        <w:t xml:space="preserve"> (to view/edit </w:t>
+      </w:r>
+      <w:proofErr w:type="spellStart"/>
+      <w:r>
+        <w:t>ebooks</w:t>
+      </w:r>
+      <w:proofErr w:type="spellEnd"/>
+      <w:r>
+        <w:t>);</w:t>
       </w:r>
     </w:p>
     <w:p>
@@ -1023,18 +1068,25 @@
         </w:numPr>
       </w:pPr>
       <w:hyperlink r:id="rId17" w:history="1">
+        <w:proofErr w:type="spellStart"/>
         <w:r>
           <w:rPr>
             <w:rStyle w:val="Hyperlink"/>
           </w:rPr>
           <w:t>Pandoc</w:t>
         </w:r>
+        <w:proofErr w:type="spellEnd"/>
       </w:hyperlink>
       <w:r>
-        <w:t xml:space="preserve"> (you can install Pandoc </w:t>
-      </w:r>
-      <w:r>
-        <w:t xml:space="preserve">with </w:t>
+        <w:t xml:space="preserve"> (you can install </w:t>
+      </w:r>
+      <w:proofErr w:type="spellStart"/>
+      <w:r>
+        <w:t>Pandoc</w:t>
+      </w:r>
+      <w:proofErr w:type="spellEnd"/>
+      <w:r>
+        <w:t xml:space="preserve"> with </w:t>
       </w:r>
       <w:hyperlink r:id="rId18" w:history="1">
         <w:r>
@@ -1056,8 +1108,29 @@
           <w:numId w:val="3"/>
         </w:numPr>
       </w:pPr>
-      <w:r>
-        <w:t xml:space="preserve">git (for Mac git is included in Xcode, for Windows see </w:t>
+      <w:proofErr w:type="spellStart"/>
+      <w:r>
+        <w:t>git</w:t>
+      </w:r>
+      <w:proofErr w:type="spellEnd"/>
+      <w:r>
+        <w:t xml:space="preserve"> (for Mac </w:t>
+      </w:r>
+      <w:proofErr w:type="spellStart"/>
+      <w:r>
+        <w:t>git</w:t>
+      </w:r>
+      <w:proofErr w:type="spellEnd"/>
+      <w:r>
+        <w:t xml:space="preserve"> is included in </w:t>
+      </w:r>
+      <w:proofErr w:type="spellStart"/>
+      <w:r>
+        <w:t>Xcode</w:t>
+      </w:r>
+      <w:proofErr w:type="spellEnd"/>
+      <w:r>
+        <w:t xml:space="preserve">, for Windows see </w:t>
       </w:r>
       <w:hyperlink r:id="rId19" w:history="1">
         <w:r>
@@ -1080,7 +1153,23 @@
         </w:numPr>
       </w:pPr>
       <w:r>
-        <w:t xml:space="preserve">you will need to familiarise yourself with the command line (terminal on Mac or go to the Start menu on Windows and type cmd into search/run </w:t>
+        <w:t xml:space="preserve">you will need to </w:t>
+      </w:r>
+      <w:proofErr w:type="spellStart"/>
+      <w:r>
+        <w:t>familiarise</w:t>
+      </w:r>
+      <w:proofErr w:type="spellEnd"/>
+      <w:r>
+        <w:t xml:space="preserve"> yourself with the command line (terminal on Mac or go to the Start menu on Windows and type </w:t>
+      </w:r>
+      <w:proofErr w:type="spellStart"/>
+      <w:r>
+        <w:t>cmd</w:t>
+      </w:r>
+      <w:proofErr w:type="spellEnd"/>
+      <w:r>
+        <w:t xml:space="preserve"> into search/run </w:t>
       </w:r>
       <w:r>
         <w:t>–</w:t>
@@ -1093,13 +1182,7 @@
           <w:rPr>
             <w:rStyle w:val="Hyperlink"/>
           </w:rPr>
-          <w:t>her</w:t>
-        </w:r>
-        <w:r>
-          <w:rPr>
-            <w:rStyle w:val="Hyperlink"/>
-          </w:rPr>
-          <w:t>e</w:t>
+          <w:t>here</w:t>
         </w:r>
       </w:hyperlink>
       <w:r>
@@ -1114,22 +1197,38 @@
     </w:p>
     <w:p>
       <w:pPr>
-        <w:pStyle w:val="berschrift2"/>
-      </w:pPr>
-      <w:bookmarkStart w:id="10" w:name="_Toc483914900"/>
-      <w:bookmarkStart w:id="11" w:name="_Toc483917468"/>
+        <w:pStyle w:val="Heading2"/>
+      </w:pPr>
+      <w:bookmarkStart w:id="9" w:name="_Toc483914900"/>
+      <w:bookmarkStart w:id="10" w:name="_Toc483917468"/>
       <w:r>
         <w:t>Step 2.2 Login to your GitHub Desktop</w:t>
       </w:r>
+      <w:bookmarkEnd w:id="9"/>
       <w:bookmarkEnd w:id="10"/>
-      <w:bookmarkEnd w:id="11"/>
     </w:p>
     <w:p>
       <w:pPr>
         <w:pStyle w:val="FirstParagraph"/>
       </w:pPr>
       <w:r>
-        <w:t>Make sure you login your Github desktop:</w:t>
+        <w:t xml:space="preserve">Make sure </w:t>
+      </w:r>
+      <w:proofErr w:type="gramStart"/>
+      <w:r>
+        <w:t>you</w:t>
+      </w:r>
+      <w:proofErr w:type="gramEnd"/>
+      <w:r>
+        <w:t xml:space="preserve"> login your </w:t>
+      </w:r>
+      <w:proofErr w:type="spellStart"/>
+      <w:r>
+        <w:t>Github</w:t>
+      </w:r>
+      <w:proofErr w:type="spellEnd"/>
+      <w:r>
+        <w:t xml:space="preserve"> desktop:</w:t>
       </w:r>
     </w:p>
     <w:p>
@@ -1163,21 +1262,21 @@
           <w:szCs w:val="32"/>
         </w:rPr>
       </w:pPr>
-      <w:bookmarkStart w:id="12" w:name="prepare-manuscript"/>
-      <w:bookmarkEnd w:id="12"/>
+      <w:bookmarkStart w:id="11" w:name="prepare-manuscript"/>
+      <w:bookmarkEnd w:id="11"/>
       <w:r>
         <w:br w:type="page"/>
       </w:r>
     </w:p>
     <w:p>
       <w:pPr>
-        <w:pStyle w:val="berschrift1"/>
+        <w:pStyle w:val="Heading1"/>
         <w:numPr>
           <w:ilvl w:val="0"/>
           <w:numId w:val="40"/>
         </w:numPr>
       </w:pPr>
-      <w:bookmarkStart w:id="13" w:name="_Toc483917469"/>
+      <w:bookmarkStart w:id="12" w:name="_Toc483917469"/>
       <w:r>
         <w:lastRenderedPageBreak/>
         <w:t xml:space="preserve">Prepare </w:t>
@@ -1188,112 +1287,134 @@
       <w:r>
         <w:t>anuscript</w:t>
       </w:r>
+      <w:bookmarkEnd w:id="12"/>
+    </w:p>
+    <w:p>
+      <w:pPr>
+        <w:pStyle w:val="Heading2"/>
+      </w:pPr>
+      <w:bookmarkStart w:id="13" w:name="step-2.1-styling-the-manuscript-inside-w"/>
+      <w:bookmarkStart w:id="14" w:name="_Toc483914902"/>
+      <w:bookmarkStart w:id="15" w:name="_Toc483917470"/>
       <w:bookmarkEnd w:id="13"/>
-    </w:p>
-    <w:p>
-      <w:pPr>
-        <w:pStyle w:val="berschrift2"/>
-      </w:pPr>
-      <w:bookmarkStart w:id="14" w:name="step-2.1-styling-the-manuscript-inside-w"/>
-      <w:bookmarkStart w:id="15" w:name="_Toc483914902"/>
-      <w:bookmarkStart w:id="16" w:name="_Toc483917470"/>
+      <w:r>
+        <w:t>Step 3</w:t>
+      </w:r>
+      <w:r>
+        <w:t>.1 Styling the Manuscript I</w:t>
+      </w:r>
+      <w:r>
+        <w:t>nside Word</w:t>
+      </w:r>
       <w:bookmarkEnd w:id="14"/>
-      <w:r>
-        <w:t>Step 3</w:t>
-      </w:r>
-      <w:r>
-        <w:t>.1 Styling the Manuscript I</w:t>
-      </w:r>
-      <w:r>
-        <w:t>nside Word</w:t>
-      </w:r>
       <w:bookmarkEnd w:id="15"/>
+    </w:p>
+    <w:p>
+      <w:pPr>
+        <w:pStyle w:val="FirstParagraph"/>
+      </w:pPr>
+      <w:r>
+        <w:rPr>
+          <w:i/>
+        </w:rPr>
+        <w:t xml:space="preserve">For this step, please refer to the test.docx document in in the folder </w:t>
+      </w:r>
+      <w:proofErr w:type="spellStart"/>
+      <w:r>
+        <w:rPr>
+          <w:i/>
+        </w:rPr>
+        <w:t>docx</w:t>
+      </w:r>
+      <w:proofErr w:type="spellEnd"/>
+      <w:r>
+        <w:rPr>
+          <w:i/>
+        </w:rPr>
+        <w:t xml:space="preserve"> of your Manual folder.</w:t>
+      </w:r>
+    </w:p>
+    <w:p>
+      <w:pPr>
+        <w:pStyle w:val="Compact"/>
+        <w:numPr>
+          <w:ilvl w:val="0"/>
+          <w:numId w:val="4"/>
+        </w:numPr>
+      </w:pPr>
+      <w:r>
+        <w:t>Prepare your text document according to the INC style guide.</w:t>
+      </w:r>
+    </w:p>
+    <w:p>
+      <w:pPr>
+        <w:pStyle w:val="Compact"/>
+        <w:numPr>
+          <w:ilvl w:val="0"/>
+          <w:numId w:val="4"/>
+        </w:numPr>
+      </w:pPr>
+      <w:r>
+        <w:t xml:space="preserve">Assign the title, headlines, the </w:t>
+      </w:r>
+      <w:proofErr w:type="spellStart"/>
+      <w:r>
+        <w:t>bodytext</w:t>
+      </w:r>
+      <w:proofErr w:type="spellEnd"/>
+      <w:r>
+        <w:t xml:space="preserve">, and the </w:t>
+      </w:r>
+      <w:proofErr w:type="spellStart"/>
+      <w:r>
+        <w:t>blockquotes</w:t>
+      </w:r>
+      <w:proofErr w:type="spellEnd"/>
+      <w:r>
+        <w:t xml:space="preserve"> accordingly so that the structure will appear later on in your markdown-file. For this, refer to the t</w:t>
+      </w:r>
+      <w:r>
+        <w:t>emplate options offered by Word in the Styles Panel.</w:t>
+      </w:r>
+    </w:p>
+    <w:p>
+      <w:pPr>
+        <w:pStyle w:val="Heading2"/>
+      </w:pPr>
+    </w:p>
+    <w:p>
+      <w:pPr>
+        <w:pStyle w:val="Heading2"/>
+      </w:pPr>
+      <w:bookmarkStart w:id="16" w:name="_Toc483914903"/>
+      <w:bookmarkStart w:id="17" w:name="_Toc483917471"/>
+      <w:r>
+        <w:t>Step 3.2 Saving your Documents</w:t>
+      </w:r>
       <w:bookmarkEnd w:id="16"/>
-    </w:p>
-    <w:p>
-      <w:pPr>
-        <w:pStyle w:val="FirstParagraph"/>
-      </w:pPr>
-      <w:r>
-        <w:rPr>
-          <w:i/>
-        </w:rPr>
-        <w:t>For this step, please refer to the test.docx document in in the folder docx of your Manual folder.</w:t>
-      </w:r>
+      <w:bookmarkEnd w:id="17"/>
     </w:p>
     <w:p>
       <w:pPr>
         <w:pStyle w:val="Compact"/>
-        <w:numPr>
-          <w:ilvl w:val="0"/>
-          <w:numId w:val="4"/>
-        </w:numPr>
-      </w:pPr>
-      <w:r>
-        <w:t>Prepare your text document according to the INC style guide.</w:t>
-      </w:r>
+      </w:pPr>
     </w:p>
     <w:p>
       <w:pPr>
         <w:pStyle w:val="Compact"/>
         <w:numPr>
           <w:ilvl w:val="0"/>
-          <w:numId w:val="4"/>
-        </w:numPr>
-      </w:pPr>
-      <w:r>
-        <w:t>Assign the title, headlines, the bodytext, and the blockquotes accordingly so that the structure</w:t>
-      </w:r>
-      <w:r>
-        <w:t xml:space="preserve"> will appear later on in your markdown-file. For this, refer to the template options offered by Word.</w:t>
+          <w:numId w:val="41"/>
+        </w:numPr>
+        <w:ind w:left="360"/>
+      </w:pPr>
+      <w:r>
+        <w:t>Divide your document according to its parts. Avoid any special characters in the titles and number them properly: 01colophon, 02introduction, 03chapter1 etc.</w:t>
       </w:r>
     </w:p>
     <w:p>
       <w:pPr>
         <w:pStyle w:val="Compact"/>
-        <w:ind w:left="480"/>
-      </w:pPr>
-    </w:p>
-    <w:p>
-      <w:pPr>
-        <w:pStyle w:val="FirstParagraph"/>
-        <w:rPr>
-          <w:i/>
-        </w:rPr>
-      </w:pPr>
-      <w:r>
-        <w:rPr>
-          <w:i/>
-          <w:highlight w:val="yellow"/>
-        </w:rPr>
-        <w:t>insert here screenshot for word template</w:t>
-      </w:r>
-    </w:p>
-    <w:p>
-      <w:pPr>
-        <w:pStyle w:val="berschrift2"/>
-      </w:pPr>
-    </w:p>
-    <w:p>
-      <w:pPr>
-        <w:pStyle w:val="berschrift2"/>
-      </w:pPr>
-      <w:bookmarkStart w:id="17" w:name="_Toc483914903"/>
-      <w:bookmarkStart w:id="18" w:name="_Toc483917471"/>
-      <w:r>
-        <w:t>Step 3.2 Saving your Documents</w:t>
-      </w:r>
-      <w:bookmarkEnd w:id="17"/>
-      <w:bookmarkEnd w:id="18"/>
-    </w:p>
-    <w:p>
-      <w:pPr>
-        <w:pStyle w:val="Compact"/>
-      </w:pPr>
-    </w:p>
-    <w:p>
-      <w:pPr>
-        <w:pStyle w:val="Compact"/>
         <w:numPr>
           <w:ilvl w:val="0"/>
           <w:numId w:val="41"/>
@@ -1301,25 +1422,6 @@
         <w:ind w:left="360"/>
       </w:pPr>
       <w:r>
-        <w:t>D</w:t>
-      </w:r>
-      <w:r>
-        <w:t>ivide your document according to its parts. Avoid any special characters in the titles and number them properly:</w:t>
-      </w:r>
-      <w:r>
-        <w:t xml:space="preserve"> 01colophon, 02introduction, 03chapter1 etc.</w:t>
-      </w:r>
-    </w:p>
-    <w:p>
-      <w:pPr>
-        <w:pStyle w:val="Compact"/>
-        <w:numPr>
-          <w:ilvl w:val="0"/>
-          <w:numId w:val="41"/>
-        </w:numPr>
-        <w:ind w:left="360"/>
-      </w:pPr>
-      <w:r>
         <w:rPr>
           <w:b/>
         </w:rPr>
@@ -1335,7 +1437,15 @@
         <w:t>s</w:t>
       </w:r>
       <w:r>
-        <w:t xml:space="preserve"> as .docx.</w:t>
+        <w:t xml:space="preserve"> as .</w:t>
+      </w:r>
+      <w:proofErr w:type="spellStart"/>
+      <w:r>
+        <w:t>docx</w:t>
+      </w:r>
+      <w:proofErr w:type="spellEnd"/>
+      <w:r>
+        <w:t>.</w:t>
       </w:r>
     </w:p>
     <w:p>
@@ -1355,21 +1465,21 @@
           <w:szCs w:val="32"/>
         </w:rPr>
       </w:pPr>
-      <w:bookmarkStart w:id="19" w:name="prepare-repository"/>
-      <w:bookmarkEnd w:id="19"/>
+      <w:bookmarkStart w:id="18" w:name="prepare-repository"/>
+      <w:bookmarkEnd w:id="18"/>
       <w:r>
         <w:br w:type="page"/>
       </w:r>
     </w:p>
     <w:p>
       <w:pPr>
-        <w:pStyle w:val="berschrift1"/>
+        <w:pStyle w:val="Heading1"/>
         <w:numPr>
           <w:ilvl w:val="0"/>
           <w:numId w:val="40"/>
         </w:numPr>
       </w:pPr>
-      <w:bookmarkStart w:id="20" w:name="_Toc483917472"/>
+      <w:bookmarkStart w:id="19" w:name="_Toc483917472"/>
       <w:r>
         <w:lastRenderedPageBreak/>
         <w:t xml:space="preserve">Prepare </w:t>
@@ -1380,36 +1490,41 @@
       <w:r>
         <w:t>epository</w:t>
       </w:r>
+      <w:bookmarkEnd w:id="19"/>
+    </w:p>
+    <w:p>
+      <w:pPr>
+        <w:pStyle w:val="Heading2"/>
+      </w:pPr>
+      <w:bookmarkStart w:id="20" w:name="step-3.1-get-your-git-on"/>
+      <w:bookmarkStart w:id="21" w:name="_Toc483914905"/>
+      <w:bookmarkStart w:id="22" w:name="_Toc483917473"/>
       <w:bookmarkEnd w:id="20"/>
-    </w:p>
-    <w:p>
-      <w:pPr>
-        <w:pStyle w:val="berschrift2"/>
-      </w:pPr>
-      <w:bookmarkStart w:id="21" w:name="step-3.1-get-your-git-on"/>
-      <w:bookmarkStart w:id="22" w:name="_Toc483914905"/>
-      <w:bookmarkStart w:id="23" w:name="_Toc483917473"/>
+      <w:r>
+        <w:t xml:space="preserve">Step </w:t>
+      </w:r>
+      <w:r>
+        <w:t>4</w:t>
+      </w:r>
+      <w:r>
+        <w:t>.1 Get Y</w:t>
+      </w:r>
+      <w:r>
+        <w:t xml:space="preserve">our </w:t>
+      </w:r>
+      <w:proofErr w:type="spellStart"/>
+      <w:r>
+        <w:t>G</w:t>
+      </w:r>
+      <w:r>
+        <w:t>it</w:t>
+      </w:r>
+      <w:proofErr w:type="spellEnd"/>
+      <w:r>
+        <w:t xml:space="preserve"> on</w:t>
+      </w:r>
       <w:bookmarkEnd w:id="21"/>
-      <w:r>
-        <w:t xml:space="preserve">Step </w:t>
-      </w:r>
-      <w:r>
-        <w:t>4</w:t>
-      </w:r>
-      <w:r>
-        <w:t>.1 Get Y</w:t>
-      </w:r>
-      <w:r>
-        <w:t xml:space="preserve">our </w:t>
-      </w:r>
-      <w:r>
-        <w:t>G</w:t>
-      </w:r>
-      <w:r>
-        <w:t>it on</w:t>
-      </w:r>
       <w:bookmarkEnd w:id="22"/>
-      <w:bookmarkEnd w:id="23"/>
     </w:p>
     <w:p>
       <w:pPr>
@@ -1444,21 +1559,15 @@
         <w:rPr>
           <w:rStyle w:val="VerbatimChar"/>
         </w:rPr>
-        <w:t>User: dptoolkit@gmail.</w:t>
+        <w:t>User: dptoolkit@gmail.com</w:t>
+      </w:r>
+      <w:r>
+        <w:br/>
       </w:r>
       <w:r>
         <w:rPr>
           <w:rStyle w:val="VerbatimChar"/>
         </w:rPr>
-        <w:t>com</w:t>
-      </w:r>
-      <w:r>
-        <w:br/>
-      </w:r>
-      <w:r>
-        <w:rPr>
-          <w:rStyle w:val="VerbatimChar"/>
-        </w:rPr>
         <w:t>Pass: amsterdam010</w:t>
       </w:r>
     </w:p>
@@ -1497,7 +1606,15 @@
         </w:numPr>
       </w:pPr>
       <w:r>
-        <w:t>Clone the repository to your Github desktop (click "Clone or download", then "Open in Desktop");</w:t>
+        <w:t xml:space="preserve">Clone the repository to your </w:t>
+      </w:r>
+      <w:proofErr w:type="spellStart"/>
+      <w:r>
+        <w:t>Github</w:t>
+      </w:r>
+      <w:proofErr w:type="spellEnd"/>
+      <w:r>
+        <w:t xml:space="preserve"> desktop (click "Clone or download", then "Open in Desktop");</w:t>
       </w:r>
     </w:p>
     <w:p>
@@ -1508,10 +1625,10 @@
       <w:r>
         <w:rPr>
           <w:noProof/>
-          <w:lang w:val="de-DE" w:eastAsia="de-DE"/>
+          <w:lang w:val="en-GB" w:eastAsia="en-GB"/>
         </w:rPr>
         <w:drawing>
-          <wp:inline distT="0" distB="0" distL="0" distR="0">
+          <wp:inline distT="0" distB="0" distL="0" distR="0" wp14:anchorId="27DD4D32" wp14:editId="6FE736C7">
             <wp:extent cx="5040000" cy="1501200"/>
             <wp:effectExtent l="0" t="0" r="0" b="0"/>
             <wp:docPr id="1" name="Picture"/>
@@ -1563,10 +1680,10 @@
       <w:r>
         <w:rPr>
           <w:noProof/>
-          <w:lang w:val="de-DE" w:eastAsia="de-DE"/>
+          <w:lang w:val="en-GB" w:eastAsia="en-GB"/>
         </w:rPr>
         <w:drawing>
-          <wp:inline distT="0" distB="0" distL="0" distR="0">
+          <wp:inline distT="0" distB="0" distL="0" distR="0" wp14:anchorId="142D5DCE" wp14:editId="2B745A1D">
             <wp:extent cx="5040000" cy="3893927"/>
             <wp:effectExtent l="0" t="0" r="0" b="0"/>
             <wp:docPr id="2" name="Picture"/>
@@ -1612,12 +1729,12 @@
     </w:p>
     <w:p>
       <w:pPr>
-        <w:pStyle w:val="berschrift2"/>
-      </w:pPr>
-      <w:bookmarkStart w:id="24" w:name="step-3.2-prepare-folder-commit-to-master"/>
-      <w:bookmarkStart w:id="25" w:name="_Toc483914906"/>
-      <w:bookmarkStart w:id="26" w:name="_Toc483917474"/>
-      <w:bookmarkEnd w:id="24"/>
+        <w:pStyle w:val="Heading2"/>
+      </w:pPr>
+      <w:bookmarkStart w:id="23" w:name="step-3.2-prepare-folder-commit-to-master"/>
+      <w:bookmarkStart w:id="24" w:name="_Toc483914906"/>
+      <w:bookmarkStart w:id="25" w:name="_Toc483917474"/>
+      <w:bookmarkEnd w:id="23"/>
       <w:r>
         <w:lastRenderedPageBreak/>
         <w:t>Step 4</w:t>
@@ -1625,15 +1742,23 @@
       <w:r>
         <w:t>.2 Prepare folder // commit to master</w:t>
       </w:r>
+      <w:bookmarkEnd w:id="24"/>
       <w:bookmarkEnd w:id="25"/>
-      <w:bookmarkEnd w:id="26"/>
     </w:p>
     <w:p>
       <w:pPr>
         <w:pStyle w:val="FirstParagraph"/>
       </w:pPr>
       <w:r>
-        <w:t>Copy folders from this repository (TODManual) to your own theory on demand repository:</w:t>
+        <w:t>Copy folders from this repository (</w:t>
+      </w:r>
+      <w:proofErr w:type="spellStart"/>
+      <w:r>
+        <w:t>TODManual</w:t>
+      </w:r>
+      <w:proofErr w:type="spellEnd"/>
+      <w:r>
+        <w:t>) to your own theory on demand repository:</w:t>
       </w:r>
     </w:p>
     <w:p>
@@ -1657,10 +1782,23 @@
         </w:numPr>
       </w:pPr>
       <w:r>
-        <w:t>Make sure your manuscript(s) are saved as .docx files and move them to the .do</w:t>
-      </w:r>
-      <w:r>
-        <w:t>cx folder, replacing the Test-chapter.docx file.</w:t>
+        <w:t>Make sure your manuscript(s) are saved as .</w:t>
+      </w:r>
+      <w:proofErr w:type="spellStart"/>
+      <w:r>
+        <w:t>docx</w:t>
+      </w:r>
+      <w:proofErr w:type="spellEnd"/>
+      <w:r>
+        <w:t xml:space="preserve"> files and move them to the .</w:t>
+      </w:r>
+      <w:proofErr w:type="spellStart"/>
+      <w:r>
+        <w:t>docx</w:t>
+      </w:r>
+      <w:proofErr w:type="spellEnd"/>
+      <w:r>
+        <w:t xml:space="preserve"> folder, replacing the Test-chapter.docx file.</w:t>
       </w:r>
     </w:p>
     <w:p>
@@ -1684,7 +1822,15 @@
         </w:numPr>
       </w:pPr>
       <w:r>
-        <w:t>Copy all your images in the imgs folder of your md folder.</w:t>
+        <w:t xml:space="preserve">Copy all your images in the </w:t>
+      </w:r>
+      <w:proofErr w:type="spellStart"/>
+      <w:r>
+        <w:t>imgs</w:t>
+      </w:r>
+      <w:proofErr w:type="spellEnd"/>
+      <w:r>
+        <w:t xml:space="preserve"> folder of your md folder.</w:t>
       </w:r>
     </w:p>
     <w:p>
@@ -1701,10 +1847,10 @@
       <w:r>
         <w:rPr>
           <w:noProof/>
-          <w:lang w:val="de-DE" w:eastAsia="de-DE"/>
+          <w:lang w:val="en-GB" w:eastAsia="en-GB"/>
         </w:rPr>
         <w:drawing>
-          <wp:inline distT="0" distB="0" distL="0" distR="0">
+          <wp:inline distT="0" distB="0" distL="0" distR="0" wp14:anchorId="29B1DFCE" wp14:editId="27E3B070">
             <wp:extent cx="4320000" cy="3557132"/>
             <wp:effectExtent l="0" t="0" r="0" b="0"/>
             <wp:docPr id="3" name="Picture"/>
@@ -1750,10 +1896,10 @@
       <w:r>
         <w:rPr>
           <w:noProof/>
-          <w:lang w:val="de-DE" w:eastAsia="de-DE"/>
+          <w:lang w:val="en-GB" w:eastAsia="en-GB"/>
         </w:rPr>
         <w:drawing>
-          <wp:inline distT="0" distB="0" distL="0" distR="0">
+          <wp:inline distT="0" distB="0" distL="0" distR="0" wp14:anchorId="64F480EB" wp14:editId="1302951C">
             <wp:extent cx="4320000" cy="1918057"/>
             <wp:effectExtent l="0" t="0" r="0" b="0"/>
             <wp:docPr id="4" name="Picture"/>
@@ -1807,7 +1953,7 @@
           <w:szCs w:val="28"/>
         </w:rPr>
       </w:pPr>
-      <w:bookmarkStart w:id="27" w:name="_Toc483914907"/>
+      <w:bookmarkStart w:id="26" w:name="_Toc483914907"/>
       <w:r>
         <w:rPr>
           <w:b/>
@@ -1818,13 +1964,13 @@
     </w:p>
     <w:p>
       <w:pPr>
-        <w:pStyle w:val="berschrift3"/>
+        <w:pStyle w:val="Heading3"/>
         <w:rPr>
           <w:b w:val="0"/>
           <w:color w:val="FF4100"/>
         </w:rPr>
       </w:pPr>
-      <w:bookmarkStart w:id="28" w:name="_Toc483917475"/>
+      <w:bookmarkStart w:id="27" w:name="_Toc483917475"/>
       <w:r>
         <w:rPr>
           <w:b w:val="0"/>
@@ -1833,8 +1979,8 @@
         <w:lastRenderedPageBreak/>
         <w:t>Avoiding Errors</w:t>
       </w:r>
+      <w:bookmarkEnd w:id="26"/>
       <w:bookmarkEnd w:id="27"/>
-      <w:bookmarkEnd w:id="28"/>
     </w:p>
     <w:p>
       <w:pPr>
@@ -1851,13 +1997,7 @@
         </w:numPr>
       </w:pPr>
       <w:r>
-        <w:t>m</w:t>
-      </w:r>
-      <w:r>
-        <w:t>ake sure there</w:t>
-      </w:r>
-      <w:r>
-        <w:t xml:space="preserve"> are no spaces or unusual characters (like %) in file names</w:t>
+        <w:t>make sure there are no spaces or unusual characters (like %) in file names</w:t>
       </w:r>
     </w:p>
     <w:p>
@@ -1869,7 +2009,15 @@
         </w:numPr>
       </w:pPr>
       <w:r>
-        <w:t>make sure you work with .docx files not .doc</w:t>
+        <w:t>make sure you work with .</w:t>
+      </w:r>
+      <w:proofErr w:type="spellStart"/>
+      <w:r>
+        <w:t>docx</w:t>
+      </w:r>
+      <w:proofErr w:type="spellEnd"/>
+      <w:r>
+        <w:t xml:space="preserve"> files not .doc</w:t>
       </w:r>
     </w:p>
     <w:p>
@@ -1881,7 +2029,23 @@
         </w:numPr>
       </w:pPr>
       <w:r>
-        <w:t>put any images (.jpg or .png) in the 'imgs' folder inside the markdown folder except the cover</w:t>
+        <w:t>put any images (.jpg or .</w:t>
+      </w:r>
+      <w:proofErr w:type="spellStart"/>
+      <w:r>
+        <w:t>png</w:t>
+      </w:r>
+      <w:proofErr w:type="spellEnd"/>
+      <w:r>
+        <w:t>) in the '</w:t>
+      </w:r>
+      <w:proofErr w:type="spellStart"/>
+      <w:r>
+        <w:t>imgs</w:t>
+      </w:r>
+      <w:proofErr w:type="spellEnd"/>
+      <w:r>
+        <w:t>' folder inside the markdown folder except the cover</w:t>
       </w:r>
     </w:p>
     <w:p>
@@ -1893,7 +2057,15 @@
         </w:numPr>
       </w:pPr>
       <w:r>
-        <w:t>the cover.jpg image belongs in the epub folder</w:t>
+        <w:t xml:space="preserve">the cover.jpg image belongs in the </w:t>
+      </w:r>
+      <w:proofErr w:type="spellStart"/>
+      <w:r>
+        <w:t>epub</w:t>
+      </w:r>
+      <w:proofErr w:type="spellEnd"/>
+      <w:r>
+        <w:t xml:space="preserve"> folder</w:t>
       </w:r>
     </w:p>
     <w:p>
@@ -1904,15 +2076,15 @@
     </w:p>
     <w:p>
       <w:pPr>
-        <w:pStyle w:val="berschrift4"/>
-        <w:rPr>
-          <w:rStyle w:val="IntensiverVerweis"/>
+        <w:pStyle w:val="Heading4"/>
+        <w:rPr>
+          <w:rStyle w:val="IntenseReference"/>
           <w:color w:val="FF4100"/>
         </w:rPr>
       </w:pPr>
       <w:r>
         <w:rPr>
-          <w:rStyle w:val="IntensiverVerweis"/>
+          <w:rStyle w:val="IntenseReference"/>
           <w:color w:val="FF4100"/>
         </w:rPr>
         <w:t>MAKE SURE YOU UPLOAD ALL CHANGES TO THE REPOSITORY ON GITHUB.ORG BY CLICKING 'COMMIT TO MASTER' AND 'SYNC' IN THE GITHUB DESKTOP</w:t>
@@ -1920,7 +2092,7 @@
     </w:p>
     <w:p>
       <w:pPr>
-        <w:pStyle w:val="Textkrper"/>
+        <w:pStyle w:val="BodyText"/>
       </w:pPr>
     </w:p>
     <w:p>
@@ -1931,10 +2103,10 @@
       <w:r>
         <w:rPr>
           <w:noProof/>
-          <w:lang w:val="de-DE" w:eastAsia="de-DE"/>
+          <w:lang w:val="en-GB" w:eastAsia="en-GB"/>
         </w:rPr>
         <w:drawing>
-          <wp:inline distT="0" distB="0" distL="0" distR="0">
+          <wp:inline distT="0" distB="0" distL="0" distR="0" wp14:anchorId="651F0F90" wp14:editId="73A4F095">
             <wp:extent cx="3378200" cy="3111500"/>
             <wp:effectExtent l="0" t="0" r="0" b="0"/>
             <wp:docPr id="5" name="Picture"/>
@@ -1978,7 +2150,7 @@
     </w:p>
     <w:p>
       <w:pPr>
-        <w:pStyle w:val="Textkrper"/>
+        <w:pStyle w:val="BodyText"/>
       </w:pPr>
       <w:r>
         <w:br w:type="page"/>
@@ -1986,58 +2158,63 @@
     </w:p>
     <w:p>
       <w:pPr>
-        <w:pStyle w:val="berschrift1"/>
+        <w:pStyle w:val="Heading1"/>
         <w:numPr>
           <w:ilvl w:val="0"/>
           <w:numId w:val="40"/>
         </w:numPr>
       </w:pPr>
-      <w:bookmarkStart w:id="29" w:name="make-epub"/>
-      <w:bookmarkEnd w:id="29"/>
+      <w:bookmarkStart w:id="28" w:name="make-epub"/>
+      <w:bookmarkEnd w:id="28"/>
       <w:r>
         <w:lastRenderedPageBreak/>
         <w:t xml:space="preserve"> </w:t>
       </w:r>
-      <w:bookmarkStart w:id="30" w:name="_Toc483917476"/>
-      <w:r>
-        <w:t>M</w:t>
-      </w:r>
-      <w:r>
-        <w:t xml:space="preserve">ake </w:t>
+      <w:bookmarkStart w:id="29" w:name="_Toc483917476"/>
+      <w:r>
+        <w:t xml:space="preserve">Make </w:t>
       </w:r>
       <w:r>
         <w:t>EPUB</w:t>
       </w:r>
+      <w:bookmarkEnd w:id="29"/>
+    </w:p>
+    <w:p>
+      <w:pPr>
+        <w:pStyle w:val="Heading2"/>
+      </w:pPr>
+      <w:bookmarkStart w:id="30" w:name="step-4.1-convert-the-.docx-to-a-markdown"/>
+      <w:bookmarkStart w:id="31" w:name="_Toc483914909"/>
+      <w:bookmarkStart w:id="32" w:name="_Toc483917477"/>
       <w:bookmarkEnd w:id="30"/>
-    </w:p>
-    <w:p>
-      <w:pPr>
-        <w:pStyle w:val="berschrift2"/>
-      </w:pPr>
-      <w:bookmarkStart w:id="31" w:name="step-4.1-convert-the-.docx-to-a-markdown"/>
-      <w:bookmarkStart w:id="32" w:name="_Toc483914909"/>
-      <w:bookmarkStart w:id="33" w:name="_Toc483917477"/>
+      <w:r>
+        <w:t>Step 5</w:t>
+      </w:r>
+      <w:r>
+        <w:t>.1 Convert the .</w:t>
+      </w:r>
+      <w:proofErr w:type="spellStart"/>
+      <w:r>
+        <w:t>docx</w:t>
+      </w:r>
+      <w:proofErr w:type="spellEnd"/>
+      <w:r>
+        <w:t xml:space="preserve"> t</w:t>
+      </w:r>
+      <w:r>
+        <w:t>o a Markdown P</w:t>
+      </w:r>
+      <w:r>
+        <w:t xml:space="preserve">lain-text </w:t>
+      </w:r>
+      <w:r>
+        <w:t>F</w:t>
+      </w:r>
+      <w:r>
+        <w:t>ile</w:t>
+      </w:r>
       <w:bookmarkEnd w:id="31"/>
-      <w:r>
-        <w:t>Step 5</w:t>
-      </w:r>
-      <w:r>
-        <w:t>.1 Convert the .docx t</w:t>
-      </w:r>
-      <w:r>
-        <w:t>o a Markdown P</w:t>
-      </w:r>
-      <w:r>
-        <w:t xml:space="preserve">lain-text </w:t>
-      </w:r>
-      <w:r>
-        <w:t>F</w:t>
-      </w:r>
-      <w:r>
-        <w:t>ile</w:t>
-      </w:r>
       <w:bookmarkEnd w:id="32"/>
-      <w:bookmarkEnd w:id="33"/>
     </w:p>
     <w:p>
       <w:pPr>
@@ -2052,10 +2229,7 @@
         </w:numPr>
       </w:pPr>
       <w:r>
-        <w:t>Use the command line to navigate to your resources f</w:t>
-      </w:r>
-      <w:r>
-        <w:t xml:space="preserve">older. You will need some knowledge of using the command line, you can find help with this </w:t>
+        <w:t xml:space="preserve">Use the command line to navigate to your resources folder. You will need some knowledge of using the command line, you can find help with this </w:t>
       </w:r>
       <w:hyperlink r:id="rId27" w:history="1">
         <w:r>
@@ -2086,8 +2260,16 @@
         <w:rPr>
           <w:rStyle w:val="VerbatimChar"/>
         </w:rPr>
-        <w:t>cd pathofyourfolder</w:t>
-      </w:r>
+        <w:t xml:space="preserve">cd </w:t>
+      </w:r>
+      <w:proofErr w:type="spellStart"/>
+      <w:r>
+        <w:rPr>
+          <w:rStyle w:val="VerbatimChar"/>
+        </w:rPr>
+        <w:t>pathofyourfolder</w:t>
+      </w:r>
+      <w:proofErr w:type="spellEnd"/>
     </w:p>
     <w:p>
       <w:pPr>
@@ -2109,10 +2291,10 @@
       <w:r>
         <w:rPr>
           <w:noProof/>
-          <w:lang w:val="de-DE" w:eastAsia="de-DE"/>
+          <w:lang w:val="en-GB" w:eastAsia="en-GB"/>
         </w:rPr>
         <w:drawing>
-          <wp:inline distT="0" distB="0" distL="0" distR="0">
+          <wp:inline distT="0" distB="0" distL="0" distR="0" wp14:anchorId="19AE8C34" wp14:editId="584554F8">
             <wp:extent cx="5334000" cy="1113692"/>
             <wp:effectExtent l="0" t="0" r="0" b="0"/>
             <wp:docPr id="6" name="Picture"/>
@@ -2162,10 +2344,15 @@
         </w:numPr>
       </w:pPr>
       <w:r>
-        <w:t>After navigati</w:t>
-      </w:r>
-      <w:r>
-        <w:t>ng to the right folder, create the source file(s) for your ebook by typing in "make markdowns", then press enter:</w:t>
+        <w:t xml:space="preserve">After navigating to the right folder, create the source file(s) for your </w:t>
+      </w:r>
+      <w:proofErr w:type="spellStart"/>
+      <w:r>
+        <w:t>ebook</w:t>
+      </w:r>
+      <w:proofErr w:type="spellEnd"/>
+      <w:r>
+        <w:t xml:space="preserve"> by typing in "make markdowns", then press enter:</w:t>
       </w:r>
     </w:p>
     <w:p>
@@ -2208,43 +2395,43 @@
       <w:r>
         <w:rPr>
           <w:noProof/>
-          <w:lang w:val="de-DE" w:eastAsia="de-DE"/>
+          <w:lang w:val="en-GB" w:eastAsia="en-GB"/>
         </w:rPr>
         <w:drawing>
-          <wp:inline distT="0" distB="0" distL="0" distR="0">
-            <wp:extent cx="5334000" cy="901700"/>
+          <wp:inline distT="0" distB="0" distL="0" distR="0" wp14:anchorId="76D9A321" wp14:editId="16541E8E">
+            <wp:extent cx="5972810" cy="848995"/>
             <wp:effectExtent l="0" t="0" r="0" b="0"/>
-            <wp:docPr id="7" name="Picture"/>
-            <wp:cNvGraphicFramePr/>
+            <wp:docPr id="15" name="Picture 15"/>
+            <wp:cNvGraphicFramePr>
+              <a:graphicFrameLocks xmlns:a="http://schemas.openxmlformats.org/drawingml/2006/main" noChangeAspect="1"/>
+            </wp:cNvGraphicFramePr>
             <a:graphic xmlns:a="http://schemas.openxmlformats.org/drawingml/2006/main">
               <a:graphicData uri="http://schemas.openxmlformats.org/drawingml/2006/picture">
                 <pic:pic xmlns:pic="http://schemas.openxmlformats.org/drawingml/2006/picture">
                   <pic:nvPicPr>
-                    <pic:cNvPr id="0" name="Picture" descr="imgs/terminal2.png"/>
-                    <pic:cNvPicPr>
-                      <a:picLocks noChangeAspect="1" noChangeArrowheads="1"/>
-                    </pic:cNvPicPr>
+                    <pic:cNvPr id="15" name="Screen Shot 2017-05-31 at 14.23.26.png"/>
+                    <pic:cNvPicPr/>
                   </pic:nvPicPr>
                   <pic:blipFill>
-                    <a:blip r:embed="rId29"/>
+                    <a:blip r:embed="rId29">
+                      <a:extLst>
+                        <a:ext uri="{28A0092B-C50C-407E-A947-70E740481C1C}">
+                          <a14:useLocalDpi xmlns:a14="http://schemas.microsoft.com/office/drawing/2010/main" val="0"/>
+                        </a:ext>
+                      </a:extLst>
+                    </a:blip>
                     <a:stretch>
                       <a:fillRect/>
                     </a:stretch>
                   </pic:blipFill>
-                  <pic:spPr bwMode="auto">
+                  <pic:spPr>
                     <a:xfrm>
                       <a:off x="0" y="0"/>
-                      <a:ext cx="5334000" cy="901700"/>
+                      <a:ext cx="5972810" cy="848995"/>
                     </a:xfrm>
                     <a:prstGeom prst="rect">
                       <a:avLst/>
                     </a:prstGeom>
-                    <a:noFill/>
-                    <a:ln w="9525">
-                      <a:noFill/>
-                      <a:headEnd/>
-                      <a:tailEnd/>
-                    </a:ln>
                   </pic:spPr>
                 </pic:pic>
               </a:graphicData>
@@ -2257,21 +2444,13 @@
       <w:pPr>
         <w:pStyle w:val="FirstParagraph"/>
       </w:pPr>
-    </w:p>
-    <w:p>
-      <w:pPr>
-        <w:pStyle w:val="FirstParagraph"/>
-      </w:pPr>
-      <w:r>
-        <w:t>You will find the markdown files you created in the md-folder. From now on the Markdown will be the working document, therefo</w:t>
-      </w:r>
-      <w:r>
-        <w:t>re all the changes you would like to make concerning to the content, you should do in the markdown file.</w:t>
-      </w:r>
-    </w:p>
-    <w:p>
-      <w:pPr>
-        <w:pStyle w:val="Textkrper"/>
+      <w:r>
+        <w:t>You will find the markdown files you created in the md-folder. From now on the Markdown will be the working document, therefore all the changes you would like to make concerning to the content, you should do in the markdown file.</w:t>
+      </w:r>
+    </w:p>
+    <w:p>
+      <w:pPr>
+        <w:pStyle w:val="BodyText"/>
       </w:pPr>
     </w:p>
     <w:p>
@@ -2284,18 +2463,18 @@
           <w:szCs w:val="32"/>
         </w:rPr>
       </w:pPr>
-      <w:bookmarkStart w:id="34" w:name="step-4.2-edit-you-.md-files"/>
-      <w:bookmarkStart w:id="35" w:name="_Toc483914910"/>
-      <w:bookmarkEnd w:id="34"/>
+      <w:bookmarkStart w:id="33" w:name="step-4.2-edit-you-.md-files"/>
+      <w:bookmarkStart w:id="34" w:name="_Toc483914910"/>
+      <w:bookmarkEnd w:id="33"/>
       <w:r>
         <w:br w:type="page"/>
       </w:r>
     </w:p>
     <w:p>
       <w:pPr>
-        <w:pStyle w:val="berschrift2"/>
-      </w:pPr>
-      <w:bookmarkStart w:id="36" w:name="_Toc483917478"/>
+        <w:pStyle w:val="Heading2"/>
+      </w:pPr>
+      <w:bookmarkStart w:id="35" w:name="_Toc483917478"/>
       <w:r>
         <w:lastRenderedPageBreak/>
         <w:t xml:space="preserve">Step </w:t>
@@ -2306,8 +2485,8 @@
       <w:r>
         <w:t>.2 Edit you .md file(s)</w:t>
       </w:r>
+      <w:bookmarkEnd w:id="34"/>
       <w:bookmarkEnd w:id="35"/>
-      <w:bookmarkEnd w:id="36"/>
     </w:p>
     <w:p>
       <w:pPr>
@@ -2326,10 +2505,7 @@
         </w:numPr>
       </w:pPr>
       <w:r>
-        <w:t>fill out the metadata at the beginning of your .md file(s</w:t>
-      </w:r>
-      <w:r>
-        <w:t xml:space="preserve">). Check with the editor if you have the right metadata information, including the ISBN number. Here's more information about </w:t>
+        <w:t xml:space="preserve">fill out the metadata at the beginning of your .md file(s). Check with the editor if you have the right metadata information, including the ISBN number. Here's more information about </w:t>
       </w:r>
       <w:hyperlink r:id="rId30" w:history="1">
         <w:r>
@@ -2352,7 +2528,15 @@
         </w:numPr>
       </w:pPr>
       <w:r>
-        <w:t>make sure every H1, H2, footnote, blockquote etc. is converted correctly</w:t>
+        <w:t xml:space="preserve">make sure every H1, H2, footnote, </w:t>
+      </w:r>
+      <w:proofErr w:type="spellStart"/>
+      <w:r>
+        <w:t>blockquote</w:t>
+      </w:r>
+      <w:proofErr w:type="spellEnd"/>
+      <w:r>
+        <w:t xml:space="preserve"> etc. is converted correctly</w:t>
       </w:r>
     </w:p>
     <w:p>
@@ -2364,10 +2548,7 @@
         </w:numPr>
       </w:pPr>
       <w:r>
-        <w:t xml:space="preserve">footnotes appear at the end of you .md file(s) </w:t>
-      </w:r>
-      <w:r>
-        <w:t>and look like this:</w:t>
+        <w:t>footnotes appear at the end of you .md file(s) and look like this:</w:t>
       </w:r>
     </w:p>
     <w:p>
@@ -2384,10 +2565,10 @@
       <w:r>
         <w:rPr>
           <w:noProof/>
-          <w:lang w:val="de-DE" w:eastAsia="de-DE"/>
+          <w:lang w:val="en-GB" w:eastAsia="en-GB"/>
         </w:rPr>
         <w:drawing>
-          <wp:inline distT="0" distB="0" distL="0" distR="0">
+          <wp:inline distT="0" distB="0" distL="0" distR="0" wp14:anchorId="3424E0EA" wp14:editId="05D534BF">
             <wp:extent cx="4475839" cy="1800000"/>
             <wp:effectExtent l="0" t="0" r="0" b="0"/>
             <wp:docPr id="8" name="Picture"/>
@@ -2450,11 +2631,47 @@
           <w:numId w:val="2"/>
         </w:numPr>
       </w:pPr>
+      <w:proofErr w:type="gramStart"/>
       <w:r>
         <w:rPr>
           <w:rStyle w:val="VerbatimChar"/>
         </w:rPr>
-        <w:t>![](imgs/namefile)</w:t>
+        <w:t>![</w:t>
+      </w:r>
+      <w:proofErr w:type="gramEnd"/>
+      <w:r>
+        <w:rPr>
+          <w:rStyle w:val="VerbatimChar"/>
+        </w:rPr>
+        <w:t>](</w:t>
+      </w:r>
+      <w:proofErr w:type="spellStart"/>
+      <w:r>
+        <w:rPr>
+          <w:rStyle w:val="VerbatimChar"/>
+        </w:rPr>
+        <w:t>imgs</w:t>
+      </w:r>
+      <w:proofErr w:type="spellEnd"/>
+      <w:r>
+        <w:rPr>
+          <w:rStyle w:val="VerbatimChar"/>
+        </w:rPr>
+        <w:t>/</w:t>
+      </w:r>
+      <w:proofErr w:type="spellStart"/>
+      <w:r>
+        <w:rPr>
+          <w:rStyle w:val="VerbatimChar"/>
+        </w:rPr>
+        <w:t>namefile</w:t>
+      </w:r>
+      <w:proofErr w:type="spellEnd"/>
+      <w:r>
+        <w:rPr>
+          <w:rStyle w:val="VerbatimChar"/>
+        </w:rPr>
+        <w:t>)</w:t>
       </w:r>
     </w:p>
     <w:p>
@@ -2465,19 +2682,27 @@
         </w:numPr>
       </w:pPr>
       <w:r>
-        <w:t>make sure you name you cover image cover.jpg, and add it to the epub folder</w:t>
-      </w:r>
-    </w:p>
-    <w:p>
-      <w:pPr>
-        <w:pStyle w:val="berschrift3"/>
+        <w:t xml:space="preserve">make sure you name you cover image cover.jpg, and add it to the </w:t>
+      </w:r>
+      <w:proofErr w:type="spellStart"/>
+      <w:r>
+        <w:t>epub</w:t>
+      </w:r>
+      <w:proofErr w:type="spellEnd"/>
+      <w:r>
+        <w:t xml:space="preserve"> folder</w:t>
+      </w:r>
+    </w:p>
+    <w:p>
+      <w:pPr>
+        <w:pStyle w:val="Heading3"/>
         <w:rPr>
           <w:b w:val="0"/>
           <w:color w:val="FF4100"/>
         </w:rPr>
       </w:pPr>
-      <w:bookmarkStart w:id="37" w:name="_Toc483914911"/>
-      <w:bookmarkStart w:id="38" w:name="_Toc483917479"/>
+      <w:bookmarkStart w:id="36" w:name="_Toc483914911"/>
+      <w:bookmarkStart w:id="37" w:name="_Toc483917479"/>
       <w:r>
         <w:rPr>
           <w:b w:val="0"/>
@@ -2492,15 +2717,23 @@
         </w:rPr>
         <w:t>sed Syntaxes</w:t>
       </w:r>
+      <w:bookmarkEnd w:id="36"/>
       <w:bookmarkEnd w:id="37"/>
-      <w:bookmarkEnd w:id="38"/>
-    </w:p>
-    <w:p>
-      <w:pPr>
-        <w:pStyle w:val="Textkrper"/>
-      </w:pPr>
-      <w:r>
-        <w:t xml:space="preserve">In the image you can see the most used syntaxes. For more examples see </w:t>
+    </w:p>
+    <w:p>
+      <w:pPr>
+        <w:pStyle w:val="BodyText"/>
+      </w:pPr>
+      <w:r>
+        <w:t xml:space="preserve">In the </w:t>
+      </w:r>
+      <w:proofErr w:type="gramStart"/>
+      <w:r>
+        <w:t>image</w:t>
+      </w:r>
+      <w:proofErr w:type="gramEnd"/>
+      <w:r>
+        <w:t xml:space="preserve"> you can see the most used syntaxes. For more examples see </w:t>
       </w:r>
       <w:hyperlink r:id="rId32" w:history="1">
         <w:r>
@@ -2522,10 +2755,10 @@
       <w:r>
         <w:rPr>
           <w:noProof/>
-          <w:lang w:val="de-DE" w:eastAsia="de-DE"/>
+          <w:lang w:val="en-GB" w:eastAsia="en-GB"/>
         </w:rPr>
         <w:drawing>
-          <wp:inline distT="0" distB="0" distL="0" distR="0">
+          <wp:inline distT="0" distB="0" distL="0" distR="0" wp14:anchorId="5F553EA7" wp14:editId="64518081">
             <wp:extent cx="5670000" cy="2700000"/>
             <wp:effectExtent l="0" t="0" r="0" b="0"/>
             <wp:docPr id="9" name="Picture"/>
@@ -2571,12 +2804,12 @@
     </w:p>
     <w:p>
       <w:pPr>
-        <w:pStyle w:val="berschrift2"/>
-      </w:pPr>
-      <w:bookmarkStart w:id="39" w:name="step-4.3-convert-to-epub"/>
-      <w:bookmarkStart w:id="40" w:name="_Toc483914912"/>
-      <w:bookmarkStart w:id="41" w:name="_Toc483917480"/>
-      <w:bookmarkEnd w:id="39"/>
+        <w:pStyle w:val="Heading2"/>
+      </w:pPr>
+      <w:bookmarkStart w:id="38" w:name="step-4.3-convert-to-epub"/>
+      <w:bookmarkStart w:id="39" w:name="_Toc483914912"/>
+      <w:bookmarkStart w:id="40" w:name="_Toc483917480"/>
+      <w:bookmarkEnd w:id="38"/>
       <w:r>
         <w:lastRenderedPageBreak/>
         <w:t xml:space="preserve">Step </w:t>
@@ -2587,22 +2820,22 @@
       <w:r>
         <w:t xml:space="preserve">.3 Convert to </w:t>
       </w:r>
+      <w:bookmarkEnd w:id="39"/>
+      <w:r>
+        <w:t>EPUB</w:t>
+      </w:r>
       <w:bookmarkEnd w:id="40"/>
+    </w:p>
+    <w:p>
+      <w:pPr>
+        <w:pStyle w:val="FirstParagraph"/>
+      </w:pPr>
+      <w:r>
+        <w:t xml:space="preserve">Now that you have your markdown file(s), you can create an </w:t>
+      </w:r>
       <w:r>
         <w:t>EPUB</w:t>
       </w:r>
-      <w:bookmarkEnd w:id="41"/>
-    </w:p>
-    <w:p>
-      <w:pPr>
-        <w:pStyle w:val="FirstParagraph"/>
-      </w:pPr>
-      <w:r>
-        <w:t xml:space="preserve">Now that you have your markdown file(s), you can create an </w:t>
-      </w:r>
-      <w:r>
-        <w:t>EPUB</w:t>
-      </w:r>
       <w:r>
         <w:t>:</w:t>
       </w:r>
@@ -2630,14 +2863,16 @@
         <w:rPr>
           <w:rStyle w:val="VerbatimChar"/>
         </w:rPr>
-        <w:t>cd (with a space</w:t>
-      </w:r>
+        <w:t xml:space="preserve">cd (with a space at end) </w:t>
+      </w:r>
+      <w:proofErr w:type="spellStart"/>
       <w:r>
         <w:rPr>
           <w:rStyle w:val="VerbatimChar"/>
         </w:rPr>
-        <w:t xml:space="preserve"> at end) pathofyourfolder</w:t>
-      </w:r>
+        <w:t>pathofyourfolder</w:t>
+      </w:r>
+      <w:proofErr w:type="spellEnd"/>
     </w:p>
     <w:p>
       <w:pPr>
@@ -2647,7 +2882,17 @@
         </w:numPr>
       </w:pPr>
       <w:r>
-        <w:t>then, type in "make book.epub" in your command line and press enter:</w:t>
+        <w:t xml:space="preserve">then, type in "make </w:t>
+      </w:r>
+      <w:proofErr w:type="spellStart"/>
+      <w:proofErr w:type="gramStart"/>
+      <w:r>
+        <w:t>book.epub</w:t>
+      </w:r>
+      <w:proofErr w:type="spellEnd"/>
+      <w:proofErr w:type="gramEnd"/>
+      <w:r>
+        <w:t>" in your command line and press enter:</w:t>
       </w:r>
     </w:p>
     <w:p>
@@ -2662,8 +2907,18 @@
         <w:rPr>
           <w:rStyle w:val="VerbatimChar"/>
         </w:rPr>
-        <w:t>make book.epub</w:t>
-      </w:r>
+        <w:t xml:space="preserve">make </w:t>
+      </w:r>
+      <w:proofErr w:type="spellStart"/>
+      <w:proofErr w:type="gramStart"/>
+      <w:r>
+        <w:rPr>
+          <w:rStyle w:val="VerbatimChar"/>
+        </w:rPr>
+        <w:t>book.epub</w:t>
+      </w:r>
+      <w:proofErr w:type="spellEnd"/>
+      <w:proofErr w:type="gramEnd"/>
     </w:p>
     <w:p>
       <w:pPr>
@@ -2676,10 +2931,10 @@
       <w:r>
         <w:rPr>
           <w:noProof/>
-          <w:lang w:val="de-DE" w:eastAsia="de-DE"/>
+          <w:lang w:val="en-GB" w:eastAsia="en-GB"/>
         </w:rPr>
         <w:drawing>
-          <wp:inline distT="0" distB="0" distL="0" distR="0">
+          <wp:inline distT="0" distB="0" distL="0" distR="0" wp14:anchorId="25BBCE06" wp14:editId="30DB8B01">
             <wp:extent cx="5334000" cy="1123569"/>
             <wp:effectExtent l="0" t="0" r="0" b="0"/>
             <wp:docPr id="10" name="Picture"/>
@@ -2729,7 +2984,33 @@
         </w:numPr>
       </w:pPr>
       <w:r>
-        <w:t>Check the resources folder to see your book.epub file, which you can open with Calibre or iBooks.</w:t>
+        <w:t xml:space="preserve">Check the resources folder to see your </w:t>
+      </w:r>
+      <w:proofErr w:type="spellStart"/>
+      <w:proofErr w:type="gramStart"/>
+      <w:r>
+        <w:t>book.epub</w:t>
+      </w:r>
+      <w:proofErr w:type="spellEnd"/>
+      <w:proofErr w:type="gramEnd"/>
+      <w:r>
+        <w:t xml:space="preserve"> file, which you can open with </w:t>
+      </w:r>
+      <w:proofErr w:type="spellStart"/>
+      <w:r>
+        <w:t>Calibre</w:t>
+      </w:r>
+      <w:proofErr w:type="spellEnd"/>
+      <w:r>
+        <w:t xml:space="preserve"> or </w:t>
+      </w:r>
+      <w:proofErr w:type="spellStart"/>
+      <w:r>
+        <w:t>iBooks</w:t>
+      </w:r>
+      <w:proofErr w:type="spellEnd"/>
+      <w:r>
+        <w:t>.</w:t>
       </w:r>
     </w:p>
     <w:p>
@@ -2761,42 +3042,55 @@
     </w:p>
     <w:p>
       <w:pPr>
-        <w:pStyle w:val="berschrift2"/>
-      </w:pPr>
-      <w:bookmarkStart w:id="42" w:name="step-4.4-design-your-epub"/>
-      <w:bookmarkStart w:id="43" w:name="_Toc483914913"/>
-      <w:bookmarkStart w:id="44" w:name="_Toc483917481"/>
+        <w:pStyle w:val="Heading2"/>
+      </w:pPr>
+      <w:bookmarkStart w:id="41" w:name="step-4.4-design-your-epub"/>
+      <w:bookmarkStart w:id="42" w:name="_Toc483914913"/>
+      <w:bookmarkStart w:id="43" w:name="_Toc483917481"/>
+      <w:bookmarkEnd w:id="41"/>
+      <w:r>
+        <w:t xml:space="preserve">Step </w:t>
+      </w:r>
+      <w:r>
+        <w:t>5</w:t>
+      </w:r>
+      <w:r>
+        <w:t xml:space="preserve">.4 Design Your </w:t>
+      </w:r>
       <w:bookmarkEnd w:id="42"/>
       <w:r>
-        <w:t xml:space="preserve">Step </w:t>
-      </w:r>
-      <w:r>
-        <w:t>5</w:t>
-      </w:r>
-      <w:r>
-        <w:t xml:space="preserve">.4 Design Your </w:t>
+        <w:t>EPUB</w:t>
       </w:r>
       <w:bookmarkEnd w:id="43"/>
+    </w:p>
+    <w:p>
+      <w:pPr>
+        <w:pStyle w:val="FirstParagraph"/>
+      </w:pPr>
+      <w:r>
+        <w:t xml:space="preserve">A successful </w:t>
+      </w:r>
       <w:r>
         <w:t>EPUB</w:t>
       </w:r>
-      <w:bookmarkEnd w:id="44"/>
-    </w:p>
-    <w:p>
-      <w:pPr>
-        <w:pStyle w:val="FirstParagraph"/>
-      </w:pPr>
-      <w:r>
-        <w:t xml:space="preserve">A successful </w:t>
-      </w:r>
-      <w:r>
-        <w:t>EPUB</w:t>
-      </w:r>
-      <w:r>
-        <w:t xml:space="preserve"> has been visually styled (with css and a cover), correctly classified (with metadata), and validated. The epub folder typically ha</w:t>
-      </w:r>
-      <w:r>
-        <w:t>s 3 important components:</w:t>
+      <w:r>
+        <w:t xml:space="preserve"> has been visually styled (with </w:t>
+      </w:r>
+      <w:proofErr w:type="spellStart"/>
+      <w:r>
+        <w:t>css</w:t>
+      </w:r>
+      <w:proofErr w:type="spellEnd"/>
+      <w:r>
+        <w:t xml:space="preserve"> and a cover), correctly classified (with metadata), and validated. The </w:t>
+      </w:r>
+      <w:proofErr w:type="spellStart"/>
+      <w:r>
+        <w:t>epub</w:t>
+      </w:r>
+      <w:proofErr w:type="spellEnd"/>
+      <w:r>
+        <w:t xml:space="preserve"> folder typically has 3 important components:</w:t>
       </w:r>
     </w:p>
     <w:p>
@@ -2849,10 +3143,10 @@
       <w:r>
         <w:rPr>
           <w:noProof/>
-          <w:lang w:val="de-DE" w:eastAsia="de-DE"/>
+          <w:lang w:val="en-GB" w:eastAsia="en-GB"/>
         </w:rPr>
         <w:drawing>
-          <wp:inline distT="0" distB="0" distL="0" distR="0">
+          <wp:inline distT="0" distB="0" distL="0" distR="0" wp14:anchorId="7170827F" wp14:editId="044B39E0">
             <wp:extent cx="3466797" cy="2268000"/>
             <wp:effectExtent l="0" t="0" r="0" b="0"/>
             <wp:docPr id="11" name="Picture"/>
@@ -2902,10 +3196,7 @@
       </w:pPr>
       <w:r>
         <w:lastRenderedPageBreak/>
-        <w:t>The look of your book is controlled by the styles that you can find in the stylesheet. You can get color values and typeface suggestions from the print designer. Make sure y</w:t>
-      </w:r>
-      <w:r>
-        <w:t xml:space="preserve">ou embed the fonts you use by including them in the make file and in the lib folder. Here's more information about </w:t>
+        <w:t xml:space="preserve">The look of your book is controlled by the styles that you can find in the stylesheet. You can get color values and typeface suggestions from the print designer. Make sure you embed the fonts you use by including them in the make file and in the lib folder. Here's more information about </w:t>
       </w:r>
       <w:hyperlink r:id="rId37" w:history="1">
         <w:r>
@@ -2927,48 +3218,53 @@
     </w:p>
     <w:p>
       <w:pPr>
-        <w:pStyle w:val="Textkrper"/>
-      </w:pPr>
-      <w:r>
-        <w:t>If you want to change fonts and colors etc. within the epub you need to do this in the styles.epub.css.</w:t>
-      </w:r>
-    </w:p>
-    <w:p>
-      <w:pPr>
-        <w:pStyle w:val="Textkrper"/>
-      </w:pPr>
-    </w:p>
-    <w:p>
-      <w:pPr>
-        <w:pStyle w:val="berschrift2"/>
-      </w:pPr>
-      <w:bookmarkStart w:id="45" w:name="step-4.5-validating-your-epub-file"/>
-      <w:bookmarkStart w:id="46" w:name="_Toc483914914"/>
-      <w:bookmarkStart w:id="47" w:name="_Toc483917482"/>
+        <w:pStyle w:val="BodyText"/>
+      </w:pPr>
+      <w:r>
+        <w:t xml:space="preserve">If you want to change fonts and colors etc. within the </w:t>
+      </w:r>
+      <w:proofErr w:type="spellStart"/>
+      <w:r>
+        <w:t>epub</w:t>
+      </w:r>
+      <w:proofErr w:type="spellEnd"/>
+      <w:r>
+        <w:t xml:space="preserve"> you need to do this in the styles.epub.css.</w:t>
+      </w:r>
+    </w:p>
+    <w:p>
+      <w:pPr>
+        <w:pStyle w:val="BodyText"/>
+      </w:pPr>
+    </w:p>
+    <w:p>
+      <w:pPr>
+        <w:pStyle w:val="Heading2"/>
+      </w:pPr>
+      <w:bookmarkStart w:id="44" w:name="step-4.5-validating-your-epub-file"/>
+      <w:bookmarkStart w:id="45" w:name="_Toc483914914"/>
+      <w:bookmarkStart w:id="46" w:name="_Toc483917482"/>
+      <w:bookmarkEnd w:id="44"/>
+      <w:r>
+        <w:t>Step 5</w:t>
+      </w:r>
+      <w:r>
+        <w:t xml:space="preserve">.5 Validating </w:t>
+      </w:r>
+      <w:r>
+        <w:t>Y</w:t>
+      </w:r>
+      <w:r>
+        <w:t xml:space="preserve">our </w:t>
+      </w:r>
+      <w:r>
+        <w:t>EPUB</w:t>
+      </w:r>
+      <w:r>
+        <w:t xml:space="preserve"> file</w:t>
+      </w:r>
       <w:bookmarkEnd w:id="45"/>
-      <w:r>
-        <w:t>Step 5</w:t>
-      </w:r>
-      <w:r>
-        <w:t xml:space="preserve">.5 Validating </w:t>
-      </w:r>
-      <w:r>
-        <w:t>Y</w:t>
-      </w:r>
-      <w:r>
-        <w:t>o</w:t>
-      </w:r>
-      <w:r>
-        <w:t xml:space="preserve">ur </w:t>
-      </w:r>
-      <w:r>
-        <w:t>EPUB</w:t>
-      </w:r>
-      <w:r>
-        <w:t xml:space="preserve"> file</w:t>
-      </w:r>
       <w:bookmarkEnd w:id="46"/>
-      <w:bookmarkEnd w:id="47"/>
     </w:p>
     <w:p>
       <w:pPr>
@@ -3010,10 +3306,7 @@
         <w:t>EPUBs</w:t>
       </w:r>
       <w:r>
-        <w:t xml:space="preserve"> (under 10MB). Th</w:t>
-      </w:r>
-      <w:r>
-        <w:t>e validator will show you where the errors are in your book. See the example below:</w:t>
+        <w:t xml:space="preserve"> (under 10MB). The validator will show you where the errors are in your book. See the example below:</w:t>
       </w:r>
     </w:p>
     <w:p>
@@ -3029,10 +3322,10 @@
       <w:r>
         <w:rPr>
           <w:noProof/>
-          <w:lang w:val="de-DE" w:eastAsia="de-DE"/>
+          <w:lang w:val="en-GB" w:eastAsia="en-GB"/>
         </w:rPr>
         <w:drawing>
-          <wp:inline distT="0" distB="0" distL="0" distR="0">
+          <wp:inline distT="0" distB="0" distL="0" distR="0" wp14:anchorId="54F8040A" wp14:editId="49BFE047">
             <wp:extent cx="5334000" cy="2308682"/>
             <wp:effectExtent l="0" t="0" r="0" b="0"/>
             <wp:docPr id="12" name="Picture"/>
@@ -3086,40 +3379,39 @@
         <w:t xml:space="preserve">The error occurs in chapter ch002.xhtml, line 47, there's an explanation that a 'referenced resource is missing', but it helps a lot to edit the book in </w:t>
       </w:r>
       <w:hyperlink r:id="rId40" w:history="1">
+        <w:proofErr w:type="spellStart"/>
         <w:r>
           <w:rPr>
             <w:rStyle w:val="Hyperlink"/>
           </w:rPr>
           <w:t>Calibre</w:t>
         </w:r>
+        <w:proofErr w:type="spellEnd"/>
       </w:hyperlink>
       <w:r>
-        <w:t xml:space="preserve"> and furth</w:t>
-      </w:r>
-      <w:r>
-        <w:t>er diagnose that in this case an image is missing.</w:t>
-      </w:r>
-    </w:p>
-    <w:p>
-      <w:pPr>
-        <w:pStyle w:val="berschrift4"/>
-        <w:rPr>
-          <w:rStyle w:val="IntensiverVerweis"/>
+        <w:t xml:space="preserve"> and further diagnose that in this case an image is missing.</w:t>
+      </w:r>
+    </w:p>
+    <w:p>
+      <w:pPr>
+        <w:pStyle w:val="Heading4"/>
+        <w:rPr>
+          <w:rStyle w:val="IntenseReference"/>
           <w:color w:val="FF4100"/>
         </w:rPr>
       </w:pPr>
     </w:p>
     <w:p>
       <w:pPr>
-        <w:pStyle w:val="berschrift4"/>
-        <w:rPr>
-          <w:rStyle w:val="IntensiverVerweis"/>
+        <w:pStyle w:val="Heading4"/>
+        <w:rPr>
+          <w:rStyle w:val="IntenseReference"/>
           <w:color w:val="FF4100"/>
         </w:rPr>
       </w:pPr>
       <w:r>
         <w:rPr>
-          <w:rStyle w:val="IntensiverVerweis"/>
+          <w:rStyle w:val="IntenseReference"/>
           <w:color w:val="FF4100"/>
         </w:rPr>
         <w:t>MAKE SURE YOU UPLOAD ALL CHANGES TO THE REPOSITORY ON GITHUB.ORG BY CLICKING 'COMMIT TO MASTER' AND 'SYNC' IN THE GITHUB DESKTOP</w:t>
@@ -3127,9 +3419,9 @@
     </w:p>
     <w:p>
       <w:pPr>
-        <w:pStyle w:val="Textkrper"/>
-        <w:rPr>
-          <w:rStyle w:val="IntensiverVerweis"/>
+        <w:pStyle w:val="BodyText"/>
+        <w:rPr>
+          <w:rStyle w:val="IntenseReference"/>
           <w:rFonts w:asciiTheme="majorHAnsi" w:eastAsiaTheme="majorEastAsia" w:hAnsiTheme="majorHAnsi" w:cstheme="majorBidi"/>
           <w:b w:val="0"/>
           <w:bCs w:val="0"/>
@@ -3138,7 +3430,7 @@
       </w:pPr>
       <w:r>
         <w:rPr>
-          <w:rStyle w:val="IntensiverVerweis"/>
+          <w:rStyle w:val="IntenseReference"/>
           <w:color w:val="FF4100"/>
         </w:rPr>
         <w:br w:type="page"/>
@@ -3146,63 +3438,280 @@
     </w:p>
     <w:p>
       <w:pPr>
-        <w:pStyle w:val="berschrift1"/>
+        <w:pStyle w:val="Heading1"/>
         <w:numPr>
           <w:ilvl w:val="0"/>
           <w:numId w:val="40"/>
         </w:numPr>
       </w:pPr>
-      <w:bookmarkStart w:id="48" w:name="make-pdf"/>
-      <w:bookmarkEnd w:id="48"/>
+      <w:bookmarkStart w:id="47" w:name="make-pdf"/>
+      <w:bookmarkEnd w:id="47"/>
       <w:r>
         <w:lastRenderedPageBreak/>
         <w:t xml:space="preserve"> </w:t>
       </w:r>
-      <w:bookmarkStart w:id="49" w:name="_Toc483917483"/>
+      <w:bookmarkStart w:id="48" w:name="_Toc483917483"/>
       <w:r>
         <w:t>Make PDF</w:t>
       </w:r>
+      <w:bookmarkEnd w:id="48"/>
+    </w:p>
+    <w:p>
+      <w:pPr>
+        <w:pStyle w:val="BodyText"/>
+      </w:pPr>
+    </w:p>
+    <w:p>
+      <w:pPr>
+        <w:pStyle w:val="Heading2"/>
+      </w:pPr>
+      <w:bookmarkStart w:id="49" w:name="step-5.1-create-icmls"/>
+      <w:bookmarkStart w:id="50" w:name="_Toc483914916"/>
+      <w:bookmarkStart w:id="51" w:name="_Toc483917484"/>
       <w:bookmarkEnd w:id="49"/>
-    </w:p>
-    <w:p>
-      <w:pPr>
-        <w:pStyle w:val="Textkrper"/>
-      </w:pPr>
-    </w:p>
-    <w:p>
-      <w:pPr>
-        <w:pStyle w:val="berschrift2"/>
-      </w:pPr>
-      <w:bookmarkStart w:id="50" w:name="step-5.1-create-icmls"/>
-      <w:bookmarkStart w:id="51" w:name="_Toc483914916"/>
-      <w:bookmarkStart w:id="52" w:name="_Toc483917484"/>
+      <w:r>
+        <w:t>Step 6</w:t>
+      </w:r>
+      <w:r>
+        <w:t xml:space="preserve">.1 Create </w:t>
+      </w:r>
+      <w:proofErr w:type="spellStart"/>
+      <w:r>
+        <w:t>icmls</w:t>
+      </w:r>
       <w:bookmarkEnd w:id="50"/>
+      <w:bookmarkEnd w:id="51"/>
+      <w:proofErr w:type="spellEnd"/>
+    </w:p>
+    <w:p>
+      <w:pPr>
+        <w:pStyle w:val="BodyText"/>
+      </w:pPr>
+    </w:p>
+    <w:p>
+      <w:pPr>
+        <w:numPr>
+          <w:ilvl w:val="0"/>
+          <w:numId w:val="16"/>
+        </w:numPr>
+      </w:pPr>
+      <w:r>
+        <w:t>open the terminal and navigate to your resources folder as you did in 4.1</w:t>
+      </w:r>
+    </w:p>
+    <w:p>
+      <w:pPr>
+        <w:pStyle w:val="SourceCode"/>
+        <w:numPr>
+          <w:ilvl w:val="0"/>
+          <w:numId w:val="2"/>
+        </w:numPr>
+      </w:pPr>
+      <w:r>
+        <w:rPr>
+          <w:rStyle w:val="VerbatimChar"/>
+        </w:rPr>
+        <w:t xml:space="preserve">cd (with a space at end) </w:t>
+      </w:r>
+      <w:proofErr w:type="spellStart"/>
+      <w:r>
+        <w:rPr>
+          <w:rStyle w:val="VerbatimChar"/>
+        </w:rPr>
+        <w:t>pathofyourfolder</w:t>
+      </w:r>
+      <w:proofErr w:type="spellEnd"/>
+    </w:p>
+    <w:p>
+      <w:pPr>
+        <w:numPr>
+          <w:ilvl w:val="0"/>
+          <w:numId w:val="16"/>
+        </w:numPr>
+      </w:pPr>
+      <w:r>
+        <w:t xml:space="preserve">Use the command line to convert your md files to </w:t>
+      </w:r>
+      <w:proofErr w:type="spellStart"/>
+      <w:r>
+        <w:t>icml</w:t>
+      </w:r>
+      <w:proofErr w:type="spellEnd"/>
+      <w:r>
+        <w:t xml:space="preserve"> files by typing:</w:t>
+      </w:r>
+    </w:p>
+    <w:p>
+      <w:pPr>
+        <w:pStyle w:val="SourceCode"/>
+        <w:numPr>
+          <w:ilvl w:val="0"/>
+          <w:numId w:val="2"/>
+        </w:numPr>
+      </w:pPr>
+      <w:r>
+        <w:rPr>
+          <w:rStyle w:val="VerbatimChar"/>
+        </w:rPr>
+        <w:t xml:space="preserve">make </w:t>
+      </w:r>
+      <w:proofErr w:type="spellStart"/>
+      <w:r>
+        <w:rPr>
+          <w:rStyle w:val="VerbatimChar"/>
+        </w:rPr>
+        <w:t>icmls</w:t>
+      </w:r>
+      <w:proofErr w:type="spellEnd"/>
+      <w:r>
+        <w:rPr>
+          <w:rStyle w:val="VerbatimChar"/>
+        </w:rPr>
+        <w:t xml:space="preserve"> </w:t>
+      </w:r>
+    </w:p>
+    <w:p>
+      <w:pPr>
+        <w:pStyle w:val="FirstParagraph"/>
+      </w:pPr>
+      <w:r>
+        <w:t xml:space="preserve">Press </w:t>
+      </w:r>
+      <w:proofErr w:type="gramStart"/>
+      <w:r>
+        <w:t>enter</w:t>
+      </w:r>
+      <w:proofErr w:type="gramEnd"/>
+      <w:r>
+        <w:t xml:space="preserve">. You can then find the </w:t>
+      </w:r>
+      <w:proofErr w:type="spellStart"/>
+      <w:r>
+        <w:t>icmls</w:t>
+      </w:r>
+      <w:proofErr w:type="spellEnd"/>
+      <w:r>
+        <w:t xml:space="preserve"> in the </w:t>
+      </w:r>
+      <w:proofErr w:type="spellStart"/>
+      <w:r>
+        <w:t>icml</w:t>
+      </w:r>
+      <w:proofErr w:type="spellEnd"/>
+      <w:r>
+        <w:t xml:space="preserve"> folder.</w:t>
+      </w:r>
+    </w:p>
+    <w:p>
+      <w:pPr>
+        <w:pStyle w:val="BodyText"/>
+      </w:pPr>
+      <w:r>
+        <w:rPr>
+          <w:noProof/>
+          <w:lang w:val="en-GB" w:eastAsia="en-GB"/>
+        </w:rPr>
+        <w:drawing>
+          <wp:inline distT="0" distB="0" distL="0" distR="0" wp14:anchorId="610BEC2B" wp14:editId="21700870">
+            <wp:extent cx="5972810" cy="991870"/>
+            <wp:effectExtent l="0" t="0" r="0" b="0"/>
+            <wp:docPr id="16" name="Picture 16"/>
+            <wp:cNvGraphicFramePr>
+              <a:graphicFrameLocks xmlns:a="http://schemas.openxmlformats.org/drawingml/2006/main" noChangeAspect="1"/>
+            </wp:cNvGraphicFramePr>
+            <a:graphic xmlns:a="http://schemas.openxmlformats.org/drawingml/2006/main">
+              <a:graphicData uri="http://schemas.openxmlformats.org/drawingml/2006/picture">
+                <pic:pic xmlns:pic="http://schemas.openxmlformats.org/drawingml/2006/picture">
+                  <pic:nvPicPr>
+                    <pic:cNvPr id="16" name="Screen Shot 2017-05-31 at 14.32.50.png"/>
+                    <pic:cNvPicPr/>
+                  </pic:nvPicPr>
+                  <pic:blipFill>
+                    <a:blip r:embed="rId41">
+                      <a:extLst>
+                        <a:ext uri="{28A0092B-C50C-407E-A947-70E740481C1C}">
+                          <a14:useLocalDpi xmlns:a14="http://schemas.microsoft.com/office/drawing/2010/main" val="0"/>
+                        </a:ext>
+                      </a:extLst>
+                    </a:blip>
+                    <a:stretch>
+                      <a:fillRect/>
+                    </a:stretch>
+                  </pic:blipFill>
+                  <pic:spPr>
+                    <a:xfrm>
+                      <a:off x="0" y="0"/>
+                      <a:ext cx="5972810" cy="991870"/>
+                    </a:xfrm>
+                    <a:prstGeom prst="rect">
+                      <a:avLst/>
+                    </a:prstGeom>
+                  </pic:spPr>
+                </pic:pic>
+              </a:graphicData>
+            </a:graphic>
+          </wp:inline>
+        </w:drawing>
+      </w:r>
+    </w:p>
+    <w:p>
+      <w:pPr>
+        <w:pStyle w:val="Heading2"/>
+      </w:pPr>
+      <w:bookmarkStart w:id="52" w:name="step-5.2-load-icmls-in-indesign"/>
+      <w:bookmarkStart w:id="53" w:name="_Toc483914917"/>
+      <w:bookmarkStart w:id="54" w:name="_Toc483917485"/>
+      <w:bookmarkEnd w:id="52"/>
       <w:r>
         <w:t>Step 6</w:t>
       </w:r>
       <w:r>
-        <w:t>.1 Create icmls</w:t>
-      </w:r>
-      <w:bookmarkEnd w:id="51"/>
-      <w:bookmarkEnd w:id="52"/>
-    </w:p>
-    <w:p>
-      <w:pPr>
-        <w:pStyle w:val="Textkrper"/>
-      </w:pPr>
-    </w:p>
-    <w:p>
-      <w:pPr>
-        <w:numPr>
-          <w:ilvl w:val="0"/>
-          <w:numId w:val="16"/>
-        </w:numPr>
-      </w:pPr>
-      <w:r>
-        <w:t>o</w:t>
-      </w:r>
-      <w:r>
-        <w:t>pen the terminal and navigate to your resources folder as you did in 4.1</w:t>
+        <w:t>.2 L</w:t>
+      </w:r>
+      <w:r>
+        <w:t xml:space="preserve">oad </w:t>
+      </w:r>
+      <w:proofErr w:type="spellStart"/>
+      <w:r>
+        <w:t>icmls</w:t>
+      </w:r>
+      <w:proofErr w:type="spellEnd"/>
+      <w:r>
+        <w:t xml:space="preserve"> in InDesign</w:t>
+      </w:r>
+      <w:bookmarkEnd w:id="53"/>
+      <w:bookmarkEnd w:id="54"/>
+    </w:p>
+    <w:p>
+      <w:pPr>
+        <w:pStyle w:val="BodyText"/>
+      </w:pPr>
+    </w:p>
+    <w:p>
+      <w:pPr>
+        <w:numPr>
+          <w:ilvl w:val="0"/>
+          <w:numId w:val="17"/>
+        </w:numPr>
+      </w:pPr>
+      <w:r>
+        <w:t xml:space="preserve">Copy the </w:t>
+      </w:r>
+      <w:proofErr w:type="spellStart"/>
+      <w:r>
+        <w:t>TemplateTOD.indd</w:t>
+      </w:r>
+      <w:proofErr w:type="spellEnd"/>
+      <w:r>
+        <w:t xml:space="preserve"> files in the </w:t>
+      </w:r>
+      <w:proofErr w:type="spellStart"/>
+      <w:r>
+        <w:t>InDD</w:t>
+      </w:r>
+      <w:proofErr w:type="spellEnd"/>
+      <w:r>
+        <w:t xml:space="preserve"> folder and rename all files and make sure you do not use any special characters:</w:t>
       </w:r>
     </w:p>
     <w:p>
@@ -3217,18 +3726,73 @@
         <w:rPr>
           <w:rStyle w:val="VerbatimChar"/>
         </w:rPr>
-        <w:t>cd (with a space at end) pathofyourfolder</w:t>
-      </w:r>
-    </w:p>
-    <w:p>
-      <w:pPr>
-        <w:numPr>
-          <w:ilvl w:val="0"/>
-          <w:numId w:val="16"/>
-        </w:numPr>
-      </w:pPr>
-      <w:r>
-        <w:t>Use the command line to convert your md files to icml files by typing:</w:t>
+        <w:t>01colophone</w:t>
+      </w:r>
+      <w:r>
+        <w:br/>
+      </w:r>
+      <w:r>
+        <w:rPr>
+          <w:rStyle w:val="VerbatimChar"/>
+        </w:rPr>
+        <w:t xml:space="preserve">02acknowledgments </w:t>
+      </w:r>
+      <w:r>
+        <w:br/>
+      </w:r>
+      <w:r>
+        <w:rPr>
+          <w:rStyle w:val="VerbatimChar"/>
+        </w:rPr>
+        <w:t xml:space="preserve">03introduction </w:t>
+      </w:r>
+      <w:r>
+        <w:br/>
+      </w:r>
+      <w:r>
+        <w:rPr>
+          <w:rStyle w:val="VerbatimChar"/>
+        </w:rPr>
+        <w:t xml:space="preserve">04chapter1 </w:t>
+      </w:r>
+    </w:p>
+    <w:p>
+      <w:pPr>
+        <w:pStyle w:val="Compact"/>
+        <w:numPr>
+          <w:ilvl w:val="0"/>
+          <w:numId w:val="17"/>
+        </w:numPr>
+      </w:pPr>
+      <w:r>
+        <w:t xml:space="preserve">Drop and drag your </w:t>
+      </w:r>
+      <w:proofErr w:type="spellStart"/>
+      <w:r>
+        <w:t>icml</w:t>
+      </w:r>
+      <w:proofErr w:type="spellEnd"/>
+      <w:r>
+        <w:t xml:space="preserve"> files in the InDesign document(s).</w:t>
+      </w:r>
+    </w:p>
+    <w:p>
+      <w:pPr>
+        <w:numPr>
+          <w:ilvl w:val="0"/>
+          <w:numId w:val="17"/>
+        </w:numPr>
+      </w:pPr>
+      <w:r>
+        <w:t xml:space="preserve">Before you are able to edit/design the text in </w:t>
+      </w:r>
+      <w:proofErr w:type="spellStart"/>
+      <w:r>
+        <w:t>indesign</w:t>
+      </w:r>
+      <w:proofErr w:type="spellEnd"/>
+      <w:r>
+        <w:t xml:space="preserve"> make sure you check out:</w:t>
       </w:r>
     </w:p>
     <w:p>
@@ -3243,7 +3807,21 @@
         <w:rPr>
           <w:rStyle w:val="VerbatimChar"/>
         </w:rPr>
-        <w:t xml:space="preserve">make icmls </w:t>
+        <w:t xml:space="preserve">Edit &gt; </w:t>
+      </w:r>
+      <w:proofErr w:type="spellStart"/>
+      <w:r>
+        <w:rPr>
+          <w:rStyle w:val="VerbatimChar"/>
+        </w:rPr>
+        <w:t>Incopy</w:t>
+      </w:r>
+      <w:proofErr w:type="spellEnd"/>
+      <w:r>
+        <w:rPr>
+          <w:rStyle w:val="VerbatimChar"/>
+        </w:rPr>
+        <w:t xml:space="preserve"> &gt; Check Out </w:t>
       </w:r>
     </w:p>
     <w:p>
@@ -3251,187 +3829,58 @@
         <w:pStyle w:val="FirstParagraph"/>
       </w:pPr>
       <w:r>
-        <w:t>Press enter. You can then find the icmls in the icml fold</w:t>
-      </w:r>
-      <w:r>
-        <w:t>er.</w:t>
-      </w:r>
-    </w:p>
-    <w:p>
-      <w:pPr>
-        <w:pStyle w:val="Textkrper"/>
-      </w:pPr>
-    </w:p>
-    <w:p>
-      <w:pPr>
-        <w:pStyle w:val="berschrift2"/>
-      </w:pPr>
-      <w:bookmarkStart w:id="53" w:name="step-5.2-load-icmls-in-indesign"/>
-      <w:bookmarkStart w:id="54" w:name="_Toc483914917"/>
-      <w:bookmarkStart w:id="55" w:name="_Toc483917485"/>
-      <w:bookmarkEnd w:id="53"/>
-      <w:r>
-        <w:t>Step 6</w:t>
-      </w:r>
-      <w:r>
-        <w:t>.2 L</w:t>
-      </w:r>
-      <w:r>
-        <w:t>oad icmls in InDesign</w:t>
-      </w:r>
-      <w:bookmarkEnd w:id="54"/>
+        <w:t>Now you are able to edit your text.</w:t>
+      </w:r>
+    </w:p>
+    <w:p>
+      <w:pPr>
+        <w:pStyle w:val="BodyText"/>
+      </w:pPr>
+    </w:p>
+    <w:p>
+      <w:pPr>
+        <w:pStyle w:val="Heading2"/>
+      </w:pPr>
+      <w:bookmarkStart w:id="55" w:name="step-5.3-design-your-book"/>
+      <w:bookmarkStart w:id="56" w:name="_Toc483914918"/>
+      <w:bookmarkStart w:id="57" w:name="_Toc483917486"/>
       <w:bookmarkEnd w:id="55"/>
-    </w:p>
-    <w:p>
-      <w:pPr>
-        <w:pStyle w:val="Textkrper"/>
-      </w:pPr>
-    </w:p>
-    <w:p>
-      <w:pPr>
-        <w:numPr>
-          <w:ilvl w:val="0"/>
-          <w:numId w:val="17"/>
-        </w:numPr>
-      </w:pPr>
-      <w:r>
-        <w:t>Copy the TemplateTOD.indd files in the InDD folder and rename all files and make sure you do not use any special characters:</w:t>
-      </w:r>
-    </w:p>
-    <w:p>
-      <w:pPr>
-        <w:pStyle w:val="SourceCode"/>
-        <w:numPr>
-          <w:ilvl w:val="0"/>
-          <w:numId w:val="2"/>
-        </w:numPr>
-      </w:pPr>
-      <w:r>
-        <w:rPr>
-          <w:rStyle w:val="VerbatimChar"/>
-        </w:rPr>
-        <w:t>01colophone</w:t>
-      </w:r>
-      <w:r>
-        <w:br/>
-      </w:r>
-      <w:r>
-        <w:rPr>
-          <w:rStyle w:val="VerbatimChar"/>
-        </w:rPr>
-        <w:t xml:space="preserve">02acknowledgments </w:t>
-      </w:r>
-      <w:r>
-        <w:br/>
-      </w:r>
-      <w:r>
-        <w:rPr>
-          <w:rStyle w:val="VerbatimChar"/>
-        </w:rPr>
-        <w:t xml:space="preserve">03introduction </w:t>
-      </w:r>
-      <w:r>
-        <w:br/>
-      </w:r>
-      <w:r>
-        <w:rPr>
-          <w:rStyle w:val="VerbatimChar"/>
-        </w:rPr>
-        <w:t xml:space="preserve">04chapter1 </w:t>
-      </w:r>
+      <w:r>
+        <w:t xml:space="preserve">Step </w:t>
+      </w:r>
+      <w:r>
+        <w:t>6</w:t>
+      </w:r>
+      <w:r>
+        <w:t>.3 Design your book</w:t>
+      </w:r>
+      <w:bookmarkEnd w:id="56"/>
+      <w:bookmarkEnd w:id="57"/>
+    </w:p>
+    <w:p>
+      <w:pPr>
+        <w:pStyle w:val="BodyText"/>
+      </w:pPr>
     </w:p>
     <w:p>
       <w:pPr>
         <w:pStyle w:val="Compact"/>
         <w:numPr>
           <w:ilvl w:val="0"/>
-          <w:numId w:val="17"/>
-        </w:numPr>
-      </w:pPr>
-      <w:r>
-        <w:t>Drop and drag your icml files in the</w:t>
-      </w:r>
-      <w:r>
-        <w:t xml:space="preserve"> InDesign document(s).</w:t>
-      </w:r>
-    </w:p>
-    <w:p>
-      <w:pPr>
-        <w:numPr>
-          <w:ilvl w:val="0"/>
-          <w:numId w:val="17"/>
-        </w:numPr>
-      </w:pPr>
-      <w:r>
-        <w:t>Before you are able to edit/design the text in indesign make sure you check out:</w:t>
-      </w:r>
-    </w:p>
-    <w:p>
-      <w:pPr>
-        <w:pStyle w:val="SourceCode"/>
-        <w:numPr>
-          <w:ilvl w:val="0"/>
-          <w:numId w:val="2"/>
-        </w:numPr>
-      </w:pPr>
-      <w:r>
-        <w:rPr>
-          <w:rStyle w:val="VerbatimChar"/>
-        </w:rPr>
-        <w:t xml:space="preserve">Edit &gt; Incopy &gt; Check Out </w:t>
-      </w:r>
-    </w:p>
-    <w:p>
-      <w:pPr>
-        <w:pStyle w:val="FirstParagraph"/>
-      </w:pPr>
-      <w:r>
-        <w:t>Now you are able to edit your text.</w:t>
-      </w:r>
-    </w:p>
-    <w:p>
-      <w:pPr>
-        <w:pStyle w:val="Textkrper"/>
-      </w:pPr>
-    </w:p>
-    <w:p>
-      <w:pPr>
-        <w:pStyle w:val="berschrift2"/>
-      </w:pPr>
-      <w:bookmarkStart w:id="56" w:name="step-5.3-design-your-book"/>
-      <w:bookmarkStart w:id="57" w:name="_Toc483914918"/>
-      <w:bookmarkStart w:id="58" w:name="_Toc483917486"/>
-      <w:bookmarkEnd w:id="56"/>
-      <w:r>
-        <w:t xml:space="preserve">Step </w:t>
-      </w:r>
-      <w:r>
-        <w:t>6</w:t>
-      </w:r>
-      <w:r>
-        <w:t>.3 Design your book</w:t>
-      </w:r>
-      <w:bookmarkEnd w:id="57"/>
-      <w:bookmarkEnd w:id="58"/>
-    </w:p>
-    <w:p>
-      <w:pPr>
-        <w:pStyle w:val="Textkrper"/>
-      </w:pPr>
-    </w:p>
-    <w:p>
-      <w:pPr>
-        <w:pStyle w:val="Compact"/>
-        <w:numPr>
-          <w:ilvl w:val="0"/>
           <w:numId w:val="18"/>
         </w:numPr>
       </w:pPr>
       <w:r>
-        <w:t>Assign the different text components (headings, bodytext, footn</w:t>
-      </w:r>
-      <w:r>
-        <w:t>otes) to the different paragraph styles that you can find in the template.</w:t>
+        <w:lastRenderedPageBreak/>
+        <w:t xml:space="preserve">Assign the different text components (headings, </w:t>
+      </w:r>
+      <w:proofErr w:type="spellStart"/>
+      <w:r>
+        <w:t>bodytext</w:t>
+      </w:r>
+      <w:proofErr w:type="spellEnd"/>
+      <w:r>
+        <w:t>, footnotes) to the different paragraph styles that you can find in the template.</w:t>
       </w:r>
     </w:p>
     <w:p>
@@ -3443,7 +3892,15 @@
         </w:numPr>
       </w:pPr>
       <w:r>
-        <w:t>H1, H2, H3, titles use Lato font</w:t>
+        <w:t xml:space="preserve">H1, H2, H3, titles use </w:t>
+      </w:r>
+      <w:proofErr w:type="spellStart"/>
+      <w:r>
+        <w:t>Lato</w:t>
+      </w:r>
+      <w:proofErr w:type="spellEnd"/>
+      <w:r>
+        <w:t xml:space="preserve"> font</w:t>
       </w:r>
     </w:p>
     <w:p>
@@ -3460,34 +3917,33 @@
     </w:p>
     <w:p>
       <w:pPr>
-        <w:pStyle w:val="berschrift2"/>
-      </w:pPr>
-      <w:bookmarkStart w:id="59" w:name="step-5.4-export-your-book"/>
-      <w:bookmarkStart w:id="60" w:name="_Toc483914919"/>
-      <w:bookmarkStart w:id="61" w:name="_Toc483917487"/>
+        <w:pStyle w:val="Heading2"/>
+      </w:pPr>
+      <w:bookmarkStart w:id="58" w:name="step-5.4-export-your-book"/>
+      <w:bookmarkStart w:id="59" w:name="_Toc483914919"/>
+      <w:bookmarkStart w:id="60" w:name="_Toc483917487"/>
+      <w:bookmarkEnd w:id="58"/>
+      <w:r>
+        <w:t>Step 6</w:t>
+      </w:r>
+      <w:r>
+        <w:t>.4 Export Y</w:t>
+      </w:r>
+      <w:r>
+        <w:t xml:space="preserve">our </w:t>
+      </w:r>
+      <w:r>
+        <w:t>B</w:t>
+      </w:r>
+      <w:r>
+        <w:t>ook</w:t>
+      </w:r>
       <w:bookmarkEnd w:id="59"/>
-      <w:r>
-        <w:lastRenderedPageBreak/>
-        <w:t>Step 6</w:t>
-      </w:r>
-      <w:r>
-        <w:t>.4 Export Y</w:t>
-      </w:r>
-      <w:r>
-        <w:t xml:space="preserve">our </w:t>
-      </w:r>
-      <w:r>
-        <w:t>B</w:t>
-      </w:r>
-      <w:r>
-        <w:t>ook</w:t>
-      </w:r>
       <w:bookmarkEnd w:id="60"/>
-      <w:bookmarkEnd w:id="61"/>
-    </w:p>
-    <w:p>
-      <w:pPr>
-        <w:pStyle w:val="Textkrper"/>
+    </w:p>
+    <w:p>
+      <w:pPr>
+        <w:pStyle w:val="BodyText"/>
       </w:pPr>
     </w:p>
     <w:p>
@@ -3498,7 +3954,15 @@
         </w:numPr>
       </w:pPr>
       <w:r>
-        <w:t>To export the entire book make use of the book function. Go to:</w:t>
+        <w:t xml:space="preserve">To export the entire </w:t>
+      </w:r>
+      <w:proofErr w:type="gramStart"/>
+      <w:r>
+        <w:t>book</w:t>
+      </w:r>
+      <w:proofErr w:type="gramEnd"/>
+      <w:r>
+        <w:t xml:space="preserve"> make use of the book function. Go to:</w:t>
       </w:r>
     </w:p>
     <w:p>
@@ -3522,13 +3986,21 @@
         <w:rPr>
           <w:rStyle w:val="VerbatimChar"/>
         </w:rPr>
-        <w:t xml:space="preserve">Define </w:t>
-      </w:r>
+        <w:t xml:space="preserve">Define a name and the location: the </w:t>
+      </w:r>
+      <w:proofErr w:type="spellStart"/>
       <w:r>
         <w:rPr>
           <w:rStyle w:val="VerbatimChar"/>
         </w:rPr>
-        <w:t>a name and the location: the InDD folder.</w:t>
+        <w:t>InDD</w:t>
+      </w:r>
+      <w:proofErr w:type="spellEnd"/>
+      <w:r>
+        <w:rPr>
+          <w:rStyle w:val="VerbatimChar"/>
+        </w:rPr>
+        <w:t xml:space="preserve"> folder.</w:t>
       </w:r>
     </w:p>
     <w:p>
@@ -3570,10 +4042,10 @@
       <w:r>
         <w:rPr>
           <w:noProof/>
-          <w:lang w:val="de-DE" w:eastAsia="de-DE"/>
+          <w:lang w:val="en-GB" w:eastAsia="en-GB"/>
         </w:rPr>
         <w:drawing>
-          <wp:inline distT="0" distB="0" distL="0" distR="0">
+          <wp:inline distT="0" distB="0" distL="0" distR="0" wp14:anchorId="620069DB" wp14:editId="44E9E71A">
             <wp:extent cx="2988000" cy="2520000"/>
             <wp:effectExtent l="0" t="0" r="0" b="0"/>
             <wp:docPr id="13" name="Picture"/>
@@ -3590,7 +4062,7 @@
                     </pic:cNvPicPr>
                   </pic:nvPicPr>
                   <pic:blipFill>
-                    <a:blip r:embed="rId41"/>
+                    <a:blip r:embed="rId42"/>
                     <a:stretch>
                       <a:fillRect/>
                     </a:stretch>
@@ -3627,30 +4099,30 @@
           <w:szCs w:val="32"/>
         </w:rPr>
       </w:pPr>
-      <w:bookmarkStart w:id="62" w:name="step-5.5-design-cover"/>
-      <w:bookmarkStart w:id="63" w:name="_Toc483914920"/>
+      <w:bookmarkStart w:id="61" w:name="step-5.5-design-cover"/>
+      <w:bookmarkStart w:id="62" w:name="_Toc483914920"/>
+      <w:bookmarkEnd w:id="61"/>
+    </w:p>
+    <w:p>
+      <w:pPr>
+        <w:pStyle w:val="Heading2"/>
+      </w:pPr>
+      <w:bookmarkStart w:id="63" w:name="_Toc483917488"/>
+      <w:r>
+        <w:t xml:space="preserve">Step </w:t>
+      </w:r>
+      <w:r>
+        <w:t>6</w:t>
+      </w:r>
+      <w:r>
+        <w:t>.5 Design cover</w:t>
+      </w:r>
       <w:bookmarkEnd w:id="62"/>
-    </w:p>
-    <w:p>
-      <w:pPr>
-        <w:pStyle w:val="berschrift2"/>
-      </w:pPr>
-      <w:bookmarkStart w:id="64" w:name="_Toc483917488"/>
-      <w:r>
-        <w:t xml:space="preserve">Step </w:t>
-      </w:r>
-      <w:r>
-        <w:t>6</w:t>
-      </w:r>
-      <w:r>
-        <w:t>.5 Design cover</w:t>
-      </w:r>
       <w:bookmarkEnd w:id="63"/>
-      <w:bookmarkEnd w:id="64"/>
-    </w:p>
-    <w:p>
-      <w:pPr>
-        <w:pStyle w:val="Textkrper"/>
+    </w:p>
+    <w:p>
+      <w:pPr>
+        <w:pStyle w:val="BodyText"/>
       </w:pPr>
     </w:p>
     <w:p>
@@ -3674,8 +4146,13 @@
         </w:numPr>
       </w:pPr>
       <w:r>
-        <w:t>Add blurb on backcover</w:t>
-      </w:r>
+        <w:t xml:space="preserve">Add blurb on </w:t>
+      </w:r>
+      <w:proofErr w:type="spellStart"/>
+      <w:r>
+        <w:t>backcover</w:t>
+      </w:r>
+      <w:proofErr w:type="spellEnd"/>
     </w:p>
     <w:p>
       <w:pPr>
@@ -3709,27 +4186,28 @@
     </w:p>
     <w:p>
       <w:pPr>
-        <w:pStyle w:val="berschrift4"/>
-        <w:rPr>
-          <w:rStyle w:val="IntensiverVerweis"/>
+        <w:pStyle w:val="Heading4"/>
+        <w:rPr>
+          <w:rStyle w:val="IntenseReference"/>
           <w:color w:val="FF4100"/>
         </w:rPr>
       </w:pPr>
-      <w:bookmarkStart w:id="65" w:name="make-sure-you-upload-all-changes-to-the-"/>
-      <w:bookmarkEnd w:id="65"/>
-      <w:r>
-        <w:rPr>
-          <w:rStyle w:val="IntensiverVerweis"/>
+      <w:bookmarkStart w:id="64" w:name="make-sure-you-upload-all-changes-to-the-"/>
+      <w:bookmarkEnd w:id="64"/>
+      <w:r>
+        <w:rPr>
+          <w:rStyle w:val="IntenseReference"/>
           <w:color w:val="FF4100"/>
         </w:rPr>
+        <w:lastRenderedPageBreak/>
         <w:t>MAKE SURE YOU UPLOAD ALL CHANGES TO THE REPOSITORY ON GITHUB.ORG BY CLICKING 'COMMIT TO MASTER' AND 'SYNC' IN THE GITHUB DESKTOP</w:t>
       </w:r>
     </w:p>
     <w:p>
       <w:pPr>
-        <w:pStyle w:val="Textkrper"/>
-        <w:rPr>
-          <w:rStyle w:val="IntensiverVerweis"/>
+        <w:pStyle w:val="BodyText"/>
+        <w:rPr>
+          <w:rStyle w:val="IntenseReference"/>
           <w:rFonts w:asciiTheme="majorHAnsi" w:eastAsiaTheme="majorEastAsia" w:hAnsiTheme="majorHAnsi" w:cstheme="majorBidi"/>
           <w:b w:val="0"/>
           <w:bCs w:val="0"/>
@@ -3737,22 +4215,22 @@
       </w:pPr>
       <w:r>
         <w:rPr>
-          <w:rStyle w:val="IntensiverVerweis"/>
+          <w:rStyle w:val="IntenseReference"/>
         </w:rPr>
         <w:br w:type="page"/>
       </w:r>
     </w:p>
     <w:p>
       <w:pPr>
-        <w:pStyle w:val="berschrift1"/>
+        <w:pStyle w:val="Heading1"/>
         <w:numPr>
           <w:ilvl w:val="0"/>
           <w:numId w:val="40"/>
         </w:numPr>
       </w:pPr>
-      <w:bookmarkStart w:id="66" w:name="publish-the-book"/>
-      <w:bookmarkStart w:id="67" w:name="_Toc483917489"/>
-      <w:bookmarkEnd w:id="66"/>
+      <w:bookmarkStart w:id="65" w:name="publish-the-book"/>
+      <w:bookmarkStart w:id="66" w:name="_Toc483917489"/>
+      <w:bookmarkEnd w:id="65"/>
       <w:r>
         <w:lastRenderedPageBreak/>
         <w:t>Publish the B</w:t>
@@ -3763,33 +4241,38 @@
       <w:r>
         <w:t xml:space="preserve"> Online</w:t>
       </w:r>
+      <w:bookmarkEnd w:id="66"/>
+    </w:p>
+    <w:p>
+      <w:pPr>
+        <w:pStyle w:val="BodyText"/>
+      </w:pPr>
+    </w:p>
+    <w:p>
+      <w:pPr>
+        <w:pStyle w:val="Heading2"/>
+      </w:pPr>
+      <w:bookmarkStart w:id="67" w:name="step-6.1-issuu"/>
+      <w:bookmarkStart w:id="68" w:name="_Toc483914922"/>
+      <w:bookmarkStart w:id="69" w:name="_Toc483917490"/>
       <w:bookmarkEnd w:id="67"/>
-    </w:p>
-    <w:p>
-      <w:pPr>
-        <w:pStyle w:val="Textkrper"/>
-      </w:pPr>
-    </w:p>
-    <w:p>
-      <w:pPr>
-        <w:pStyle w:val="berschrift2"/>
-      </w:pPr>
-      <w:bookmarkStart w:id="68" w:name="step-6.1-issuu"/>
-      <w:bookmarkStart w:id="69" w:name="_Toc483914922"/>
-      <w:bookmarkStart w:id="70" w:name="_Toc483917490"/>
+      <w:r>
+        <w:t>Step 7</w:t>
+      </w:r>
+      <w:r>
+        <w:t xml:space="preserve">.1 </w:t>
+      </w:r>
+      <w:proofErr w:type="spellStart"/>
+      <w:r>
+        <w:t>Issuu</w:t>
+      </w:r>
       <w:bookmarkEnd w:id="68"/>
-      <w:r>
-        <w:t>Step 7</w:t>
-      </w:r>
-      <w:r>
-        <w:t>.1 Issuu</w:t>
-      </w:r>
       <w:bookmarkEnd w:id="69"/>
-      <w:bookmarkEnd w:id="70"/>
-    </w:p>
-    <w:p>
-      <w:pPr>
-        <w:pStyle w:val="Textkrper"/>
+      <w:proofErr w:type="spellEnd"/>
+    </w:p>
+    <w:p>
+      <w:pPr>
+        <w:pStyle w:val="BodyText"/>
       </w:pPr>
     </w:p>
     <w:p>
@@ -3801,7 +4284,15 @@
         </w:numPr>
       </w:pPr>
       <w:r>
-        <w:t>On Issuu the publication should be set with the cover and single pages in one single PDF</w:t>
+        <w:t xml:space="preserve">On </w:t>
+      </w:r>
+      <w:proofErr w:type="spellStart"/>
+      <w:r>
+        <w:t>Issuu</w:t>
+      </w:r>
+      <w:proofErr w:type="spellEnd"/>
+      <w:r>
+        <w:t xml:space="preserve"> the publication should be set with the cover and single pages in one single PDF</w:t>
       </w:r>
     </w:p>
     <w:p>
@@ -3827,7 +4318,7 @@
       <w:r>
         <w:t xml:space="preserve">In the case the cover is in a different file use Adobe Acrobat to merge the PDF: </w:t>
       </w:r>
-      <w:hyperlink r:id="rId42">
+      <w:hyperlink r:id="rId43">
         <w:r>
           <w:rPr>
             <w:rStyle w:val="Hyperlink"/>
@@ -3843,18 +4334,12 @@
       <w:r>
         <w:t xml:space="preserve">Go to </w:t>
       </w:r>
-      <w:hyperlink r:id="rId43">
+      <w:hyperlink r:id="rId44">
         <w:r>
           <w:rPr>
             <w:rStyle w:val="Hyperlink"/>
           </w:rPr>
-          <w:t>http://issuu.com/logi</w:t>
-        </w:r>
-        <w:r>
-          <w:rPr>
-            <w:rStyle w:val="Hyperlink"/>
-          </w:rPr>
-          <w:t>n?</w:t>
+          <w:t>http://issuu.com/login?</w:t>
         </w:r>
       </w:hyperlink>
       <w:r>
@@ -3878,8 +4363,16 @@
         <w:rPr>
           <w:rStyle w:val="VerbatimChar"/>
         </w:rPr>
-        <w:t>pass: videovortex</w:t>
-      </w:r>
+        <w:t xml:space="preserve">pass: </w:t>
+      </w:r>
+      <w:proofErr w:type="spellStart"/>
+      <w:r>
+        <w:rPr>
+          <w:rStyle w:val="VerbatimChar"/>
+        </w:rPr>
+        <w:t>videovortex</w:t>
+      </w:r>
+      <w:proofErr w:type="spellEnd"/>
     </w:p>
     <w:p>
       <w:pPr>
@@ -3910,7 +4403,15 @@
         </w:numPr>
       </w:pPr>
       <w:r>
-        <w:t>add description (take this from the back cover text);</w:t>
+        <w:t xml:space="preserve">add description (take this from the </w:t>
+      </w:r>
+      <w:proofErr w:type="gramStart"/>
+      <w:r>
+        <w:t>back cover</w:t>
+      </w:r>
+      <w:proofErr w:type="gramEnd"/>
+      <w:r>
+        <w:t xml:space="preserve"> text);</w:t>
       </w:r>
     </w:p>
     <w:p>
@@ -3934,10 +4435,7 @@
         </w:numPr>
       </w:pPr>
       <w:r>
-        <w:t xml:space="preserve">click Allow download and </w:t>
-      </w:r>
-      <w:r>
-        <w:t>leave the visibility on Public;</w:t>
+        <w:t>click Allow download and leave the visibility on Public;</w:t>
       </w:r>
     </w:p>
     <w:p>
@@ -3959,7 +4457,7 @@
       <w:r>
         <w:t xml:space="preserve">Now you should be able to see your publication in </w:t>
       </w:r>
-      <w:hyperlink r:id="rId44">
+      <w:hyperlink r:id="rId45">
         <w:r>
           <w:rPr>
             <w:rStyle w:val="Hyperlink"/>
@@ -3977,25 +4475,25 @@
     </w:p>
     <w:p>
       <w:pPr>
-        <w:pStyle w:val="berschrift3"/>
-      </w:pPr>
-      <w:bookmarkStart w:id="71" w:name="step-6.2-lulu"/>
+        <w:pStyle w:val="Heading3"/>
+      </w:pPr>
+      <w:bookmarkStart w:id="70" w:name="step-6.2-lulu"/>
+      <w:bookmarkEnd w:id="70"/>
+    </w:p>
+    <w:p>
+      <w:pPr>
+        <w:pStyle w:val="Heading2"/>
+      </w:pPr>
+      <w:bookmarkStart w:id="71" w:name="_Toc483914923"/>
+      <w:bookmarkStart w:id="72" w:name="_Toc483917491"/>
+      <w:r>
+        <w:t>Step 7</w:t>
+      </w:r>
+      <w:r>
+        <w:t>.2 LULU</w:t>
+      </w:r>
       <w:bookmarkEnd w:id="71"/>
-    </w:p>
-    <w:p>
-      <w:pPr>
-        <w:pStyle w:val="berschrift2"/>
-      </w:pPr>
-      <w:bookmarkStart w:id="72" w:name="_Toc483914923"/>
-      <w:bookmarkStart w:id="73" w:name="_Toc483917491"/>
-      <w:r>
-        <w:t>Step 7</w:t>
-      </w:r>
-      <w:r>
-        <w:t>.2 LULU</w:t>
-      </w:r>
       <w:bookmarkEnd w:id="72"/>
-      <w:bookmarkEnd w:id="73"/>
     </w:p>
     <w:p>
       <w:pPr>
@@ -4014,10 +4512,7 @@
         </w:numPr>
       </w:pPr>
       <w:r>
-        <w:t>For the inside, w</w:t>
-      </w:r>
-      <w:r>
-        <w:t>e need a single PDF with single pages, without cover</w:t>
+        <w:t>For the inside, we need a single PDF with single pages, without cover</w:t>
       </w:r>
     </w:p>
     <w:p>
@@ -4039,7 +4534,7 @@
       <w:r>
         <w:t xml:space="preserve">Go to </w:t>
       </w:r>
-      <w:hyperlink r:id="rId45">
+      <w:hyperlink r:id="rId46">
         <w:r>
           <w:rPr>
             <w:rStyle w:val="Hyperlink"/>
@@ -4076,21 +4571,60 @@
         </w:numPr>
       </w:pPr>
       <w:r>
-        <w:t xml:space="preserve">Click on Creëren / Create and choose Print book On the next page choose </w:t>
+        <w:t xml:space="preserve">Click on </w:t>
+      </w:r>
+      <w:proofErr w:type="spellStart"/>
+      <w:r>
+        <w:t>Creëren</w:t>
+      </w:r>
+      <w:proofErr w:type="spellEnd"/>
+      <w:r>
+        <w:t xml:space="preserve"> / Create and choose Print </w:t>
+      </w:r>
+      <w:proofErr w:type="gramStart"/>
+      <w:r>
+        <w:t>book</w:t>
+      </w:r>
+      <w:proofErr w:type="gramEnd"/>
+      <w:r>
+        <w:t xml:space="preserve"> On the next page choose </w:t>
       </w:r>
       <w:r>
         <w:rPr>
           <w:b/>
         </w:rPr>
-        <w:t>Premium pocketboek</w:t>
-      </w:r>
-      <w:r>
-        <w:t xml:space="preserve">, then scroll down and choose </w:t>
-      </w:r>
+        <w:t xml:space="preserve">Premium </w:t>
+      </w:r>
+      <w:proofErr w:type="spellStart"/>
       <w:r>
         <w:rPr>
           <w:b/>
         </w:rPr>
+        <w:t>pocketboek</w:t>
+      </w:r>
+      <w:proofErr w:type="spellEnd"/>
+      <w:r>
+        <w:t>, then scroll down and choose</w:t>
+      </w:r>
+      <w:r>
+        <w:t xml:space="preserve"> on the left </w:t>
+      </w:r>
+      <w:r>
+        <w:rPr>
+          <w:b/>
+        </w:rPr>
+        <w:t>White Page</w:t>
+      </w:r>
+      <w:r>
+        <w:t>, and on the right</w:t>
+      </w:r>
+      <w:r>
+        <w:t xml:space="preserve"> </w:t>
+      </w:r>
+      <w:r>
+        <w:rPr>
+          <w:b/>
+        </w:rPr>
         <w:t>Royal</w:t>
       </w:r>
       <w:r>
@@ -4100,11 +4634,55 @@
         <w:rPr>
           <w:b/>
         </w:rPr>
-        <w:t>‘Dit boek maken’</w:t>
-      </w:r>
-      <w:r>
-        <w:t xml:space="preserve"> in the orange arrow:</w:t>
-      </w:r>
+        <w:t>‘</w:t>
+      </w:r>
+      <w:proofErr w:type="spellStart"/>
+      <w:r>
+        <w:rPr>
+          <w:b/>
+        </w:rPr>
+        <w:t>Dit</w:t>
+      </w:r>
+      <w:proofErr w:type="spellEnd"/>
+      <w:r>
+        <w:rPr>
+          <w:b/>
+        </w:rPr>
+        <w:t xml:space="preserve"> </w:t>
+      </w:r>
+      <w:proofErr w:type="spellStart"/>
+      <w:r>
+        <w:rPr>
+          <w:b/>
+        </w:rPr>
+        <w:t>boek</w:t>
+      </w:r>
+      <w:proofErr w:type="spellEnd"/>
+      <w:r>
+        <w:rPr>
+          <w:b/>
+        </w:rPr>
+        <w:t xml:space="preserve"> </w:t>
+      </w:r>
+      <w:proofErr w:type="spellStart"/>
+      <w:r>
+        <w:rPr>
+          <w:b/>
+        </w:rPr>
+        <w:t>maken</w:t>
+      </w:r>
+      <w:proofErr w:type="spellEnd"/>
+      <w:r>
+        <w:rPr>
+          <w:b/>
+        </w:rPr>
+        <w:t>’</w:t>
+      </w:r>
+      <w:r>
+        <w:t xml:space="preserve"> in the orange arrow.</w:t>
+      </w:r>
+      <w:bookmarkStart w:id="73" w:name="_GoBack"/>
+      <w:bookmarkEnd w:id="73"/>
     </w:p>
     <w:p>
       <w:pPr>
@@ -4116,10 +4694,7 @@
       </w:pPr>
       <w:r>
         <w:lastRenderedPageBreak/>
-        <w:t>Fill in your Title and Author(s) and leave the first optio</w:t>
-      </w:r>
-      <w:r>
-        <w:t>ns (Lulu, Amazon, Barnes and Nobles) selected</w:t>
+        <w:t>Fill in your Title and Author(s) and leave the first options (Lulu, Amazon, Barnes and Nobles) selected</w:t>
       </w:r>
     </w:p>
     <w:p>
@@ -4173,7 +4748,21 @@
         <w:rPr>
           <w:b/>
         </w:rPr>
-        <w:t>“Make PrintReady File”</w:t>
+        <w:t xml:space="preserve">“Make </w:t>
+      </w:r>
+      <w:proofErr w:type="spellStart"/>
+      <w:r>
+        <w:rPr>
+          <w:b/>
+        </w:rPr>
+        <w:t>PrintReady</w:t>
+      </w:r>
+      <w:proofErr w:type="spellEnd"/>
+      <w:r>
+        <w:rPr>
+          <w:b/>
+        </w:rPr>
+        <w:t xml:space="preserve"> File”</w:t>
       </w:r>
     </w:p>
     <w:p>
@@ -4191,16 +4780,24 @@
         <w:rPr>
           <w:b/>
         </w:rPr>
-        <w:t>“advanced onepiece cover designer”</w:t>
-      </w:r>
-      <w:r>
-        <w:t>. You will</w:t>
-      </w:r>
-      <w:r>
-        <w:t xml:space="preserve"> be prompted with all the necessary specs to create the PDF cover, including the measurements for the cover in total as well as the measurements of the spine. You can design it using Adobe InDesign by creating three pages: the back cover on the left, the s</w:t>
-      </w:r>
-      <w:r>
-        <w:t>pine as page two and the front cover as page three. All pages should be right next to each other. You can adjust the spine by changing the size of the page. Refer to older covers if you are unsure.</w:t>
+        <w:t xml:space="preserve">“advanced </w:t>
+      </w:r>
+      <w:proofErr w:type="spellStart"/>
+      <w:r>
+        <w:rPr>
+          <w:b/>
+        </w:rPr>
+        <w:t>onepiece</w:t>
+      </w:r>
+      <w:proofErr w:type="spellEnd"/>
+      <w:r>
+        <w:rPr>
+          <w:b/>
+        </w:rPr>
+        <w:t xml:space="preserve"> cover designer”</w:t>
+      </w:r>
+      <w:r>
+        <w:t>. You will be prompted with all the necessary specs to create the PDF cover, including the measurements for the cover in total as well as the measurements of the spine. You can design it using Adobe InDesign by creating three pages: the back cover on the left, the spine as page two and the front cover as page three. All pages should be right next to each other. You can adjust the spine by changing the size of the page. Refer to older covers if you are unsure.</w:t>
       </w:r>
     </w:p>
     <w:p>
@@ -4268,22 +4865,19 @@
         <w:t>“Save and Finish”</w:t>
       </w:r>
       <w:r>
-        <w:t>. If you click on the blue title you should se</w:t>
-      </w:r>
-      <w:r>
-        <w:t>e your book for sale on Lulu</w:t>
-      </w:r>
-    </w:p>
-    <w:p>
-      <w:pPr>
-        <w:pStyle w:val="berschrift3"/>
+        <w:t>. If you click on the blue title you should see your book for sale on Lulu</w:t>
+      </w:r>
+    </w:p>
+    <w:p>
+      <w:pPr>
+        <w:pStyle w:val="Heading3"/>
       </w:pPr>
       <w:bookmarkStart w:id="74" w:name="step-6.3-upload-in-inc-page"/>
       <w:bookmarkEnd w:id="74"/>
     </w:p>
     <w:p>
       <w:pPr>
-        <w:pStyle w:val="berschrift2"/>
+        <w:pStyle w:val="Heading2"/>
       </w:pPr>
       <w:bookmarkStart w:id="75" w:name="_Toc483914924"/>
       <w:bookmarkStart w:id="76" w:name="_Toc483917492"/>
@@ -4305,25 +4899,6 @@
       </w:pPr>
       <w:r>
         <w:t xml:space="preserve">Embed the book on </w:t>
-      </w:r>
-      <w:hyperlink r:id="rId46">
-        <w:r>
-          <w:rPr>
-            <w:rStyle w:val="Hyperlink"/>
-          </w:rPr>
-          <w:t>http://networkcultures.org/</w:t>
-        </w:r>
-      </w:hyperlink>
-      <w:r>
-        <w:t>. In this last part we will create the page for the publication on the INC blog.</w:t>
-      </w:r>
-    </w:p>
-    <w:p>
-      <w:pPr>
-        <w:pStyle w:val="Textkrper"/>
-      </w:pPr>
-      <w:r>
-        <w:t xml:space="preserve">Login to </w:t>
       </w:r>
       <w:hyperlink r:id="rId47">
         <w:r>
@@ -4333,6 +4908,33 @@
           <w:t>http://networkcultures.org/</w:t>
         </w:r>
       </w:hyperlink>
+      <w:r>
+        <w:t xml:space="preserve">. In this last </w:t>
+      </w:r>
+      <w:proofErr w:type="gramStart"/>
+      <w:r>
+        <w:t>part</w:t>
+      </w:r>
+      <w:proofErr w:type="gramEnd"/>
+      <w:r>
+        <w:t xml:space="preserve"> we will create the page for the publication on the INC blog.</w:t>
+      </w:r>
+    </w:p>
+    <w:p>
+      <w:pPr>
+        <w:pStyle w:val="BodyText"/>
+      </w:pPr>
+      <w:r>
+        <w:t xml:space="preserve">Login to </w:t>
+      </w:r>
+      <w:hyperlink r:id="rId48">
+        <w:r>
+          <w:rPr>
+            <w:rStyle w:val="Hyperlink"/>
+          </w:rPr>
+          <w:t>http://networkcultures.org/</w:t>
+        </w:r>
+      </w:hyperlink>
     </w:p>
     <w:p>
       <w:pPr>
@@ -4364,7 +4966,15 @@
         </w:numPr>
       </w:pPr>
       <w:r>
-        <w:t>Go to the Issuu page relative to the publication and copy the URL</w:t>
+        <w:t xml:space="preserve">Go to the </w:t>
+      </w:r>
+      <w:proofErr w:type="spellStart"/>
+      <w:r>
+        <w:t>Issuu</w:t>
+      </w:r>
+      <w:proofErr w:type="spellEnd"/>
+      <w:r>
+        <w:t xml:space="preserve"> page relative to the publication and copy the URL</w:t>
       </w:r>
     </w:p>
     <w:p>
@@ -4375,10 +4985,15 @@
         </w:numPr>
       </w:pPr>
       <w:r>
-        <w:t>Paste the url at the top of the content box accordin</w:t>
-      </w:r>
-      <w:r>
-        <w:t>g to the series, check the correct category. It should look like this:</w:t>
+        <w:t xml:space="preserve">Paste the </w:t>
+      </w:r>
+      <w:proofErr w:type="spellStart"/>
+      <w:r>
+        <w:t>url</w:t>
+      </w:r>
+      <w:proofErr w:type="spellEnd"/>
+      <w:r>
+        <w:t xml:space="preserve"> at the top of the content box according to the series, check the correct category. It should look like this:</w:t>
       </w:r>
     </w:p>
     <w:p>
@@ -4394,69 +5009,290 @@
           <w:rStyle w:val="VerbatimChar"/>
           <w:sz w:val="20"/>
         </w:rPr>
-        <w:t>[embed]http://issuu.com/instituteofnetworkcultures/docs/issuethelistserveskwerbin?e=3130431/44189048[/embed]</w:t>
-      </w:r>
-      <w:r>
-        <w:rPr>
-          <w:sz w:val="22"/>
-        </w:rPr>
-        <w:br/>
-      </w:r>
-      <w:r>
-        <w:rPr>
-          <w:sz w:val="22"/>
-        </w:rPr>
-        <w:br/>
-      </w:r>
+        <w:t>[embed]http://issuu.com/instituteofnetworkcultures/docs/issuethelistserveskwerbin?e=3130431/44189048[/</w:t>
+      </w:r>
+      <w:proofErr w:type="spellStart"/>
       <w:r>
         <w:rPr>
           <w:rStyle w:val="VerbatimChar"/>
           <w:sz w:val="20"/>
         </w:rPr>
-        <w:t>&lt;a class="pwk-link" style="float: left;margin-right: 15px" href="http://net</w:t>
-      </w:r>
+        <w:t>embed</w:t>
+      </w:r>
+      <w:proofErr w:type="spellEnd"/>
       <w:r>
         <w:rPr>
           <w:rStyle w:val="VerbatimChar"/>
           <w:sz w:val="20"/>
         </w:rPr>
-        <w:t>workcultures.org/wp-content/uploads/2017/02/KennethWerbinTheListServes22.pdf"&gt;&lt;img class="alignnone wp-image-4032 size-full" src="http://networkcultures.org/wp-content/uploads/2014/04/inc_icon_pdf_@2x.png" alt="inc_icon_pdf_@2x" width="42" height="42" /&gt;&lt;/</w:t>
+        <w:t>]</w:t>
+      </w:r>
+      <w:r>
+        <w:rPr>
+          <w:sz w:val="22"/>
+        </w:rPr>
+        <w:br/>
+      </w:r>
+      <w:r>
+        <w:rPr>
+          <w:sz w:val="22"/>
+        </w:rPr>
+        <w:br/>
       </w:r>
       <w:r>
         <w:rPr>
           <w:rStyle w:val="VerbatimChar"/>
           <w:sz w:val="20"/>
         </w:rPr>
-        <w:t>a&gt;&lt;a class="pwk-link" style="float: left;margin-right: 15px" href="http://issuu.com/instituteofnetworkcultures/docs/playfulmappinginthedigitalageissue?e=3130431/41821881"&gt;&lt;img class="alignnone size-full wp-image-4031" src="http://networkcultures.org/wp-con</w:t>
-      </w:r>
+        <w:t>&lt;a class="</w:t>
+      </w:r>
+      <w:proofErr w:type="spellStart"/>
       <w:r>
         <w:rPr>
           <w:rStyle w:val="VerbatimChar"/>
           <w:sz w:val="20"/>
         </w:rPr>
-        <w:t>tent/uploads/2014/04/inc_icon_issuu_@2x.png" alt="inc_icon_issuu_@2x" width="42" height="42" /&gt;&lt;/a&gt; &lt;a class="pwk-link" href="http://www.lulu.com/shop/kenneth-c-werbin/the-list-</w:t>
-      </w:r>
+        <w:t>pwk</w:t>
+      </w:r>
+      <w:proofErr w:type="spellEnd"/>
       <w:r>
         <w:rPr>
           <w:rStyle w:val="VerbatimChar"/>
           <w:sz w:val="20"/>
         </w:rPr>
-        <w:lastRenderedPageBreak/>
-        <w:t>serves/paperback/product-23062384.html" target="_blank"&gt;&lt;img class="alignnone w</w:t>
-      </w:r>
+        <w:t xml:space="preserve">-link" style="float: </w:t>
+      </w:r>
+      <w:proofErr w:type="spellStart"/>
       <w:r>
         <w:rPr>
           <w:rStyle w:val="VerbatimChar"/>
           <w:sz w:val="20"/>
         </w:rPr>
-        <w:t>p-image-4057" src="http://networkcultures.org/wp-content/uploads/2014/04/inc_icon_lulu_@2x.png" alt="inc_icon_lulu_@2x" width="42" height="42" /&gt;&lt;/a&gt;&lt;a class="pwk-link" style="clear: both;margin-right: 15px" href="http://networkcultures.org/_uploads/TheLis</w:t>
-      </w:r>
+        <w:t>left;margin-right</w:t>
+      </w:r>
+      <w:proofErr w:type="spellEnd"/>
       <w:r>
         <w:rPr>
           <w:rStyle w:val="VerbatimChar"/>
           <w:sz w:val="20"/>
         </w:rPr>
-        <w:t>tServes.epub" target="_blank"&gt;&lt;img class="alignnone wp-image-4033 size-full" src="http://networkcultures.org/wp-content/uploads/2014/04/inc_icon_epub_@2x.png" alt="inc_icon_scribd_@2x" width="42" height="42" /&gt;&lt;/a&gt;</w:t>
+        <w:t>: 15px" href="http://networkcultures.org/wp-content/uploads/2017/02/KennethWerbinTheListServes22.pdf"&gt;&lt;img class="</w:t>
+      </w:r>
+      <w:proofErr w:type="spellStart"/>
+      <w:r>
+        <w:rPr>
+          <w:rStyle w:val="VerbatimChar"/>
+          <w:sz w:val="20"/>
+        </w:rPr>
+        <w:t>alignnone</w:t>
+      </w:r>
+      <w:proofErr w:type="spellEnd"/>
+      <w:r>
+        <w:rPr>
+          <w:rStyle w:val="VerbatimChar"/>
+          <w:sz w:val="20"/>
+        </w:rPr>
+        <w:t xml:space="preserve"> wp-image-4032 size-full" src="http://networkcultures.org/wp-content/uploads/2014/04/inc_icon_pdf_@2x.png" alt="inc_icon_pdf_@2x" width="42" height="42" /&gt;&lt;/a&gt;&lt;a class="</w:t>
+      </w:r>
+      <w:proofErr w:type="spellStart"/>
+      <w:r>
+        <w:rPr>
+          <w:rStyle w:val="VerbatimChar"/>
+          <w:sz w:val="20"/>
+        </w:rPr>
+        <w:t>pwk</w:t>
+      </w:r>
+      <w:proofErr w:type="spellEnd"/>
+      <w:r>
+        <w:rPr>
+          <w:rStyle w:val="VerbatimChar"/>
+          <w:sz w:val="20"/>
+        </w:rPr>
+        <w:t xml:space="preserve">-link" style="float: </w:t>
+      </w:r>
+      <w:proofErr w:type="spellStart"/>
+      <w:r>
+        <w:rPr>
+          <w:rStyle w:val="VerbatimChar"/>
+          <w:sz w:val="20"/>
+        </w:rPr>
+        <w:t>left;margin-right</w:t>
+      </w:r>
+      <w:proofErr w:type="spellEnd"/>
+      <w:r>
+        <w:rPr>
+          <w:rStyle w:val="VerbatimChar"/>
+          <w:sz w:val="20"/>
+        </w:rPr>
+        <w:t>: 15px" href="http://issuu.com/instituteofnetworkcultures/docs/playfulmappinginthedigitalageissue?e=3130431/41821881"&gt;&lt;img class="</w:t>
+      </w:r>
+      <w:proofErr w:type="spellStart"/>
+      <w:r>
+        <w:rPr>
+          <w:rStyle w:val="VerbatimChar"/>
+          <w:sz w:val="20"/>
+        </w:rPr>
+        <w:t>alignnone</w:t>
+      </w:r>
+      <w:proofErr w:type="spellEnd"/>
+      <w:r>
+        <w:rPr>
+          <w:rStyle w:val="VerbatimChar"/>
+          <w:sz w:val="20"/>
+        </w:rPr>
+        <w:t xml:space="preserve"> size-full wp-image-4031" src="http://networkcultures.org/wp-content/uploads/2014/04/inc_icon_issuu_@2x.png" alt="inc_icon_issuu_@2x" width="42" height="42" /&gt;&lt;/a&gt; &lt;a class="</w:t>
+      </w:r>
+      <w:proofErr w:type="spellStart"/>
+      <w:r>
+        <w:rPr>
+          <w:rStyle w:val="VerbatimChar"/>
+          <w:sz w:val="20"/>
+        </w:rPr>
+        <w:t>pwk</w:t>
+      </w:r>
+      <w:proofErr w:type="spellEnd"/>
+      <w:r>
+        <w:rPr>
+          <w:rStyle w:val="VerbatimChar"/>
+          <w:sz w:val="20"/>
+        </w:rPr>
+        <w:t>-link" href="http://www.lulu.com/shop/kenneth-c-werbin/the-list-</w:t>
+      </w:r>
+      <w:r>
+        <w:rPr>
+          <w:rStyle w:val="VerbatimChar"/>
+          <w:sz w:val="20"/>
+        </w:rPr>
+        <w:lastRenderedPageBreak/>
+        <w:t>serves/paperback/product-23062384.html" target="_blank"&gt;&lt;</w:t>
+      </w:r>
+      <w:proofErr w:type="spellStart"/>
+      <w:r>
+        <w:rPr>
+          <w:rStyle w:val="VerbatimChar"/>
+          <w:sz w:val="20"/>
+        </w:rPr>
+        <w:t>img</w:t>
+      </w:r>
+      <w:proofErr w:type="spellEnd"/>
+      <w:r>
+        <w:rPr>
+          <w:rStyle w:val="VerbatimChar"/>
+          <w:sz w:val="20"/>
+        </w:rPr>
+        <w:t xml:space="preserve"> class="</w:t>
+      </w:r>
+      <w:proofErr w:type="spellStart"/>
+      <w:r>
+        <w:rPr>
+          <w:rStyle w:val="VerbatimChar"/>
+          <w:sz w:val="20"/>
+        </w:rPr>
+        <w:t>alignnone</w:t>
+      </w:r>
+      <w:proofErr w:type="spellEnd"/>
+      <w:r>
+        <w:rPr>
+          <w:rStyle w:val="VerbatimChar"/>
+          <w:sz w:val="20"/>
+        </w:rPr>
+        <w:t xml:space="preserve"> wp-image-4057" src="http://networkcultures.org/wp-content/uploads/2014/04/inc_icon_lulu_@2x.png" alt="inc_icon_lulu_@2x" width="42" height="42" /&gt;&lt;/a&gt;&lt;a class="</w:t>
+      </w:r>
+      <w:proofErr w:type="spellStart"/>
+      <w:r>
+        <w:rPr>
+          <w:rStyle w:val="VerbatimChar"/>
+          <w:sz w:val="20"/>
+        </w:rPr>
+        <w:t>pwk</w:t>
+      </w:r>
+      <w:proofErr w:type="spellEnd"/>
+      <w:r>
+        <w:rPr>
+          <w:rStyle w:val="VerbatimChar"/>
+          <w:sz w:val="20"/>
+        </w:rPr>
+        <w:t xml:space="preserve">-link" style="clear: </w:t>
+      </w:r>
+      <w:proofErr w:type="spellStart"/>
+      <w:r>
+        <w:rPr>
+          <w:rStyle w:val="VerbatimChar"/>
+          <w:sz w:val="20"/>
+        </w:rPr>
+        <w:t>both;margin-right</w:t>
+      </w:r>
+      <w:proofErr w:type="spellEnd"/>
+      <w:r>
+        <w:rPr>
+          <w:rStyle w:val="VerbatimChar"/>
+          <w:sz w:val="20"/>
+        </w:rPr>
+        <w:t xml:space="preserve">: 15px" </w:t>
+      </w:r>
+      <w:proofErr w:type="spellStart"/>
+      <w:r>
+        <w:rPr>
+          <w:rStyle w:val="VerbatimChar"/>
+          <w:sz w:val="20"/>
+        </w:rPr>
+        <w:t>href</w:t>
+      </w:r>
+      <w:proofErr w:type="spellEnd"/>
+      <w:r>
+        <w:rPr>
+          <w:rStyle w:val="VerbatimChar"/>
+          <w:sz w:val="20"/>
+        </w:rPr>
+        <w:t>="http://networkcultures.org/_uploads/</w:t>
+      </w:r>
+      <w:proofErr w:type="spellStart"/>
+      <w:r>
+        <w:rPr>
+          <w:rStyle w:val="VerbatimChar"/>
+          <w:sz w:val="20"/>
+        </w:rPr>
+        <w:t>TheListServes.epub</w:t>
+      </w:r>
+      <w:proofErr w:type="spellEnd"/>
+      <w:r>
+        <w:rPr>
+          <w:rStyle w:val="VerbatimChar"/>
+          <w:sz w:val="20"/>
+        </w:rPr>
+        <w:t>" target="_blank"&gt;&lt;</w:t>
+      </w:r>
+      <w:proofErr w:type="spellStart"/>
+      <w:r>
+        <w:rPr>
+          <w:rStyle w:val="VerbatimChar"/>
+          <w:sz w:val="20"/>
+        </w:rPr>
+        <w:t>img</w:t>
+      </w:r>
+      <w:proofErr w:type="spellEnd"/>
+      <w:r>
+        <w:rPr>
+          <w:rStyle w:val="VerbatimChar"/>
+          <w:sz w:val="20"/>
+        </w:rPr>
+        <w:t xml:space="preserve"> class="</w:t>
+      </w:r>
+      <w:proofErr w:type="spellStart"/>
+      <w:r>
+        <w:rPr>
+          <w:rStyle w:val="VerbatimChar"/>
+          <w:sz w:val="20"/>
+        </w:rPr>
+        <w:t>alignnone</w:t>
+      </w:r>
+      <w:proofErr w:type="spellEnd"/>
+      <w:r>
+        <w:rPr>
+          <w:rStyle w:val="VerbatimChar"/>
+          <w:sz w:val="20"/>
+        </w:rPr>
+        <w:t xml:space="preserve"> wp-image-4033 size-full" src="http://networkcultures.org/wp-content/uploads/2014/04/inc_icon_epub_@2x.png" alt="inc_icon_scribd_@2x" width="42" height="42" /&gt;&lt;/a&gt;</w:t>
       </w:r>
     </w:p>
     <w:p>
@@ -4480,10 +5316,7 @@
         </w:numPr>
       </w:pPr>
       <w:r>
-        <w:t>Add colophon in</w:t>
-      </w:r>
-      <w:r>
-        <w:t>fo to the Info box</w:t>
+        <w:t>Add colophon info to the Info box</w:t>
       </w:r>
     </w:p>
     <w:p>
@@ -4506,9 +5339,17 @@
         </w:numPr>
       </w:pPr>
       <w:r>
-        <w:t xml:space="preserve">Click on Publish, you should finally see you publication: </w:t>
-      </w:r>
-      <w:hyperlink r:id="rId48">
+        <w:t xml:space="preserve">Click on Publish, you should finally see </w:t>
+      </w:r>
+      <w:proofErr w:type="gramStart"/>
+      <w:r>
+        <w:t>you</w:t>
+      </w:r>
+      <w:proofErr w:type="gramEnd"/>
+      <w:r>
+        <w:t xml:space="preserve"> publication: </w:t>
+      </w:r>
+      <w:hyperlink r:id="rId49">
         <w:r>
           <w:rPr>
             <w:rStyle w:val="Hyperlink"/>
@@ -4518,7 +5359,7 @@
       </w:hyperlink>
     </w:p>
     <w:sectPr>
-      <w:footerReference w:type="default" r:id="rId49"/>
+      <w:footerReference w:type="default" r:id="rId50"/>
       <w:pgSz w:w="12240" w:h="15840"/>
       <w:pgMar w:top="1417" w:right="1417" w:bottom="1134" w:left="1417" w:header="720" w:footer="720" w:gutter="0"/>
       <w:pgNumType w:start="1"/>
@@ -4529,7 +5370,7 @@
 </file>
 
 <file path=word/endnotes.xml><?xml version="1.0" encoding="utf-8"?>
-<w:endnotes xmlns:wpc="http://schemas.microsoft.com/office/word/2010/wordprocessingCanvas" xmlns:cx="http://schemas.microsoft.com/office/drawing/2014/chartex" xmlns:cx1="http://schemas.microsoft.com/office/drawing/2015/9/8/chartex" xmlns:cx2="http://schemas.microsoft.com/office/drawing/2015/10/21/chartex" xmlns:cx3="http://schemas.microsoft.com/office/drawing/2016/5/9/chartex" xmlns:cx4="http://schemas.microsoft.com/office/drawing/2016/5/10/chartex" xmlns:cx5="http://schemas.microsoft.com/office/drawing/2016/5/11/chartex" xmlns:mc="http://schemas.openxmlformats.org/markup-compatibility/2006" xmlns:o="urn:schemas-microsoft-com:office:office" xmlns:r="http://schemas.openxmlformats.org/officeDocument/2006/relationships" xmlns:m="http://schemas.openxmlformats.org/officeDocument/2006/math" xmlns:v="urn:schemas-microsoft-com:vml" xmlns:wp14="http://schemas.microsoft.com/office/word/2010/wordprocessingDrawing" xmlns:wp="http://schemas.openxmlformats.org/drawingml/2006/wordprocessingDrawing" xmlns:w10="urn:schemas-microsoft-com:office:word" xmlns:w="http://schemas.openxmlformats.org/wordprocessingml/2006/main" xmlns:w14="http://schemas.microsoft.com/office/word/2010/wordml" xmlns:w15="http://schemas.microsoft.com/office/word/2012/wordml" xmlns:w16se="http://schemas.microsoft.com/office/word/2015/wordml/symex" xmlns:wpg="http://schemas.microsoft.com/office/word/2010/wordprocessingGroup" xmlns:wpi="http://schemas.microsoft.com/office/word/2010/wordprocessingInk" xmlns:wne="http://schemas.microsoft.com/office/word/2006/wordml" xmlns:wps="http://schemas.microsoft.com/office/word/2010/wordprocessingShape" mc:Ignorable="w14 w15 w16se wp14">
+<w:endnotes xmlns:wpc="http://schemas.microsoft.com/office/word/2010/wordprocessingCanvas" xmlns:mo="http://schemas.microsoft.com/office/mac/office/2008/main" xmlns:mc="http://schemas.openxmlformats.org/markup-compatibility/2006" xmlns:mv="urn:schemas-microsoft-com:mac:vml" xmlns:o="urn:schemas-microsoft-com:office:office" xmlns:r="http://schemas.openxmlformats.org/officeDocument/2006/relationships" xmlns:m="http://schemas.openxmlformats.org/officeDocument/2006/math" xmlns:v="urn:schemas-microsoft-com:vml" xmlns:wp14="http://schemas.microsoft.com/office/word/2010/wordprocessingDrawing" xmlns:wp="http://schemas.openxmlformats.org/drawingml/2006/wordprocessingDrawing" xmlns:w10="urn:schemas-microsoft-com:office:word" xmlns:w="http://schemas.openxmlformats.org/wordprocessingml/2006/main" xmlns:w14="http://schemas.microsoft.com/office/word/2010/wordml" xmlns:w15="http://schemas.microsoft.com/office/word/2012/wordml" xmlns:wpg="http://schemas.microsoft.com/office/word/2010/wordprocessingGroup" xmlns:wpi="http://schemas.microsoft.com/office/word/2010/wordprocessingInk" xmlns:wne="http://schemas.microsoft.com/office/word/2006/wordml" xmlns:wps="http://schemas.microsoft.com/office/word/2010/wordprocessingShape" mc:Ignorable="w14 w15 wp14">
   <w:endnote w:type="separator" w:id="-1">
     <w:p>
       <w:pPr>
@@ -4554,7 +5395,7 @@
 </file>
 
 <file path=word/footer1.xml><?xml version="1.0" encoding="utf-8"?>
-<w:ftr xmlns:wpc="http://schemas.microsoft.com/office/word/2010/wordprocessingCanvas" xmlns:cx="http://schemas.microsoft.com/office/drawing/2014/chartex" xmlns:cx1="http://schemas.microsoft.com/office/drawing/2015/9/8/chartex" xmlns:cx2="http://schemas.microsoft.com/office/drawing/2015/10/21/chartex" xmlns:cx3="http://schemas.microsoft.com/office/drawing/2016/5/9/chartex" xmlns:cx4="http://schemas.microsoft.com/office/drawing/2016/5/10/chartex" xmlns:cx5="http://schemas.microsoft.com/office/drawing/2016/5/11/chartex" xmlns:mc="http://schemas.openxmlformats.org/markup-compatibility/2006" xmlns:o="urn:schemas-microsoft-com:office:office" xmlns:r="http://schemas.openxmlformats.org/officeDocument/2006/relationships" xmlns:m="http://schemas.openxmlformats.org/officeDocument/2006/math" xmlns:v="urn:schemas-microsoft-com:vml" xmlns:wp14="http://schemas.microsoft.com/office/word/2010/wordprocessingDrawing" xmlns:wp="http://schemas.openxmlformats.org/drawingml/2006/wordprocessingDrawing" xmlns:w10="urn:schemas-microsoft-com:office:word" xmlns:w="http://schemas.openxmlformats.org/wordprocessingml/2006/main" xmlns:w14="http://schemas.microsoft.com/office/word/2010/wordml" xmlns:w15="http://schemas.microsoft.com/office/word/2012/wordml" xmlns:w16se="http://schemas.microsoft.com/office/word/2015/wordml/symex" xmlns:wpg="http://schemas.microsoft.com/office/word/2010/wordprocessingGroup" xmlns:wpi="http://schemas.microsoft.com/office/word/2010/wordprocessingInk" xmlns:wne="http://schemas.microsoft.com/office/word/2006/wordml" xmlns:wps="http://schemas.microsoft.com/office/word/2010/wordprocessingShape" mc:Ignorable="w14 w15 w16se wp14">
+<w:ftr xmlns:wpc="http://schemas.microsoft.com/office/word/2010/wordprocessingCanvas" xmlns:mo="http://schemas.microsoft.com/office/mac/office/2008/main" xmlns:mc="http://schemas.openxmlformats.org/markup-compatibility/2006" xmlns:mv="urn:schemas-microsoft-com:mac:vml" xmlns:o="urn:schemas-microsoft-com:office:office" xmlns:r="http://schemas.openxmlformats.org/officeDocument/2006/relationships" xmlns:m="http://schemas.openxmlformats.org/officeDocument/2006/math" xmlns:v="urn:schemas-microsoft-com:vml" xmlns:wp14="http://schemas.microsoft.com/office/word/2010/wordprocessingDrawing" xmlns:wp="http://schemas.openxmlformats.org/drawingml/2006/wordprocessingDrawing" xmlns:w10="urn:schemas-microsoft-com:office:word" xmlns:w="http://schemas.openxmlformats.org/wordprocessingml/2006/main" xmlns:w14="http://schemas.microsoft.com/office/word/2010/wordml" xmlns:w15="http://schemas.microsoft.com/office/word/2012/wordml" xmlns:wpg="http://schemas.microsoft.com/office/word/2010/wordprocessingGroup" xmlns:wpi="http://schemas.microsoft.com/office/word/2010/wordprocessingInk" xmlns:wne="http://schemas.microsoft.com/office/word/2006/wordml" xmlns:wps="http://schemas.microsoft.com/office/word/2010/wordprocessingShape" mc:Ignorable="w14 w15 wp14">
   <w:sdt>
     <w:sdtPr>
       <w:id w:val="-1112657664"/>
@@ -4563,10 +5404,11 @@
         <w:docPartUnique/>
       </w:docPartObj>
     </w:sdtPr>
+    <w:sdtEndPr/>
     <w:sdtContent>
       <w:p>
         <w:pPr>
-          <w:pStyle w:val="Fuzeile"/>
+          <w:pStyle w:val="Footer"/>
           <w:jc w:val="right"/>
         </w:pPr>
         <w:r>
@@ -4583,7 +5425,7 @@
             <w:noProof/>
             <w:lang w:val="de-DE"/>
           </w:rPr>
-          <w:t>3</w:t>
+          <w:t>13</w:t>
         </w:r>
         <w:r>
           <w:fldChar w:fldCharType="end"/>
@@ -4595,7 +5437,7 @@
 </file>
 
 <file path=word/footnotes.xml><?xml version="1.0" encoding="utf-8"?>
-<w:footnotes xmlns:wpc="http://schemas.microsoft.com/office/word/2010/wordprocessingCanvas" xmlns:cx="http://schemas.microsoft.com/office/drawing/2014/chartex" xmlns:cx1="http://schemas.microsoft.com/office/drawing/2015/9/8/chartex" xmlns:cx2="http://schemas.microsoft.com/office/drawing/2015/10/21/chartex" xmlns:cx3="http://schemas.microsoft.com/office/drawing/2016/5/9/chartex" xmlns:cx4="http://schemas.microsoft.com/office/drawing/2016/5/10/chartex" xmlns:cx5="http://schemas.microsoft.com/office/drawing/2016/5/11/chartex" xmlns:mc="http://schemas.openxmlformats.org/markup-compatibility/2006" xmlns:o="urn:schemas-microsoft-com:office:office" xmlns:r="http://schemas.openxmlformats.org/officeDocument/2006/relationships" xmlns:m="http://schemas.openxmlformats.org/officeDocument/2006/math" xmlns:v="urn:schemas-microsoft-com:vml" xmlns:wp14="http://schemas.microsoft.com/office/word/2010/wordprocessingDrawing" xmlns:wp="http://schemas.openxmlformats.org/drawingml/2006/wordprocessingDrawing" xmlns:w10="urn:schemas-microsoft-com:office:word" xmlns:w="http://schemas.openxmlformats.org/wordprocessingml/2006/main" xmlns:w14="http://schemas.microsoft.com/office/word/2010/wordml" xmlns:w15="http://schemas.microsoft.com/office/word/2012/wordml" xmlns:w16se="http://schemas.microsoft.com/office/word/2015/wordml/symex" xmlns:wpg="http://schemas.microsoft.com/office/word/2010/wordprocessingGroup" xmlns:wpi="http://schemas.microsoft.com/office/word/2010/wordprocessingInk" xmlns:wne="http://schemas.microsoft.com/office/word/2006/wordml" xmlns:wps="http://schemas.microsoft.com/office/word/2010/wordprocessingShape" mc:Ignorable="w14 w15 w16se wp14">
+<w:footnotes xmlns:wpc="http://schemas.microsoft.com/office/word/2010/wordprocessingCanvas" xmlns:mo="http://schemas.microsoft.com/office/mac/office/2008/main" xmlns:mc="http://schemas.openxmlformats.org/markup-compatibility/2006" xmlns:mv="urn:schemas-microsoft-com:mac:vml" xmlns:o="urn:schemas-microsoft-com:office:office" xmlns:r="http://schemas.openxmlformats.org/officeDocument/2006/relationships" xmlns:m="http://schemas.openxmlformats.org/officeDocument/2006/math" xmlns:v="urn:schemas-microsoft-com:vml" xmlns:wp14="http://schemas.microsoft.com/office/word/2010/wordprocessingDrawing" xmlns:wp="http://schemas.openxmlformats.org/drawingml/2006/wordprocessingDrawing" xmlns:w10="urn:schemas-microsoft-com:office:word" xmlns:w="http://schemas.openxmlformats.org/wordprocessingml/2006/main" xmlns:w14="http://schemas.microsoft.com/office/word/2010/wordml" xmlns:w15="http://schemas.microsoft.com/office/word/2012/wordml" xmlns:wpg="http://schemas.microsoft.com/office/word/2010/wordprocessingGroup" xmlns:wpi="http://schemas.microsoft.com/office/word/2010/wordprocessingInk" xmlns:wne="http://schemas.microsoft.com/office/word/2006/wordml" xmlns:wps="http://schemas.microsoft.com/office/word/2010/wordprocessingShape" mc:Ignorable="w14 w15 wp14">
   <w:footnote w:type="separator" w:id="-1">
     <w:p>
       <w:r>
@@ -4614,18 +5456,18 @@
 </file>
 
 <file path=word/header1.xml><?xml version="1.0" encoding="utf-8"?>
-<w:hdr xmlns:wpc="http://schemas.microsoft.com/office/word/2010/wordprocessingCanvas" xmlns:cx="http://schemas.microsoft.com/office/drawing/2014/chartex" xmlns:cx1="http://schemas.microsoft.com/office/drawing/2015/9/8/chartex" xmlns:cx2="http://schemas.microsoft.com/office/drawing/2015/10/21/chartex" xmlns:cx3="http://schemas.microsoft.com/office/drawing/2016/5/9/chartex" xmlns:cx4="http://schemas.microsoft.com/office/drawing/2016/5/10/chartex" xmlns:cx5="http://schemas.microsoft.com/office/drawing/2016/5/11/chartex" xmlns:mc="http://schemas.openxmlformats.org/markup-compatibility/2006" xmlns:o="urn:schemas-microsoft-com:office:office" xmlns:r="http://schemas.openxmlformats.org/officeDocument/2006/relationships" xmlns:m="http://schemas.openxmlformats.org/officeDocument/2006/math" xmlns:v="urn:schemas-microsoft-com:vml" xmlns:wp14="http://schemas.microsoft.com/office/word/2010/wordprocessingDrawing" xmlns:wp="http://schemas.openxmlformats.org/drawingml/2006/wordprocessingDrawing" xmlns:w10="urn:schemas-microsoft-com:office:word" xmlns:w="http://schemas.openxmlformats.org/wordprocessingml/2006/main" xmlns:w14="http://schemas.microsoft.com/office/word/2010/wordml" xmlns:w15="http://schemas.microsoft.com/office/word/2012/wordml" xmlns:w16se="http://schemas.microsoft.com/office/word/2015/wordml/symex" xmlns:wpg="http://schemas.microsoft.com/office/word/2010/wordprocessingGroup" xmlns:wpi="http://schemas.microsoft.com/office/word/2010/wordprocessingInk" xmlns:wne="http://schemas.microsoft.com/office/word/2006/wordml" xmlns:wps="http://schemas.microsoft.com/office/word/2010/wordprocessingShape" mc:Ignorable="w14 w15 w16se wp14">
+<w:hdr xmlns:wpc="http://schemas.microsoft.com/office/word/2010/wordprocessingCanvas" xmlns:mo="http://schemas.microsoft.com/office/mac/office/2008/main" xmlns:mc="http://schemas.openxmlformats.org/markup-compatibility/2006" xmlns:mv="urn:schemas-microsoft-com:mac:vml" xmlns:o="urn:schemas-microsoft-com:office:office" xmlns:r="http://schemas.openxmlformats.org/officeDocument/2006/relationships" xmlns:m="http://schemas.openxmlformats.org/officeDocument/2006/math" xmlns:v="urn:schemas-microsoft-com:vml" xmlns:wp14="http://schemas.microsoft.com/office/word/2010/wordprocessingDrawing" xmlns:wp="http://schemas.openxmlformats.org/drawingml/2006/wordprocessingDrawing" xmlns:w10="urn:schemas-microsoft-com:office:word" xmlns:w="http://schemas.openxmlformats.org/wordprocessingml/2006/main" xmlns:w14="http://schemas.microsoft.com/office/word/2010/wordml" xmlns:w15="http://schemas.microsoft.com/office/word/2012/wordml" xmlns:wpg="http://schemas.microsoft.com/office/word/2010/wordprocessingGroup" xmlns:wpi="http://schemas.microsoft.com/office/word/2010/wordprocessingInk" xmlns:wne="http://schemas.microsoft.com/office/word/2006/wordml" xmlns:wps="http://schemas.microsoft.com/office/word/2010/wordprocessingShape" mc:Ignorable="w14 w15 wp14">
   <w:p>
     <w:pPr>
-      <w:pStyle w:val="Kopfzeile"/>
+      <w:pStyle w:val="Header"/>
     </w:pPr>
     <w:r>
       <w:rPr>
         <w:noProof/>
-        <w:lang w:val="de-DE" w:eastAsia="de-DE"/>
+        <w:lang w:val="en-GB" w:eastAsia="en-GB"/>
       </w:rPr>
       <w:drawing>
-        <wp:anchor distT="0" distB="0" distL="114300" distR="114300" simplePos="0" relativeHeight="251657728" behindDoc="0" locked="0" layoutInCell="1" allowOverlap="1" wp14:anchorId="206A99F2" wp14:editId="34A0A63B">
+        <wp:anchor distT="0" distB="0" distL="114300" distR="114300" simplePos="0" relativeHeight="251657728" behindDoc="0" locked="0" layoutInCell="1" allowOverlap="1" wp14:anchorId="756460D1" wp14:editId="26E3320E">
           <wp:simplePos x="0" y="0"/>
           <wp:positionH relativeFrom="column">
             <wp:posOffset>-84455</wp:posOffset>
@@ -4683,25 +5525,25 @@
   </w:p>
   <w:p>
     <w:pPr>
-      <w:pStyle w:val="Kopfzeile"/>
+      <w:pStyle w:val="Header"/>
     </w:pPr>
   </w:p>
   <w:p>
     <w:pPr>
-      <w:pStyle w:val="Kopfzeile"/>
+      <w:pStyle w:val="Header"/>
     </w:pPr>
   </w:p>
   <w:p>
     <w:pPr>
-      <w:pStyle w:val="Kopfzeile"/>
+      <w:pStyle w:val="Header"/>
     </w:pPr>
   </w:p>
 </w:hdr>
 </file>
 
 <file path=word/numbering.xml><?xml version="1.0" encoding="utf-8"?>
-<w:numbering xmlns:wpc="http://schemas.microsoft.com/office/word/2010/wordprocessingCanvas" xmlns:cx="http://schemas.microsoft.com/office/drawing/2014/chartex" xmlns:cx1="http://schemas.microsoft.com/office/drawing/2015/9/8/chartex" xmlns:cx2="http://schemas.microsoft.com/office/drawing/2015/10/21/chartex" xmlns:cx3="http://schemas.microsoft.com/office/drawing/2016/5/9/chartex" xmlns:cx4="http://schemas.microsoft.com/office/drawing/2016/5/10/chartex" xmlns:cx5="http://schemas.microsoft.com/office/drawing/2016/5/11/chartex" xmlns:mc="http://schemas.openxmlformats.org/markup-compatibility/2006" xmlns:o="urn:schemas-microsoft-com:office:office" xmlns:r="http://schemas.openxmlformats.org/officeDocument/2006/relationships" xmlns:m="http://schemas.openxmlformats.org/officeDocument/2006/math" xmlns:v="urn:schemas-microsoft-com:vml" xmlns:wp14="http://schemas.microsoft.com/office/word/2010/wordprocessingDrawing" xmlns:wp="http://schemas.openxmlformats.org/drawingml/2006/wordprocessingDrawing" xmlns:w10="urn:schemas-microsoft-com:office:word" xmlns:w="http://schemas.openxmlformats.org/wordprocessingml/2006/main" xmlns:w14="http://schemas.microsoft.com/office/word/2010/wordml" xmlns:w15="http://schemas.microsoft.com/office/word/2012/wordml" xmlns:w16se="http://schemas.microsoft.com/office/word/2015/wordml/symex" xmlns:wpg="http://schemas.microsoft.com/office/word/2010/wordprocessingGroup" xmlns:wpi="http://schemas.microsoft.com/office/word/2010/wordprocessingInk" xmlns:wne="http://schemas.microsoft.com/office/word/2006/wordml" xmlns:wps="http://schemas.microsoft.com/office/word/2010/wordprocessingShape" mc:Ignorable="w14 w15 w16se wp14">
-  <w:abstractNum w:abstractNumId="0" w15:restartNumberingAfterBreak="0">
+<w:numbering xmlns:wpc="http://schemas.microsoft.com/office/word/2010/wordprocessingCanvas" xmlns:mo="http://schemas.microsoft.com/office/mac/office/2008/main" xmlns:mc="http://schemas.openxmlformats.org/markup-compatibility/2006" xmlns:mv="urn:schemas-microsoft-com:mac:vml" xmlns:o="urn:schemas-microsoft-com:office:office" xmlns:r="http://schemas.openxmlformats.org/officeDocument/2006/relationships" xmlns:m="http://schemas.openxmlformats.org/officeDocument/2006/math" xmlns:v="urn:schemas-microsoft-com:vml" xmlns:wp14="http://schemas.microsoft.com/office/word/2010/wordprocessingDrawing" xmlns:wp="http://schemas.openxmlformats.org/drawingml/2006/wordprocessingDrawing" xmlns:w10="urn:schemas-microsoft-com:office:word" xmlns:w="http://schemas.openxmlformats.org/wordprocessingml/2006/main" xmlns:w14="http://schemas.microsoft.com/office/word/2010/wordml" xmlns:w15="http://schemas.microsoft.com/office/word/2012/wordml" xmlns:wpg="http://schemas.microsoft.com/office/word/2010/wordprocessingGroup" xmlns:wpi="http://schemas.microsoft.com/office/word/2010/wordprocessingInk" xmlns:wne="http://schemas.microsoft.com/office/word/2006/wordml" xmlns:wps="http://schemas.microsoft.com/office/word/2010/wordprocessingShape" mc:Ignorable="w14 w15 wp14">
+  <w:abstractNum w:abstractNumId="0">
     <w:nsid w:val="E17F69BA"/>
     <w:multiLevelType w:val="multilevel"/>
     <w:tmpl w:val="40AEA0B8"/>
@@ -4793,10 +5635,150 @@
       <w:lvlJc w:val="left"/>
     </w:lvl>
   </w:abstractNum>
-  <w:abstractNum w:abstractNumId="1" w15:restartNumberingAfterBreak="0">
+  <w:abstractNum w:abstractNumId="1">
+    <w:nsid w:val="FFFFFF1D"/>
+    <w:multiLevelType w:val="multilevel"/>
+    <w:tmpl w:val="196E082A"/>
+    <w:lvl w:ilvl="0">
+      <w:start w:val="1"/>
+      <w:numFmt w:val="bullet"/>
+      <w:lvlText w:val=""/>
+      <w:lvlJc w:val="left"/>
+      <w:pPr>
+        <w:tabs>
+          <w:tab w:val="num" w:pos="0"/>
+        </w:tabs>
+        <w:ind w:left="0" w:firstLine="0"/>
+      </w:pPr>
+      <w:rPr>
+        <w:rFonts w:ascii="Symbol" w:hAnsi="Symbol" w:hint="default"/>
+      </w:rPr>
+    </w:lvl>
+    <w:lvl w:ilvl="1">
+      <w:start w:val="1"/>
+      <w:numFmt w:val="bullet"/>
+      <w:lvlText w:val=""/>
+      <w:lvlJc w:val="left"/>
+      <w:pPr>
+        <w:tabs>
+          <w:tab w:val="num" w:pos="720"/>
+        </w:tabs>
+        <w:ind w:left="1080" w:hanging="360"/>
+      </w:pPr>
+      <w:rPr>
+        <w:rFonts w:ascii="Symbol" w:hAnsi="Symbol" w:hint="default"/>
+      </w:rPr>
+    </w:lvl>
+    <w:lvl w:ilvl="2">
+      <w:start w:val="1"/>
+      <w:numFmt w:val="bullet"/>
+      <w:lvlText w:val="o"/>
+      <w:lvlJc w:val="left"/>
+      <w:pPr>
+        <w:tabs>
+          <w:tab w:val="num" w:pos="1440"/>
+        </w:tabs>
+        <w:ind w:left="1800" w:hanging="360"/>
+      </w:pPr>
+      <w:rPr>
+        <w:rFonts w:ascii="Courier New" w:hAnsi="Courier New" w:cs="Courier New" w:hint="default"/>
+      </w:rPr>
+    </w:lvl>
+    <w:lvl w:ilvl="3">
+      <w:start w:val="1"/>
+      <w:numFmt w:val="bullet"/>
+      <w:lvlText w:val=""/>
+      <w:lvlJc w:val="left"/>
+      <w:pPr>
+        <w:tabs>
+          <w:tab w:val="num" w:pos="2160"/>
+        </w:tabs>
+        <w:ind w:left="2520" w:hanging="360"/>
+      </w:pPr>
+      <w:rPr>
+        <w:rFonts w:ascii="Wingdings" w:hAnsi="Wingdings" w:hint="default"/>
+      </w:rPr>
+    </w:lvl>
+    <w:lvl w:ilvl="4">
+      <w:start w:val="1"/>
+      <w:numFmt w:val="bullet"/>
+      <w:lvlText w:val=""/>
+      <w:lvlJc w:val="left"/>
+      <w:pPr>
+        <w:tabs>
+          <w:tab w:val="num" w:pos="2880"/>
+        </w:tabs>
+        <w:ind w:left="3240" w:hanging="360"/>
+      </w:pPr>
+      <w:rPr>
+        <w:rFonts w:ascii="Wingdings" w:hAnsi="Wingdings" w:hint="default"/>
+      </w:rPr>
+    </w:lvl>
+    <w:lvl w:ilvl="5">
+      <w:start w:val="1"/>
+      <w:numFmt w:val="bullet"/>
+      <w:lvlText w:val=""/>
+      <w:lvlJc w:val="left"/>
+      <w:pPr>
+        <w:tabs>
+          <w:tab w:val="num" w:pos="3600"/>
+        </w:tabs>
+        <w:ind w:left="3960" w:hanging="360"/>
+      </w:pPr>
+      <w:rPr>
+        <w:rFonts w:ascii="Symbol" w:hAnsi="Symbol" w:hint="default"/>
+      </w:rPr>
+    </w:lvl>
+    <w:lvl w:ilvl="6">
+      <w:start w:val="1"/>
+      <w:numFmt w:val="bullet"/>
+      <w:lvlText w:val="o"/>
+      <w:lvlJc w:val="left"/>
+      <w:pPr>
+        <w:tabs>
+          <w:tab w:val="num" w:pos="4320"/>
+        </w:tabs>
+        <w:ind w:left="4680" w:hanging="360"/>
+      </w:pPr>
+      <w:rPr>
+        <w:rFonts w:ascii="Courier New" w:hAnsi="Courier New" w:cs="Courier New" w:hint="default"/>
+      </w:rPr>
+    </w:lvl>
+    <w:lvl w:ilvl="7">
+      <w:start w:val="1"/>
+      <w:numFmt w:val="bullet"/>
+      <w:lvlText w:val=""/>
+      <w:lvlJc w:val="left"/>
+      <w:pPr>
+        <w:tabs>
+          <w:tab w:val="num" w:pos="5040"/>
+        </w:tabs>
+        <w:ind w:left="5400" w:hanging="360"/>
+      </w:pPr>
+      <w:rPr>
+        <w:rFonts w:ascii="Wingdings" w:hAnsi="Wingdings" w:hint="default"/>
+      </w:rPr>
+    </w:lvl>
+    <w:lvl w:ilvl="8">
+      <w:start w:val="1"/>
+      <w:numFmt w:val="bullet"/>
+      <w:lvlText w:val=""/>
+      <w:lvlJc w:val="left"/>
+      <w:pPr>
+        <w:tabs>
+          <w:tab w:val="num" w:pos="5760"/>
+        </w:tabs>
+        <w:ind w:left="6120" w:hanging="360"/>
+      </w:pPr>
+      <w:rPr>
+        <w:rFonts w:ascii="Wingdings" w:hAnsi="Wingdings" w:hint="default"/>
+      </w:rPr>
+    </w:lvl>
+  </w:abstractNum>
+  <w:abstractNum w:abstractNumId="2">
     <w:nsid w:val="FFFFFF7C"/>
     <w:multiLevelType w:val="singleLevel"/>
-    <w:tmpl w:val="AFEED8D2"/>
+    <w:tmpl w:val="7894395A"/>
     <w:lvl w:ilvl="0">
       <w:start w:val="1"/>
       <w:numFmt w:val="decimal"/>
@@ -4810,10 +5792,10 @@
       </w:pPr>
     </w:lvl>
   </w:abstractNum>
-  <w:abstractNum w:abstractNumId="2" w15:restartNumberingAfterBreak="0">
+  <w:abstractNum w:abstractNumId="3">
     <w:nsid w:val="FFFFFF7D"/>
     <w:multiLevelType w:val="singleLevel"/>
-    <w:tmpl w:val="EC868A50"/>
+    <w:tmpl w:val="AA368586"/>
     <w:lvl w:ilvl="0">
       <w:start w:val="1"/>
       <w:numFmt w:val="decimal"/>
@@ -4827,10 +5809,10 @@
       </w:pPr>
     </w:lvl>
   </w:abstractNum>
-  <w:abstractNum w:abstractNumId="3" w15:restartNumberingAfterBreak="0">
+  <w:abstractNum w:abstractNumId="4">
     <w:nsid w:val="FFFFFF7E"/>
     <w:multiLevelType w:val="singleLevel"/>
-    <w:tmpl w:val="AF84F314"/>
+    <w:tmpl w:val="E0F0022E"/>
     <w:lvl w:ilvl="0">
       <w:start w:val="1"/>
       <w:numFmt w:val="decimal"/>
@@ -4844,10 +5826,10 @@
       </w:pPr>
     </w:lvl>
   </w:abstractNum>
-  <w:abstractNum w:abstractNumId="4" w15:restartNumberingAfterBreak="0">
+  <w:abstractNum w:abstractNumId="5">
     <w:nsid w:val="FFFFFF7F"/>
     <w:multiLevelType w:val="singleLevel"/>
-    <w:tmpl w:val="1D70D1E2"/>
+    <w:tmpl w:val="15DA99EE"/>
     <w:lvl w:ilvl="0">
       <w:start w:val="1"/>
       <w:numFmt w:val="decimal"/>
@@ -4861,10 +5843,10 @@
       </w:pPr>
     </w:lvl>
   </w:abstractNum>
-  <w:abstractNum w:abstractNumId="5" w15:restartNumberingAfterBreak="0">
+  <w:abstractNum w:abstractNumId="6">
     <w:nsid w:val="FFFFFF80"/>
     <w:multiLevelType w:val="singleLevel"/>
-    <w:tmpl w:val="6B7AA75C"/>
+    <w:tmpl w:val="430C7D48"/>
     <w:lvl w:ilvl="0">
       <w:start w:val="1"/>
       <w:numFmt w:val="bullet"/>
@@ -4881,10 +5863,10 @@
       </w:rPr>
     </w:lvl>
   </w:abstractNum>
-  <w:abstractNum w:abstractNumId="6" w15:restartNumberingAfterBreak="0">
+  <w:abstractNum w:abstractNumId="7">
     <w:nsid w:val="FFFFFF81"/>
     <w:multiLevelType w:val="singleLevel"/>
-    <w:tmpl w:val="244CFCCA"/>
+    <w:tmpl w:val="C9D6B674"/>
     <w:lvl w:ilvl="0">
       <w:start w:val="1"/>
       <w:numFmt w:val="bullet"/>
@@ -4901,10 +5883,10 @@
       </w:rPr>
     </w:lvl>
   </w:abstractNum>
-  <w:abstractNum w:abstractNumId="7" w15:restartNumberingAfterBreak="0">
+  <w:abstractNum w:abstractNumId="8">
     <w:nsid w:val="FFFFFF82"/>
     <w:multiLevelType w:val="singleLevel"/>
-    <w:tmpl w:val="F8EE7782"/>
+    <w:tmpl w:val="14D480BC"/>
     <w:lvl w:ilvl="0">
       <w:start w:val="1"/>
       <w:numFmt w:val="bullet"/>
@@ -4921,10 +5903,10 @@
       </w:rPr>
     </w:lvl>
   </w:abstractNum>
-  <w:abstractNum w:abstractNumId="8" w15:restartNumberingAfterBreak="0">
+  <w:abstractNum w:abstractNumId="9">
     <w:nsid w:val="FFFFFF83"/>
     <w:multiLevelType w:val="singleLevel"/>
-    <w:tmpl w:val="AA3EB136"/>
+    <w:tmpl w:val="2FFE74D0"/>
     <w:lvl w:ilvl="0">
       <w:start w:val="1"/>
       <w:numFmt w:val="bullet"/>
@@ -4941,10 +5923,10 @@
       </w:rPr>
     </w:lvl>
   </w:abstractNum>
-  <w:abstractNum w:abstractNumId="9" w15:restartNumberingAfterBreak="0">
+  <w:abstractNum w:abstractNumId="10">
     <w:nsid w:val="FFFFFF88"/>
     <w:multiLevelType w:val="singleLevel"/>
-    <w:tmpl w:val="BEECF344"/>
+    <w:tmpl w:val="CF54561E"/>
     <w:lvl w:ilvl="0">
       <w:start w:val="1"/>
       <w:numFmt w:val="decimal"/>
@@ -4958,10 +5940,10 @@
       </w:pPr>
     </w:lvl>
   </w:abstractNum>
-  <w:abstractNum w:abstractNumId="10" w15:restartNumberingAfterBreak="0">
+  <w:abstractNum w:abstractNumId="11">
     <w:nsid w:val="FFFFFF89"/>
     <w:multiLevelType w:val="singleLevel"/>
-    <w:tmpl w:val="5496899C"/>
+    <w:tmpl w:val="B84CF088"/>
     <w:lvl w:ilvl="0">
       <w:start w:val="1"/>
       <w:numFmt w:val="bullet"/>
@@ -4978,7 +5960,7 @@
       </w:rPr>
     </w:lvl>
   </w:abstractNum>
-  <w:abstractNum w:abstractNumId="11" w15:restartNumberingAfterBreak="0">
+  <w:abstractNum w:abstractNumId="12">
     <w:nsid w:val="16A85149"/>
     <w:multiLevelType w:val="hybridMultilevel"/>
     <w:tmpl w:val="586A2E26"/>
@@ -5091,7 +6073,7 @@
       </w:rPr>
     </w:lvl>
   </w:abstractNum>
-  <w:abstractNum w:abstractNumId="12" w15:restartNumberingAfterBreak="0">
+  <w:abstractNum w:abstractNumId="13">
     <w:nsid w:val="1F7F7569"/>
     <w:multiLevelType w:val="hybridMultilevel"/>
     <w:tmpl w:val="A0B0F11C"/>
@@ -5180,7 +6162,7 @@
       </w:pPr>
     </w:lvl>
   </w:abstractNum>
-  <w:abstractNum w:abstractNumId="13" w15:restartNumberingAfterBreak="0">
+  <w:abstractNum w:abstractNumId="14">
     <w:nsid w:val="2EC32ED3"/>
     <w:multiLevelType w:val="multilevel"/>
     <w:tmpl w:val="CB26F2D0"/>
@@ -5272,7 +6254,7 @@
       <w:lvlJc w:val="left"/>
     </w:lvl>
   </w:abstractNum>
-  <w:abstractNum w:abstractNumId="14" w15:restartNumberingAfterBreak="0">
+  <w:abstractNum w:abstractNumId="15">
     <w:nsid w:val="46FF6510"/>
     <w:multiLevelType w:val="hybridMultilevel"/>
     <w:tmpl w:val="C12096AC"/>
@@ -5358,7 +6340,7 @@
       </w:pPr>
     </w:lvl>
   </w:abstractNum>
-  <w:abstractNum w:abstractNumId="15" w15:restartNumberingAfterBreak="0">
+  <w:abstractNum w:abstractNumId="16">
     <w:nsid w:val="60ED79C3"/>
     <w:multiLevelType w:val="multilevel"/>
     <w:tmpl w:val="3294B42E"/>
@@ -5450,7 +6432,7 @@
       <w:lvlJc w:val="left"/>
     </w:lvl>
   </w:abstractNum>
-  <w:abstractNum w:abstractNumId="16" w15:restartNumberingAfterBreak="0">
+  <w:abstractNum w:abstractNumId="17">
     <w:nsid w:val="690A7BA7"/>
     <w:multiLevelType w:val="hybridMultilevel"/>
     <w:tmpl w:val="2CC2650C"/>
@@ -5539,7 +6521,7 @@
       </w:pPr>
     </w:lvl>
   </w:abstractNum>
-  <w:abstractNum w:abstractNumId="17" w15:restartNumberingAfterBreak="0">
+  <w:abstractNum w:abstractNumId="18">
     <w:nsid w:val="71EB0E29"/>
     <w:multiLevelType w:val="hybridMultilevel"/>
     <w:tmpl w:val="9F2014FC"/>
@@ -5632,130 +6614,133 @@
     <w:abstractNumId w:val="0"/>
   </w:num>
   <w:num w:numId="2">
+    <w:abstractNumId w:val="16"/>
+  </w:num>
+  <w:num w:numId="3">
+    <w:abstractNumId w:val="14"/>
+  </w:num>
+  <w:num w:numId="4">
+    <w:abstractNumId w:val="14"/>
+  </w:num>
+  <w:num w:numId="5">
+    <w:abstractNumId w:val="14"/>
+  </w:num>
+  <w:num w:numId="6">
+    <w:abstractNumId w:val="14"/>
+  </w:num>
+  <w:num w:numId="7">
+    <w:abstractNumId w:val="14"/>
+  </w:num>
+  <w:num w:numId="8">
+    <w:abstractNumId w:val="14"/>
+  </w:num>
+  <w:num w:numId="9">
+    <w:abstractNumId w:val="14"/>
+  </w:num>
+  <w:num w:numId="10">
+    <w:abstractNumId w:val="14"/>
+  </w:num>
+  <w:num w:numId="11">
+    <w:abstractNumId w:val="14"/>
+  </w:num>
+  <w:num w:numId="12">
+    <w:abstractNumId w:val="14"/>
+  </w:num>
+  <w:num w:numId="13">
+    <w:abstractNumId w:val="14"/>
+  </w:num>
+  <w:num w:numId="14">
+    <w:abstractNumId w:val="14"/>
+  </w:num>
+  <w:num w:numId="15">
+    <w:abstractNumId w:val="14"/>
+  </w:num>
+  <w:num w:numId="16">
+    <w:abstractNumId w:val="14"/>
+  </w:num>
+  <w:num w:numId="17">
+    <w:abstractNumId w:val="14"/>
+  </w:num>
+  <w:num w:numId="18">
+    <w:abstractNumId w:val="14"/>
+  </w:num>
+  <w:num w:numId="19">
+    <w:abstractNumId w:val="14"/>
+  </w:num>
+  <w:num w:numId="20">
+    <w:abstractNumId w:val="14"/>
+  </w:num>
+  <w:num w:numId="21">
+    <w:abstractNumId w:val="14"/>
+  </w:num>
+  <w:num w:numId="22">
+    <w:abstractNumId w:val="14"/>
+  </w:num>
+  <w:num w:numId="23">
+    <w:abstractNumId w:val="14"/>
+  </w:num>
+  <w:num w:numId="24">
+    <w:abstractNumId w:val="14"/>
+  </w:num>
+  <w:num w:numId="25">
+    <w:abstractNumId w:val="14"/>
+  </w:num>
+  <w:num w:numId="26">
+    <w:abstractNumId w:val="14"/>
+  </w:num>
+  <w:num w:numId="27">
     <w:abstractNumId w:val="15"/>
   </w:num>
-  <w:num w:numId="3">
+  <w:num w:numId="28">
+    <w:abstractNumId w:val="17"/>
+  </w:num>
+  <w:num w:numId="29">
+    <w:abstractNumId w:val="11"/>
+  </w:num>
+  <w:num w:numId="30">
+    <w:abstractNumId w:val="9"/>
+  </w:num>
+  <w:num w:numId="31">
+    <w:abstractNumId w:val="8"/>
+  </w:num>
+  <w:num w:numId="32">
+    <w:abstractNumId w:val="7"/>
+  </w:num>
+  <w:num w:numId="33">
+    <w:abstractNumId w:val="6"/>
+  </w:num>
+  <w:num w:numId="34">
+    <w:abstractNumId w:val="10"/>
+  </w:num>
+  <w:num w:numId="35">
+    <w:abstractNumId w:val="5"/>
+  </w:num>
+  <w:num w:numId="36">
+    <w:abstractNumId w:val="4"/>
+  </w:num>
+  <w:num w:numId="37">
+    <w:abstractNumId w:val="3"/>
+  </w:num>
+  <w:num w:numId="38">
+    <w:abstractNumId w:val="2"/>
+  </w:num>
+  <w:num w:numId="39">
+    <w:abstractNumId w:val="18"/>
+  </w:num>
+  <w:num w:numId="40">
     <w:abstractNumId w:val="13"/>
   </w:num>
-  <w:num w:numId="4">
-    <w:abstractNumId w:val="13"/>
-  </w:num>
-  <w:num w:numId="5">
-    <w:abstractNumId w:val="13"/>
-  </w:num>
-  <w:num w:numId="6">
-    <w:abstractNumId w:val="13"/>
-  </w:num>
-  <w:num w:numId="7">
-    <w:abstractNumId w:val="13"/>
-  </w:num>
-  <w:num w:numId="8">
-    <w:abstractNumId w:val="13"/>
-  </w:num>
-  <w:num w:numId="9">
-    <w:abstractNumId w:val="13"/>
-  </w:num>
-  <w:num w:numId="10">
-    <w:abstractNumId w:val="13"/>
-  </w:num>
-  <w:num w:numId="11">
-    <w:abstractNumId w:val="13"/>
-  </w:num>
-  <w:num w:numId="12">
-    <w:abstractNumId w:val="13"/>
-  </w:num>
-  <w:num w:numId="13">
-    <w:abstractNumId w:val="13"/>
-  </w:num>
-  <w:num w:numId="14">
-    <w:abstractNumId w:val="13"/>
-  </w:num>
-  <w:num w:numId="15">
-    <w:abstractNumId w:val="13"/>
-  </w:num>
-  <w:num w:numId="16">
-    <w:abstractNumId w:val="13"/>
-  </w:num>
-  <w:num w:numId="17">
-    <w:abstractNumId w:val="13"/>
-  </w:num>
-  <w:num w:numId="18">
-    <w:abstractNumId w:val="13"/>
-  </w:num>
-  <w:num w:numId="19">
-    <w:abstractNumId w:val="13"/>
-  </w:num>
-  <w:num w:numId="20">
-    <w:abstractNumId w:val="13"/>
-  </w:num>
-  <w:num w:numId="21">
-    <w:abstractNumId w:val="13"/>
-  </w:num>
-  <w:num w:numId="22">
-    <w:abstractNumId w:val="13"/>
-  </w:num>
-  <w:num w:numId="23">
-    <w:abstractNumId w:val="13"/>
-  </w:num>
-  <w:num w:numId="24">
-    <w:abstractNumId w:val="13"/>
-  </w:num>
-  <w:num w:numId="25">
-    <w:abstractNumId w:val="13"/>
-  </w:num>
-  <w:num w:numId="26">
-    <w:abstractNumId w:val="13"/>
-  </w:num>
-  <w:num w:numId="27">
-    <w:abstractNumId w:val="14"/>
-  </w:num>
-  <w:num w:numId="28">
-    <w:abstractNumId w:val="16"/>
-  </w:num>
-  <w:num w:numId="29">
-    <w:abstractNumId w:val="10"/>
-  </w:num>
-  <w:num w:numId="30">
-    <w:abstractNumId w:val="8"/>
-  </w:num>
-  <w:num w:numId="31">
-    <w:abstractNumId w:val="7"/>
-  </w:num>
-  <w:num w:numId="32">
-    <w:abstractNumId w:val="6"/>
-  </w:num>
-  <w:num w:numId="33">
-    <w:abstractNumId w:val="5"/>
-  </w:num>
-  <w:num w:numId="34">
-    <w:abstractNumId w:val="9"/>
-  </w:num>
-  <w:num w:numId="35">
-    <w:abstractNumId w:val="4"/>
-  </w:num>
-  <w:num w:numId="36">
-    <w:abstractNumId w:val="3"/>
-  </w:num>
-  <w:num w:numId="37">
-    <w:abstractNumId w:val="2"/>
-  </w:num>
-  <w:num w:numId="38">
-    <w:abstractNumId w:val="1"/>
-  </w:num>
-  <w:num w:numId="39">
-    <w:abstractNumId w:val="17"/>
-  </w:num>
-  <w:num w:numId="40">
+  <w:num w:numId="41">
     <w:abstractNumId w:val="12"/>
   </w:num>
-  <w:num w:numId="41">
-    <w:abstractNumId w:val="11"/>
+  <w:num w:numId="42">
+    <w:abstractNumId w:val="1"/>
   </w:num>
 </w:numbering>
 </file>
 
 <file path=word/styles.xml><?xml version="1.0" encoding="utf-8"?>
-<w:styles xmlns:mc="http://schemas.openxmlformats.org/markup-compatibility/2006" xmlns:r="http://schemas.openxmlformats.org/officeDocument/2006/relationships" xmlns:w="http://schemas.openxmlformats.org/wordprocessingml/2006/main" xmlns:w14="http://schemas.microsoft.com/office/word/2010/wordml" xmlns:w15="http://schemas.microsoft.com/office/word/2012/wordml" xmlns:w16se="http://schemas.microsoft.com/office/word/2015/wordml/symex" mc:Ignorable="w14 w15 w16se">
+<w:styles xmlns:mc="http://schemas.openxmlformats.org/markup-compatibility/2006" xmlns:r="http://schemas.openxmlformats.org/officeDocument/2006/relationships" xmlns:w="http://schemas.openxmlformats.org/wordprocessingml/2006/main" xmlns:w14="http://schemas.microsoft.com/office/word/2010/wordml" xmlns:w15="http://schemas.microsoft.com/office/word/2012/wordml" mc:Ignorable="w14 w15">
   <w:docDefaults>
     <w:rPrDefault>
       <w:rPr>
@@ -5771,7 +6756,7 @@
       </w:pPr>
     </w:pPrDefault>
   </w:docDefaults>
-  <w:latentStyles w:defLockedState="0" w:defUIPriority="0" w:defSemiHidden="0" w:defUnhideWhenUsed="0" w:defQFormat="0" w:count="374">
+  <w:latentStyles w:defLockedState="0" w:defUIPriority="0" w:defSemiHidden="0" w:defUnhideWhenUsed="0" w:defQFormat="0" w:count="382">
     <w:lsdException w:name="heading 7" w:semiHidden="1" w:unhideWhenUsed="1"/>
     <w:lsdException w:name="index 4" w:semiHidden="1" w:unhideWhenUsed="1"/>
     <w:lsdException w:name="index 5" w:semiHidden="1" w:unhideWhenUsed="1"/>
@@ -5909,6 +6894,13 @@
     <w:lsdException w:name="Light List"/>
     <w:lsdException w:name="Light Grid"/>
     <w:lsdException w:name="Medium Shading 1"/>
+    <w:lsdException w:name="Medium Shading 2"/>
+    <w:lsdException w:name="Medium List 1"/>
+    <w:lsdException w:name="Medium List 2"/>
+    <w:lsdException w:name="Medium Grid 1"/>
+    <w:lsdException w:name="Medium Grid 2"/>
+    <w:lsdException w:name="Medium Grid 3"/>
+    <w:lsdException w:name="Dark List"/>
     <w:lsdException w:name="Colorful Shading"/>
     <w:lsdException w:name="Colorful List"/>
     <w:lsdException w:name="Colorful Grid"/>
@@ -6096,16 +7088,15 @@
     <w:lsdException w:name="List Table 7 Colorful Accent 6" w:uiPriority="52"/>
     <w:lsdException w:name="Mention" w:semiHidden="1" w:uiPriority="99" w:unhideWhenUsed="1"/>
     <w:lsdException w:name="Smart Hyperlink" w:semiHidden="1" w:uiPriority="99" w:unhideWhenUsed="1"/>
-    <w:lsdException w:name="Hashtag" w:semiHidden="1" w:uiPriority="99" w:unhideWhenUsed="1"/>
   </w:latentStyles>
-  <w:style w:type="paragraph" w:default="1" w:styleId="Standard">
+  <w:style w:type="paragraph" w:default="1" w:styleId="Normal">
     <w:name w:val="Normal"/>
     <w:qFormat/>
   </w:style>
-  <w:style w:type="paragraph" w:styleId="berschrift1">
+  <w:style w:type="paragraph" w:styleId="Heading1">
     <w:name w:val="heading 1"/>
-    <w:basedOn w:val="Standard"/>
-    <w:next w:val="Textkrper"/>
+    <w:basedOn w:val="Normal"/>
+    <w:next w:val="BodyText"/>
     <w:uiPriority w:val="9"/>
     <w:qFormat/>
     <w:rsid w:val="00984317"/>
@@ -6124,10 +7115,10 @@
       <w:szCs w:val="32"/>
     </w:rPr>
   </w:style>
-  <w:style w:type="paragraph" w:styleId="berschrift2">
+  <w:style w:type="paragraph" w:styleId="Heading2">
     <w:name w:val="heading 2"/>
-    <w:basedOn w:val="Standard"/>
-    <w:next w:val="Textkrper"/>
+    <w:basedOn w:val="Normal"/>
+    <w:next w:val="BodyText"/>
     <w:uiPriority w:val="9"/>
     <w:unhideWhenUsed/>
     <w:qFormat/>
@@ -6146,10 +7137,10 @@
       <w:szCs w:val="32"/>
     </w:rPr>
   </w:style>
-  <w:style w:type="paragraph" w:styleId="berschrift3">
+  <w:style w:type="paragraph" w:styleId="Heading3">
     <w:name w:val="heading 3"/>
-    <w:basedOn w:val="Standard"/>
-    <w:next w:val="Textkrper"/>
+    <w:basedOn w:val="Normal"/>
+    <w:next w:val="BodyText"/>
     <w:uiPriority w:val="9"/>
     <w:unhideWhenUsed/>
     <w:qFormat/>
@@ -6168,10 +7159,10 @@
       <w:szCs w:val="28"/>
     </w:rPr>
   </w:style>
-  <w:style w:type="paragraph" w:styleId="berschrift4">
+  <w:style w:type="paragraph" w:styleId="Heading4">
     <w:name w:val="heading 4"/>
-    <w:basedOn w:val="Standard"/>
-    <w:next w:val="Textkrper"/>
+    <w:basedOn w:val="Normal"/>
+    <w:next w:val="BodyText"/>
     <w:uiPriority w:val="9"/>
     <w:unhideWhenUsed/>
     <w:qFormat/>
@@ -6188,10 +7179,10 @@
       <w:color w:val="4F81BD" w:themeColor="accent1"/>
     </w:rPr>
   </w:style>
-  <w:style w:type="paragraph" w:styleId="berschrift5">
+  <w:style w:type="paragraph" w:styleId="Heading5">
     <w:name w:val="heading 5"/>
-    <w:basedOn w:val="Standard"/>
-    <w:next w:val="Textkrper"/>
+    <w:basedOn w:val="Normal"/>
+    <w:next w:val="BodyText"/>
     <w:uiPriority w:val="9"/>
     <w:unhideWhenUsed/>
     <w:qFormat/>
@@ -6208,10 +7199,10 @@
       <w:color w:val="4F81BD" w:themeColor="accent1"/>
     </w:rPr>
   </w:style>
-  <w:style w:type="paragraph" w:styleId="berschrift6">
+  <w:style w:type="paragraph" w:styleId="Heading6">
     <w:name w:val="heading 6"/>
-    <w:basedOn w:val="Standard"/>
-    <w:next w:val="Textkrper"/>
+    <w:basedOn w:val="Normal"/>
+    <w:next w:val="BodyText"/>
     <w:uiPriority w:val="9"/>
     <w:unhideWhenUsed/>
     <w:qFormat/>
@@ -6226,13 +7217,13 @@
       <w:color w:val="4F81BD" w:themeColor="accent1"/>
     </w:rPr>
   </w:style>
-  <w:style w:type="character" w:default="1" w:styleId="Absatz-Standardschriftart">
+  <w:style w:type="character" w:default="1" w:styleId="DefaultParagraphFont">
     <w:name w:val="Default Paragraph Font"/>
     <w:uiPriority w:val="1"/>
     <w:semiHidden/>
     <w:unhideWhenUsed/>
   </w:style>
-  <w:style w:type="table" w:default="1" w:styleId="NormaleTabelle">
+  <w:style w:type="table" w:default="1" w:styleId="TableNormal">
     <w:name w:val="Normal Table"/>
     <w:uiPriority w:val="99"/>
     <w:semiHidden/>
@@ -6247,16 +7238,16 @@
       </w:tblCellMar>
     </w:tblPr>
   </w:style>
-  <w:style w:type="numbering" w:default="1" w:styleId="KeineListe">
+  <w:style w:type="numbering" w:default="1" w:styleId="NoList">
     <w:name w:val="No List"/>
     <w:uiPriority w:val="99"/>
     <w:semiHidden/>
     <w:unhideWhenUsed/>
   </w:style>
-  <w:style w:type="paragraph" w:styleId="Textkrper">
+  <w:style w:type="paragraph" w:styleId="BodyText">
     <w:name w:val="Body Text"/>
-    <w:basedOn w:val="Standard"/>
-    <w:link w:val="TextkrperZchn"/>
+    <w:basedOn w:val="Normal"/>
+    <w:link w:val="BodyTextChar"/>
     <w:qFormat/>
     <w:pPr>
       <w:spacing w:before="180" w:after="180"/>
@@ -6264,22 +7255,22 @@
   </w:style>
   <w:style w:type="paragraph" w:customStyle="1" w:styleId="FirstParagraph">
     <w:name w:val="First Paragraph"/>
-    <w:basedOn w:val="Textkrper"/>
-    <w:next w:val="Textkrper"/>
+    <w:basedOn w:val="BodyText"/>
+    <w:next w:val="BodyText"/>
     <w:qFormat/>
   </w:style>
   <w:style w:type="paragraph" w:customStyle="1" w:styleId="Compact">
     <w:name w:val="Compact"/>
-    <w:basedOn w:val="Textkrper"/>
+    <w:basedOn w:val="BodyText"/>
     <w:qFormat/>
     <w:pPr>
       <w:spacing w:before="36" w:after="36"/>
     </w:pPr>
   </w:style>
-  <w:style w:type="paragraph" w:styleId="Titel">
+  <w:style w:type="paragraph" w:styleId="Title">
     <w:name w:val="Title"/>
-    <w:basedOn w:val="Standard"/>
-    <w:next w:val="Textkrper"/>
+    <w:basedOn w:val="Normal"/>
+    <w:next w:val="BodyText"/>
     <w:qFormat/>
     <w:rsid w:val="00984317"/>
     <w:pPr>
@@ -6296,10 +7287,10 @@
       <w:szCs w:val="36"/>
     </w:rPr>
   </w:style>
-  <w:style w:type="paragraph" w:styleId="Untertitel">
+  <w:style w:type="paragraph" w:styleId="Subtitle">
     <w:name w:val="Subtitle"/>
-    <w:basedOn w:val="Titel"/>
-    <w:next w:val="Textkrper"/>
+    <w:basedOn w:val="Title"/>
+    <w:next w:val="BodyText"/>
     <w:qFormat/>
     <w:pPr>
       <w:spacing w:before="240"/>
@@ -6311,7 +7302,7 @@
   </w:style>
   <w:style w:type="paragraph" w:customStyle="1" w:styleId="Author">
     <w:name w:val="Author"/>
-    <w:next w:val="Textkrper"/>
+    <w:next w:val="BodyText"/>
     <w:qFormat/>
     <w:pPr>
       <w:keepNext/>
@@ -6319,9 +7310,9 @@
       <w:jc w:val="center"/>
     </w:pPr>
   </w:style>
-  <w:style w:type="paragraph" w:styleId="Datum">
+  <w:style w:type="paragraph" w:styleId="Date">
     <w:name w:val="Date"/>
-    <w:next w:val="Textkrper"/>
+    <w:next w:val="BodyText"/>
     <w:qFormat/>
     <w:pPr>
       <w:keepNext/>
@@ -6331,8 +7322,8 @@
   </w:style>
   <w:style w:type="paragraph" w:customStyle="1" w:styleId="Abstract">
     <w:name w:val="Abstract"/>
-    <w:basedOn w:val="Standard"/>
-    <w:next w:val="Textkrper"/>
+    <w:basedOn w:val="Normal"/>
+    <w:next w:val="BodyText"/>
     <w:qFormat/>
     <w:pPr>
       <w:keepNext/>
@@ -6344,15 +7335,15 @@
       <w:szCs w:val="20"/>
     </w:rPr>
   </w:style>
-  <w:style w:type="paragraph" w:styleId="Literaturverzeichnis">
+  <w:style w:type="paragraph" w:styleId="Bibliography">
     <w:name w:val="Bibliography"/>
-    <w:basedOn w:val="Standard"/>
+    <w:basedOn w:val="Normal"/>
     <w:qFormat/>
   </w:style>
-  <w:style w:type="paragraph" w:styleId="Blocktext">
+  <w:style w:type="paragraph" w:styleId="BlockText">
     <w:name w:val="Block Text"/>
-    <w:basedOn w:val="Textkrper"/>
-    <w:next w:val="Textkrper"/>
+    <w:basedOn w:val="BodyText"/>
+    <w:next w:val="BodyText"/>
     <w:uiPriority w:val="9"/>
     <w:unhideWhenUsed/>
     <w:qFormat/>
@@ -6366,16 +7357,16 @@
       <w:szCs w:val="20"/>
     </w:rPr>
   </w:style>
-  <w:style w:type="paragraph" w:styleId="Funotentext">
+  <w:style w:type="paragraph" w:styleId="FootnoteText">
     <w:name w:val="footnote text"/>
-    <w:basedOn w:val="Standard"/>
+    <w:basedOn w:val="Normal"/>
     <w:uiPriority w:val="9"/>
     <w:unhideWhenUsed/>
     <w:qFormat/>
   </w:style>
   <w:style w:type="paragraph" w:customStyle="1" w:styleId="DefinitionTerm">
     <w:name w:val="Definition Term"/>
-    <w:basedOn w:val="Standard"/>
+    <w:basedOn w:val="Normal"/>
     <w:next w:val="Definition"/>
     <w:pPr>
       <w:keepNext/>
@@ -6388,12 +7379,12 @@
   </w:style>
   <w:style w:type="paragraph" w:customStyle="1" w:styleId="Definition">
     <w:name w:val="Definition"/>
-    <w:basedOn w:val="Standard"/>
+    <w:basedOn w:val="Normal"/>
   </w:style>
-  <w:style w:type="paragraph" w:styleId="Beschriftung">
+  <w:style w:type="paragraph" w:styleId="Caption">
     <w:name w:val="caption"/>
-    <w:basedOn w:val="Standard"/>
-    <w:link w:val="BeschriftungZchn"/>
+    <w:basedOn w:val="Normal"/>
+    <w:link w:val="CaptionChar"/>
     <w:pPr>
       <w:spacing w:after="120"/>
     </w:pPr>
@@ -6403,18 +7394,18 @@
   </w:style>
   <w:style w:type="paragraph" w:customStyle="1" w:styleId="TableCaption">
     <w:name w:val="Table Caption"/>
-    <w:basedOn w:val="Beschriftung"/>
+    <w:basedOn w:val="Caption"/>
     <w:pPr>
       <w:keepNext/>
     </w:pPr>
   </w:style>
   <w:style w:type="paragraph" w:customStyle="1" w:styleId="ImageCaption">
     <w:name w:val="Image Caption"/>
-    <w:basedOn w:val="Beschriftung"/>
+    <w:basedOn w:val="Caption"/>
   </w:style>
   <w:style w:type="paragraph" w:customStyle="1" w:styleId="Figure">
     <w:name w:val="Figure"/>
-    <w:basedOn w:val="Standard"/>
+    <w:basedOn w:val="Normal"/>
   </w:style>
   <w:style w:type="paragraph" w:customStyle="1" w:styleId="FigurewithCaption">
     <w:name w:val="Figure with Caption"/>
@@ -6423,40 +7414,40 @@
       <w:keepNext/>
     </w:pPr>
   </w:style>
-  <w:style w:type="character" w:customStyle="1" w:styleId="BeschriftungZchn">
-    <w:name w:val="Beschriftung Zchn"/>
-    <w:basedOn w:val="Absatz-Standardschriftart"/>
-    <w:link w:val="Beschriftung"/>
+  <w:style w:type="character" w:customStyle="1" w:styleId="CaptionChar">
+    <w:name w:val="Caption Char"/>
+    <w:basedOn w:val="DefaultParagraphFont"/>
+    <w:link w:val="Caption"/>
   </w:style>
   <w:style w:type="character" w:customStyle="1" w:styleId="VerbatimChar">
     <w:name w:val="Verbatim Char"/>
-    <w:basedOn w:val="BeschriftungZchn"/>
+    <w:basedOn w:val="CaptionChar"/>
     <w:link w:val="SourceCode"/>
     <w:rPr>
       <w:rFonts w:ascii="Consolas" w:hAnsi="Consolas"/>
       <w:sz w:val="22"/>
     </w:rPr>
   </w:style>
-  <w:style w:type="character" w:styleId="Funotenzeichen">
+  <w:style w:type="character" w:styleId="FootnoteReference">
     <w:name w:val="footnote reference"/>
-    <w:basedOn w:val="BeschriftungZchn"/>
+    <w:basedOn w:val="CaptionChar"/>
     <w:rPr>
       <w:vertAlign w:val="superscript"/>
     </w:rPr>
   </w:style>
   <w:style w:type="character" w:styleId="Hyperlink">
     <w:name w:val="Hyperlink"/>
-    <w:basedOn w:val="BeschriftungZchn"/>
+    <w:basedOn w:val="CaptionChar"/>
     <w:uiPriority w:val="99"/>
     <w:rsid w:val="00984317"/>
     <w:rPr>
       <w:color w:val="FF4100"/>
     </w:rPr>
   </w:style>
-  <w:style w:type="paragraph" w:styleId="Inhaltsverzeichnisberschrift">
+  <w:style w:type="paragraph" w:styleId="TOCHeading">
     <w:name w:val="TOC Heading"/>
-    <w:basedOn w:val="berschrift1"/>
-    <w:next w:val="Textkrper"/>
+    <w:basedOn w:val="Heading1"/>
+    <w:next w:val="BodyText"/>
     <w:uiPriority w:val="39"/>
     <w:unhideWhenUsed/>
     <w:qFormat/>
@@ -6473,7 +7464,7 @@
   </w:style>
   <w:style w:type="paragraph" w:customStyle="1" w:styleId="SourceCode">
     <w:name w:val="Source Code"/>
-    <w:basedOn w:val="Standard"/>
+    <w:basedOn w:val="Normal"/>
     <w:link w:val="VerbatimChar"/>
     <w:pPr>
       <w:wordWrap w:val="0"/>
@@ -6767,9 +7758,9 @@
       <w:sz w:val="22"/>
     </w:rPr>
   </w:style>
-  <w:style w:type="character" w:styleId="IntensiverVerweis">
+  <w:style w:type="character" w:styleId="IntenseReference">
     <w:name w:val="Intense Reference"/>
-    <w:basedOn w:val="Absatz-Standardschriftart"/>
+    <w:basedOn w:val="DefaultParagraphFont"/>
     <w:rsid w:val="005C1F55"/>
     <w:rPr>
       <w:b/>
@@ -6779,16 +7770,16 @@
       <w:spacing w:val="5"/>
     </w:rPr>
   </w:style>
-  <w:style w:type="character" w:customStyle="1" w:styleId="TextkrperZchn">
-    <w:name w:val="Textkörper Zchn"/>
-    <w:basedOn w:val="Absatz-Standardschriftart"/>
-    <w:link w:val="Textkrper"/>
+  <w:style w:type="character" w:customStyle="1" w:styleId="BodyTextChar">
+    <w:name w:val="Body Text Char"/>
+    <w:basedOn w:val="DefaultParagraphFont"/>
+    <w:link w:val="BodyText"/>
     <w:rsid w:val="005C1F55"/>
   </w:style>
-  <w:style w:type="paragraph" w:styleId="Verzeichnis1">
+  <w:style w:type="paragraph" w:styleId="TOC1">
     <w:name w:val="toc 1"/>
-    <w:basedOn w:val="Standard"/>
-    <w:next w:val="Standard"/>
+    <w:basedOn w:val="Normal"/>
+    <w:next w:val="Normal"/>
     <w:autoRedefine/>
     <w:uiPriority w:val="39"/>
     <w:unhideWhenUsed/>
@@ -6797,10 +7788,10 @@
       <w:spacing w:after="100"/>
     </w:pPr>
   </w:style>
-  <w:style w:type="paragraph" w:styleId="Verzeichnis2">
+  <w:style w:type="paragraph" w:styleId="TOC2">
     <w:name w:val="toc 2"/>
-    <w:basedOn w:val="Standard"/>
-    <w:next w:val="Standard"/>
+    <w:basedOn w:val="Normal"/>
+    <w:next w:val="Normal"/>
     <w:autoRedefine/>
     <w:uiPriority w:val="39"/>
     <w:unhideWhenUsed/>
@@ -6810,10 +7801,10 @@
       <w:ind w:left="240"/>
     </w:pPr>
   </w:style>
-  <w:style w:type="paragraph" w:styleId="Verzeichnis3">
+  <w:style w:type="paragraph" w:styleId="TOC3">
     <w:name w:val="toc 3"/>
-    <w:basedOn w:val="Standard"/>
-    <w:next w:val="Standard"/>
+    <w:basedOn w:val="Normal"/>
+    <w:next w:val="Normal"/>
     <w:autoRedefine/>
     <w:uiPriority w:val="39"/>
     <w:unhideWhenUsed/>
@@ -6823,10 +7814,10 @@
       <w:ind w:left="480"/>
     </w:pPr>
   </w:style>
-  <w:style w:type="paragraph" w:styleId="Kopfzeile">
+  <w:style w:type="paragraph" w:styleId="Header">
     <w:name w:val="header"/>
-    <w:basedOn w:val="Standard"/>
-    <w:link w:val="KopfzeileZchn"/>
+    <w:basedOn w:val="Normal"/>
+    <w:link w:val="HeaderChar"/>
     <w:unhideWhenUsed/>
     <w:rsid w:val="00984317"/>
     <w:pPr>
@@ -6837,16 +7828,16 @@
       <w:spacing w:after="0"/>
     </w:pPr>
   </w:style>
-  <w:style w:type="character" w:customStyle="1" w:styleId="KopfzeileZchn">
-    <w:name w:val="Kopfzeile Zchn"/>
-    <w:basedOn w:val="Absatz-Standardschriftart"/>
-    <w:link w:val="Kopfzeile"/>
+  <w:style w:type="character" w:customStyle="1" w:styleId="HeaderChar">
+    <w:name w:val="Header Char"/>
+    <w:basedOn w:val="DefaultParagraphFont"/>
+    <w:link w:val="Header"/>
     <w:rsid w:val="00984317"/>
   </w:style>
-  <w:style w:type="paragraph" w:styleId="Fuzeile">
+  <w:style w:type="paragraph" w:styleId="Footer">
     <w:name w:val="footer"/>
-    <w:basedOn w:val="Standard"/>
-    <w:link w:val="FuzeileZchn"/>
+    <w:basedOn w:val="Normal"/>
+    <w:link w:val="FooterChar"/>
     <w:uiPriority w:val="99"/>
     <w:unhideWhenUsed/>
     <w:rsid w:val="00984317"/>
@@ -6858,16 +7849,16 @@
       <w:spacing w:after="0"/>
     </w:pPr>
   </w:style>
-  <w:style w:type="character" w:customStyle="1" w:styleId="FuzeileZchn">
-    <w:name w:val="Fußzeile Zchn"/>
-    <w:basedOn w:val="Absatz-Standardschriftart"/>
-    <w:link w:val="Fuzeile"/>
+  <w:style w:type="character" w:customStyle="1" w:styleId="FooterChar">
+    <w:name w:val="Footer Char"/>
+    <w:basedOn w:val="DefaultParagraphFont"/>
+    <w:link w:val="Footer"/>
     <w:uiPriority w:val="99"/>
     <w:rsid w:val="00984317"/>
   </w:style>
   <w:style w:type="character" w:customStyle="1" w:styleId="INClink">
     <w:name w:val="INC_link"/>
-    <w:basedOn w:val="Absatz-Standardschriftart"/>
+    <w:basedOn w:val="DefaultParagraphFont"/>
     <w:rsid w:val="00984317"/>
     <w:rPr>
       <w:rFonts w:ascii="Times New Roman" w:hAnsi="Times New Roman"/>
@@ -6875,10 +7866,10 @@
       <w:sz w:val="24"/>
     </w:rPr>
   </w:style>
-  <w:style w:type="paragraph" w:styleId="Sprechblasentext">
+  <w:style w:type="paragraph" w:styleId="BalloonText">
     <w:name w:val="Balloon Text"/>
-    <w:basedOn w:val="Standard"/>
-    <w:link w:val="SprechblasentextZchn"/>
+    <w:basedOn w:val="Normal"/>
+    <w:link w:val="BalloonTextChar"/>
     <w:semiHidden/>
     <w:unhideWhenUsed/>
     <w:rsid w:val="000605BD"/>
@@ -6891,10 +7882,10 @@
       <w:szCs w:val="18"/>
     </w:rPr>
   </w:style>
-  <w:style w:type="character" w:customStyle="1" w:styleId="SprechblasentextZchn">
-    <w:name w:val="Sprechblasentext Zchn"/>
-    <w:basedOn w:val="Absatz-Standardschriftart"/>
-    <w:link w:val="Sprechblasentext"/>
+  <w:style w:type="character" w:customStyle="1" w:styleId="BalloonTextChar">
+    <w:name w:val="Balloon Text Char"/>
+    <w:basedOn w:val="DefaultParagraphFont"/>
+    <w:link w:val="BalloonText"/>
     <w:semiHidden/>
     <w:rsid w:val="000605BD"/>
     <w:rPr>
@@ -7229,7 +8220,7 @@
 </file>
 
 <file path=customXml/itemProps1.xml><?xml version="1.0" encoding="utf-8"?>
-<ds:datastoreItem xmlns:ds="http://schemas.openxmlformats.org/officeDocument/2006/customXml" ds:itemID="{AD4F2E61-7017-4BE5-8E53-B0383F0A0D4C}">
+<ds:datastoreItem xmlns:ds="http://schemas.openxmlformats.org/officeDocument/2006/customXml" ds:itemID="{92152094-B414-0F42-928E-4F8ED2D87882}">
   <ds:schemaRefs>
     <ds:schemaRef ds:uri="http://schemas.openxmlformats.org/officeDocument/2006/bibliography"/>
   </ds:schemaRefs>

--- a/docx/Manual.docx
+++ b/docx/Manual.docx
@@ -1,10 +1,10 @@
 
 <file path=word/document.xml><?xml version="1.0" encoding="utf-8"?>
-<w:document xmlns:wpc="http://schemas.microsoft.com/office/word/2010/wordprocessingCanvas" xmlns:mo="http://schemas.microsoft.com/office/mac/office/2008/main" xmlns:mc="http://schemas.openxmlformats.org/markup-compatibility/2006" xmlns:mv="urn:schemas-microsoft-com:mac:vml" xmlns:o="urn:schemas-microsoft-com:office:office" xmlns:r="http://schemas.openxmlformats.org/officeDocument/2006/relationships" xmlns:m="http://schemas.openxmlformats.org/officeDocument/2006/math" xmlns:v="urn:schemas-microsoft-com:vml" xmlns:wp14="http://schemas.microsoft.com/office/word/2010/wordprocessingDrawing" xmlns:wp="http://schemas.openxmlformats.org/drawingml/2006/wordprocessingDrawing" xmlns:w10="urn:schemas-microsoft-com:office:word" xmlns:w="http://schemas.openxmlformats.org/wordprocessingml/2006/main" xmlns:w14="http://schemas.microsoft.com/office/word/2010/wordml" xmlns:w15="http://schemas.microsoft.com/office/word/2012/wordml" xmlns:wpg="http://schemas.microsoft.com/office/word/2010/wordprocessingGroup" xmlns:wpi="http://schemas.microsoft.com/office/word/2010/wordprocessingInk" xmlns:wne="http://schemas.microsoft.com/office/word/2006/wordml" xmlns:wps="http://schemas.microsoft.com/office/word/2010/wordprocessingShape" mc:Ignorable="w14 w15 wp14">
+<w:document xmlns:wpc="http://schemas.microsoft.com/office/word/2010/wordprocessingCanvas" xmlns:cx="http://schemas.microsoft.com/office/drawing/2014/chartex" xmlns:cx1="http://schemas.microsoft.com/office/drawing/2015/9/8/chartex" xmlns:cx2="http://schemas.microsoft.com/office/drawing/2015/10/21/chartex" xmlns:cx3="http://schemas.microsoft.com/office/drawing/2016/5/9/chartex" xmlns:cx4="http://schemas.microsoft.com/office/drawing/2016/5/10/chartex" xmlns:cx5="http://schemas.microsoft.com/office/drawing/2016/5/11/chartex" xmlns:mc="http://schemas.openxmlformats.org/markup-compatibility/2006" xmlns:o="urn:schemas-microsoft-com:office:office" xmlns:r="http://schemas.openxmlformats.org/officeDocument/2006/relationships" xmlns:m="http://schemas.openxmlformats.org/officeDocument/2006/math" xmlns:v="urn:schemas-microsoft-com:vml" xmlns:wp14="http://schemas.microsoft.com/office/word/2010/wordprocessingDrawing" xmlns:wp="http://schemas.openxmlformats.org/drawingml/2006/wordprocessingDrawing" xmlns:w10="urn:schemas-microsoft-com:office:word" xmlns:w="http://schemas.openxmlformats.org/wordprocessingml/2006/main" xmlns:w14="http://schemas.microsoft.com/office/word/2010/wordml" xmlns:w15="http://schemas.microsoft.com/office/word/2012/wordml" xmlns:w16se="http://schemas.microsoft.com/office/word/2015/wordml/symex" xmlns:wpg="http://schemas.microsoft.com/office/word/2010/wordprocessingGroup" xmlns:wpi="http://schemas.microsoft.com/office/word/2010/wordprocessingInk" xmlns:wne="http://schemas.microsoft.com/office/word/2006/wordml" xmlns:wps="http://schemas.microsoft.com/office/word/2010/wordprocessingShape" mc:Ignorable="w14 w15 w16se wp14">
   <w:body>
     <w:p>
       <w:pPr>
-        <w:pStyle w:val="Title"/>
+        <w:pStyle w:val="Titel"/>
       </w:pPr>
       <w:bookmarkStart w:id="0" w:name="manual-how-to-produce-a-theory-on-demand"/>
       <w:bookmarkEnd w:id="0"/>
@@ -20,7 +20,7 @@
     </w:p>
     <w:p>
       <w:pPr>
-        <w:pStyle w:val="BodyText"/>
+        <w:pStyle w:val="Textkrper"/>
       </w:pPr>
     </w:p>
     <w:bookmarkStart w:id="1" w:name="contents" w:displacedByCustomXml="next"/>
@@ -48,9 +48,10 @@
         </w:rPr>
       </w:sdtEndPr>
       <w:sdtContent>
+        <w:bookmarkStart w:id="2" w:name="_GoBack" w:displacedByCustomXml="prev"/>
         <w:p>
           <w:pPr>
-            <w:pStyle w:val="TOCHeading"/>
+            <w:pStyle w:val="Inhaltsverzeichnisberschrift"/>
             <w:rPr>
               <w:color w:val="FF4100"/>
               <w:lang w:val="de-DE"/>
@@ -66,7 +67,16 @@
         </w:p>
         <w:p>
           <w:pPr>
-            <w:pStyle w:val="TOC1"/>
+            <w:pStyle w:val="Verzeichnis1"/>
+            <w:tabs>
+              <w:tab w:val="left" w:pos="480"/>
+              <w:tab w:val="right" w:leader="dot" w:pos="9396"/>
+            </w:tabs>
+          </w:pPr>
+        </w:p>
+        <w:p>
+          <w:pPr>
+            <w:pStyle w:val="Verzeichnis1"/>
             <w:tabs>
               <w:tab w:val="left" w:pos="480"/>
               <w:tab w:val="right" w:leader="dot" w:pos="9396"/>
@@ -165,7 +175,7 @@
         </w:p>
         <w:p>
           <w:pPr>
-            <w:pStyle w:val="TOC1"/>
+            <w:pStyle w:val="Verzeichnis1"/>
             <w:tabs>
               <w:tab w:val="left" w:pos="480"/>
               <w:tab w:val="right" w:leader="dot" w:pos="9396"/>
@@ -262,7 +272,7 @@
         </w:p>
         <w:p>
           <w:pPr>
-            <w:pStyle w:val="TOC1"/>
+            <w:pStyle w:val="Verzeichnis1"/>
             <w:tabs>
               <w:tab w:val="left" w:pos="480"/>
               <w:tab w:val="right" w:leader="dot" w:pos="9396"/>
@@ -352,7 +362,7 @@
         </w:p>
         <w:p>
           <w:pPr>
-            <w:pStyle w:val="TOC1"/>
+            <w:pStyle w:val="Verzeichnis1"/>
             <w:tabs>
               <w:tab w:val="left" w:pos="480"/>
               <w:tab w:val="right" w:leader="dot" w:pos="9396"/>
@@ -442,7 +452,7 @@
         </w:p>
         <w:p>
           <w:pPr>
-            <w:pStyle w:val="TOC1"/>
+            <w:pStyle w:val="Verzeichnis1"/>
             <w:tabs>
               <w:tab w:val="left" w:pos="480"/>
               <w:tab w:val="right" w:leader="dot" w:pos="9396"/>
@@ -532,7 +542,7 @@
         </w:p>
         <w:p>
           <w:pPr>
-            <w:pStyle w:val="TOC1"/>
+            <w:pStyle w:val="Verzeichnis1"/>
             <w:tabs>
               <w:tab w:val="left" w:pos="480"/>
               <w:tab w:val="right" w:leader="dot" w:pos="9396"/>
@@ -622,7 +632,7 @@
         </w:p>
         <w:p>
           <w:pPr>
-            <w:pStyle w:val="TOC1"/>
+            <w:pStyle w:val="Verzeichnis1"/>
             <w:tabs>
               <w:tab w:val="left" w:pos="480"/>
               <w:tab w:val="right" w:leader="dot" w:pos="9396"/>
@@ -699,7 +709,7 @@
                 <w:noProof/>
                 <w:webHidden/>
               </w:rPr>
-              <w:t>12</w:t>
+              <w:t>14</w:t>
             </w:r>
             <w:r>
               <w:rPr>
@@ -731,11 +741,12 @@
             <w:tab/>
           </w:r>
         </w:p>
+        <w:bookmarkEnd w:id="2" w:displacedByCustomXml="next"/>
       </w:sdtContent>
     </w:sdt>
     <w:p>
       <w:pPr>
-        <w:pStyle w:val="BodyText"/>
+        <w:pStyle w:val="Textkrper"/>
         <w:sectPr>
           <w:headerReference w:type="default" r:id="rId8"/>
           <w:pgSz w:w="12240" w:h="15840"/>
@@ -746,20 +757,20 @@
     </w:p>
     <w:p>
       <w:pPr>
-        <w:pStyle w:val="Heading1"/>
+        <w:pStyle w:val="berschrift1"/>
         <w:numPr>
           <w:ilvl w:val="0"/>
           <w:numId w:val="40"/>
         </w:numPr>
       </w:pPr>
-      <w:bookmarkStart w:id="2" w:name="introduction"/>
-      <w:bookmarkStart w:id="3" w:name="_Toc483917465"/>
-      <w:bookmarkEnd w:id="2"/>
+      <w:bookmarkStart w:id="3" w:name="introduction"/>
+      <w:bookmarkStart w:id="4" w:name="_Toc483917465"/>
+      <w:bookmarkEnd w:id="3"/>
       <w:r>
         <w:lastRenderedPageBreak/>
         <w:t>Introduction</w:t>
       </w:r>
-      <w:bookmarkEnd w:id="3"/>
+      <w:bookmarkEnd w:id="4"/>
     </w:p>
     <w:p>
       <w:pPr>
@@ -771,18 +782,10 @@
     </w:p>
     <w:p>
       <w:pPr>
-        <w:pStyle w:val="BodyText"/>
-      </w:pPr>
-      <w:r>
-        <w:t xml:space="preserve">For more information about the workflow and creating output for print files, visit the </w:t>
-      </w:r>
-      <w:proofErr w:type="spellStart"/>
-      <w:r>
-        <w:t>PublishingLab</w:t>
-      </w:r>
-      <w:proofErr w:type="spellEnd"/>
-      <w:r>
-        <w:t xml:space="preserve"> </w:t>
+        <w:pStyle w:val="Textkrper"/>
+      </w:pPr>
+      <w:r>
+        <w:t xml:space="preserve">For more information about the workflow and creating output for print files, visit the PublishingLab </w:t>
       </w:r>
       <w:hyperlink r:id="rId9">
         <w:r>
@@ -804,36 +807,34 @@
     </w:p>
     <w:p>
       <w:pPr>
-        <w:pStyle w:val="BodyText"/>
-      </w:pPr>
-      <w:r>
-        <w:t xml:space="preserve">The Hybrid Publishing Toolkit method builds on chapter 6 of the Hybrid Publishing Toolkit book, it relies on a </w:t>
-      </w:r>
-      <w:proofErr w:type="spellStart"/>
-      <w:r>
-        <w:t>makefile</w:t>
-      </w:r>
-      <w:proofErr w:type="spellEnd"/>
-      <w:r>
-        <w:t xml:space="preserve"> and using the command line.</w:t>
-      </w:r>
-    </w:p>
-    <w:p>
-      <w:pPr>
-        <w:pStyle w:val="BodyText"/>
-      </w:pPr>
-    </w:p>
-    <w:p>
-      <w:pPr>
-        <w:pStyle w:val="Heading1"/>
+        <w:pStyle w:val="Textkrper"/>
+      </w:pPr>
+      <w:r>
+        <w:t xml:space="preserve">The Hybrid Publishing Toolkit method builds on chapter 6 of the </w:t>
+      </w:r>
+      <w:hyperlink r:id="rId10" w:history="1">
+        <w:r>
+          <w:rPr>
+            <w:rStyle w:val="Hyperlink"/>
+          </w:rPr>
+          <w:t>Hybrid Publishing Toolkit</w:t>
+        </w:r>
+      </w:hyperlink>
+      <w:r>
+        <w:t xml:space="preserve"> book, it relies on a makefile and using the command line.</w:t>
+      </w:r>
+    </w:p>
+    <w:p>
+      <w:pPr>
+        <w:pStyle w:val="berschrift1"/>
         <w:numPr>
           <w:ilvl w:val="0"/>
           <w:numId w:val="40"/>
         </w:numPr>
       </w:pPr>
-      <w:bookmarkStart w:id="4" w:name="prepare-your-desktop"/>
-      <w:bookmarkStart w:id="5" w:name="_Toc483917466"/>
-      <w:bookmarkEnd w:id="4"/>
+      <w:bookmarkStart w:id="5" w:name="prepare-your-desktop"/>
+      <w:bookmarkStart w:id="6" w:name="_Toc483917466"/>
+      <w:bookmarkEnd w:id="5"/>
       <w:r>
         <w:t>Prepare Y</w:t>
       </w:r>
@@ -846,16 +847,16 @@
       <w:r>
         <w:t>esktop</w:t>
       </w:r>
-      <w:bookmarkEnd w:id="5"/>
-    </w:p>
-    <w:p>
-      <w:pPr>
-        <w:pStyle w:val="Heading2"/>
-      </w:pPr>
-      <w:bookmarkStart w:id="6" w:name="step-1.1-install-all-requirements"/>
-      <w:bookmarkStart w:id="7" w:name="_Toc483914899"/>
-      <w:bookmarkStart w:id="8" w:name="_Toc483917467"/>
       <w:bookmarkEnd w:id="6"/>
+    </w:p>
+    <w:p>
+      <w:pPr>
+        <w:pStyle w:val="berschrift2"/>
+      </w:pPr>
+      <w:bookmarkStart w:id="7" w:name="step-1.1-install-all-requirements"/>
+      <w:bookmarkStart w:id="8" w:name="_Toc483914899"/>
+      <w:bookmarkStart w:id="9" w:name="_Toc483917467"/>
+      <w:bookmarkEnd w:id="7"/>
       <w:r>
         <w:t>Step 2</w:t>
       </w:r>
@@ -868,8 +869,8 @@
       <w:r>
         <w:t>nstall all requirements</w:t>
       </w:r>
-      <w:bookmarkEnd w:id="7"/>
       <w:bookmarkEnd w:id="8"/>
+      <w:bookmarkEnd w:id="9"/>
     </w:p>
     <w:p>
       <w:pPr>
@@ -888,15 +889,7 @@
         </w:numPr>
       </w:pPr>
       <w:r>
-        <w:t xml:space="preserve">text processor (Microsoft Office or </w:t>
-      </w:r>
-      <w:proofErr w:type="spellStart"/>
-      <w:r>
-        <w:t>Openoffice</w:t>
-      </w:r>
-      <w:proofErr w:type="spellEnd"/>
-      <w:r>
-        <w:t>);</w:t>
+        <w:t>text processor (Microsoft Office or Openoffice);</w:t>
       </w:r>
     </w:p>
     <w:p>
@@ -907,7 +900,7 @@
           <w:numId w:val="3"/>
         </w:numPr>
       </w:pPr>
-      <w:hyperlink r:id="rId10" w:history="1">
+      <w:hyperlink r:id="rId11" w:history="1">
         <w:r>
           <w:rPr>
             <w:rStyle w:val="Hyperlink"/>
@@ -930,47 +923,27 @@
       <w:r>
         <w:t xml:space="preserve">markdown editor like </w:t>
       </w:r>
-      <w:hyperlink r:id="rId11" w:history="1">
-        <w:proofErr w:type="spellStart"/>
+      <w:hyperlink r:id="rId12" w:history="1">
         <w:r>
           <w:rPr>
             <w:rStyle w:val="Hyperlink"/>
           </w:rPr>
           <w:t>MacDown</w:t>
         </w:r>
-        <w:proofErr w:type="spellEnd"/>
       </w:hyperlink>
       <w:r>
-        <w:t xml:space="preserve"> and </w:t>
-      </w:r>
-      <w:proofErr w:type="spellStart"/>
-      <w:r>
-        <w:t>XCode</w:t>
-      </w:r>
-      <w:proofErr w:type="spellEnd"/>
-      <w:r>
-        <w:t xml:space="preserve"> for Mac or </w:t>
-      </w:r>
-      <w:hyperlink r:id="rId12" w:history="1">
-        <w:proofErr w:type="spellStart"/>
+        <w:t xml:space="preserve"> and XCode for Mac or </w:t>
+      </w:r>
+      <w:hyperlink r:id="rId13" w:history="1">
         <w:r>
           <w:rPr>
             <w:rStyle w:val="Hyperlink"/>
           </w:rPr>
           <w:t>MarkdownPad</w:t>
         </w:r>
-        <w:proofErr w:type="spellEnd"/>
       </w:hyperlink>
       <w:r>
-        <w:t xml:space="preserve"> for Windows (to edit your </w:t>
-      </w:r>
-      <w:proofErr w:type="spellStart"/>
-      <w:r>
-        <w:t>sourcefiles</w:t>
-      </w:r>
-      <w:proofErr w:type="spellEnd"/>
-      <w:r>
-        <w:t>);</w:t>
+        <w:t xml:space="preserve"> for Windows (to edit your sourcefiles);</w:t>
       </w:r>
     </w:p>
     <w:p>
@@ -984,7 +957,7 @@
       <w:r>
         <w:t xml:space="preserve">plain-text editor (like </w:t>
       </w:r>
-      <w:hyperlink r:id="rId13" w:history="1">
+      <w:hyperlink r:id="rId14" w:history="1">
         <w:r>
           <w:rPr>
             <w:rStyle w:val="Hyperlink"/>
@@ -995,15 +968,13 @@
       <w:r>
         <w:t xml:space="preserve"> or </w:t>
       </w:r>
-      <w:hyperlink r:id="rId14" w:history="1">
-        <w:proofErr w:type="spellStart"/>
+      <w:hyperlink r:id="rId15" w:history="1">
         <w:r>
           <w:rPr>
             <w:rStyle w:val="Hyperlink"/>
           </w:rPr>
           <w:t>Gedit</w:t>
         </w:r>
-        <w:proofErr w:type="spellEnd"/>
       </w:hyperlink>
       <w:r>
         <w:t>);</w:t>
@@ -1017,7 +988,7 @@
           <w:numId w:val="3"/>
         </w:numPr>
       </w:pPr>
-      <w:hyperlink r:id="rId15" w:history="1">
+      <w:hyperlink r:id="rId16" w:history="1">
         <w:r>
           <w:rPr>
             <w:rStyle w:val="Hyperlink"/>
@@ -1037,26 +1008,16 @@
           <w:numId w:val="3"/>
         </w:numPr>
       </w:pPr>
-      <w:hyperlink r:id="rId16" w:history="1">
-        <w:proofErr w:type="spellStart"/>
+      <w:hyperlink r:id="rId17" w:history="1">
         <w:r>
           <w:rPr>
             <w:rStyle w:val="Hyperlink"/>
           </w:rPr>
           <w:t>Calibre</w:t>
         </w:r>
-        <w:proofErr w:type="spellEnd"/>
       </w:hyperlink>
       <w:r>
-        <w:t xml:space="preserve"> (to view/edit </w:t>
-      </w:r>
-      <w:proofErr w:type="spellStart"/>
-      <w:r>
-        <w:t>ebooks</w:t>
-      </w:r>
-      <w:proofErr w:type="spellEnd"/>
-      <w:r>
-        <w:t>);</w:t>
+        <w:t xml:space="preserve"> (to view/edit ebooks);</w:t>
       </w:r>
     </w:p>
     <w:p>
@@ -1067,28 +1028,18 @@
           <w:numId w:val="3"/>
         </w:numPr>
       </w:pPr>
-      <w:hyperlink r:id="rId17" w:history="1">
-        <w:proofErr w:type="spellStart"/>
+      <w:hyperlink r:id="rId18" w:history="1">
         <w:r>
           <w:rPr>
             <w:rStyle w:val="Hyperlink"/>
           </w:rPr>
           <w:t>Pandoc</w:t>
         </w:r>
-        <w:proofErr w:type="spellEnd"/>
       </w:hyperlink>
       <w:r>
-        <w:t xml:space="preserve"> (you can install </w:t>
-      </w:r>
-      <w:proofErr w:type="spellStart"/>
-      <w:r>
-        <w:t>Pandoc</w:t>
-      </w:r>
-      <w:proofErr w:type="spellEnd"/>
-      <w:r>
-        <w:t xml:space="preserve"> with </w:t>
-      </w:r>
-      <w:hyperlink r:id="rId18" w:history="1">
+        <w:t xml:space="preserve"> (you can install Pandoc with </w:t>
+      </w:r>
+      <w:hyperlink r:id="rId19" w:history="1">
         <w:r>
           <w:rPr>
             <w:rStyle w:val="Hyperlink"/>
@@ -1108,74 +1059,8 @@
           <w:numId w:val="3"/>
         </w:numPr>
       </w:pPr>
-      <w:proofErr w:type="spellStart"/>
-      <w:r>
-        <w:t>git</w:t>
-      </w:r>
-      <w:proofErr w:type="spellEnd"/>
-      <w:r>
-        <w:t xml:space="preserve"> (for Mac </w:t>
-      </w:r>
-      <w:proofErr w:type="spellStart"/>
-      <w:r>
-        <w:t>git</w:t>
-      </w:r>
-      <w:proofErr w:type="spellEnd"/>
-      <w:r>
-        <w:t xml:space="preserve"> is included in </w:t>
-      </w:r>
-      <w:proofErr w:type="spellStart"/>
-      <w:r>
-        <w:t>Xcode</w:t>
-      </w:r>
-      <w:proofErr w:type="spellEnd"/>
-      <w:r>
-        <w:t xml:space="preserve">, for Windows see </w:t>
-      </w:r>
-      <w:hyperlink r:id="rId19" w:history="1">
-        <w:r>
-          <w:rPr>
-            <w:rStyle w:val="Hyperlink"/>
-          </w:rPr>
-          <w:t>here</w:t>
-        </w:r>
-      </w:hyperlink>
-      <w:r>
-        <w:t>;</w:t>
-      </w:r>
-    </w:p>
-    <w:p>
-      <w:pPr>
-        <w:pStyle w:val="Compact"/>
-        <w:numPr>
-          <w:ilvl w:val="0"/>
-          <w:numId w:val="3"/>
-        </w:numPr>
-      </w:pPr>
-      <w:r>
-        <w:t xml:space="preserve">you will need to </w:t>
-      </w:r>
-      <w:proofErr w:type="spellStart"/>
-      <w:r>
-        <w:t>familiarise</w:t>
-      </w:r>
-      <w:proofErr w:type="spellEnd"/>
-      <w:r>
-        <w:t xml:space="preserve"> yourself with the command line (terminal on Mac or go to the Start menu on Windows and type </w:t>
-      </w:r>
-      <w:proofErr w:type="spellStart"/>
-      <w:r>
-        <w:t>cmd</w:t>
-      </w:r>
-      <w:proofErr w:type="spellEnd"/>
-      <w:r>
-        <w:t xml:space="preserve"> into search/run </w:t>
-      </w:r>
-      <w:r>
-        <w:t>–</w:t>
-      </w:r>
-      <w:r>
-        <w:t xml:space="preserve"> more </w:t>
+      <w:r>
+        <w:t xml:space="preserve">git (for Mac git is included in Xcode, for Windows see </w:t>
       </w:r>
       <w:hyperlink r:id="rId20" w:history="1">
         <w:r>
@@ -1186,6 +1071,35 @@
         </w:r>
       </w:hyperlink>
       <w:r>
+        <w:t>;</w:t>
+      </w:r>
+    </w:p>
+    <w:p>
+      <w:pPr>
+        <w:pStyle w:val="Compact"/>
+        <w:numPr>
+          <w:ilvl w:val="0"/>
+          <w:numId w:val="3"/>
+        </w:numPr>
+      </w:pPr>
+      <w:r>
+        <w:t xml:space="preserve">you will need to familiarise yourself with the command line (terminal on Mac or go to the Start menu on Windows and type cmd into search/run </w:t>
+      </w:r>
+      <w:r>
+        <w:t>–</w:t>
+      </w:r>
+      <w:r>
+        <w:t xml:space="preserve"> more </w:t>
+      </w:r>
+      <w:hyperlink r:id="rId21" w:history="1">
+        <w:r>
+          <w:rPr>
+            <w:rStyle w:val="Hyperlink"/>
+          </w:rPr>
+          <w:t>here</w:t>
+        </w:r>
+      </w:hyperlink>
+      <w:r>
         <w:t>).</w:t>
       </w:r>
     </w:p>
@@ -1197,38 +1111,22 @@
     </w:p>
     <w:p>
       <w:pPr>
-        <w:pStyle w:val="Heading2"/>
-      </w:pPr>
-      <w:bookmarkStart w:id="9" w:name="_Toc483914900"/>
-      <w:bookmarkStart w:id="10" w:name="_Toc483917468"/>
+        <w:pStyle w:val="berschrift2"/>
+      </w:pPr>
+      <w:bookmarkStart w:id="10" w:name="_Toc483914900"/>
+      <w:bookmarkStart w:id="11" w:name="_Toc483917468"/>
       <w:r>
         <w:t>Step 2.2 Login to your GitHub Desktop</w:t>
       </w:r>
-      <w:bookmarkEnd w:id="9"/>
       <w:bookmarkEnd w:id="10"/>
+      <w:bookmarkEnd w:id="11"/>
     </w:p>
     <w:p>
       <w:pPr>
         <w:pStyle w:val="FirstParagraph"/>
       </w:pPr>
       <w:r>
-        <w:t xml:space="preserve">Make sure </w:t>
-      </w:r>
-      <w:proofErr w:type="gramStart"/>
-      <w:r>
-        <w:t>you</w:t>
-      </w:r>
-      <w:proofErr w:type="gramEnd"/>
-      <w:r>
-        <w:t xml:space="preserve"> login your </w:t>
-      </w:r>
-      <w:proofErr w:type="spellStart"/>
-      <w:r>
-        <w:t>Github</w:t>
-      </w:r>
-      <w:proofErr w:type="spellEnd"/>
-      <w:r>
-        <w:t xml:space="preserve"> desktop:</w:t>
+        <w:t>Make sure you login your Github desktop:</w:t>
       </w:r>
     </w:p>
     <w:p>
@@ -1239,7 +1137,13 @@
         <w:rPr>
           <w:rStyle w:val="VerbatimChar"/>
         </w:rPr>
-        <w:t>User: dptoolkit@gmail.com</w:t>
+        <w:t>u</w:t>
+      </w:r>
+      <w:r>
+        <w:rPr>
+          <w:rStyle w:val="VerbatimChar"/>
+        </w:rPr>
+        <w:t xml:space="preserve">ser: </w:t>
       </w:r>
       <w:r>
         <w:br/>
@@ -1248,7 +1152,13 @@
         <w:rPr>
           <w:rStyle w:val="VerbatimChar"/>
         </w:rPr>
-        <w:t xml:space="preserve">Pass: amsterdam010 </w:t>
+        <w:t>p</w:t>
+      </w:r>
+      <w:r>
+        <w:rPr>
+          <w:rStyle w:val="VerbatimChar"/>
+        </w:rPr>
+        <w:t xml:space="preserve">ass: </w:t>
       </w:r>
     </w:p>
     <w:p>
@@ -1262,21 +1172,21 @@
           <w:szCs w:val="32"/>
         </w:rPr>
       </w:pPr>
-      <w:bookmarkStart w:id="11" w:name="prepare-manuscript"/>
-      <w:bookmarkEnd w:id="11"/>
+      <w:bookmarkStart w:id="12" w:name="prepare-manuscript"/>
+      <w:bookmarkEnd w:id="12"/>
       <w:r>
         <w:br w:type="page"/>
       </w:r>
     </w:p>
     <w:p>
       <w:pPr>
-        <w:pStyle w:val="Heading1"/>
+        <w:pStyle w:val="berschrift1"/>
         <w:numPr>
           <w:ilvl w:val="0"/>
           <w:numId w:val="40"/>
         </w:numPr>
       </w:pPr>
-      <w:bookmarkStart w:id="12" w:name="_Toc483917469"/>
+      <w:bookmarkStart w:id="13" w:name="_Toc483917469"/>
       <w:r>
         <w:lastRenderedPageBreak/>
         <w:t xml:space="preserve">Prepare </w:t>
@@ -1287,16 +1197,16 @@
       <w:r>
         <w:t>anuscript</w:t>
       </w:r>
-      <w:bookmarkEnd w:id="12"/>
-    </w:p>
-    <w:p>
-      <w:pPr>
-        <w:pStyle w:val="Heading2"/>
-      </w:pPr>
-      <w:bookmarkStart w:id="13" w:name="step-2.1-styling-the-manuscript-inside-w"/>
-      <w:bookmarkStart w:id="14" w:name="_Toc483914902"/>
-      <w:bookmarkStart w:id="15" w:name="_Toc483917470"/>
       <w:bookmarkEnd w:id="13"/>
+    </w:p>
+    <w:p>
+      <w:pPr>
+        <w:pStyle w:val="berschrift2"/>
+      </w:pPr>
+      <w:bookmarkStart w:id="14" w:name="step-2.1-styling-the-manuscript-inside-w"/>
+      <w:bookmarkStart w:id="15" w:name="_Toc483914902"/>
+      <w:bookmarkStart w:id="16" w:name="_Toc483917470"/>
+      <w:bookmarkEnd w:id="14"/>
       <w:r>
         <w:t>Step 3</w:t>
       </w:r>
@@ -1306,8 +1216,8 @@
       <w:r>
         <w:t>nside Word</w:t>
       </w:r>
-      <w:bookmarkEnd w:id="14"/>
       <w:bookmarkEnd w:id="15"/>
+      <w:bookmarkEnd w:id="16"/>
     </w:p>
     <w:p>
       <w:pPr>
@@ -1317,21 +1227,7 @@
         <w:rPr>
           <w:i/>
         </w:rPr>
-        <w:t xml:space="preserve">For this step, please refer to the test.docx document in in the folder </w:t>
-      </w:r>
-      <w:proofErr w:type="spellStart"/>
-      <w:r>
-        <w:rPr>
-          <w:i/>
-        </w:rPr>
-        <w:t>docx</w:t>
-      </w:r>
-      <w:proofErr w:type="spellEnd"/>
-      <w:r>
-        <w:rPr>
-          <w:i/>
-        </w:rPr>
-        <w:t xml:space="preserve"> of your Manual folder.</w:t>
+        <w:t>For this step, please refer to the test.docx document in in the folder docx of your Manual folder.</w:t>
       </w:r>
     </w:p>
     <w:p>
@@ -1355,23 +1251,7 @@
         </w:numPr>
       </w:pPr>
       <w:r>
-        <w:t xml:space="preserve">Assign the title, headlines, the </w:t>
-      </w:r>
-      <w:proofErr w:type="spellStart"/>
-      <w:r>
-        <w:t>bodytext</w:t>
-      </w:r>
-      <w:proofErr w:type="spellEnd"/>
-      <w:r>
-        <w:t xml:space="preserve">, and the </w:t>
-      </w:r>
-      <w:proofErr w:type="spellStart"/>
-      <w:r>
-        <w:t>blockquotes</w:t>
-      </w:r>
-      <w:proofErr w:type="spellEnd"/>
-      <w:r>
-        <w:t xml:space="preserve"> accordingly so that the structure will appear later on in your markdown-file. For this, refer to the t</w:t>
+        <w:t>Assign the title, headlines, the bodytext, and the blockquotes accordingly so that the structure will appear later on in your markdown-file. For this, refer to the t</w:t>
       </w:r>
       <w:r>
         <w:t>emplate options offered by Word in the Styles Panel.</w:t>
@@ -1379,20 +1259,21 @@
     </w:p>
     <w:p>
       <w:pPr>
-        <w:pStyle w:val="Heading2"/>
-      </w:pPr>
-    </w:p>
-    <w:p>
-      <w:pPr>
-        <w:pStyle w:val="Heading2"/>
-      </w:pPr>
-      <w:bookmarkStart w:id="16" w:name="_Toc483914903"/>
-      <w:bookmarkStart w:id="17" w:name="_Toc483917471"/>
+        <w:pStyle w:val="Compact"/>
+        <w:ind w:left="480"/>
+      </w:pPr>
+    </w:p>
+    <w:p>
+      <w:pPr>
+        <w:pStyle w:val="berschrift2"/>
+      </w:pPr>
+      <w:bookmarkStart w:id="17" w:name="_Toc483914903"/>
+      <w:bookmarkStart w:id="18" w:name="_Toc483917471"/>
       <w:r>
         <w:t>Step 3.2 Saving your Documents</w:t>
       </w:r>
-      <w:bookmarkEnd w:id="16"/>
       <w:bookmarkEnd w:id="17"/>
+      <w:bookmarkEnd w:id="18"/>
     </w:p>
     <w:p>
       <w:pPr>
@@ -1437,15 +1318,7 @@
         <w:t>s</w:t>
       </w:r>
       <w:r>
-        <w:t xml:space="preserve"> as .</w:t>
-      </w:r>
-      <w:proofErr w:type="spellStart"/>
-      <w:r>
-        <w:t>docx</w:t>
-      </w:r>
-      <w:proofErr w:type="spellEnd"/>
-      <w:r>
-        <w:t>.</w:t>
+        <w:t xml:space="preserve"> as .docx.</w:t>
       </w:r>
     </w:p>
     <w:p>
@@ -1465,21 +1338,21 @@
           <w:szCs w:val="32"/>
         </w:rPr>
       </w:pPr>
-      <w:bookmarkStart w:id="18" w:name="prepare-repository"/>
-      <w:bookmarkEnd w:id="18"/>
+      <w:bookmarkStart w:id="19" w:name="prepare-repository"/>
+      <w:bookmarkStart w:id="20" w:name="_Toc483917472"/>
+      <w:bookmarkEnd w:id="19"/>
       <w:r>
         <w:br w:type="page"/>
       </w:r>
     </w:p>
     <w:p>
       <w:pPr>
-        <w:pStyle w:val="Heading1"/>
+        <w:pStyle w:val="berschrift1"/>
         <w:numPr>
           <w:ilvl w:val="0"/>
           <w:numId w:val="40"/>
         </w:numPr>
       </w:pPr>
-      <w:bookmarkStart w:id="19" w:name="_Toc483917472"/>
       <w:r>
         <w:lastRenderedPageBreak/>
         <w:t xml:space="preserve">Prepare </w:t>
@@ -1490,16 +1363,16 @@
       <w:r>
         <w:t>epository</w:t>
       </w:r>
-      <w:bookmarkEnd w:id="19"/>
-    </w:p>
-    <w:p>
-      <w:pPr>
-        <w:pStyle w:val="Heading2"/>
-      </w:pPr>
-      <w:bookmarkStart w:id="20" w:name="step-3.1-get-your-git-on"/>
-      <w:bookmarkStart w:id="21" w:name="_Toc483914905"/>
-      <w:bookmarkStart w:id="22" w:name="_Toc483917473"/>
       <w:bookmarkEnd w:id="20"/>
+    </w:p>
+    <w:p>
+      <w:pPr>
+        <w:pStyle w:val="berschrift2"/>
+      </w:pPr>
+      <w:bookmarkStart w:id="21" w:name="step-3.1-get-your-git-on"/>
+      <w:bookmarkStart w:id="22" w:name="_Toc483914905"/>
+      <w:bookmarkStart w:id="23" w:name="_Toc483917473"/>
+      <w:bookmarkEnd w:id="21"/>
       <w:r>
         <w:t xml:space="preserve">Step </w:t>
       </w:r>
@@ -1512,19 +1385,14 @@
       <w:r>
         <w:t xml:space="preserve">our </w:t>
       </w:r>
-      <w:proofErr w:type="spellStart"/>
       <w:r>
         <w:t>G</w:t>
       </w:r>
       <w:r>
-        <w:t>it</w:t>
-      </w:r>
-      <w:proofErr w:type="spellEnd"/>
-      <w:r>
-        <w:t xml:space="preserve"> on</w:t>
-      </w:r>
-      <w:bookmarkEnd w:id="21"/>
+        <w:t>it on</w:t>
+      </w:r>
       <w:bookmarkEnd w:id="22"/>
+      <w:bookmarkEnd w:id="23"/>
     </w:p>
     <w:p>
       <w:pPr>
@@ -1533,7 +1401,7 @@
       <w:r>
         <w:t xml:space="preserve">Go to </w:t>
       </w:r>
-      <w:hyperlink r:id="rId21">
+      <w:hyperlink r:id="rId22">
         <w:r>
           <w:rPr>
             <w:rStyle w:val="Hyperlink"/>
@@ -1559,7 +1427,13 @@
         <w:rPr>
           <w:rStyle w:val="VerbatimChar"/>
         </w:rPr>
-        <w:t>User: dptoolkit@gmail.com</w:t>
+        <w:t>u</w:t>
+      </w:r>
+      <w:r>
+        <w:rPr>
+          <w:rStyle w:val="VerbatimChar"/>
+        </w:rPr>
+        <w:t xml:space="preserve">ser: </w:t>
       </w:r>
       <w:r>
         <w:br/>
@@ -1568,7 +1442,13 @@
         <w:rPr>
           <w:rStyle w:val="VerbatimChar"/>
         </w:rPr>
-        <w:t>Pass: amsterdam010</w:t>
+        <w:t>p</w:t>
+      </w:r>
+      <w:r>
+        <w:rPr>
+          <w:rStyle w:val="VerbatimChar"/>
+        </w:rPr>
+        <w:t xml:space="preserve">ass: </w:t>
       </w:r>
     </w:p>
     <w:p>
@@ -1606,15 +1486,7 @@
         </w:numPr>
       </w:pPr>
       <w:r>
-        <w:t xml:space="preserve">Clone the repository to your </w:t>
-      </w:r>
-      <w:proofErr w:type="spellStart"/>
-      <w:r>
-        <w:t>Github</w:t>
-      </w:r>
-      <w:proofErr w:type="spellEnd"/>
-      <w:r>
-        <w:t xml:space="preserve"> desktop (click "Clone or download", then "Open in Desktop");</w:t>
+        <w:t>Clone the repository to your Github desktop (click "Clone or download", then "Open in Desktop");</w:t>
       </w:r>
     </w:p>
     <w:p>
@@ -1625,7 +1497,7 @@
       <w:r>
         <w:rPr>
           <w:noProof/>
-          <w:lang w:val="en-GB" w:eastAsia="en-GB"/>
+          <w:lang w:val="de-DE" w:eastAsia="de-DE"/>
         </w:rPr>
         <w:drawing>
           <wp:inline distT="0" distB="0" distL="0" distR="0" wp14:anchorId="27DD4D32" wp14:editId="6FE736C7">
@@ -1645,7 +1517,7 @@
                     </pic:cNvPicPr>
                   </pic:nvPicPr>
                   <pic:blipFill>
-                    <a:blip r:embed="rId22"/>
+                    <a:blip r:embed="rId23"/>
                     <a:stretch>
                       <a:fillRect/>
                     </a:stretch>
@@ -1680,7 +1552,7 @@
       <w:r>
         <w:rPr>
           <w:noProof/>
-          <w:lang w:val="en-GB" w:eastAsia="en-GB"/>
+          <w:lang w:val="de-DE" w:eastAsia="de-DE"/>
         </w:rPr>
         <w:drawing>
           <wp:inline distT="0" distB="0" distL="0" distR="0" wp14:anchorId="142D5DCE" wp14:editId="2B745A1D">
@@ -1700,7 +1572,7 @@
                     </pic:cNvPicPr>
                   </pic:nvPicPr>
                   <pic:blipFill>
-                    <a:blip r:embed="rId23"/>
+                    <a:blip r:embed="rId24"/>
                     <a:stretch>
                       <a:fillRect/>
                     </a:stretch>
@@ -1729,12 +1601,12 @@
     </w:p>
     <w:p>
       <w:pPr>
-        <w:pStyle w:val="Heading2"/>
-      </w:pPr>
-      <w:bookmarkStart w:id="23" w:name="step-3.2-prepare-folder-commit-to-master"/>
-      <w:bookmarkStart w:id="24" w:name="_Toc483914906"/>
-      <w:bookmarkStart w:id="25" w:name="_Toc483917474"/>
-      <w:bookmarkEnd w:id="23"/>
+        <w:pStyle w:val="berschrift2"/>
+      </w:pPr>
+      <w:bookmarkStart w:id="24" w:name="step-3.2-prepare-folder-commit-to-master"/>
+      <w:bookmarkStart w:id="25" w:name="_Toc483914906"/>
+      <w:bookmarkStart w:id="26" w:name="_Toc483917474"/>
+      <w:bookmarkEnd w:id="24"/>
       <w:r>
         <w:lastRenderedPageBreak/>
         <w:t>Step 4</w:t>
@@ -1742,23 +1614,15 @@
       <w:r>
         <w:t>.2 Prepare folder // commit to master</w:t>
       </w:r>
-      <w:bookmarkEnd w:id="24"/>
       <w:bookmarkEnd w:id="25"/>
+      <w:bookmarkEnd w:id="26"/>
     </w:p>
     <w:p>
       <w:pPr>
         <w:pStyle w:val="FirstParagraph"/>
       </w:pPr>
       <w:r>
-        <w:t>Copy folders from this repository (</w:t>
-      </w:r>
-      <w:proofErr w:type="spellStart"/>
-      <w:r>
-        <w:t>TODManual</w:t>
-      </w:r>
-      <w:proofErr w:type="spellEnd"/>
-      <w:r>
-        <w:t>) to your own theory on demand repository:</w:t>
+        <w:t>Copy folders from this repository (TODManual) to your own theory on demand repository:</w:t>
       </w:r>
     </w:p>
     <w:p>
@@ -1782,23 +1646,7 @@
         </w:numPr>
       </w:pPr>
       <w:r>
-        <w:t>Make sure your manuscript(s) are saved as .</w:t>
-      </w:r>
-      <w:proofErr w:type="spellStart"/>
-      <w:r>
-        <w:t>docx</w:t>
-      </w:r>
-      <w:proofErr w:type="spellEnd"/>
-      <w:r>
-        <w:t xml:space="preserve"> files and move them to the .</w:t>
-      </w:r>
-      <w:proofErr w:type="spellStart"/>
-      <w:r>
-        <w:t>docx</w:t>
-      </w:r>
-      <w:proofErr w:type="spellEnd"/>
-      <w:r>
-        <w:t xml:space="preserve"> folder, replacing the Test-chapter.docx file.</w:t>
+        <w:t>Make sure your manuscript(s) are saved as .docx files and move them to the .docx folder, replacing the Test-chapter.docx file.</w:t>
       </w:r>
     </w:p>
     <w:p>
@@ -1822,15 +1670,7 @@
         </w:numPr>
       </w:pPr>
       <w:r>
-        <w:t xml:space="preserve">Copy all your images in the </w:t>
-      </w:r>
-      <w:proofErr w:type="spellStart"/>
-      <w:r>
-        <w:t>imgs</w:t>
-      </w:r>
-      <w:proofErr w:type="spellEnd"/>
-      <w:r>
-        <w:t xml:space="preserve"> folder of your md folder.</w:t>
+        <w:t>Copy all your images in the imgs folder of your md folder.</w:t>
       </w:r>
     </w:p>
     <w:p>
@@ -1847,7 +1687,7 @@
       <w:r>
         <w:rPr>
           <w:noProof/>
-          <w:lang w:val="en-GB" w:eastAsia="en-GB"/>
+          <w:lang w:val="de-DE" w:eastAsia="de-DE"/>
         </w:rPr>
         <w:drawing>
           <wp:inline distT="0" distB="0" distL="0" distR="0" wp14:anchorId="29B1DFCE" wp14:editId="27E3B070">
@@ -1867,7 +1707,7 @@
                     </pic:cNvPicPr>
                   </pic:nvPicPr>
                   <pic:blipFill>
-                    <a:blip r:embed="rId24"/>
+                    <a:blip r:embed="rId25"/>
                     <a:stretch>
                       <a:fillRect/>
                     </a:stretch>
@@ -1896,7 +1736,7 @@
       <w:r>
         <w:rPr>
           <w:noProof/>
-          <w:lang w:val="en-GB" w:eastAsia="en-GB"/>
+          <w:lang w:val="de-DE" w:eastAsia="de-DE"/>
         </w:rPr>
         <w:drawing>
           <wp:inline distT="0" distB="0" distL="0" distR="0" wp14:anchorId="64F480EB" wp14:editId="1302951C">
@@ -1916,7 +1756,7 @@
                     </pic:cNvPicPr>
                   </pic:nvPicPr>
                   <pic:blipFill>
-                    <a:blip r:embed="rId25"/>
+                    <a:blip r:embed="rId26"/>
                     <a:stretch>
                       <a:fillRect/>
                     </a:stretch>
@@ -1953,7 +1793,7 @@
           <w:szCs w:val="28"/>
         </w:rPr>
       </w:pPr>
-      <w:bookmarkStart w:id="26" w:name="_Toc483914907"/>
+      <w:bookmarkStart w:id="27" w:name="_Toc483914907"/>
       <w:r>
         <w:rPr>
           <w:b/>
@@ -1964,13 +1804,13 @@
     </w:p>
     <w:p>
       <w:pPr>
-        <w:pStyle w:val="Heading3"/>
+        <w:pStyle w:val="berschrift3"/>
         <w:rPr>
           <w:b w:val="0"/>
           <w:color w:val="FF4100"/>
         </w:rPr>
       </w:pPr>
-      <w:bookmarkStart w:id="27" w:name="_Toc483917475"/>
+      <w:bookmarkStart w:id="28" w:name="_Toc483917475"/>
       <w:r>
         <w:rPr>
           <w:b w:val="0"/>
@@ -1979,8 +1819,8 @@
         <w:lastRenderedPageBreak/>
         <w:t>Avoiding Errors</w:t>
       </w:r>
-      <w:bookmarkEnd w:id="26"/>
       <w:bookmarkEnd w:id="27"/>
+      <w:bookmarkEnd w:id="28"/>
     </w:p>
     <w:p>
       <w:pPr>
@@ -2009,15 +1849,7 @@
         </w:numPr>
       </w:pPr>
       <w:r>
-        <w:t>make sure you work with .</w:t>
-      </w:r>
-      <w:proofErr w:type="spellStart"/>
-      <w:r>
-        <w:t>docx</w:t>
-      </w:r>
-      <w:proofErr w:type="spellEnd"/>
-      <w:r>
-        <w:t xml:space="preserve"> files not .doc</w:t>
+        <w:t>make sure you work with .docx files not .doc</w:t>
       </w:r>
     </w:p>
     <w:p>
@@ -2029,23 +1861,19 @@
         </w:numPr>
       </w:pPr>
       <w:r>
-        <w:t>put any images (.jpg or .</w:t>
-      </w:r>
-      <w:proofErr w:type="spellStart"/>
-      <w:r>
-        <w:t>png</w:t>
-      </w:r>
-      <w:proofErr w:type="spellEnd"/>
-      <w:r>
-        <w:t>) in the '</w:t>
-      </w:r>
-      <w:proofErr w:type="spellStart"/>
+        <w:t xml:space="preserve">put any images (.jpg or .png) in the </w:t>
+      </w:r>
+      <w:r>
+        <w:t>‘</w:t>
+      </w:r>
       <w:r>
         <w:t>imgs</w:t>
       </w:r>
-      <w:proofErr w:type="spellEnd"/>
-      <w:r>
-        <w:t>' folder inside the markdown folder except the cover</w:t>
+      <w:r>
+        <w:t xml:space="preserve">’ </w:t>
+      </w:r>
+      <w:r>
+        <w:t>folder inside the markdown folder except the cover</w:t>
       </w:r>
     </w:p>
     <w:p>
@@ -2057,15 +1885,7 @@
         </w:numPr>
       </w:pPr>
       <w:r>
-        <w:t xml:space="preserve">the cover.jpg image belongs in the </w:t>
-      </w:r>
-      <w:proofErr w:type="spellStart"/>
-      <w:r>
-        <w:t>epub</w:t>
-      </w:r>
-      <w:proofErr w:type="spellEnd"/>
-      <w:r>
-        <w:t xml:space="preserve"> folder</w:t>
+        <w:t>the cover.jpg image belongs in the epub folder</w:t>
       </w:r>
     </w:p>
     <w:p>
@@ -2076,15 +1896,15 @@
     </w:p>
     <w:p>
       <w:pPr>
-        <w:pStyle w:val="Heading4"/>
-        <w:rPr>
-          <w:rStyle w:val="IntenseReference"/>
+        <w:pStyle w:val="berschrift4"/>
+        <w:rPr>
+          <w:rStyle w:val="IntensiverVerweis"/>
           <w:color w:val="FF4100"/>
         </w:rPr>
       </w:pPr>
       <w:r>
         <w:rPr>
-          <w:rStyle w:val="IntenseReference"/>
+          <w:rStyle w:val="IntensiverVerweis"/>
           <w:color w:val="FF4100"/>
         </w:rPr>
         <w:t>MAKE SURE YOU UPLOAD ALL CHANGES TO THE REPOSITORY ON GITHUB.ORG BY CLICKING 'COMMIT TO MASTER' AND 'SYNC' IN THE GITHUB DESKTOP</w:t>
@@ -2092,7 +1912,7 @@
     </w:p>
     <w:p>
       <w:pPr>
-        <w:pStyle w:val="BodyText"/>
+        <w:pStyle w:val="Textkrper"/>
       </w:pPr>
     </w:p>
     <w:p>
@@ -2103,7 +1923,7 @@
       <w:r>
         <w:rPr>
           <w:noProof/>
-          <w:lang w:val="en-GB" w:eastAsia="en-GB"/>
+          <w:lang w:val="de-DE" w:eastAsia="de-DE"/>
         </w:rPr>
         <w:drawing>
           <wp:inline distT="0" distB="0" distL="0" distR="0" wp14:anchorId="651F0F90" wp14:editId="73A4F095">
@@ -2121,7 +1941,7 @@
                     </pic:cNvPicPr>
                   </pic:nvPicPr>
                   <pic:blipFill>
-                    <a:blip r:embed="rId26"/>
+                    <a:blip r:embed="rId27"/>
                     <a:stretch>
                       <a:fillRect/>
                     </a:stretch>
@@ -2150,7 +1970,7 @@
     </w:p>
     <w:p>
       <w:pPr>
-        <w:pStyle w:val="BodyText"/>
+        <w:pStyle w:val="Textkrper"/>
       </w:pPr>
       <w:r>
         <w:br w:type="page"/>
@@ -2158,48 +1978,40 @@
     </w:p>
     <w:p>
       <w:pPr>
-        <w:pStyle w:val="Heading1"/>
+        <w:pStyle w:val="berschrift1"/>
         <w:numPr>
           <w:ilvl w:val="0"/>
           <w:numId w:val="40"/>
         </w:numPr>
       </w:pPr>
-      <w:bookmarkStart w:id="28" w:name="make-epub"/>
-      <w:bookmarkEnd w:id="28"/>
+      <w:bookmarkStart w:id="29" w:name="make-epub"/>
+      <w:bookmarkEnd w:id="29"/>
       <w:r>
         <w:lastRenderedPageBreak/>
         <w:t xml:space="preserve"> </w:t>
       </w:r>
-      <w:bookmarkStart w:id="29" w:name="_Toc483917476"/>
+      <w:bookmarkStart w:id="30" w:name="_Toc483917476"/>
       <w:r>
         <w:t xml:space="preserve">Make </w:t>
       </w:r>
       <w:r>
         <w:t>EPUB</w:t>
       </w:r>
-      <w:bookmarkEnd w:id="29"/>
-    </w:p>
-    <w:p>
-      <w:pPr>
-        <w:pStyle w:val="Heading2"/>
-      </w:pPr>
-      <w:bookmarkStart w:id="30" w:name="step-4.1-convert-the-.docx-to-a-markdown"/>
-      <w:bookmarkStart w:id="31" w:name="_Toc483914909"/>
-      <w:bookmarkStart w:id="32" w:name="_Toc483917477"/>
       <w:bookmarkEnd w:id="30"/>
+    </w:p>
+    <w:p>
+      <w:pPr>
+        <w:pStyle w:val="berschrift2"/>
+      </w:pPr>
+      <w:bookmarkStart w:id="31" w:name="step-4.1-convert-the-.docx-to-a-markdown"/>
+      <w:bookmarkStart w:id="32" w:name="_Toc483914909"/>
+      <w:bookmarkStart w:id="33" w:name="_Toc483917477"/>
+      <w:bookmarkEnd w:id="31"/>
       <w:r>
         <w:t>Step 5</w:t>
       </w:r>
       <w:r>
-        <w:t>.1 Convert the .</w:t>
-      </w:r>
-      <w:proofErr w:type="spellStart"/>
-      <w:r>
-        <w:t>docx</w:t>
-      </w:r>
-      <w:proofErr w:type="spellEnd"/>
-      <w:r>
-        <w:t xml:space="preserve"> t</w:t>
+        <w:t>.1 Convert the .docx t</w:t>
       </w:r>
       <w:r>
         <w:t>o a Markdown P</w:t>
@@ -2213,13 +2025,8 @@
       <w:r>
         <w:t>ile</w:t>
       </w:r>
-      <w:bookmarkEnd w:id="31"/>
       <w:bookmarkEnd w:id="32"/>
-    </w:p>
-    <w:p>
-      <w:pPr>
-        <w:ind w:left="480"/>
-      </w:pPr>
+      <w:bookmarkEnd w:id="33"/>
     </w:p>
     <w:p>
       <w:pPr>
@@ -2231,7 +2038,7 @@
       <w:r>
         <w:t xml:space="preserve">Use the command line to navigate to your resources folder. You will need some knowledge of using the command line, you can find help with this </w:t>
       </w:r>
-      <w:hyperlink r:id="rId27" w:history="1">
+      <w:hyperlink r:id="rId28" w:history="1">
         <w:r>
           <w:rPr>
             <w:rStyle w:val="Hyperlink"/>
@@ -2260,16 +2067,8 @@
         <w:rPr>
           <w:rStyle w:val="VerbatimChar"/>
         </w:rPr>
-        <w:t xml:space="preserve">cd </w:t>
-      </w:r>
-      <w:proofErr w:type="spellStart"/>
-      <w:r>
-        <w:rPr>
-          <w:rStyle w:val="VerbatimChar"/>
-        </w:rPr>
-        <w:t>pathofyourfolder</w:t>
-      </w:r>
-      <w:proofErr w:type="spellEnd"/>
+        <w:t>cd pathofyourfolder</w:t>
+      </w:r>
     </w:p>
     <w:p>
       <w:pPr>
@@ -2291,7 +2090,7 @@
       <w:r>
         <w:rPr>
           <w:noProof/>
-          <w:lang w:val="en-GB" w:eastAsia="en-GB"/>
+          <w:lang w:val="de-DE" w:eastAsia="de-DE"/>
         </w:rPr>
         <w:drawing>
           <wp:inline distT="0" distB="0" distL="0" distR="0" wp14:anchorId="19AE8C34" wp14:editId="584554F8">
@@ -2309,7 +2108,7 @@
                     </pic:cNvPicPr>
                   </pic:nvPicPr>
                   <pic:blipFill>
-                    <a:blip r:embed="rId28"/>
+                    <a:blip r:embed="rId29"/>
                     <a:stretch>
                       <a:fillRect/>
                     </a:stretch>
@@ -2344,15 +2143,7 @@
         </w:numPr>
       </w:pPr>
       <w:r>
-        <w:t xml:space="preserve">After navigating to the right folder, create the source file(s) for your </w:t>
-      </w:r>
-      <w:proofErr w:type="spellStart"/>
-      <w:r>
-        <w:t>ebook</w:t>
-      </w:r>
-      <w:proofErr w:type="spellEnd"/>
-      <w:r>
-        <w:t xml:space="preserve"> by typing in "make markdowns", then press enter:</w:t>
+        <w:t>After navigating to the right folder, create the source file(s) for your ebook by typing in "make markdowns", then press enter:</w:t>
       </w:r>
     </w:p>
     <w:p>
@@ -2377,7 +2168,7 @@
     </w:p>
     <w:p>
       <w:pPr>
-        <w:pStyle w:val="SourceCode"/>
+        <w:pStyle w:val="Figure"/>
         <w:numPr>
           <w:ilvl w:val="0"/>
           <w:numId w:val="2"/>
@@ -2395,12 +2186,12 @@
       <w:r>
         <w:rPr>
           <w:noProof/>
-          <w:lang w:val="en-GB" w:eastAsia="en-GB"/>
+          <w:lang w:val="de-DE" w:eastAsia="de-DE"/>
         </w:rPr>
         <w:drawing>
-          <wp:inline distT="0" distB="0" distL="0" distR="0" wp14:anchorId="76D9A321" wp14:editId="16541E8E">
-            <wp:extent cx="5972810" cy="848995"/>
-            <wp:effectExtent l="0" t="0" r="0" b="0"/>
+          <wp:inline distT="0" distB="0" distL="0" distR="0" wp14:anchorId="76D9A321" wp14:editId="6E1D8A08">
+            <wp:extent cx="5448300" cy="933445"/>
+            <wp:effectExtent l="0" t="0" r="0" b="635"/>
             <wp:docPr id="15" name="Picture 15"/>
             <wp:cNvGraphicFramePr>
               <a:graphicFrameLocks xmlns:a="http://schemas.openxmlformats.org/drawingml/2006/main" noChangeAspect="1"/>
@@ -2412,26 +2203,33 @@
                     <pic:cNvPr id="15" name="Screen Shot 2017-05-31 at 14.23.26.png"/>
                     <pic:cNvPicPr/>
                   </pic:nvPicPr>
-                  <pic:blipFill>
-                    <a:blip r:embed="rId29">
+                  <pic:blipFill rotWithShape="1">
+                    <a:blip r:embed="rId30">
                       <a:extLst>
                         <a:ext uri="{28A0092B-C50C-407E-A947-70E740481C1C}">
                           <a14:useLocalDpi xmlns:a14="http://schemas.microsoft.com/office/drawing/2010/main" val="0"/>
                         </a:ext>
                       </a:extLst>
                     </a:blip>
-                    <a:stretch>
-                      <a:fillRect/>
-                    </a:stretch>
+                    <a:srcRect r="17034"/>
+                    <a:stretch/>
                   </pic:blipFill>
-                  <pic:spPr>
+                  <pic:spPr bwMode="auto">
                     <a:xfrm>
                       <a:off x="0" y="0"/>
-                      <a:ext cx="5972810" cy="848995"/>
+                      <a:ext cx="5452613" cy="934184"/>
                     </a:xfrm>
                     <a:prstGeom prst="rect">
                       <a:avLst/>
                     </a:prstGeom>
+                    <a:ln>
+                      <a:noFill/>
+                    </a:ln>
+                    <a:extLst>
+                      <a:ext uri="{53640926-AAD7-44D8-BBD7-CCE9431645EC}">
+                        <a14:shadowObscured xmlns:a14="http://schemas.microsoft.com/office/drawing/2010/main"/>
+                      </a:ext>
+                    </a:extLst>
                   </pic:spPr>
                 </pic:pic>
               </a:graphicData>
@@ -2450,7 +2248,7 @@
     </w:p>
     <w:p>
       <w:pPr>
-        <w:pStyle w:val="BodyText"/>
+        <w:pStyle w:val="Textkrper"/>
       </w:pPr>
     </w:p>
     <w:p>
@@ -2463,18 +2261,18 @@
           <w:szCs w:val="32"/>
         </w:rPr>
       </w:pPr>
-      <w:bookmarkStart w:id="33" w:name="step-4.2-edit-you-.md-files"/>
-      <w:bookmarkStart w:id="34" w:name="_Toc483914910"/>
-      <w:bookmarkEnd w:id="33"/>
+      <w:bookmarkStart w:id="34" w:name="step-4.2-edit-you-.md-files"/>
+      <w:bookmarkStart w:id="35" w:name="_Toc483914910"/>
+      <w:bookmarkEnd w:id="34"/>
       <w:r>
         <w:br w:type="page"/>
       </w:r>
     </w:p>
     <w:p>
       <w:pPr>
-        <w:pStyle w:val="Heading2"/>
-      </w:pPr>
-      <w:bookmarkStart w:id="35" w:name="_Toc483917478"/>
+        <w:pStyle w:val="berschrift2"/>
+      </w:pPr>
+      <w:bookmarkStart w:id="36" w:name="_Toc483917478"/>
       <w:r>
         <w:lastRenderedPageBreak/>
         <w:t xml:space="preserve">Step </w:t>
@@ -2485,8 +2283,8 @@
       <w:r>
         <w:t>.2 Edit you .md file(s)</w:t>
       </w:r>
-      <w:bookmarkEnd w:id="34"/>
       <w:bookmarkEnd w:id="35"/>
+      <w:bookmarkEnd w:id="36"/>
     </w:p>
     <w:p>
       <w:pPr>
@@ -2507,7 +2305,7 @@
       <w:r>
         <w:t xml:space="preserve">fill out the metadata at the beginning of your .md file(s). Check with the editor if you have the right metadata information, including the ISBN number. Here's more information about </w:t>
       </w:r>
-      <w:hyperlink r:id="rId30" w:history="1">
+      <w:hyperlink r:id="rId31" w:history="1">
         <w:r>
           <w:rPr>
             <w:rStyle w:val="Hyperlink"/>
@@ -2528,15 +2326,7 @@
         </w:numPr>
       </w:pPr>
       <w:r>
-        <w:t xml:space="preserve">make sure every H1, H2, footnote, </w:t>
-      </w:r>
-      <w:proofErr w:type="spellStart"/>
-      <w:r>
-        <w:t>blockquote</w:t>
-      </w:r>
-      <w:proofErr w:type="spellEnd"/>
-      <w:r>
-        <w:t xml:space="preserve"> etc. is converted correctly</w:t>
+        <w:t>make sure every H1, H2, footnote, blockquote etc. is converted correctly</w:t>
       </w:r>
     </w:p>
     <w:p>
@@ -2565,7 +2355,7 @@
       <w:r>
         <w:rPr>
           <w:noProof/>
-          <w:lang w:val="en-GB" w:eastAsia="en-GB"/>
+          <w:lang w:val="de-DE" w:eastAsia="de-DE"/>
         </w:rPr>
         <w:drawing>
           <wp:inline distT="0" distB="0" distL="0" distR="0" wp14:anchorId="3424E0EA" wp14:editId="05D534BF">
@@ -2585,7 +2375,7 @@
                     </pic:cNvPicPr>
                   </pic:nvPicPr>
                   <pic:blipFill>
-                    <a:blip r:embed="rId31"/>
+                    <a:blip r:embed="rId32"/>
                     <a:stretch>
                       <a:fillRect/>
                     </a:stretch>
@@ -2631,47 +2421,11 @@
           <w:numId w:val="2"/>
         </w:numPr>
       </w:pPr>
-      <w:proofErr w:type="gramStart"/>
       <w:r>
         <w:rPr>
           <w:rStyle w:val="VerbatimChar"/>
         </w:rPr>
-        <w:t>![</w:t>
-      </w:r>
-      <w:proofErr w:type="gramEnd"/>
-      <w:r>
-        <w:rPr>
-          <w:rStyle w:val="VerbatimChar"/>
-        </w:rPr>
-        <w:t>](</w:t>
-      </w:r>
-      <w:proofErr w:type="spellStart"/>
-      <w:r>
-        <w:rPr>
-          <w:rStyle w:val="VerbatimChar"/>
-        </w:rPr>
-        <w:t>imgs</w:t>
-      </w:r>
-      <w:proofErr w:type="spellEnd"/>
-      <w:r>
-        <w:rPr>
-          <w:rStyle w:val="VerbatimChar"/>
-        </w:rPr>
-        <w:t>/</w:t>
-      </w:r>
-      <w:proofErr w:type="spellStart"/>
-      <w:r>
-        <w:rPr>
-          <w:rStyle w:val="VerbatimChar"/>
-        </w:rPr>
-        <w:t>namefile</w:t>
-      </w:r>
-      <w:proofErr w:type="spellEnd"/>
-      <w:r>
-        <w:rPr>
-          <w:rStyle w:val="VerbatimChar"/>
-        </w:rPr>
-        <w:t>)</w:t>
+        <w:t>![](imgs/namefile)</w:t>
       </w:r>
     </w:p>
     <w:p>
@@ -2682,27 +2436,19 @@
         </w:numPr>
       </w:pPr>
       <w:r>
-        <w:t xml:space="preserve">make sure you name you cover image cover.jpg, and add it to the </w:t>
-      </w:r>
-      <w:proofErr w:type="spellStart"/>
-      <w:r>
-        <w:t>epub</w:t>
-      </w:r>
-      <w:proofErr w:type="spellEnd"/>
-      <w:r>
-        <w:t xml:space="preserve"> folder</w:t>
-      </w:r>
-    </w:p>
-    <w:p>
-      <w:pPr>
-        <w:pStyle w:val="Heading3"/>
+        <w:t>make sure you name you cover image cover.jpg, and add it to the epub folder</w:t>
+      </w:r>
+    </w:p>
+    <w:p>
+      <w:pPr>
+        <w:pStyle w:val="berschrift3"/>
         <w:rPr>
           <w:b w:val="0"/>
           <w:color w:val="FF4100"/>
         </w:rPr>
       </w:pPr>
-      <w:bookmarkStart w:id="36" w:name="_Toc483914911"/>
-      <w:bookmarkStart w:id="37" w:name="_Toc483917479"/>
+      <w:bookmarkStart w:id="37" w:name="_Toc483914911"/>
+      <w:bookmarkStart w:id="38" w:name="_Toc483917479"/>
       <w:r>
         <w:rPr>
           <w:b w:val="0"/>
@@ -2717,25 +2463,17 @@
         </w:rPr>
         <w:t>sed Syntaxes</w:t>
       </w:r>
-      <w:bookmarkEnd w:id="36"/>
       <w:bookmarkEnd w:id="37"/>
-    </w:p>
-    <w:p>
-      <w:pPr>
-        <w:pStyle w:val="BodyText"/>
-      </w:pPr>
-      <w:r>
-        <w:t xml:space="preserve">In the </w:t>
-      </w:r>
-      <w:proofErr w:type="gramStart"/>
-      <w:r>
-        <w:t>image</w:t>
-      </w:r>
-      <w:proofErr w:type="gramEnd"/>
-      <w:r>
-        <w:t xml:space="preserve"> you can see the most used syntaxes. For more examples see </w:t>
-      </w:r>
-      <w:hyperlink r:id="rId32" w:history="1">
+      <w:bookmarkEnd w:id="38"/>
+    </w:p>
+    <w:p>
+      <w:pPr>
+        <w:pStyle w:val="Textkrper"/>
+      </w:pPr>
+      <w:r>
+        <w:t xml:space="preserve">In the image you can see the most used syntaxes. For more examples see </w:t>
+      </w:r>
+      <w:hyperlink r:id="rId33" w:history="1">
         <w:r>
           <w:rPr>
             <w:rStyle w:val="Hyperlink"/>
@@ -2755,7 +2493,7 @@
       <w:r>
         <w:rPr>
           <w:noProof/>
-          <w:lang w:val="en-GB" w:eastAsia="en-GB"/>
+          <w:lang w:val="de-DE" w:eastAsia="de-DE"/>
         </w:rPr>
         <w:drawing>
           <wp:inline distT="0" distB="0" distL="0" distR="0" wp14:anchorId="5F553EA7" wp14:editId="64518081">
@@ -2775,7 +2513,7 @@
                     </pic:cNvPicPr>
                   </pic:nvPicPr>
                   <pic:blipFill>
-                    <a:blip r:embed="rId33"/>
+                    <a:blip r:embed="rId34"/>
                     <a:stretch>
                       <a:fillRect/>
                     </a:stretch>
@@ -2804,12 +2542,12 @@
     </w:p>
     <w:p>
       <w:pPr>
-        <w:pStyle w:val="Heading2"/>
-      </w:pPr>
-      <w:bookmarkStart w:id="38" w:name="step-4.3-convert-to-epub"/>
-      <w:bookmarkStart w:id="39" w:name="_Toc483914912"/>
-      <w:bookmarkStart w:id="40" w:name="_Toc483917480"/>
-      <w:bookmarkEnd w:id="38"/>
+        <w:pStyle w:val="berschrift2"/>
+      </w:pPr>
+      <w:bookmarkStart w:id="39" w:name="step-4.3-convert-to-epub"/>
+      <w:bookmarkStart w:id="40" w:name="_Toc483914912"/>
+      <w:bookmarkStart w:id="41" w:name="_Toc483917480"/>
+      <w:bookmarkEnd w:id="39"/>
       <w:r>
         <w:lastRenderedPageBreak/>
         <w:t xml:space="preserve">Step </w:t>
@@ -2820,11 +2558,11 @@
       <w:r>
         <w:t xml:space="preserve">.3 Convert to </w:t>
       </w:r>
-      <w:bookmarkEnd w:id="39"/>
+      <w:bookmarkEnd w:id="40"/>
       <w:r>
         <w:t>EPUB</w:t>
       </w:r>
-      <w:bookmarkEnd w:id="40"/>
+      <w:bookmarkEnd w:id="41"/>
     </w:p>
     <w:p>
       <w:pPr>
@@ -2863,41 +2601,38 @@
         <w:rPr>
           <w:rStyle w:val="VerbatimChar"/>
         </w:rPr>
-        <w:t xml:space="preserve">cd (with a space at end) </w:t>
-      </w:r>
-      <w:proofErr w:type="spellStart"/>
+        <w:t>cd (with a space at end) pathofyourfolder</w:t>
+      </w:r>
+    </w:p>
+    <w:p>
+      <w:pPr>
+        <w:numPr>
+          <w:ilvl w:val="0"/>
+          <w:numId w:val="12"/>
+        </w:numPr>
+      </w:pPr>
+      <w:r>
+        <w:t>then, type in "make book.epub" in your command line and press enter:</w:t>
+      </w:r>
+    </w:p>
+    <w:p>
+      <w:pPr>
+        <w:pStyle w:val="SourceCode"/>
+        <w:numPr>
+          <w:ilvl w:val="0"/>
+          <w:numId w:val="2"/>
+        </w:numPr>
+      </w:pPr>
       <w:r>
         <w:rPr>
           <w:rStyle w:val="VerbatimChar"/>
         </w:rPr>
-        <w:t>pathofyourfolder</w:t>
-      </w:r>
-      <w:proofErr w:type="spellEnd"/>
-    </w:p>
-    <w:p>
-      <w:pPr>
-        <w:numPr>
-          <w:ilvl w:val="0"/>
-          <w:numId w:val="12"/>
-        </w:numPr>
-      </w:pPr>
-      <w:r>
-        <w:t xml:space="preserve">then, type in "make </w:t>
-      </w:r>
-      <w:proofErr w:type="spellStart"/>
-      <w:proofErr w:type="gramStart"/>
-      <w:r>
-        <w:t>book.epub</w:t>
-      </w:r>
-      <w:proofErr w:type="spellEnd"/>
-      <w:proofErr w:type="gramEnd"/>
-      <w:r>
-        <w:t>" in your command line and press enter:</w:t>
-      </w:r>
-    </w:p>
-    <w:p>
-      <w:pPr>
-        <w:pStyle w:val="SourceCode"/>
+        <w:t>make book.epub</w:t>
+      </w:r>
+    </w:p>
+    <w:p>
+      <w:pPr>
+        <w:pStyle w:val="Figure"/>
         <w:numPr>
           <w:ilvl w:val="0"/>
           <w:numId w:val="2"/>
@@ -2905,33 +2640,8 @@
       </w:pPr>
       <w:r>
         <w:rPr>
-          <w:rStyle w:val="VerbatimChar"/>
-        </w:rPr>
-        <w:t xml:space="preserve">make </w:t>
-      </w:r>
-      <w:proofErr w:type="spellStart"/>
-      <w:proofErr w:type="gramStart"/>
-      <w:r>
-        <w:rPr>
-          <w:rStyle w:val="VerbatimChar"/>
-        </w:rPr>
-        <w:t>book.epub</w:t>
-      </w:r>
-      <w:proofErr w:type="spellEnd"/>
-      <w:proofErr w:type="gramEnd"/>
-    </w:p>
-    <w:p>
-      <w:pPr>
-        <w:pStyle w:val="Figure"/>
-        <w:numPr>
-          <w:ilvl w:val="0"/>
-          <w:numId w:val="2"/>
-        </w:numPr>
-      </w:pPr>
-      <w:r>
-        <w:rPr>
           <w:noProof/>
-          <w:lang w:val="en-GB" w:eastAsia="en-GB"/>
+          <w:lang w:val="de-DE" w:eastAsia="de-DE"/>
         </w:rPr>
         <w:drawing>
           <wp:inline distT="0" distB="0" distL="0" distR="0" wp14:anchorId="25BBCE06" wp14:editId="30DB8B01">
@@ -2949,7 +2659,7 @@
                     </pic:cNvPicPr>
                   </pic:nvPicPr>
                   <pic:blipFill>
-                    <a:blip r:embed="rId34"/>
+                    <a:blip r:embed="rId35"/>
                     <a:stretch>
                       <a:fillRect/>
                     </a:stretch>
@@ -2984,33 +2694,7 @@
         </w:numPr>
       </w:pPr>
       <w:r>
-        <w:t xml:space="preserve">Check the resources folder to see your </w:t>
-      </w:r>
-      <w:proofErr w:type="spellStart"/>
-      <w:proofErr w:type="gramStart"/>
-      <w:r>
-        <w:t>book.epub</w:t>
-      </w:r>
-      <w:proofErr w:type="spellEnd"/>
-      <w:proofErr w:type="gramEnd"/>
-      <w:r>
-        <w:t xml:space="preserve"> file, which you can open with </w:t>
-      </w:r>
-      <w:proofErr w:type="spellStart"/>
-      <w:r>
-        <w:t>Calibre</w:t>
-      </w:r>
-      <w:proofErr w:type="spellEnd"/>
-      <w:r>
-        <w:t xml:space="preserve"> or </w:t>
-      </w:r>
-      <w:proofErr w:type="spellStart"/>
-      <w:r>
-        <w:t>iBooks</w:t>
-      </w:r>
-      <w:proofErr w:type="spellEnd"/>
-      <w:r>
-        <w:t>.</w:t>
+        <w:t>Check the resources folder to see your book.epub file, which you can open with Calibre or iBooks.</w:t>
       </w:r>
     </w:p>
     <w:p>
@@ -3023,7 +2707,7 @@
       <w:r>
         <w:t xml:space="preserve">If you get an error message, there is a useful resource section </w:t>
       </w:r>
-      <w:hyperlink r:id="rId35" w:history="1">
+      <w:hyperlink r:id="rId36" w:anchor="epub" w:history="1">
         <w:r>
           <w:rPr>
             <w:rStyle w:val="Hyperlink"/>
@@ -3042,12 +2726,12 @@
     </w:p>
     <w:p>
       <w:pPr>
-        <w:pStyle w:val="Heading2"/>
-      </w:pPr>
-      <w:bookmarkStart w:id="41" w:name="step-4.4-design-your-epub"/>
-      <w:bookmarkStart w:id="42" w:name="_Toc483914913"/>
-      <w:bookmarkStart w:id="43" w:name="_Toc483917481"/>
-      <w:bookmarkEnd w:id="41"/>
+        <w:pStyle w:val="berschrift2"/>
+      </w:pPr>
+      <w:bookmarkStart w:id="42" w:name="step-4.4-design-your-epub"/>
+      <w:bookmarkStart w:id="43" w:name="_Toc483914913"/>
+      <w:bookmarkStart w:id="44" w:name="_Toc483917481"/>
+      <w:bookmarkEnd w:id="42"/>
       <w:r>
         <w:t xml:space="preserve">Step </w:t>
       </w:r>
@@ -3057,11 +2741,11 @@
       <w:r>
         <w:t xml:space="preserve">.4 Design Your </w:t>
       </w:r>
-      <w:bookmarkEnd w:id="42"/>
+      <w:bookmarkEnd w:id="43"/>
       <w:r>
         <w:t>EPUB</w:t>
       </w:r>
-      <w:bookmarkEnd w:id="43"/>
+      <w:bookmarkEnd w:id="44"/>
     </w:p>
     <w:p>
       <w:pPr>
@@ -3074,23 +2758,7 @@
         <w:t>EPUB</w:t>
       </w:r>
       <w:r>
-        <w:t xml:space="preserve"> has been visually styled (with </w:t>
-      </w:r>
-      <w:proofErr w:type="spellStart"/>
-      <w:r>
-        <w:t>css</w:t>
-      </w:r>
-      <w:proofErr w:type="spellEnd"/>
-      <w:r>
-        <w:t xml:space="preserve"> and a cover), correctly classified (with metadata), and validated. The </w:t>
-      </w:r>
-      <w:proofErr w:type="spellStart"/>
-      <w:r>
-        <w:t>epub</w:t>
-      </w:r>
-      <w:proofErr w:type="spellEnd"/>
-      <w:r>
-        <w:t xml:space="preserve"> folder typically has 3 important components:</w:t>
+        <w:t xml:space="preserve"> has been visually styled (with css and a cover), correctly classified (with metadata), and validated. The epub folder typically has 3 important components:</w:t>
       </w:r>
     </w:p>
     <w:p>
@@ -3143,11 +2811,11 @@
       <w:r>
         <w:rPr>
           <w:noProof/>
-          <w:lang w:val="en-GB" w:eastAsia="en-GB"/>
+          <w:lang w:val="de-DE" w:eastAsia="de-DE"/>
         </w:rPr>
         <w:drawing>
-          <wp:inline distT="0" distB="0" distL="0" distR="0" wp14:anchorId="7170827F" wp14:editId="044B39E0">
-            <wp:extent cx="3466797" cy="2268000"/>
+          <wp:inline distT="0" distB="0" distL="0" distR="0" wp14:anchorId="7170827F" wp14:editId="47CD7C68">
+            <wp:extent cx="3362325" cy="2199654"/>
             <wp:effectExtent l="0" t="0" r="0" b="0"/>
             <wp:docPr id="11" name="Picture"/>
             <wp:cNvGraphicFramePr>
@@ -3163,7 +2831,7 @@
                     </pic:cNvPicPr>
                   </pic:nvPicPr>
                   <pic:blipFill>
-                    <a:blip r:embed="rId36"/>
+                    <a:blip r:embed="rId37"/>
                     <a:stretch>
                       <a:fillRect/>
                     </a:stretch>
@@ -3171,7 +2839,7 @@
                   <pic:spPr bwMode="auto">
                     <a:xfrm>
                       <a:off x="0" y="0"/>
-                      <a:ext cx="3466797" cy="2268000"/>
+                      <a:ext cx="3363991" cy="2200744"/>
                     </a:xfrm>
                     <a:prstGeom prst="rect">
                       <a:avLst/>
@@ -3196,9 +2864,15 @@
       </w:pPr>
       <w:r>
         <w:lastRenderedPageBreak/>
-        <w:t xml:space="preserve">The look of your book is controlled by the styles that you can find in the stylesheet. You can get color values and typeface suggestions from the print designer. Make sure you embed the fonts you use by including them in the make file and in the lib folder. Here's more information about </w:t>
-      </w:r>
-      <w:hyperlink r:id="rId37" w:history="1">
+        <w:t>The look of your book is controlled by the styles that you can find in the stylesheet. You can get color values and typeface suggestions from the print designer. Make sure you embed the fonts you use by including them in the make file and in the lib folder. Here</w:t>
+      </w:r>
+      <w:r>
+        <w:t>’</w:t>
+      </w:r>
+      <w:r>
+        <w:t xml:space="preserve">s more information about </w:t>
+      </w:r>
+      <w:hyperlink r:id="rId38" w:history="1">
         <w:r>
           <w:rPr>
             <w:rStyle w:val="Hyperlink"/>
@@ -3218,33 +2892,107 @@
     </w:p>
     <w:p>
       <w:pPr>
-        <w:pStyle w:val="BodyText"/>
-      </w:pPr>
-      <w:r>
-        <w:t xml:space="preserve">If you want to change fonts and colors etc. within the </w:t>
-      </w:r>
-      <w:proofErr w:type="spellStart"/>
-      <w:r>
-        <w:t>epub</w:t>
-      </w:r>
-      <w:proofErr w:type="spellEnd"/>
-      <w:r>
-        <w:t xml:space="preserve"> you need to do this in the styles.epub.css.</w:t>
-      </w:r>
-    </w:p>
-    <w:p>
-      <w:pPr>
-        <w:pStyle w:val="BodyText"/>
-      </w:pPr>
-    </w:p>
-    <w:p>
-      <w:pPr>
-        <w:pStyle w:val="Heading2"/>
-      </w:pPr>
-      <w:bookmarkStart w:id="44" w:name="step-4.5-validating-your-epub-file"/>
-      <w:bookmarkStart w:id="45" w:name="_Toc483914914"/>
-      <w:bookmarkStart w:id="46" w:name="_Toc483917482"/>
-      <w:bookmarkEnd w:id="44"/>
+        <w:pStyle w:val="Textkrper"/>
+      </w:pPr>
+      <w:r>
+        <w:t>If you want to change fonts and colors etc. within the epub you need to do this in the styles.epub.css.</w:t>
+      </w:r>
+    </w:p>
+    <w:p>
+      <w:pPr>
+        <w:pStyle w:val="Textkrper"/>
+      </w:pPr>
+      <w:r>
+        <w:t xml:space="preserve">If you are having a problem with your table of contents in the EPUB, try to comment out the </w:t>
+      </w:r>
+      <w:r>
+        <w:t xml:space="preserve">following </w:t>
+      </w:r>
+      <w:r>
+        <w:t xml:space="preserve">line </w:t>
+      </w:r>
+      <w:r>
+        <w:t>of your style sheet:</w:t>
+      </w:r>
+    </w:p>
+    <w:p>
+      <w:pPr>
+        <w:pStyle w:val="Textkrper"/>
+        <w:spacing w:before="240" w:after="240"/>
+        <w:ind w:firstLine="720"/>
+        <w:rPr>
+          <w:rFonts w:ascii="Consolas" w:hAnsi="Consolas"/>
+          <w:sz w:val="22"/>
+        </w:rPr>
+      </w:pPr>
+      <w:r>
+        <w:rPr>
+          <w:rFonts w:ascii="Consolas" w:hAnsi="Consolas"/>
+          <w:sz w:val="22"/>
+        </w:rPr>
+        <w:t>page-break-before: always;</w:t>
+      </w:r>
+    </w:p>
+    <w:p>
+      <w:pPr>
+        <w:pStyle w:val="Textkrper"/>
+        <w:rPr>
+          <w:rFonts w:ascii="Consolas" w:hAnsi="Consolas"/>
+          <w:sz w:val="22"/>
+        </w:rPr>
+      </w:pPr>
+      <w:r>
+        <w:rPr>
+          <w:rFonts w:ascii="Consolas" w:hAnsi="Consolas"/>
+          <w:sz w:val="22"/>
+        </w:rPr>
+        <w:t>so that it looks like this:</w:t>
+      </w:r>
+    </w:p>
+    <w:p>
+      <w:pPr>
+        <w:pStyle w:val="Textkrper"/>
+        <w:spacing w:before="240" w:after="240"/>
+        <w:rPr>
+          <w:rFonts w:ascii="Consolas" w:hAnsi="Consolas"/>
+          <w:sz w:val="22"/>
+        </w:rPr>
+      </w:pPr>
+      <w:r>
+        <w:rPr>
+          <w:rFonts w:ascii="Consolas" w:hAnsi="Consolas"/>
+          <w:sz w:val="22"/>
+        </w:rPr>
+        <w:t xml:space="preserve">   </w:t>
+      </w:r>
+      <w:r>
+        <w:rPr>
+          <w:rFonts w:ascii="Consolas" w:hAnsi="Consolas"/>
+          <w:sz w:val="22"/>
+        </w:rPr>
+        <w:tab/>
+      </w:r>
+      <w:r>
+        <w:rPr>
+          <w:rFonts w:ascii="Consolas" w:hAnsi="Consolas"/>
+          <w:sz w:val="22"/>
+        </w:rPr>
+        <w:t>/*page-break-before: always;*/</w:t>
+      </w:r>
+    </w:p>
+    <w:p>
+      <w:pPr>
+        <w:pStyle w:val="Textkrper"/>
+      </w:pPr>
+    </w:p>
+    <w:p>
+      <w:pPr>
+        <w:pStyle w:val="berschrift2"/>
+      </w:pPr>
+      <w:bookmarkStart w:id="45" w:name="step-4.5-validating-your-epub-file"/>
+      <w:bookmarkStart w:id="46" w:name="_Toc483914914"/>
+      <w:bookmarkStart w:id="47" w:name="_Toc483917482"/>
+      <w:bookmarkEnd w:id="45"/>
       <w:r>
         <w:t>Step 5</w:t>
       </w:r>
@@ -3263,8 +3011,8 @@
       <w:r>
         <w:t xml:space="preserve"> file</w:t>
       </w:r>
-      <w:bookmarkEnd w:id="45"/>
       <w:bookmarkEnd w:id="46"/>
+      <w:bookmarkEnd w:id="47"/>
     </w:p>
     <w:p>
       <w:pPr>
@@ -3291,7 +3039,7 @@
       <w:r>
         <w:t xml:space="preserve">You can use the </w:t>
       </w:r>
-      <w:hyperlink r:id="rId38" w:history="1">
+      <w:hyperlink r:id="rId39" w:history="1">
         <w:r>
           <w:rPr>
             <w:rStyle w:val="Hyperlink"/>
@@ -3318,16 +3066,17 @@
     <w:p>
       <w:pPr>
         <w:pStyle w:val="Figure"/>
+        <w:jc w:val="center"/>
       </w:pPr>
       <w:r>
         <w:rPr>
           <w:noProof/>
-          <w:lang w:val="en-GB" w:eastAsia="en-GB"/>
+          <w:lang w:val="de-DE" w:eastAsia="de-DE"/>
         </w:rPr>
         <w:drawing>
-          <wp:inline distT="0" distB="0" distL="0" distR="0" wp14:anchorId="54F8040A" wp14:editId="49BFE047">
-            <wp:extent cx="5334000" cy="2308682"/>
-            <wp:effectExtent l="0" t="0" r="0" b="0"/>
+          <wp:inline distT="0" distB="0" distL="0" distR="0" wp14:anchorId="54F8040A" wp14:editId="342B73DE">
+            <wp:extent cx="5000625" cy="1981200"/>
+            <wp:effectExtent l="0" t="0" r="9525" b="0"/>
             <wp:docPr id="12" name="Picture"/>
             <wp:cNvGraphicFramePr/>
             <a:graphic xmlns:a="http://schemas.openxmlformats.org/drawingml/2006/main">
@@ -3340,7 +3089,7 @@
                     </pic:cNvPicPr>
                   </pic:nvPicPr>
                   <pic:blipFill>
-                    <a:blip r:embed="rId39"/>
+                    <a:blip r:embed="rId40"/>
                     <a:stretch>
                       <a:fillRect/>
                     </a:stretch>
@@ -3348,7 +3097,7 @@
                   <pic:spPr bwMode="auto">
                     <a:xfrm>
                       <a:off x="0" y="0"/>
-                      <a:ext cx="5334000" cy="2308682"/>
+                      <a:ext cx="5001617" cy="1981593"/>
                     </a:xfrm>
                     <a:prstGeom prst="rect">
                       <a:avLst/>
@@ -3376,17 +3125,33 @@
         </w:numPr>
       </w:pPr>
       <w:r>
-        <w:t xml:space="preserve">The error occurs in chapter ch002.xhtml, line 47, there's an explanation that a 'referenced resource is missing', but it helps a lot to edit the book in </w:t>
-      </w:r>
-      <w:hyperlink r:id="rId40" w:history="1">
-        <w:proofErr w:type="spellStart"/>
+        <w:t>The error occurs in chapter ch002.xhtml, line 47, there</w:t>
+      </w:r>
+      <w:r>
+        <w:t>’</w:t>
+      </w:r>
+      <w:r>
+        <w:t xml:space="preserve">s an explanation that a </w:t>
+      </w:r>
+      <w:r>
+        <w:t>‘</w:t>
+      </w:r>
+      <w:r>
+        <w:t>referenced resource is missing</w:t>
+      </w:r>
+      <w:r>
+        <w:t>’</w:t>
+      </w:r>
+      <w:r>
+        <w:t xml:space="preserve">, but it helps a lot to edit the book in </w:t>
+      </w:r>
+      <w:hyperlink r:id="rId41" w:history="1">
         <w:r>
           <w:rPr>
             <w:rStyle w:val="Hyperlink"/>
           </w:rPr>
           <w:t>Calibre</w:t>
         </w:r>
-        <w:proofErr w:type="spellEnd"/>
       </w:hyperlink>
       <w:r>
         <w:t xml:space="preserve"> and further diagnose that in this case an image is missing.</w:t>
@@ -3394,24 +3159,24 @@
     </w:p>
     <w:p>
       <w:pPr>
-        <w:pStyle w:val="Heading4"/>
-        <w:rPr>
-          <w:rStyle w:val="IntenseReference"/>
+        <w:pStyle w:val="berschrift4"/>
+        <w:rPr>
+          <w:rStyle w:val="IntensiverVerweis"/>
           <w:color w:val="FF4100"/>
         </w:rPr>
       </w:pPr>
     </w:p>
     <w:p>
       <w:pPr>
-        <w:pStyle w:val="Heading4"/>
-        <w:rPr>
-          <w:rStyle w:val="IntenseReference"/>
+        <w:pStyle w:val="berschrift4"/>
+        <w:rPr>
+          <w:rStyle w:val="IntensiverVerweis"/>
           <w:color w:val="FF4100"/>
         </w:rPr>
       </w:pPr>
       <w:r>
         <w:rPr>
-          <w:rStyle w:val="IntenseReference"/>
+          <w:rStyle w:val="IntensiverVerweis"/>
           <w:color w:val="FF4100"/>
         </w:rPr>
         <w:t>MAKE SURE YOU UPLOAD ALL CHANGES TO THE REPOSITORY ON GITHUB.ORG BY CLICKING 'COMMIT TO MASTER' AND 'SYNC' IN THE GITHUB DESKTOP</w:t>
@@ -3419,9 +3184,9 @@
     </w:p>
     <w:p>
       <w:pPr>
-        <w:pStyle w:val="BodyText"/>
-        <w:rPr>
-          <w:rStyle w:val="IntenseReference"/>
+        <w:pStyle w:val="Textkrper"/>
+        <w:rPr>
+          <w:rStyle w:val="IntensiverVerweis"/>
           <w:rFonts w:asciiTheme="majorHAnsi" w:eastAsiaTheme="majorEastAsia" w:hAnsiTheme="majorHAnsi" w:cstheme="majorBidi"/>
           <w:b w:val="0"/>
           <w:bCs w:val="0"/>
@@ -3430,7 +3195,7 @@
       </w:pPr>
       <w:r>
         <w:rPr>
-          <w:rStyle w:val="IntenseReference"/>
+          <w:rStyle w:val="IntensiverVerweis"/>
           <w:color w:val="FF4100"/>
         </w:rPr>
         <w:br w:type="page"/>
@@ -3438,55 +3203,40 @@
     </w:p>
     <w:p>
       <w:pPr>
-        <w:pStyle w:val="Heading1"/>
+        <w:pStyle w:val="berschrift1"/>
         <w:numPr>
           <w:ilvl w:val="0"/>
           <w:numId w:val="40"/>
         </w:numPr>
       </w:pPr>
-      <w:bookmarkStart w:id="47" w:name="make-pdf"/>
-      <w:bookmarkEnd w:id="47"/>
+      <w:bookmarkStart w:id="48" w:name="make-pdf"/>
+      <w:bookmarkEnd w:id="48"/>
       <w:r>
         <w:lastRenderedPageBreak/>
         <w:t xml:space="preserve"> </w:t>
       </w:r>
-      <w:bookmarkStart w:id="48" w:name="_Toc483917483"/>
+      <w:bookmarkStart w:id="49" w:name="_Toc483917483"/>
       <w:r>
         <w:t>Make PDF</w:t>
       </w:r>
-      <w:bookmarkEnd w:id="48"/>
-    </w:p>
-    <w:p>
-      <w:pPr>
-        <w:pStyle w:val="BodyText"/>
-      </w:pPr>
-    </w:p>
-    <w:p>
-      <w:pPr>
-        <w:pStyle w:val="Heading2"/>
-      </w:pPr>
-      <w:bookmarkStart w:id="49" w:name="step-5.1-create-icmls"/>
-      <w:bookmarkStart w:id="50" w:name="_Toc483914916"/>
-      <w:bookmarkStart w:id="51" w:name="_Toc483917484"/>
       <w:bookmarkEnd w:id="49"/>
+    </w:p>
+    <w:p>
+      <w:pPr>
+        <w:pStyle w:val="berschrift2"/>
+      </w:pPr>
+      <w:bookmarkStart w:id="50" w:name="step-5.1-create-icmls"/>
+      <w:bookmarkStart w:id="51" w:name="_Toc483914916"/>
+      <w:bookmarkStart w:id="52" w:name="_Toc483917484"/>
+      <w:bookmarkEnd w:id="50"/>
       <w:r>
         <w:t>Step 6</w:t>
       </w:r>
       <w:r>
-        <w:t xml:space="preserve">.1 Create </w:t>
-      </w:r>
-      <w:proofErr w:type="spellStart"/>
-      <w:r>
-        <w:t>icmls</w:t>
-      </w:r>
-      <w:bookmarkEnd w:id="50"/>
+        <w:t>.1 Create icmls</w:t>
+      </w:r>
       <w:bookmarkEnd w:id="51"/>
-      <w:proofErr w:type="spellEnd"/>
-    </w:p>
-    <w:p>
-      <w:pPr>
-        <w:pStyle w:val="BodyText"/>
-      </w:pPr>
+      <w:bookmarkEnd w:id="52"/>
     </w:p>
     <w:p>
       <w:pPr>
@@ -3494,6 +3244,8 @@
           <w:ilvl w:val="0"/>
           <w:numId w:val="16"/>
         </w:numPr>
+        <w:spacing w:before="120"/>
+        <w:ind w:left="482" w:hanging="482"/>
       </w:pPr>
       <w:r>
         <w:t>open the terminal and navigate to your resources folder as you did in 4.1</w:t>
@@ -3511,63 +3263,33 @@
         <w:rPr>
           <w:rStyle w:val="VerbatimChar"/>
         </w:rPr>
-        <w:t xml:space="preserve">cd (with a space at end) </w:t>
-      </w:r>
-      <w:proofErr w:type="spellStart"/>
+        <w:t>cd (with a space at end) pathofyourfolder</w:t>
+      </w:r>
+    </w:p>
+    <w:p>
+      <w:pPr>
+        <w:numPr>
+          <w:ilvl w:val="0"/>
+          <w:numId w:val="16"/>
+        </w:numPr>
+      </w:pPr>
+      <w:r>
+        <w:t>Use the command line to convert your md files to icml files by typing:</w:t>
+      </w:r>
+    </w:p>
+    <w:p>
+      <w:pPr>
+        <w:pStyle w:val="SourceCode"/>
+        <w:numPr>
+          <w:ilvl w:val="0"/>
+          <w:numId w:val="2"/>
+        </w:numPr>
+      </w:pPr>
       <w:r>
         <w:rPr>
           <w:rStyle w:val="VerbatimChar"/>
         </w:rPr>
-        <w:t>pathofyourfolder</w:t>
-      </w:r>
-      <w:proofErr w:type="spellEnd"/>
-    </w:p>
-    <w:p>
-      <w:pPr>
-        <w:numPr>
-          <w:ilvl w:val="0"/>
-          <w:numId w:val="16"/>
-        </w:numPr>
-      </w:pPr>
-      <w:r>
-        <w:t xml:space="preserve">Use the command line to convert your md files to </w:t>
-      </w:r>
-      <w:proofErr w:type="spellStart"/>
-      <w:r>
-        <w:t>icml</w:t>
-      </w:r>
-      <w:proofErr w:type="spellEnd"/>
-      <w:r>
-        <w:t xml:space="preserve"> files by typing:</w:t>
-      </w:r>
-    </w:p>
-    <w:p>
-      <w:pPr>
-        <w:pStyle w:val="SourceCode"/>
-        <w:numPr>
-          <w:ilvl w:val="0"/>
-          <w:numId w:val="2"/>
-        </w:numPr>
-      </w:pPr>
-      <w:r>
-        <w:rPr>
-          <w:rStyle w:val="VerbatimChar"/>
-        </w:rPr>
-        <w:t xml:space="preserve">make </w:t>
-      </w:r>
-      <w:proofErr w:type="spellStart"/>
-      <w:r>
-        <w:rPr>
-          <w:rStyle w:val="VerbatimChar"/>
-        </w:rPr>
-        <w:t>icmls</w:t>
-      </w:r>
-      <w:proofErr w:type="spellEnd"/>
-      <w:r>
-        <w:rPr>
-          <w:rStyle w:val="VerbatimChar"/>
-        </w:rPr>
-        <w:t xml:space="preserve"> </w:t>
+        <w:t xml:space="preserve">make icmls </w:t>
       </w:r>
     </w:p>
     <w:p>
@@ -3575,41 +3297,22 @@
         <w:pStyle w:val="FirstParagraph"/>
       </w:pPr>
       <w:r>
-        <w:t xml:space="preserve">Press </w:t>
-      </w:r>
-      <w:proofErr w:type="gramStart"/>
-      <w:r>
-        <w:t>enter</w:t>
-      </w:r>
-      <w:proofErr w:type="gramEnd"/>
-      <w:r>
-        <w:t xml:space="preserve">. You can then find the </w:t>
-      </w:r>
-      <w:proofErr w:type="spellStart"/>
-      <w:r>
-        <w:t>icmls</w:t>
-      </w:r>
-      <w:proofErr w:type="spellEnd"/>
-      <w:r>
-        <w:t xml:space="preserve"> in the </w:t>
-      </w:r>
-      <w:proofErr w:type="spellStart"/>
-      <w:r>
-        <w:t>icml</w:t>
-      </w:r>
-      <w:proofErr w:type="spellEnd"/>
-      <w:r>
-        <w:t xml:space="preserve"> folder.</w:t>
-      </w:r>
-    </w:p>
-    <w:p>
-      <w:pPr>
-        <w:pStyle w:val="BodyText"/>
+        <w:t>Press enter. You can then find the icmls in the icml folder.</w:t>
+      </w:r>
+    </w:p>
+    <w:p>
+      <w:pPr>
+        <w:pStyle w:val="Textkrper"/>
+      </w:pPr>
+    </w:p>
+    <w:p>
+      <w:pPr>
+        <w:pStyle w:val="Textkrper"/>
       </w:pPr>
       <w:r>
         <w:rPr>
           <w:noProof/>
-          <w:lang w:val="en-GB" w:eastAsia="en-GB"/>
+          <w:lang w:val="de-DE" w:eastAsia="de-DE"/>
         </w:rPr>
         <w:drawing>
           <wp:inline distT="0" distB="0" distL="0" distR="0" wp14:anchorId="610BEC2B" wp14:editId="21700870">
@@ -3627,7 +3330,7 @@
                     <pic:cNvPicPr/>
                   </pic:nvPicPr>
                   <pic:blipFill>
-                    <a:blip r:embed="rId41">
+                    <a:blip r:embed="rId42">
                       <a:extLst>
                         <a:ext uri="{28A0092B-C50C-407E-A947-70E740481C1C}">
                           <a14:useLocalDpi xmlns:a14="http://schemas.microsoft.com/office/drawing/2010/main" val="0"/>
@@ -3656,12 +3359,23 @@
     </w:p>
     <w:p>
       <w:pPr>
-        <w:pStyle w:val="Heading2"/>
-      </w:pPr>
-      <w:bookmarkStart w:id="52" w:name="step-5.2-load-icmls-in-indesign"/>
-      <w:bookmarkStart w:id="53" w:name="_Toc483914917"/>
-      <w:bookmarkStart w:id="54" w:name="_Toc483917485"/>
-      <w:bookmarkEnd w:id="52"/>
+        <w:rPr>
+          <w:rFonts w:asciiTheme="majorHAnsi" w:eastAsiaTheme="majorEastAsia" w:hAnsiTheme="majorHAnsi" w:cstheme="majorBidi"/>
+          <w:bCs/>
+          <w:color w:val="FF4100"/>
+          <w:sz w:val="32"/>
+          <w:szCs w:val="32"/>
+        </w:rPr>
+      </w:pPr>
+      <w:bookmarkStart w:id="53" w:name="step-5.2-load-icmls-in-indesign"/>
+      <w:bookmarkStart w:id="54" w:name="_Toc483914917"/>
+      <w:bookmarkStart w:id="55" w:name="_Toc483917485"/>
+      <w:bookmarkEnd w:id="53"/>
+    </w:p>
+    <w:p>
+      <w:pPr>
+        <w:pStyle w:val="berschrift2"/>
+      </w:pPr>
       <w:r>
         <w:t>Step 6</w:t>
       </w:r>
@@ -3669,23 +3383,10 @@
         <w:t>.2 L</w:t>
       </w:r>
       <w:r>
-        <w:t xml:space="preserve">oad </w:t>
-      </w:r>
-      <w:proofErr w:type="spellStart"/>
-      <w:r>
-        <w:t>icmls</w:t>
-      </w:r>
-      <w:proofErr w:type="spellEnd"/>
-      <w:r>
-        <w:t xml:space="preserve"> in InDesign</w:t>
-      </w:r>
-      <w:bookmarkEnd w:id="53"/>
+        <w:t>oad icmls in InDesign</w:t>
+      </w:r>
       <w:bookmarkEnd w:id="54"/>
-    </w:p>
-    <w:p>
-      <w:pPr>
-        <w:pStyle w:val="BodyText"/>
-      </w:pPr>
+      <w:bookmarkEnd w:id="55"/>
     </w:p>
     <w:p>
       <w:pPr>
@@ -3693,25 +3394,29 @@
           <w:ilvl w:val="0"/>
           <w:numId w:val="17"/>
         </w:numPr>
-      </w:pPr>
-      <w:r>
-        <w:t xml:space="preserve">Copy the </w:t>
-      </w:r>
-      <w:proofErr w:type="spellStart"/>
-      <w:r>
-        <w:t>TemplateTOD.indd</w:t>
-      </w:r>
-      <w:proofErr w:type="spellEnd"/>
-      <w:r>
-        <w:t xml:space="preserve"> files in the </w:t>
-      </w:r>
-      <w:proofErr w:type="spellStart"/>
-      <w:r>
-        <w:t>InDD</w:t>
-      </w:r>
-      <w:proofErr w:type="spellEnd"/>
-      <w:r>
-        <w:t xml:space="preserve"> folder and rename all files and make sure you do not use any special characters:</w:t>
+        <w:spacing w:before="120"/>
+        <w:ind w:left="482" w:hanging="482"/>
+      </w:pPr>
+      <w:r>
+        <w:t>Copy the TemplateTOD.indd file in the InDD folder</w:t>
+      </w:r>
+      <w:r>
+        <w:t xml:space="preserve">. </w:t>
+      </w:r>
+      <w:r>
+        <w:t xml:space="preserve">Copy the template file for each of your icml-files. Rename </w:t>
+      </w:r>
+      <w:r>
+        <w:t xml:space="preserve">the </w:t>
+      </w:r>
+      <w:r>
+        <w:t xml:space="preserve">files </w:t>
+      </w:r>
+      <w:r>
+        <w:t xml:space="preserve">and </w:t>
+      </w:r>
+      <w:r>
+        <w:t>make sure you do not use any special characters:</w:t>
       </w:r>
     </w:p>
     <w:p>
@@ -3765,34 +3470,90 @@
         </w:numPr>
       </w:pPr>
       <w:r>
-        <w:t xml:space="preserve">Drop and drag your </w:t>
-      </w:r>
-      <w:proofErr w:type="spellStart"/>
-      <w:r>
-        <w:t>icml</w:t>
-      </w:r>
-      <w:proofErr w:type="spellEnd"/>
-      <w:r>
-        <w:t xml:space="preserve"> files in the InDesign document(s).</w:t>
-      </w:r>
-    </w:p>
-    <w:p>
-      <w:pPr>
+        <w:t xml:space="preserve">Open the </w:t>
+      </w:r>
+      <w:r>
+        <w:t xml:space="preserve">first </w:t>
+      </w:r>
+      <w:r>
+        <w:t xml:space="preserve">template and make sure that you activate the </w:t>
+      </w:r>
+      <w:r>
+        <w:t>already existing text frames</w:t>
+      </w:r>
+      <w:r>
+        <w:t xml:space="preserve"> in the template</w:t>
+      </w:r>
+      <w:r>
+        <w:t>. For this, press CTRL + SHIFT and click on the text frame you would like to activate. You will need to repeat this for every page.</w:t>
+      </w:r>
+    </w:p>
+    <w:p>
+      <w:pPr>
+        <w:pStyle w:val="Compact"/>
+        <w:ind w:left="480"/>
+      </w:pPr>
+    </w:p>
+    <w:p>
+      <w:pPr>
+        <w:pStyle w:val="Compact"/>
         <w:numPr>
           <w:ilvl w:val="0"/>
           <w:numId w:val="17"/>
         </w:numPr>
       </w:pPr>
       <w:r>
-        <w:t xml:space="preserve">Before you are able to edit/design the text in </w:t>
-      </w:r>
-      <w:proofErr w:type="spellStart"/>
-      <w:r>
-        <w:t>indesign</w:t>
-      </w:r>
-      <w:proofErr w:type="spellEnd"/>
-      <w:r>
-        <w:t xml:space="preserve"> make sure you check out:</w:t>
+        <w:t xml:space="preserve">Now, you can place the icml file you would like </w:t>
+      </w:r>
+      <w:r>
+        <w:t xml:space="preserve">to start with into the document by either using CTRL + D, or by clicking </w:t>
+      </w:r>
+    </w:p>
+    <w:p>
+      <w:pPr>
+        <w:pStyle w:val="Compact"/>
+        <w:spacing w:before="200" w:after="200"/>
+        <w:ind w:firstLine="482"/>
+        <w:rPr>
+          <w:rStyle w:val="VerbatimChar"/>
+          <w:rFonts w:asciiTheme="minorHAnsi" w:hAnsiTheme="minorHAnsi"/>
+          <w:sz w:val="24"/>
+        </w:rPr>
+      </w:pPr>
+      <w:r>
+        <w:rPr>
+          <w:rStyle w:val="VerbatimChar"/>
+        </w:rPr>
+        <w:t>File &gt; Place</w:t>
+      </w:r>
+    </w:p>
+    <w:p>
+      <w:pPr>
+        <w:numPr>
+          <w:ilvl w:val="0"/>
+          <w:numId w:val="17"/>
+        </w:numPr>
+      </w:pPr>
+      <w:r>
+        <w:t xml:space="preserve">Before you are able to edit/design the text </w:t>
+      </w:r>
+      <w:r>
+        <w:t>i</w:t>
+      </w:r>
+      <w:r>
+        <w:t xml:space="preserve">n </w:t>
+      </w:r>
+      <w:r>
+        <w:t>I</w:t>
+      </w:r>
+      <w:r>
+        <w:t>n</w:t>
+      </w:r>
+      <w:r>
+        <w:t>D</w:t>
+      </w:r>
+      <w:r>
+        <w:t>esign make sure you check out:</w:t>
       </w:r>
     </w:p>
     <w:p>
@@ -3807,45 +3568,197 @@
         <w:rPr>
           <w:rStyle w:val="VerbatimChar"/>
         </w:rPr>
-        <w:t xml:space="preserve">Edit &gt; </w:t>
-      </w:r>
-      <w:proofErr w:type="spellStart"/>
-      <w:r>
-        <w:rPr>
-          <w:rStyle w:val="VerbatimChar"/>
-        </w:rPr>
-        <w:t>Incopy</w:t>
-      </w:r>
-      <w:proofErr w:type="spellEnd"/>
-      <w:r>
-        <w:rPr>
-          <w:rStyle w:val="VerbatimChar"/>
-        </w:rPr>
-        <w:t xml:space="preserve"> &gt; Check Out </w:t>
-      </w:r>
-    </w:p>
-    <w:p>
-      <w:pPr>
-        <w:pStyle w:val="FirstParagraph"/>
-      </w:pPr>
-      <w:r>
-        <w:t>Now you are able to edit your text.</w:t>
-      </w:r>
-    </w:p>
-    <w:p>
-      <w:pPr>
-        <w:pStyle w:val="BodyText"/>
-      </w:pPr>
-    </w:p>
-    <w:p>
-      <w:pPr>
-        <w:pStyle w:val="Heading2"/>
-      </w:pPr>
-      <w:bookmarkStart w:id="55" w:name="step-5.3-design-your-book"/>
-      <w:bookmarkStart w:id="56" w:name="_Toc483914918"/>
-      <w:bookmarkStart w:id="57" w:name="_Toc483917486"/>
-      <w:bookmarkEnd w:id="55"/>
-      <w:r>
+        <w:t xml:space="preserve">Edit &gt; Incopy &gt; Check Out </w:t>
+      </w:r>
+    </w:p>
+    <w:p>
+      <w:pPr>
+        <w:pStyle w:val="Textkrper"/>
+        <w:numPr>
+          <w:ilvl w:val="0"/>
+          <w:numId w:val="45"/>
+        </w:numPr>
+      </w:pPr>
+      <w:r>
+        <w:lastRenderedPageBreak/>
+        <w:t xml:space="preserve">Remember to </w:t>
+      </w:r>
+      <w:r>
+        <w:t>also update the master page, where you can insert the title of your book into the header</w:t>
+      </w:r>
+      <w:r>
+        <w:t>.</w:t>
+      </w:r>
+      <w:r>
+        <w:t xml:space="preserve"> </w:t>
+      </w:r>
+      <w:r>
+        <w:t>At this point, you do not need to worry about the page numbers. They will update when you will merge all the files together in the end.</w:t>
+      </w:r>
+    </w:p>
+    <w:p>
+      <w:pPr>
+        <w:pStyle w:val="Textkrper"/>
+        <w:numPr>
+          <w:ilvl w:val="0"/>
+          <w:numId w:val="45"/>
+        </w:numPr>
+      </w:pPr>
+      <w:r>
+        <w:t>Also, check if the margins and document presets equal with what you can see in the following figure:</w:t>
+      </w:r>
+    </w:p>
+    <w:p>
+      <w:pPr>
+        <w:pStyle w:val="Textkrper"/>
+        <w:ind w:left="360"/>
+      </w:pPr>
+    </w:p>
+    <w:p>
+      <w:pPr>
+        <w:pStyle w:val="Textkrper"/>
+        <w:jc w:val="center"/>
+      </w:pPr>
+      <w:r>
+        <w:rPr>
+          <w:noProof/>
+          <w:lang w:val="de-DE" w:eastAsia="de-DE"/>
+        </w:rPr>
+        <w:drawing>
+          <wp:inline distT="0" distB="0" distL="0" distR="0" wp14:anchorId="1C003F8F" wp14:editId="08D5D34D">
+            <wp:extent cx="3600000" cy="1897006"/>
+            <wp:effectExtent l="0" t="0" r="635" b="8255"/>
+            <wp:docPr id="18" name="Grafik 18"/>
+            <wp:cNvGraphicFramePr>
+              <a:graphicFrameLocks xmlns:a="http://schemas.openxmlformats.org/drawingml/2006/main" noChangeAspect="1"/>
+            </wp:cNvGraphicFramePr>
+            <a:graphic xmlns:a="http://schemas.openxmlformats.org/drawingml/2006/main">
+              <a:graphicData uri="http://schemas.openxmlformats.org/drawingml/2006/picture">
+                <pic:pic xmlns:pic="http://schemas.openxmlformats.org/drawingml/2006/picture">
+                  <pic:nvPicPr>
+                    <pic:cNvPr id="18" name="Margins.jpg"/>
+                    <pic:cNvPicPr/>
+                  </pic:nvPicPr>
+                  <pic:blipFill>
+                    <a:blip r:embed="rId43">
+                      <a:extLst>
+                        <a:ext uri="{28A0092B-C50C-407E-A947-70E740481C1C}">
+                          <a14:useLocalDpi xmlns:a14="http://schemas.microsoft.com/office/drawing/2010/main" val="0"/>
+                        </a:ext>
+                      </a:extLst>
+                    </a:blip>
+                    <a:stretch>
+                      <a:fillRect/>
+                    </a:stretch>
+                  </pic:blipFill>
+                  <pic:spPr>
+                    <a:xfrm>
+                      <a:off x="0" y="0"/>
+                      <a:ext cx="3600000" cy="1897006"/>
+                    </a:xfrm>
+                    <a:prstGeom prst="rect">
+                      <a:avLst/>
+                    </a:prstGeom>
+                  </pic:spPr>
+                </pic:pic>
+              </a:graphicData>
+            </a:graphic>
+          </wp:inline>
+        </w:drawing>
+      </w:r>
+    </w:p>
+    <w:p>
+      <w:pPr>
+        <w:pStyle w:val="Textkrper"/>
+      </w:pPr>
+    </w:p>
+    <w:p>
+      <w:pPr>
+        <w:pStyle w:val="Textkrper"/>
+        <w:numPr>
+          <w:ilvl w:val="0"/>
+          <w:numId w:val="46"/>
+        </w:numPr>
+      </w:pPr>
+      <w:r>
+        <w:t>In the Document Preferences you can adjust your baseline</w:t>
+      </w:r>
+      <w:r>
+        <w:t xml:space="preserve"> grid</w:t>
+      </w:r>
+      <w:r>
+        <w:t>. You can see the necessary settings in the following figure. Please make sure that it matches</w:t>
+      </w:r>
+      <w:r>
+        <w:t xml:space="preserve"> with</w:t>
+      </w:r>
+      <w:r>
+        <w:t xml:space="preserve"> what you can see in your template.</w:t>
+      </w:r>
+    </w:p>
+    <w:p>
+      <w:pPr>
+        <w:pStyle w:val="Textkrper"/>
+        <w:jc w:val="center"/>
+      </w:pPr>
+      <w:r>
+        <w:rPr>
+          <w:noProof/>
+          <w:lang w:val="de-DE" w:eastAsia="de-DE"/>
+        </w:rPr>
+        <w:drawing>
+          <wp:inline distT="0" distB="0" distL="0" distR="0" wp14:anchorId="6903A2E0" wp14:editId="7AD1D7BC">
+            <wp:extent cx="3600000" cy="3499342"/>
+            <wp:effectExtent l="0" t="0" r="635" b="6350"/>
+            <wp:docPr id="19" name="Grafik 19"/>
+            <wp:cNvGraphicFramePr>
+              <a:graphicFrameLocks xmlns:a="http://schemas.openxmlformats.org/drawingml/2006/main" noChangeAspect="1"/>
+            </wp:cNvGraphicFramePr>
+            <a:graphic xmlns:a="http://schemas.openxmlformats.org/drawingml/2006/main">
+              <a:graphicData uri="http://schemas.openxmlformats.org/drawingml/2006/picture">
+                <pic:pic xmlns:pic="http://schemas.openxmlformats.org/drawingml/2006/picture">
+                  <pic:nvPicPr>
+                    <pic:cNvPr id="19" name="Doc Preferences.png"/>
+                    <pic:cNvPicPr/>
+                  </pic:nvPicPr>
+                  <pic:blipFill>
+                    <a:blip r:embed="rId44">
+                      <a:extLst>
+                        <a:ext uri="{28A0092B-C50C-407E-A947-70E740481C1C}">
+                          <a14:useLocalDpi xmlns:a14="http://schemas.microsoft.com/office/drawing/2010/main" val="0"/>
+                        </a:ext>
+                      </a:extLst>
+                    </a:blip>
+                    <a:stretch>
+                      <a:fillRect/>
+                    </a:stretch>
+                  </pic:blipFill>
+                  <pic:spPr>
+                    <a:xfrm>
+                      <a:off x="0" y="0"/>
+                      <a:ext cx="3600000" cy="3499342"/>
+                    </a:xfrm>
+                    <a:prstGeom prst="rect">
+                      <a:avLst/>
+                    </a:prstGeom>
+                  </pic:spPr>
+                </pic:pic>
+              </a:graphicData>
+            </a:graphic>
+          </wp:inline>
+        </w:drawing>
+      </w:r>
+    </w:p>
+    <w:p>
+      <w:pPr>
+        <w:pStyle w:val="berschrift2"/>
+      </w:pPr>
+      <w:bookmarkStart w:id="56" w:name="step-5.3-design-your-book"/>
+      <w:bookmarkStart w:id="57" w:name="_Toc483914918"/>
+      <w:bookmarkStart w:id="58" w:name="_Toc483917486"/>
+      <w:bookmarkEnd w:id="56"/>
+      <w:r>
+        <w:lastRenderedPageBreak/>
         <w:t xml:space="preserve">Step </w:t>
       </w:r>
       <w:r>
@@ -3854,13 +3767,8 @@
       <w:r>
         <w:t>.3 Design your book</w:t>
       </w:r>
-      <w:bookmarkEnd w:id="56"/>
       <w:bookmarkEnd w:id="57"/>
-    </w:p>
-    <w:p>
-      <w:pPr>
-        <w:pStyle w:val="BodyText"/>
-      </w:pPr>
+      <w:bookmarkEnd w:id="58"/>
     </w:p>
     <w:p>
       <w:pPr>
@@ -3869,16 +3777,15 @@
           <w:ilvl w:val="0"/>
           <w:numId w:val="18"/>
         </w:numPr>
-      </w:pPr>
-      <w:r>
-        <w:lastRenderedPageBreak/>
+        <w:spacing w:before="120"/>
+        <w:ind w:left="482" w:hanging="482"/>
+      </w:pPr>
+      <w:r>
         <w:t xml:space="preserve">Assign the different text components (headings, </w:t>
       </w:r>
-      <w:proofErr w:type="spellStart"/>
-      <w:r>
-        <w:t>bodytext</w:t>
-      </w:r>
-      <w:proofErr w:type="spellEnd"/>
+      <w:r>
+        <w:t>paragraph</w:t>
+      </w:r>
       <w:r>
         <w:t>, footnotes) to the different paragraph styles that you can find in the template.</w:t>
       </w:r>
@@ -3892,15 +3799,7 @@
         </w:numPr>
       </w:pPr>
       <w:r>
-        <w:t xml:space="preserve">H1, H2, H3, titles use </w:t>
-      </w:r>
-      <w:proofErr w:type="spellStart"/>
-      <w:r>
-        <w:t>Lato</w:t>
-      </w:r>
-      <w:proofErr w:type="spellEnd"/>
-      <w:r>
-        <w:t xml:space="preserve"> font</w:t>
+        <w:t>H1, H2, H3, titles use Lato font</w:t>
       </w:r>
     </w:p>
     <w:p>
@@ -3917,13 +3816,109 @@
     </w:p>
     <w:p>
       <w:pPr>
-        <w:pStyle w:val="Heading2"/>
-      </w:pPr>
-      <w:bookmarkStart w:id="58" w:name="step-5.4-export-your-book"/>
-      <w:bookmarkStart w:id="59" w:name="_Toc483914919"/>
-      <w:bookmarkStart w:id="60" w:name="_Toc483917487"/>
-      <w:bookmarkEnd w:id="58"/>
-      <w:r>
+        <w:pStyle w:val="Compact"/>
+        <w:numPr>
+          <w:ilvl w:val="0"/>
+          <w:numId w:val="19"/>
+        </w:numPr>
+      </w:pPr>
+      <w:r>
+        <w:t>M</w:t>
+      </w:r>
+      <w:r>
+        <w:t>ake sure that no font is missing</w:t>
+      </w:r>
+      <w:r>
+        <w:t xml:space="preserve"> – if so, please install the missing fonts. You can find them in the folder “lib” in your Manual.</w:t>
+      </w:r>
+    </w:p>
+    <w:p>
+      <w:pPr>
+        <w:pStyle w:val="Compact"/>
+      </w:pPr>
+    </w:p>
+    <w:p>
+      <w:pPr>
+        <w:pStyle w:val="Compact"/>
+        <w:jc w:val="center"/>
+      </w:pPr>
+      <w:r>
+        <w:rPr>
+          <w:noProof/>
+          <w:lang w:val="de-DE" w:eastAsia="de-DE"/>
+        </w:rPr>
+        <w:drawing>
+          <wp:inline distT="0" distB="0" distL="0" distR="0" wp14:anchorId="5C12C1A6" wp14:editId="35ABE42D">
+            <wp:extent cx="3600000" cy="5270103"/>
+            <wp:effectExtent l="0" t="0" r="635" b="6985"/>
+            <wp:docPr id="7" name="Grafik 7"/>
+            <wp:cNvGraphicFramePr>
+              <a:graphicFrameLocks xmlns:a="http://schemas.openxmlformats.org/drawingml/2006/main" noChangeAspect="1"/>
+            </wp:cNvGraphicFramePr>
+            <a:graphic xmlns:a="http://schemas.openxmlformats.org/drawingml/2006/main">
+              <a:graphicData uri="http://schemas.openxmlformats.org/drawingml/2006/picture">
+                <pic:pic xmlns:pic="http://schemas.openxmlformats.org/drawingml/2006/picture">
+                  <pic:nvPicPr>
+                    <pic:cNvPr id="7" name="Paragraph.png"/>
+                    <pic:cNvPicPr/>
+                  </pic:nvPicPr>
+                  <pic:blipFill>
+                    <a:blip r:embed="rId45">
+                      <a:extLst>
+                        <a:ext uri="{28A0092B-C50C-407E-A947-70E740481C1C}">
+                          <a14:useLocalDpi xmlns:a14="http://schemas.microsoft.com/office/drawing/2010/main" val="0"/>
+                        </a:ext>
+                      </a:extLst>
+                    </a:blip>
+                    <a:stretch>
+                      <a:fillRect/>
+                    </a:stretch>
+                  </pic:blipFill>
+                  <pic:spPr>
+                    <a:xfrm>
+                      <a:off x="0" y="0"/>
+                      <a:ext cx="3600000" cy="5270103"/>
+                    </a:xfrm>
+                    <a:prstGeom prst="rect">
+                      <a:avLst/>
+                    </a:prstGeom>
+                  </pic:spPr>
+                </pic:pic>
+              </a:graphicData>
+            </a:graphic>
+          </wp:inline>
+        </w:drawing>
+      </w:r>
+    </w:p>
+    <w:p>
+      <w:pPr>
+        <w:pStyle w:val="Compact"/>
+      </w:pPr>
+    </w:p>
+    <w:p>
+      <w:pPr>
+        <w:rPr>
+          <w:rFonts w:asciiTheme="majorHAnsi" w:eastAsiaTheme="majorEastAsia" w:hAnsiTheme="majorHAnsi" w:cstheme="majorBidi"/>
+          <w:bCs/>
+          <w:color w:val="FF4100"/>
+          <w:sz w:val="32"/>
+          <w:szCs w:val="32"/>
+        </w:rPr>
+      </w:pPr>
+      <w:bookmarkStart w:id="59" w:name="step-5.4-export-your-book"/>
+      <w:bookmarkStart w:id="60" w:name="_Toc483914919"/>
+      <w:bookmarkStart w:id="61" w:name="_Toc483917487"/>
+      <w:bookmarkEnd w:id="59"/>
+      <w:r>
+        <w:br w:type="page"/>
+      </w:r>
+    </w:p>
+    <w:p>
+      <w:pPr>
+        <w:pStyle w:val="berschrift2"/>
+      </w:pPr>
+      <w:r>
+        <w:lastRenderedPageBreak/>
         <w:t>Step 6</w:t>
       </w:r>
       <w:r>
@@ -3938,13 +3933,8 @@
       <w:r>
         <w:t>ook</w:t>
       </w:r>
-      <w:bookmarkEnd w:id="59"/>
       <w:bookmarkEnd w:id="60"/>
-    </w:p>
-    <w:p>
-      <w:pPr>
-        <w:pStyle w:val="BodyText"/>
-      </w:pPr>
+      <w:bookmarkEnd w:id="61"/>
     </w:p>
     <w:p>
       <w:pPr>
@@ -3954,15 +3944,7 @@
         </w:numPr>
       </w:pPr>
       <w:r>
-        <w:t xml:space="preserve">To export the entire </w:t>
-      </w:r>
-      <w:proofErr w:type="gramStart"/>
-      <w:r>
-        <w:t>book</w:t>
-      </w:r>
-      <w:proofErr w:type="gramEnd"/>
-      <w:r>
-        <w:t xml:space="preserve"> make use of the book function. Go to:</w:t>
+        <w:t>To export the entire book make use of the book function. Go to:</w:t>
       </w:r>
     </w:p>
     <w:p>
@@ -3986,21 +3968,7 @@
         <w:rPr>
           <w:rStyle w:val="VerbatimChar"/>
         </w:rPr>
-        <w:t xml:space="preserve">Define a name and the location: the </w:t>
-      </w:r>
-      <w:proofErr w:type="spellStart"/>
-      <w:r>
-        <w:rPr>
-          <w:rStyle w:val="VerbatimChar"/>
-        </w:rPr>
-        <w:t>InDD</w:t>
-      </w:r>
-      <w:proofErr w:type="spellEnd"/>
-      <w:r>
-        <w:rPr>
-          <w:rStyle w:val="VerbatimChar"/>
-        </w:rPr>
-        <w:t xml:space="preserve"> folder.</w:t>
+        <w:t>Define a name and the location: the InDD folder.</w:t>
       </w:r>
     </w:p>
     <w:p>
@@ -4024,14 +3992,6 @@
       </w:pPr>
       <w:r>
         <w:t>Click on the right upper button and Export Book to PDF in pages:</w:t>
-      </w:r>
-    </w:p>
-    <w:p>
-      <w:pPr>
-        <w:ind w:left="480"/>
-      </w:pPr>
-      <w:r>
-        <w:t xml:space="preserve"> </w:t>
       </w:r>
     </w:p>
     <w:p>
@@ -4042,12 +4002,12 @@
       <w:r>
         <w:rPr>
           <w:noProof/>
-          <w:lang w:val="en-GB" w:eastAsia="en-GB"/>
+          <w:lang w:val="de-DE" w:eastAsia="de-DE"/>
         </w:rPr>
         <w:drawing>
-          <wp:inline distT="0" distB="0" distL="0" distR="0" wp14:anchorId="620069DB" wp14:editId="44E9E71A">
-            <wp:extent cx="2988000" cy="2520000"/>
-            <wp:effectExtent l="0" t="0" r="0" b="0"/>
+          <wp:inline distT="0" distB="0" distL="0" distR="0" wp14:anchorId="620069DB" wp14:editId="06A1E3D4">
+            <wp:extent cx="3420000" cy="2884337"/>
+            <wp:effectExtent l="0" t="0" r="9525" b="0"/>
             <wp:docPr id="13" name="Picture"/>
             <wp:cNvGraphicFramePr>
               <a:graphicFrameLocks xmlns:a="http://schemas.openxmlformats.org/drawingml/2006/main" noChangeAspect="1"/>
@@ -4062,7 +4022,7 @@
                     </pic:cNvPicPr>
                   </pic:nvPicPr>
                   <pic:blipFill>
-                    <a:blip r:embed="rId42"/>
+                    <a:blip r:embed="rId46"/>
                     <a:stretch>
                       <a:fillRect/>
                     </a:stretch>
@@ -4070,7 +4030,7 @@
                   <pic:spPr bwMode="auto">
                     <a:xfrm>
                       <a:off x="0" y="0"/>
-                      <a:ext cx="2988000" cy="2520000"/>
+                      <a:ext cx="3420000" cy="2884337"/>
                     </a:xfrm>
                     <a:prstGeom prst="rect">
                       <a:avLst/>
@@ -4091,123 +4051,158 @@
     </w:p>
     <w:p>
       <w:pPr>
-        <w:rPr>
-          <w:rFonts w:asciiTheme="majorHAnsi" w:eastAsiaTheme="majorEastAsia" w:hAnsiTheme="majorHAnsi" w:cstheme="majorBidi"/>
-          <w:bCs/>
+        <w:ind w:left="480"/>
+        <w:jc w:val="center"/>
+        <w:rPr>
+          <w:sz w:val="2"/>
+        </w:rPr>
+      </w:pPr>
+    </w:p>
+    <w:p>
+      <w:pPr>
+        <w:pStyle w:val="berschrift2"/>
+      </w:pPr>
+      <w:bookmarkStart w:id="62" w:name="step-5.5-design-cover"/>
+      <w:bookmarkStart w:id="63" w:name="_Toc483914920"/>
+      <w:bookmarkStart w:id="64" w:name="_Toc483917488"/>
+      <w:bookmarkEnd w:id="62"/>
+      <w:r>
+        <w:t xml:space="preserve">Step </w:t>
+      </w:r>
+      <w:r>
+        <w:t>6</w:t>
+      </w:r>
+      <w:r>
+        <w:t xml:space="preserve">.5 Design </w:t>
+      </w:r>
+      <w:r>
+        <w:t>Your C</w:t>
+      </w:r>
+      <w:r>
+        <w:t>over</w:t>
+      </w:r>
+      <w:bookmarkEnd w:id="63"/>
+      <w:bookmarkEnd w:id="64"/>
+    </w:p>
+    <w:p>
+      <w:pPr>
+        <w:pStyle w:val="Compact"/>
+      </w:pPr>
+      <w:r>
+        <w:t>You will receive a designed cover. What you will need to do is to add:</w:t>
+      </w:r>
+    </w:p>
+    <w:p>
+      <w:pPr>
+        <w:pStyle w:val="Compact"/>
+        <w:numPr>
+          <w:ilvl w:val="0"/>
+          <w:numId w:val="21"/>
+        </w:numPr>
+      </w:pPr>
+      <w:r>
+        <w:t>the t</w:t>
+      </w:r>
+      <w:r>
+        <w:t>itle</w:t>
+      </w:r>
+    </w:p>
+    <w:p>
+      <w:pPr>
+        <w:pStyle w:val="Compact"/>
+        <w:numPr>
+          <w:ilvl w:val="0"/>
+          <w:numId w:val="21"/>
+        </w:numPr>
+      </w:pPr>
+      <w:r>
+        <w:t>the number of the publication</w:t>
+      </w:r>
+    </w:p>
+    <w:p>
+      <w:pPr>
+        <w:pStyle w:val="Compact"/>
+        <w:numPr>
+          <w:ilvl w:val="0"/>
+          <w:numId w:val="21"/>
+        </w:numPr>
+      </w:pPr>
+      <w:r>
+        <w:t xml:space="preserve">the </w:t>
+      </w:r>
+      <w:r>
+        <w:t xml:space="preserve">blurb on </w:t>
+      </w:r>
+      <w:r>
+        <w:t xml:space="preserve">the </w:t>
+      </w:r>
+      <w:r>
+        <w:t>backcover</w:t>
+      </w:r>
+    </w:p>
+    <w:p>
+      <w:pPr>
+        <w:pStyle w:val="Compact"/>
+        <w:numPr>
+          <w:ilvl w:val="0"/>
+          <w:numId w:val="21"/>
+        </w:numPr>
+      </w:pPr>
+      <w:r>
+        <w:t xml:space="preserve">the </w:t>
+      </w:r>
+      <w:r>
+        <w:t>ISBN</w:t>
+      </w:r>
+    </w:p>
+    <w:p>
+      <w:pPr>
+        <w:pStyle w:val="Compact"/>
+      </w:pPr>
+    </w:p>
+    <w:p>
+      <w:pPr>
+        <w:pStyle w:val="Compact"/>
+      </w:pPr>
+      <w:r>
+        <w:t xml:space="preserve">Later, for the upload for </w:t>
+      </w:r>
+      <w:r>
+        <w:t>LULU</w:t>
+      </w:r>
+      <w:r>
+        <w:t xml:space="preserve">, you will also need to add a spine. For this, please refer to the cover template in the folder “cover”. Please make sure that the page size is matching the requirements on </w:t>
+      </w:r>
+      <w:r>
+        <w:t>LULU</w:t>
+      </w:r>
+      <w:r>
+        <w:t>. Take also care that the backcover is the first page, the spine is the second page and the frontpage is the third page.</w:t>
+      </w:r>
+    </w:p>
+    <w:p>
+      <w:pPr>
+        <w:pStyle w:val="berschrift4"/>
+        <w:rPr>
+          <w:rStyle w:val="IntensiverVerweis"/>
           <w:color w:val="FF4100"/>
-          <w:sz w:val="32"/>
-          <w:szCs w:val="32"/>
-        </w:rPr>
-      </w:pPr>
-      <w:bookmarkStart w:id="61" w:name="step-5.5-design-cover"/>
-      <w:bookmarkStart w:id="62" w:name="_Toc483914920"/>
-      <w:bookmarkEnd w:id="61"/>
-    </w:p>
-    <w:p>
-      <w:pPr>
-        <w:pStyle w:val="Heading2"/>
-      </w:pPr>
-      <w:bookmarkStart w:id="63" w:name="_Toc483917488"/>
-      <w:r>
-        <w:t xml:space="preserve">Step </w:t>
-      </w:r>
-      <w:r>
-        <w:t>6</w:t>
-      </w:r>
-      <w:r>
-        <w:t>.5 Design cover</w:t>
-      </w:r>
-      <w:bookmarkEnd w:id="62"/>
-      <w:bookmarkEnd w:id="63"/>
-    </w:p>
-    <w:p>
-      <w:pPr>
-        <w:pStyle w:val="BodyText"/>
-      </w:pPr>
-    </w:p>
-    <w:p>
-      <w:pPr>
-        <w:pStyle w:val="Compact"/>
-        <w:numPr>
-          <w:ilvl w:val="0"/>
-          <w:numId w:val="21"/>
-        </w:numPr>
-      </w:pPr>
-      <w:r>
-        <w:t>Add title</w:t>
-      </w:r>
-    </w:p>
-    <w:p>
-      <w:pPr>
-        <w:pStyle w:val="Compact"/>
-        <w:numPr>
-          <w:ilvl w:val="0"/>
-          <w:numId w:val="21"/>
-        </w:numPr>
-      </w:pPr>
-      <w:r>
-        <w:t xml:space="preserve">Add blurb on </w:t>
-      </w:r>
-      <w:proofErr w:type="spellStart"/>
-      <w:r>
-        <w:t>backcover</w:t>
-      </w:r>
-      <w:proofErr w:type="spellEnd"/>
-    </w:p>
-    <w:p>
-      <w:pPr>
-        <w:pStyle w:val="Compact"/>
-        <w:numPr>
-          <w:ilvl w:val="0"/>
-          <w:numId w:val="21"/>
-        </w:numPr>
-      </w:pPr>
-      <w:r>
-        <w:t>Add ISBN</w:t>
-      </w:r>
-    </w:p>
-    <w:p>
-      <w:pPr>
-        <w:pStyle w:val="Compact"/>
-        <w:numPr>
-          <w:ilvl w:val="0"/>
-          <w:numId w:val="21"/>
-        </w:numPr>
-      </w:pPr>
-      <w:r>
-        <w:t>Add spine (upload pdf on LULU. Lulu will tell you the exact size of the spine).</w:t>
-      </w:r>
-    </w:p>
-    <w:p>
-      <w:pPr>
-        <w:pStyle w:val="Compact"/>
-        <w:ind w:left="480"/>
-      </w:pPr>
-    </w:p>
-    <w:p>
-      <w:pPr>
-        <w:pStyle w:val="Heading4"/>
-        <w:rPr>
-          <w:rStyle w:val="IntenseReference"/>
+        </w:rPr>
+      </w:pPr>
+      <w:bookmarkStart w:id="65" w:name="make-sure-you-upload-all-changes-to-the-"/>
+      <w:bookmarkEnd w:id="65"/>
+      <w:r>
+        <w:rPr>
+          <w:rStyle w:val="IntensiverVerweis"/>
           <w:color w:val="FF4100"/>
         </w:rPr>
-      </w:pPr>
-      <w:bookmarkStart w:id="64" w:name="make-sure-you-upload-all-changes-to-the-"/>
-      <w:bookmarkEnd w:id="64"/>
-      <w:r>
-        <w:rPr>
-          <w:rStyle w:val="IntenseReference"/>
-          <w:color w:val="FF4100"/>
-        </w:rPr>
-        <w:lastRenderedPageBreak/>
         <w:t>MAKE SURE YOU UPLOAD ALL CHANGES TO THE REPOSITORY ON GITHUB.ORG BY CLICKING 'COMMIT TO MASTER' AND 'SYNC' IN THE GITHUB DESKTOP</w:t>
       </w:r>
     </w:p>
     <w:p>
       <w:pPr>
-        <w:pStyle w:val="BodyText"/>
-        <w:rPr>
-          <w:rStyle w:val="IntenseReference"/>
+        <w:pStyle w:val="Textkrper"/>
+        <w:rPr>
+          <w:rStyle w:val="IntensiverVerweis"/>
           <w:rFonts w:asciiTheme="majorHAnsi" w:eastAsiaTheme="majorEastAsia" w:hAnsiTheme="majorHAnsi" w:cstheme="majorBidi"/>
           <w:b w:val="0"/>
           <w:bCs w:val="0"/>
@@ -4215,22 +4210,22 @@
       </w:pPr>
       <w:r>
         <w:rPr>
-          <w:rStyle w:val="IntenseReference"/>
+          <w:rStyle w:val="IntensiverVerweis"/>
         </w:rPr>
         <w:br w:type="page"/>
       </w:r>
     </w:p>
     <w:p>
       <w:pPr>
-        <w:pStyle w:val="Heading1"/>
+        <w:pStyle w:val="berschrift1"/>
         <w:numPr>
           <w:ilvl w:val="0"/>
           <w:numId w:val="40"/>
         </w:numPr>
       </w:pPr>
-      <w:bookmarkStart w:id="65" w:name="publish-the-book"/>
-      <w:bookmarkStart w:id="66" w:name="_Toc483917489"/>
-      <w:bookmarkEnd w:id="65"/>
+      <w:bookmarkStart w:id="66" w:name="publish-the-book"/>
+      <w:bookmarkStart w:id="67" w:name="_Toc483917489"/>
+      <w:bookmarkEnd w:id="66"/>
       <w:r>
         <w:lastRenderedPageBreak/>
         <w:t>Publish the B</w:t>
@@ -4241,39 +4236,24 @@
       <w:r>
         <w:t xml:space="preserve"> Online</w:t>
       </w:r>
-      <w:bookmarkEnd w:id="66"/>
-    </w:p>
-    <w:p>
-      <w:pPr>
-        <w:pStyle w:val="BodyText"/>
-      </w:pPr>
-    </w:p>
-    <w:p>
-      <w:pPr>
-        <w:pStyle w:val="Heading2"/>
-      </w:pPr>
-      <w:bookmarkStart w:id="67" w:name="step-6.1-issuu"/>
-      <w:bookmarkStart w:id="68" w:name="_Toc483914922"/>
-      <w:bookmarkStart w:id="69" w:name="_Toc483917490"/>
       <w:bookmarkEnd w:id="67"/>
+    </w:p>
+    <w:p>
+      <w:pPr>
+        <w:pStyle w:val="berschrift2"/>
+      </w:pPr>
+      <w:bookmarkStart w:id="68" w:name="step-6.1-issuu"/>
+      <w:bookmarkStart w:id="69" w:name="_Toc483914922"/>
+      <w:bookmarkStart w:id="70" w:name="_Toc483917490"/>
+      <w:bookmarkEnd w:id="68"/>
       <w:r>
         <w:t>Step 7</w:t>
       </w:r>
       <w:r>
-        <w:t xml:space="preserve">.1 </w:t>
-      </w:r>
-      <w:proofErr w:type="spellStart"/>
-      <w:r>
-        <w:t>Issuu</w:t>
-      </w:r>
-      <w:bookmarkEnd w:id="68"/>
+        <w:t>.1 Issuu</w:t>
+      </w:r>
       <w:bookmarkEnd w:id="69"/>
-      <w:proofErr w:type="spellEnd"/>
-    </w:p>
-    <w:p>
-      <w:pPr>
-        <w:pStyle w:val="BodyText"/>
-      </w:pPr>
+      <w:bookmarkEnd w:id="70"/>
     </w:p>
     <w:p>
       <w:pPr>
@@ -4282,17 +4262,11 @@
           <w:ilvl w:val="0"/>
           <w:numId w:val="22"/>
         </w:numPr>
-      </w:pPr>
-      <w:r>
-        <w:t xml:space="preserve">On </w:t>
-      </w:r>
-      <w:proofErr w:type="spellStart"/>
-      <w:r>
-        <w:t>Issuu</w:t>
-      </w:r>
-      <w:proofErr w:type="spellEnd"/>
-      <w:r>
-        <w:t xml:space="preserve"> the publication should be set with the cover and single pages in one single PDF</w:t>
+        <w:spacing w:before="120"/>
+        <w:ind w:left="482" w:hanging="482"/>
+      </w:pPr>
+      <w:r>
+        <w:t>On Issuu the publication should be set with the cover and single pages in one single PDF</w:t>
       </w:r>
     </w:p>
     <w:p>
@@ -4316,16 +4290,17 @@
         </w:numPr>
       </w:pPr>
       <w:r>
-        <w:t xml:space="preserve">In the case the cover is in a different file use Adobe Acrobat to merge the PDF: </w:t>
-      </w:r>
-      <w:hyperlink r:id="rId43">
-        <w:r>
-          <w:rPr>
-            <w:rStyle w:val="Hyperlink"/>
-          </w:rPr>
-          <w:t>http://www.dummies.com/howto/content/insertinganddeletingpagesinpdfdocumentswith. html</w:t>
-        </w:r>
-      </w:hyperlink>
+        <w:t>In the case the cover is in a different file</w:t>
+      </w:r>
+      <w:r>
+        <w:t>,</w:t>
+      </w:r>
+      <w:r>
+        <w:t xml:space="preserve"> use Adobe Acrobat to merge the PDF</w:t>
+      </w:r>
+      <w:r>
+        <w:t xml:space="preserve"> </w:t>
+      </w:r>
     </w:p>
     <w:p>
       <w:pPr>
@@ -4334,7 +4309,7 @@
       <w:r>
         <w:t xml:space="preserve">Go to </w:t>
       </w:r>
-      <w:hyperlink r:id="rId44">
+      <w:hyperlink r:id="rId47">
         <w:r>
           <w:rPr>
             <w:rStyle w:val="Hyperlink"/>
@@ -4354,7 +4329,7 @@
         <w:rPr>
           <w:rStyle w:val="VerbatimChar"/>
         </w:rPr>
-        <w:t>user: info@networkcultures.org</w:t>
+        <w:t xml:space="preserve">user: </w:t>
       </w:r>
       <w:r>
         <w:br/>
@@ -4365,14 +4340,6 @@
         </w:rPr>
         <w:t xml:space="preserve">pass: </w:t>
       </w:r>
-      <w:proofErr w:type="spellStart"/>
-      <w:r>
-        <w:rPr>
-          <w:rStyle w:val="VerbatimChar"/>
-        </w:rPr>
-        <w:t>videovortex</w:t>
-      </w:r>
-      <w:proofErr w:type="spellEnd"/>
     </w:p>
     <w:p>
       <w:pPr>
@@ -4403,15 +4370,7 @@
         </w:numPr>
       </w:pPr>
       <w:r>
-        <w:t xml:space="preserve">add description (take this from the </w:t>
-      </w:r>
-      <w:proofErr w:type="gramStart"/>
-      <w:r>
-        <w:t>back cover</w:t>
-      </w:r>
-      <w:proofErr w:type="gramEnd"/>
-      <w:r>
-        <w:t xml:space="preserve"> text);</w:t>
+        <w:t>add description (take this from the back cover text);</w:t>
       </w:r>
     </w:p>
     <w:p>
@@ -4453,11 +4412,15 @@
     <w:p>
       <w:pPr>
         <w:pStyle w:val="FirstParagraph"/>
+        <w:rPr>
+          <w:rStyle w:val="Hyperlink"/>
+          <w:color w:val="auto"/>
+        </w:rPr>
       </w:pPr>
       <w:r>
         <w:t xml:space="preserve">Now you should be able to see your publication in </w:t>
       </w:r>
-      <w:hyperlink r:id="rId45">
+      <w:hyperlink r:id="rId48">
         <w:r>
           <w:rPr>
             <w:rStyle w:val="Hyperlink"/>
@@ -4475,25 +4438,25 @@
     </w:p>
     <w:p>
       <w:pPr>
-        <w:pStyle w:val="Heading3"/>
-      </w:pPr>
-      <w:bookmarkStart w:id="70" w:name="step-6.2-lulu"/>
-      <w:bookmarkEnd w:id="70"/>
-    </w:p>
-    <w:p>
-      <w:pPr>
-        <w:pStyle w:val="Heading2"/>
-      </w:pPr>
-      <w:bookmarkStart w:id="71" w:name="_Toc483914923"/>
-      <w:bookmarkStart w:id="72" w:name="_Toc483917491"/>
+        <w:pStyle w:val="Textkrper"/>
+      </w:pPr>
+    </w:p>
+    <w:p>
+      <w:pPr>
+        <w:pStyle w:val="berschrift2"/>
+      </w:pPr>
+      <w:bookmarkStart w:id="71" w:name="step-6.2-lulu"/>
+      <w:bookmarkStart w:id="72" w:name="_Toc483914923"/>
+      <w:bookmarkStart w:id="73" w:name="_Toc483917491"/>
+      <w:bookmarkEnd w:id="71"/>
       <w:r>
         <w:t>Step 7</w:t>
       </w:r>
       <w:r>
         <w:t>.2 LULU</w:t>
       </w:r>
-      <w:bookmarkEnd w:id="71"/>
       <w:bookmarkEnd w:id="72"/>
+      <w:bookmarkEnd w:id="73"/>
     </w:p>
     <w:p>
       <w:pPr>
@@ -4534,7 +4497,7 @@
       <w:r>
         <w:t xml:space="preserve">Go to </w:t>
       </w:r>
-      <w:hyperlink r:id="rId46">
+      <w:hyperlink r:id="rId49">
         <w:r>
           <w:rPr>
             <w:rStyle w:val="Hyperlink"/>
@@ -4551,7 +4514,7 @@
         <w:rPr>
           <w:rStyle w:val="VerbatimChar"/>
         </w:rPr>
-        <w:t xml:space="preserve">    user: miriam@networkcultures.org</w:t>
+        <w:t xml:space="preserve">    user: </w:t>
       </w:r>
       <w:r>
         <w:br/>
@@ -4560,7 +4523,7 @@
         <w:rPr>
           <w:rStyle w:val="VerbatimChar"/>
         </w:rPr>
-        <w:t xml:space="preserve">    pass: INC05a20</w:t>
+        <w:t xml:space="preserve">    pass: </w:t>
       </w:r>
     </w:p>
     <w:p>
@@ -4569,299 +4532,310 @@
           <w:ilvl w:val="0"/>
           <w:numId w:val="25"/>
         </w:numPr>
+        <w:spacing w:after="36"/>
+        <w:ind w:left="482" w:hanging="482"/>
+      </w:pPr>
+      <w:r>
+        <w:t xml:space="preserve">Click on Creëren / Create and choose </w:t>
+      </w:r>
+      <w:r>
+        <w:t>“</w:t>
+      </w:r>
+      <w:r>
+        <w:rPr>
+          <w:b/>
+        </w:rPr>
+        <w:t>Print book</w:t>
+      </w:r>
+      <w:r>
+        <w:rPr>
+          <w:b/>
+        </w:rPr>
+        <w:t>”</w:t>
+      </w:r>
+      <w:r>
+        <w:t xml:space="preserve">. </w:t>
+      </w:r>
+      <w:r>
+        <w:t xml:space="preserve">On the next page choose </w:t>
+      </w:r>
+      <w:r>
+        <w:t>“</w:t>
+      </w:r>
+      <w:r>
+        <w:rPr>
+          <w:b/>
+        </w:rPr>
+        <w:t xml:space="preserve">Premium </w:t>
+      </w:r>
+      <w:r>
+        <w:rPr>
+          <w:b/>
+        </w:rPr>
+        <w:t>pocketbook”</w:t>
+      </w:r>
+      <w:r>
+        <w:t>, then scroll down and choose</w:t>
+      </w:r>
+      <w:r>
+        <w:t xml:space="preserve"> on the left </w:t>
+      </w:r>
+      <w:r>
+        <w:t>“</w:t>
+      </w:r>
+      <w:r>
+        <w:rPr>
+          <w:b/>
+        </w:rPr>
+        <w:t>White Page</w:t>
+      </w:r>
+      <w:r>
+        <w:rPr>
+          <w:b/>
+        </w:rPr>
+        <w:t>”</w:t>
+      </w:r>
+      <w:r>
+        <w:t>, and on the right</w:t>
+      </w:r>
+      <w:r>
+        <w:t xml:space="preserve"> </w:t>
+      </w:r>
+      <w:r>
+        <w:t>“</w:t>
+      </w:r>
+      <w:r>
+        <w:rPr>
+          <w:b/>
+        </w:rPr>
+        <w:t>Royal</w:t>
+      </w:r>
+      <w:r>
+        <w:rPr>
+          <w:b/>
+        </w:rPr>
+        <w:t>”</w:t>
+      </w:r>
+      <w:r>
+        <w:t xml:space="preserve"> as the format and end by clicking </w:t>
+      </w:r>
+      <w:r>
+        <w:t>“</w:t>
+      </w:r>
+      <w:r>
+        <w:rPr>
+          <w:b/>
+        </w:rPr>
+        <w:t>Dit</w:t>
+      </w:r>
+      <w:r>
+        <w:rPr>
+          <w:b/>
+        </w:rPr>
+        <w:t xml:space="preserve"> boek maken”</w:t>
+      </w:r>
+      <w:r>
+        <w:t xml:space="preserve"> in the orange arrow.</w:t>
+      </w:r>
+    </w:p>
+    <w:p>
+      <w:pPr>
+        <w:pStyle w:val="Compact"/>
+        <w:numPr>
+          <w:ilvl w:val="0"/>
+          <w:numId w:val="25"/>
+        </w:numPr>
+      </w:pPr>
+      <w:r>
+        <w:t>Fill in your Title and Author(s) and leave the first options (Lulu, Amazon, Barnes and Nobles) selected</w:t>
+      </w:r>
+      <w:r>
+        <w:t>.</w:t>
+      </w:r>
+    </w:p>
+    <w:p>
+      <w:pPr>
+        <w:pStyle w:val="Compact"/>
+        <w:numPr>
+          <w:ilvl w:val="0"/>
+          <w:numId w:val="25"/>
+        </w:numPr>
+      </w:pPr>
+      <w:r>
+        <w:t xml:space="preserve">Add the ISBN to the publication, </w:t>
+      </w:r>
+      <w:r>
+        <w:t>“</w:t>
+      </w:r>
+      <w:r>
+        <w:rPr>
+          <w:b/>
+        </w:rPr>
+        <w:t>don’t add the barcode</w:t>
+      </w:r>
+      <w:r>
+        <w:rPr>
+          <w:b/>
+        </w:rPr>
+        <w:t>”</w:t>
+      </w:r>
+      <w:r>
+        <w:t>.</w:t>
+      </w:r>
+    </w:p>
+    <w:p>
+      <w:pPr>
+        <w:pStyle w:val="Compact"/>
+        <w:numPr>
+          <w:ilvl w:val="0"/>
+          <w:numId w:val="25"/>
+        </w:numPr>
+      </w:pPr>
+      <w:r>
+        <w:t xml:space="preserve">Click on Choose File and select your inside PDF, then click on </w:t>
+      </w:r>
+      <w:r>
+        <w:t>“</w:t>
+      </w:r>
+      <w:r>
+        <w:rPr>
+          <w:b/>
+        </w:rPr>
+        <w:t>Upload</w:t>
+      </w:r>
+      <w:r>
+        <w:rPr>
+          <w:b/>
+        </w:rPr>
+        <w:t>”</w:t>
+      </w:r>
+      <w:r>
+        <w:t>.</w:t>
+      </w:r>
+    </w:p>
+    <w:p>
+      <w:pPr>
+        <w:pStyle w:val="Compact"/>
+        <w:numPr>
+          <w:ilvl w:val="0"/>
+          <w:numId w:val="25"/>
+        </w:numPr>
       </w:pPr>
       <w:r>
         <w:t xml:space="preserve">Click on </w:t>
       </w:r>
-      <w:proofErr w:type="spellStart"/>
-      <w:r>
-        <w:t>Creëren</w:t>
-      </w:r>
-      <w:proofErr w:type="spellEnd"/>
-      <w:r>
-        <w:t xml:space="preserve"> / Create and choose Print </w:t>
-      </w:r>
-      <w:proofErr w:type="gramStart"/>
-      <w:r>
-        <w:t>book</w:t>
-      </w:r>
-      <w:proofErr w:type="gramEnd"/>
-      <w:r>
-        <w:t xml:space="preserve"> On the next page choose </w:t>
+      <w:r>
+        <w:t>“</w:t>
       </w:r>
       <w:r>
         <w:rPr>
           <w:b/>
         </w:rPr>
-        <w:t xml:space="preserve">Premium </w:t>
-      </w:r>
-      <w:proofErr w:type="spellStart"/>
+        <w:t>Make PrintReady File”</w:t>
+      </w:r>
+      <w:r>
+        <w:t>.</w:t>
+      </w:r>
+    </w:p>
+    <w:p>
+      <w:pPr>
+        <w:pStyle w:val="Compact"/>
+        <w:numPr>
+          <w:ilvl w:val="0"/>
+          <w:numId w:val="25"/>
+        </w:numPr>
+      </w:pPr>
+      <w:r>
+        <w:lastRenderedPageBreak/>
+        <w:t xml:space="preserve">Click on </w:t>
+      </w:r>
       <w:r>
         <w:rPr>
           <w:b/>
         </w:rPr>
-        <w:t>pocketboek</w:t>
-      </w:r>
-      <w:proofErr w:type="spellEnd"/>
-      <w:r>
-        <w:t>, then scroll down and choose</w:t>
-      </w:r>
-      <w:r>
-        <w:t xml:space="preserve"> on the left </w:t>
+        <w:t>“advanced onepiece cover designer”</w:t>
+      </w:r>
+      <w:r>
+        <w:t xml:space="preserve">. You will be prompted with all the necessary specs to create the PDF cover, including the measurements for the cover in total as well as the measurements of the spine. You can design it using Adobe InDesign by </w:t>
+      </w:r>
+      <w:r>
+        <w:t>using the template that you can find in the cover folder.</w:t>
+      </w:r>
+    </w:p>
+    <w:p>
+      <w:pPr>
+        <w:pStyle w:val="Compact"/>
+        <w:numPr>
+          <w:ilvl w:val="0"/>
+          <w:numId w:val="25"/>
+        </w:numPr>
+      </w:pPr>
+      <w:r>
+        <w:t xml:space="preserve">Choose your file and upload it, click </w:t>
       </w:r>
       <w:r>
         <w:rPr>
           <w:b/>
         </w:rPr>
-        <w:t>White Page</w:t>
-      </w:r>
-      <w:r>
-        <w:t>, and on the right</w:t>
-      </w:r>
-      <w:r>
-        <w:t xml:space="preserve"> </w:t>
+        <w:t>“Save and Continue”</w:t>
+      </w:r>
+      <w:r>
+        <w:t>.</w:t>
+      </w:r>
+    </w:p>
+    <w:p>
+      <w:pPr>
+        <w:pStyle w:val="Compact"/>
+        <w:numPr>
+          <w:ilvl w:val="0"/>
+          <w:numId w:val="25"/>
+        </w:numPr>
+      </w:pPr>
+      <w:r>
+        <w:t xml:space="preserve">Fill the form with the requested info Click </w:t>
       </w:r>
       <w:r>
         <w:rPr>
           <w:b/>
         </w:rPr>
-        <w:t>Royal</w:t>
-      </w:r>
-      <w:r>
-        <w:t xml:space="preserve"> as the format and end by clicking </w:t>
+        <w:t>“Save and Continue”</w:t>
       </w:r>
       <w:r>
         <w:rPr>
           <w:b/>
         </w:rPr>
-        <w:t>‘</w:t>
-      </w:r>
-      <w:proofErr w:type="spellStart"/>
+        <w:t>.</w:t>
+      </w:r>
+    </w:p>
+    <w:p>
+      <w:pPr>
+        <w:pStyle w:val="Compact"/>
+        <w:numPr>
+          <w:ilvl w:val="0"/>
+          <w:numId w:val="25"/>
+        </w:numPr>
+      </w:pPr>
+      <w:r>
+        <w:t>Set the price as the minimum suggested by the platform and click on review project</w:t>
+      </w:r>
+      <w:r>
+        <w:t>.</w:t>
+      </w:r>
+    </w:p>
+    <w:p>
+      <w:pPr>
+        <w:numPr>
+          <w:ilvl w:val="0"/>
+          <w:numId w:val="25"/>
+        </w:numPr>
+      </w:pPr>
+      <w:r>
+        <w:t xml:space="preserve">Finally review your project and then click on </w:t>
+      </w:r>
       <w:r>
         <w:rPr>
           <w:b/>
         </w:rPr>
-        <w:t>Dit</w:t>
-      </w:r>
-      <w:proofErr w:type="spellEnd"/>
-      <w:r>
-        <w:rPr>
-          <w:b/>
-        </w:rPr>
-        <w:t xml:space="preserve"> </w:t>
-      </w:r>
-      <w:proofErr w:type="spellStart"/>
-      <w:r>
-        <w:rPr>
-          <w:b/>
-        </w:rPr>
-        <w:t>boek</w:t>
-      </w:r>
-      <w:proofErr w:type="spellEnd"/>
-      <w:r>
-        <w:rPr>
-          <w:b/>
-        </w:rPr>
-        <w:t xml:space="preserve"> </w:t>
-      </w:r>
-      <w:proofErr w:type="spellStart"/>
-      <w:r>
-        <w:rPr>
-          <w:b/>
-        </w:rPr>
-        <w:t>maken</w:t>
-      </w:r>
-      <w:proofErr w:type="spellEnd"/>
-      <w:r>
-        <w:rPr>
-          <w:b/>
-        </w:rPr>
-        <w:t>’</w:t>
-      </w:r>
-      <w:r>
-        <w:t xml:space="preserve"> in the orange arrow.</w:t>
-      </w:r>
-      <w:bookmarkStart w:id="73" w:name="_GoBack"/>
-      <w:bookmarkEnd w:id="73"/>
-    </w:p>
-    <w:p>
-      <w:pPr>
-        <w:pStyle w:val="Compact"/>
-        <w:numPr>
-          <w:ilvl w:val="0"/>
-          <w:numId w:val="25"/>
-        </w:numPr>
-      </w:pPr>
-      <w:r>
-        <w:lastRenderedPageBreak/>
-        <w:t>Fill in your Title and Author(s) and leave the first options (Lulu, Amazon, Barnes and Nobles) selected</w:t>
-      </w:r>
-    </w:p>
-    <w:p>
-      <w:pPr>
-        <w:pStyle w:val="Compact"/>
-        <w:numPr>
-          <w:ilvl w:val="0"/>
-          <w:numId w:val="25"/>
-        </w:numPr>
-      </w:pPr>
-      <w:r>
-        <w:t xml:space="preserve">Add the ISBN to the publication, </w:t>
-      </w:r>
-      <w:r>
-        <w:rPr>
-          <w:b/>
-        </w:rPr>
-        <w:t>don’t add the barcode</w:t>
-      </w:r>
-    </w:p>
-    <w:p>
-      <w:pPr>
-        <w:pStyle w:val="Compact"/>
-        <w:numPr>
-          <w:ilvl w:val="0"/>
-          <w:numId w:val="25"/>
-        </w:numPr>
-      </w:pPr>
-      <w:r>
-        <w:t xml:space="preserve">Click on Choose File and select your inside PDF, then click on </w:t>
-      </w:r>
-      <w:r>
-        <w:rPr>
-          <w:b/>
-        </w:rPr>
-        <w:t>Upload</w:t>
-      </w:r>
-    </w:p>
-    <w:p>
-      <w:pPr>
-        <w:pStyle w:val="Compact"/>
-        <w:numPr>
-          <w:ilvl w:val="0"/>
-          <w:numId w:val="25"/>
-        </w:numPr>
-      </w:pPr>
-      <w:r>
-        <w:t xml:space="preserve">Click on </w:t>
-      </w:r>
-      <w:r>
-        <w:rPr>
-          <w:b/>
-        </w:rPr>
-        <w:t xml:space="preserve">“Make </w:t>
-      </w:r>
-      <w:proofErr w:type="spellStart"/>
-      <w:r>
-        <w:rPr>
-          <w:b/>
-        </w:rPr>
-        <w:t>PrintReady</w:t>
-      </w:r>
-      <w:proofErr w:type="spellEnd"/>
-      <w:r>
-        <w:rPr>
-          <w:b/>
-        </w:rPr>
-        <w:t xml:space="preserve"> File”</w:t>
-      </w:r>
-    </w:p>
-    <w:p>
-      <w:pPr>
-        <w:pStyle w:val="Compact"/>
-        <w:numPr>
-          <w:ilvl w:val="0"/>
-          <w:numId w:val="25"/>
-        </w:numPr>
-      </w:pPr>
-      <w:r>
-        <w:t xml:space="preserve">Click on </w:t>
-      </w:r>
-      <w:r>
-        <w:rPr>
-          <w:b/>
-        </w:rPr>
-        <w:t xml:space="preserve">“advanced </w:t>
-      </w:r>
-      <w:proofErr w:type="spellStart"/>
-      <w:r>
-        <w:rPr>
-          <w:b/>
-        </w:rPr>
-        <w:t>onepiece</w:t>
-      </w:r>
-      <w:proofErr w:type="spellEnd"/>
-      <w:r>
-        <w:rPr>
-          <w:b/>
-        </w:rPr>
-        <w:t xml:space="preserve"> cover designer”</w:t>
-      </w:r>
-      <w:r>
-        <w:t>. You will be prompted with all the necessary specs to create the PDF cover, including the measurements for the cover in total as well as the measurements of the spine. You can design it using Adobe InDesign by creating three pages: the back cover on the left, the spine as page two and the front cover as page three. All pages should be right next to each other. You can adjust the spine by changing the size of the page. Refer to older covers if you are unsure.</w:t>
-      </w:r>
-    </w:p>
-    <w:p>
-      <w:pPr>
-        <w:pStyle w:val="Compact"/>
-        <w:numPr>
-          <w:ilvl w:val="0"/>
-          <w:numId w:val="25"/>
-        </w:numPr>
-      </w:pPr>
-      <w:r>
-        <w:t xml:space="preserve">Choose your file and upload it, click </w:t>
-      </w:r>
-      <w:r>
-        <w:rPr>
-          <w:b/>
-        </w:rPr>
-        <w:t>“Save and Continue”</w:t>
-      </w:r>
-    </w:p>
-    <w:p>
-      <w:pPr>
-        <w:pStyle w:val="Compact"/>
-        <w:numPr>
-          <w:ilvl w:val="0"/>
-          <w:numId w:val="25"/>
-        </w:numPr>
-      </w:pPr>
-      <w:r>
-        <w:t xml:space="preserve">Fill the form with the requested info Click </w:t>
-      </w:r>
-      <w:r>
-        <w:rPr>
-          <w:b/>
-        </w:rPr>
-        <w:t>“Save and Continue”</w:t>
-      </w:r>
-    </w:p>
-    <w:p>
-      <w:pPr>
-        <w:pStyle w:val="Compact"/>
-        <w:numPr>
-          <w:ilvl w:val="0"/>
-          <w:numId w:val="25"/>
-        </w:numPr>
-      </w:pPr>
-      <w:r>
-        <w:t>Set the price as the minimum suggested by the platform and click on review project</w:t>
-      </w:r>
-    </w:p>
-    <w:p>
-      <w:pPr>
-        <w:numPr>
-          <w:ilvl w:val="0"/>
-          <w:numId w:val="25"/>
-        </w:numPr>
-      </w:pPr>
-      <w:r>
-        <w:t xml:space="preserve">Finally review your project and then click on </w:t>
-      </w:r>
-      <w:r>
-        <w:rPr>
-          <w:b/>
-        </w:rPr>
         <w:t>“Save and Finish”</w:t>
       </w:r>
       <w:r>
@@ -4870,17 +4844,12 @@
     </w:p>
     <w:p>
       <w:pPr>
-        <w:pStyle w:val="Heading3"/>
+        <w:pStyle w:val="berschrift2"/>
       </w:pPr>
       <w:bookmarkStart w:id="74" w:name="step-6.3-upload-in-inc-page"/>
-      <w:bookmarkEnd w:id="74"/>
-    </w:p>
-    <w:p>
-      <w:pPr>
-        <w:pStyle w:val="Heading2"/>
-      </w:pPr>
       <w:bookmarkStart w:id="75" w:name="_Toc483914924"/>
       <w:bookmarkStart w:id="76" w:name="_Toc483917492"/>
+      <w:bookmarkEnd w:id="74"/>
       <w:r>
         <w:t xml:space="preserve">Step </w:t>
       </w:r>
@@ -4900,7 +4869,7 @@
       <w:r>
         <w:t xml:space="preserve">Embed the book on </w:t>
       </w:r>
-      <w:hyperlink r:id="rId47">
+      <w:hyperlink r:id="rId50">
         <w:r>
           <w:rPr>
             <w:rStyle w:val="Hyperlink"/>
@@ -4909,25 +4878,17 @@
         </w:r>
       </w:hyperlink>
       <w:r>
-        <w:t xml:space="preserve">. In this last </w:t>
-      </w:r>
-      <w:proofErr w:type="gramStart"/>
-      <w:r>
-        <w:t>part</w:t>
-      </w:r>
-      <w:proofErr w:type="gramEnd"/>
-      <w:r>
-        <w:t xml:space="preserve"> we will create the page for the publication on the INC blog.</w:t>
-      </w:r>
-    </w:p>
-    <w:p>
-      <w:pPr>
-        <w:pStyle w:val="BodyText"/>
+        <w:t>. In this last part we will create the page for the publication on the INC blog.</w:t>
+      </w:r>
+    </w:p>
+    <w:p>
+      <w:pPr>
+        <w:pStyle w:val="Textkrper"/>
       </w:pPr>
       <w:r>
         <w:t xml:space="preserve">Login to </w:t>
       </w:r>
-      <w:hyperlink r:id="rId48">
+      <w:hyperlink r:id="rId51">
         <w:r>
           <w:rPr>
             <w:rStyle w:val="Hyperlink"/>
@@ -4966,15 +4927,7 @@
         </w:numPr>
       </w:pPr>
       <w:r>
-        <w:t xml:space="preserve">Go to the </w:t>
-      </w:r>
-      <w:proofErr w:type="spellStart"/>
-      <w:r>
-        <w:t>Issuu</w:t>
-      </w:r>
-      <w:proofErr w:type="spellEnd"/>
-      <w:r>
-        <w:t xml:space="preserve"> page relative to the publication and copy the URL</w:t>
+        <w:t>Go to the Issuu page relative to the publication and copy the URL</w:t>
       </w:r>
     </w:p>
     <w:p>
@@ -4985,15 +4938,7 @@
         </w:numPr>
       </w:pPr>
       <w:r>
-        <w:t xml:space="preserve">Paste the </w:t>
-      </w:r>
-      <w:proofErr w:type="spellStart"/>
-      <w:r>
-        <w:t>url</w:t>
-      </w:r>
-      <w:proofErr w:type="spellEnd"/>
-      <w:r>
-        <w:t xml:space="preserve"> at the top of the content box according to the series, check the correct category. It should look like this:</w:t>
+        <w:t>Paste the url at the top of the content box according to the series, check the correct category. It should look like this:</w:t>
       </w:r>
     </w:p>
     <w:p>
@@ -5009,290 +4954,26 @@
           <w:rStyle w:val="VerbatimChar"/>
           <w:sz w:val="20"/>
         </w:rPr>
-        <w:t>[embed]http://issuu.com/instituteofnetworkcultures/docs/issuethelistserveskwerbin?e=3130431/44189048[/</w:t>
-      </w:r>
-      <w:proofErr w:type="spellStart"/>
+        <w:t>[embed]http://issuu.com/instituteofnetworkcultures/docs/issuethelistserveskwerbin?e=3130431/44189048[/embed]</w:t>
+      </w:r>
+      <w:r>
+        <w:rPr>
+          <w:sz w:val="22"/>
+        </w:rPr>
+        <w:br/>
+      </w:r>
+      <w:r>
+        <w:rPr>
+          <w:sz w:val="22"/>
+        </w:rPr>
+        <w:br/>
+      </w:r>
       <w:r>
         <w:rPr>
           <w:rStyle w:val="VerbatimChar"/>
           <w:sz w:val="20"/>
         </w:rPr>
-        <w:t>embed</w:t>
-      </w:r>
-      <w:proofErr w:type="spellEnd"/>
-      <w:r>
-        <w:rPr>
-          <w:rStyle w:val="VerbatimChar"/>
-          <w:sz w:val="20"/>
-        </w:rPr>
-        <w:t>]</w:t>
-      </w:r>
-      <w:r>
-        <w:rPr>
-          <w:sz w:val="22"/>
-        </w:rPr>
-        <w:br/>
-      </w:r>
-      <w:r>
-        <w:rPr>
-          <w:sz w:val="22"/>
-        </w:rPr>
-        <w:br/>
-      </w:r>
-      <w:r>
-        <w:rPr>
-          <w:rStyle w:val="VerbatimChar"/>
-          <w:sz w:val="20"/>
-        </w:rPr>
-        <w:t>&lt;a class="</w:t>
-      </w:r>
-      <w:proofErr w:type="spellStart"/>
-      <w:r>
-        <w:rPr>
-          <w:rStyle w:val="VerbatimChar"/>
-          <w:sz w:val="20"/>
-        </w:rPr>
-        <w:t>pwk</w:t>
-      </w:r>
-      <w:proofErr w:type="spellEnd"/>
-      <w:r>
-        <w:rPr>
-          <w:rStyle w:val="VerbatimChar"/>
-          <w:sz w:val="20"/>
-        </w:rPr>
-        <w:t xml:space="preserve">-link" style="float: </w:t>
-      </w:r>
-      <w:proofErr w:type="spellStart"/>
-      <w:r>
-        <w:rPr>
-          <w:rStyle w:val="VerbatimChar"/>
-          <w:sz w:val="20"/>
-        </w:rPr>
-        <w:t>left;margin-right</w:t>
-      </w:r>
-      <w:proofErr w:type="spellEnd"/>
-      <w:r>
-        <w:rPr>
-          <w:rStyle w:val="VerbatimChar"/>
-          <w:sz w:val="20"/>
-        </w:rPr>
-        <w:t>: 15px" href="http://networkcultures.org/wp-content/uploads/2017/02/KennethWerbinTheListServes22.pdf"&gt;&lt;img class="</w:t>
-      </w:r>
-      <w:proofErr w:type="spellStart"/>
-      <w:r>
-        <w:rPr>
-          <w:rStyle w:val="VerbatimChar"/>
-          <w:sz w:val="20"/>
-        </w:rPr>
-        <w:t>alignnone</w:t>
-      </w:r>
-      <w:proofErr w:type="spellEnd"/>
-      <w:r>
-        <w:rPr>
-          <w:rStyle w:val="VerbatimChar"/>
-          <w:sz w:val="20"/>
-        </w:rPr>
-        <w:t xml:space="preserve"> wp-image-4032 size-full" src="http://networkcultures.org/wp-content/uploads/2014/04/inc_icon_pdf_@2x.png" alt="inc_icon_pdf_@2x" width="42" height="42" /&gt;&lt;/a&gt;&lt;a class="</w:t>
-      </w:r>
-      <w:proofErr w:type="spellStart"/>
-      <w:r>
-        <w:rPr>
-          <w:rStyle w:val="VerbatimChar"/>
-          <w:sz w:val="20"/>
-        </w:rPr>
-        <w:t>pwk</w:t>
-      </w:r>
-      <w:proofErr w:type="spellEnd"/>
-      <w:r>
-        <w:rPr>
-          <w:rStyle w:val="VerbatimChar"/>
-          <w:sz w:val="20"/>
-        </w:rPr>
-        <w:t xml:space="preserve">-link" style="float: </w:t>
-      </w:r>
-      <w:proofErr w:type="spellStart"/>
-      <w:r>
-        <w:rPr>
-          <w:rStyle w:val="VerbatimChar"/>
-          <w:sz w:val="20"/>
-        </w:rPr>
-        <w:t>left;margin-right</w:t>
-      </w:r>
-      <w:proofErr w:type="spellEnd"/>
-      <w:r>
-        <w:rPr>
-          <w:rStyle w:val="VerbatimChar"/>
-          <w:sz w:val="20"/>
-        </w:rPr>
-        <w:t>: 15px" href="http://issuu.com/instituteofnetworkcultures/docs/playfulmappinginthedigitalageissue?e=3130431/41821881"&gt;&lt;img class="</w:t>
-      </w:r>
-      <w:proofErr w:type="spellStart"/>
-      <w:r>
-        <w:rPr>
-          <w:rStyle w:val="VerbatimChar"/>
-          <w:sz w:val="20"/>
-        </w:rPr>
-        <w:t>alignnone</w:t>
-      </w:r>
-      <w:proofErr w:type="spellEnd"/>
-      <w:r>
-        <w:rPr>
-          <w:rStyle w:val="VerbatimChar"/>
-          <w:sz w:val="20"/>
-        </w:rPr>
-        <w:t xml:space="preserve"> size-full wp-image-4031" src="http://networkcultures.org/wp-content/uploads/2014/04/inc_icon_issuu_@2x.png" alt="inc_icon_issuu_@2x" width="42" height="42" /&gt;&lt;/a&gt; &lt;a class="</w:t>
-      </w:r>
-      <w:proofErr w:type="spellStart"/>
-      <w:r>
-        <w:rPr>
-          <w:rStyle w:val="VerbatimChar"/>
-          <w:sz w:val="20"/>
-        </w:rPr>
-        <w:t>pwk</w:t>
-      </w:r>
-      <w:proofErr w:type="spellEnd"/>
-      <w:r>
-        <w:rPr>
-          <w:rStyle w:val="VerbatimChar"/>
-          <w:sz w:val="20"/>
-        </w:rPr>
-        <w:t>-link" href="http://www.lulu.com/shop/kenneth-c-werbin/the-list-</w:t>
-      </w:r>
-      <w:r>
-        <w:rPr>
-          <w:rStyle w:val="VerbatimChar"/>
-          <w:sz w:val="20"/>
-        </w:rPr>
-        <w:lastRenderedPageBreak/>
-        <w:t>serves/paperback/product-23062384.html" target="_blank"&gt;&lt;</w:t>
-      </w:r>
-      <w:proofErr w:type="spellStart"/>
-      <w:r>
-        <w:rPr>
-          <w:rStyle w:val="VerbatimChar"/>
-          <w:sz w:val="20"/>
-        </w:rPr>
-        <w:t>img</w:t>
-      </w:r>
-      <w:proofErr w:type="spellEnd"/>
-      <w:r>
-        <w:rPr>
-          <w:rStyle w:val="VerbatimChar"/>
-          <w:sz w:val="20"/>
-        </w:rPr>
-        <w:t xml:space="preserve"> class="</w:t>
-      </w:r>
-      <w:proofErr w:type="spellStart"/>
-      <w:r>
-        <w:rPr>
-          <w:rStyle w:val="VerbatimChar"/>
-          <w:sz w:val="20"/>
-        </w:rPr>
-        <w:t>alignnone</w:t>
-      </w:r>
-      <w:proofErr w:type="spellEnd"/>
-      <w:r>
-        <w:rPr>
-          <w:rStyle w:val="VerbatimChar"/>
-          <w:sz w:val="20"/>
-        </w:rPr>
-        <w:t xml:space="preserve"> wp-image-4057" src="http://networkcultures.org/wp-content/uploads/2014/04/inc_icon_lulu_@2x.png" alt="inc_icon_lulu_@2x" width="42" height="42" /&gt;&lt;/a&gt;&lt;a class="</w:t>
-      </w:r>
-      <w:proofErr w:type="spellStart"/>
-      <w:r>
-        <w:rPr>
-          <w:rStyle w:val="VerbatimChar"/>
-          <w:sz w:val="20"/>
-        </w:rPr>
-        <w:t>pwk</w:t>
-      </w:r>
-      <w:proofErr w:type="spellEnd"/>
-      <w:r>
-        <w:rPr>
-          <w:rStyle w:val="VerbatimChar"/>
-          <w:sz w:val="20"/>
-        </w:rPr>
-        <w:t xml:space="preserve">-link" style="clear: </w:t>
-      </w:r>
-      <w:proofErr w:type="spellStart"/>
-      <w:r>
-        <w:rPr>
-          <w:rStyle w:val="VerbatimChar"/>
-          <w:sz w:val="20"/>
-        </w:rPr>
-        <w:t>both;margin-right</w:t>
-      </w:r>
-      <w:proofErr w:type="spellEnd"/>
-      <w:r>
-        <w:rPr>
-          <w:rStyle w:val="VerbatimChar"/>
-          <w:sz w:val="20"/>
-        </w:rPr>
-        <w:t xml:space="preserve">: 15px" </w:t>
-      </w:r>
-      <w:proofErr w:type="spellStart"/>
-      <w:r>
-        <w:rPr>
-          <w:rStyle w:val="VerbatimChar"/>
-          <w:sz w:val="20"/>
-        </w:rPr>
-        <w:t>href</w:t>
-      </w:r>
-      <w:proofErr w:type="spellEnd"/>
-      <w:r>
-        <w:rPr>
-          <w:rStyle w:val="VerbatimChar"/>
-          <w:sz w:val="20"/>
-        </w:rPr>
-        <w:t>="http://networkcultures.org/_uploads/</w:t>
-      </w:r>
-      <w:proofErr w:type="spellStart"/>
-      <w:r>
-        <w:rPr>
-          <w:rStyle w:val="VerbatimChar"/>
-          <w:sz w:val="20"/>
-        </w:rPr>
-        <w:t>TheListServes.epub</w:t>
-      </w:r>
-      <w:proofErr w:type="spellEnd"/>
-      <w:r>
-        <w:rPr>
-          <w:rStyle w:val="VerbatimChar"/>
-          <w:sz w:val="20"/>
-        </w:rPr>
-        <w:t>" target="_blank"&gt;&lt;</w:t>
-      </w:r>
-      <w:proofErr w:type="spellStart"/>
-      <w:r>
-        <w:rPr>
-          <w:rStyle w:val="VerbatimChar"/>
-          <w:sz w:val="20"/>
-        </w:rPr>
-        <w:t>img</w:t>
-      </w:r>
-      <w:proofErr w:type="spellEnd"/>
-      <w:r>
-        <w:rPr>
-          <w:rStyle w:val="VerbatimChar"/>
-          <w:sz w:val="20"/>
-        </w:rPr>
-        <w:t xml:space="preserve"> class="</w:t>
-      </w:r>
-      <w:proofErr w:type="spellStart"/>
-      <w:r>
-        <w:rPr>
-          <w:rStyle w:val="VerbatimChar"/>
-          <w:sz w:val="20"/>
-        </w:rPr>
-        <w:t>alignnone</w:t>
-      </w:r>
-      <w:proofErr w:type="spellEnd"/>
-      <w:r>
-        <w:rPr>
-          <w:rStyle w:val="VerbatimChar"/>
-          <w:sz w:val="20"/>
-        </w:rPr>
-        <w:t xml:space="preserve"> wp-image-4033 size-full" src="http://networkcultures.org/wp-content/uploads/2014/04/inc_icon_epub_@2x.png" alt="inc_icon_scribd_@2x" width="42" height="42" /&gt;&lt;/a&gt;</w:t>
+        <w:t>&lt;a class="pwk-link" style="float: left;margin-right: 15px" href="http://networkcultures.org/wp-content/uploads/2017/02/KennethWerbinTheListServes22.pdf"&gt;&lt;img class="alignnone wp-image-4032 size-full" src="http://networkcultures.org/wp-content/uploads/2014/04/inc_icon_pdf_@2x.png" alt="inc_icon_pdf_@2x" width="42" height="42" /&gt;&lt;/a&gt;&lt;a class="pwk-link" style="float: left;margin-right: 15px" href="http://issuu.com/instituteofnetworkcultures/docs/playfulmappinginthedigitalageissue?e=3130431/41821881"&gt;&lt;img class="alignnone size-full wp-image-4031" src="http://networkcultures.org/wp-content/uploads/2014/04/inc_icon_issuu_@2x.png" alt="inc_icon_issuu_@2x" width="42" height="42" /&gt;&lt;/a&gt; &lt;a class="pwk-link" href="http://www.lulu.com/shop/kenneth-c-werbin/the-list-serves/paperback/product-23062384.html" target="_blank"&gt;&lt;img class="alignnone wp-image-4057" src="http://networkcultures.org/wp-content/uploads/2014/04/inc_icon_lulu_@2x.png" alt="inc_icon_lulu_@2x" width="42" height="42" /&gt;&lt;/a&gt;&lt;a class="pwk-link" style="clear: both;margin-right: 15px" href="http://networkcultures.org/_uploads/TheListServes.epub" target="_blank"&gt;&lt;img class="alignnone wp-image-4033 size-full" src="http://networkcultures.org/wp-content/uploads/2014/04/inc_icon_epub_@2x.png" alt="inc_icon_scribd_@2x" width="42" height="42" /&gt;&lt;/a&gt;</w:t>
       </w:r>
     </w:p>
     <w:p>
@@ -5339,17 +5020,9 @@
         </w:numPr>
       </w:pPr>
       <w:r>
-        <w:t xml:space="preserve">Click on Publish, you should finally see </w:t>
-      </w:r>
-      <w:proofErr w:type="gramStart"/>
-      <w:r>
-        <w:t>you</w:t>
-      </w:r>
-      <w:proofErr w:type="gramEnd"/>
-      <w:r>
-        <w:t xml:space="preserve"> publication: </w:t>
-      </w:r>
-      <w:hyperlink r:id="rId49">
+        <w:t xml:space="preserve">Click on Publish, you should finally see you publication: </w:t>
+      </w:r>
+      <w:hyperlink r:id="rId52">
         <w:r>
           <w:rPr>
             <w:rStyle w:val="Hyperlink"/>
@@ -5359,7 +5032,7 @@
       </w:hyperlink>
     </w:p>
     <w:sectPr>
-      <w:footerReference w:type="default" r:id="rId50"/>
+      <w:footerReference w:type="default" r:id="rId53"/>
       <w:pgSz w:w="12240" w:h="15840"/>
       <w:pgMar w:top="1417" w:right="1417" w:bottom="1134" w:left="1417" w:header="720" w:footer="720" w:gutter="0"/>
       <w:pgNumType w:start="1"/>
@@ -5370,7 +5043,7 @@
 </file>
 
 <file path=word/endnotes.xml><?xml version="1.0" encoding="utf-8"?>
-<w:endnotes xmlns:wpc="http://schemas.microsoft.com/office/word/2010/wordprocessingCanvas" xmlns:mo="http://schemas.microsoft.com/office/mac/office/2008/main" xmlns:mc="http://schemas.openxmlformats.org/markup-compatibility/2006" xmlns:mv="urn:schemas-microsoft-com:mac:vml" xmlns:o="urn:schemas-microsoft-com:office:office" xmlns:r="http://schemas.openxmlformats.org/officeDocument/2006/relationships" xmlns:m="http://schemas.openxmlformats.org/officeDocument/2006/math" xmlns:v="urn:schemas-microsoft-com:vml" xmlns:wp14="http://schemas.microsoft.com/office/word/2010/wordprocessingDrawing" xmlns:wp="http://schemas.openxmlformats.org/drawingml/2006/wordprocessingDrawing" xmlns:w10="urn:schemas-microsoft-com:office:word" xmlns:w="http://schemas.openxmlformats.org/wordprocessingml/2006/main" xmlns:w14="http://schemas.microsoft.com/office/word/2010/wordml" xmlns:w15="http://schemas.microsoft.com/office/word/2012/wordml" xmlns:wpg="http://schemas.microsoft.com/office/word/2010/wordprocessingGroup" xmlns:wpi="http://schemas.microsoft.com/office/word/2010/wordprocessingInk" xmlns:wne="http://schemas.microsoft.com/office/word/2006/wordml" xmlns:wps="http://schemas.microsoft.com/office/word/2010/wordprocessingShape" mc:Ignorable="w14 w15 wp14">
+<w:endnotes xmlns:wpc="http://schemas.microsoft.com/office/word/2010/wordprocessingCanvas" xmlns:cx="http://schemas.microsoft.com/office/drawing/2014/chartex" xmlns:cx1="http://schemas.microsoft.com/office/drawing/2015/9/8/chartex" xmlns:cx2="http://schemas.microsoft.com/office/drawing/2015/10/21/chartex" xmlns:cx3="http://schemas.microsoft.com/office/drawing/2016/5/9/chartex" xmlns:cx4="http://schemas.microsoft.com/office/drawing/2016/5/10/chartex" xmlns:cx5="http://schemas.microsoft.com/office/drawing/2016/5/11/chartex" xmlns:mc="http://schemas.openxmlformats.org/markup-compatibility/2006" xmlns:o="urn:schemas-microsoft-com:office:office" xmlns:r="http://schemas.openxmlformats.org/officeDocument/2006/relationships" xmlns:m="http://schemas.openxmlformats.org/officeDocument/2006/math" xmlns:v="urn:schemas-microsoft-com:vml" xmlns:wp14="http://schemas.microsoft.com/office/word/2010/wordprocessingDrawing" xmlns:wp="http://schemas.openxmlformats.org/drawingml/2006/wordprocessingDrawing" xmlns:w10="urn:schemas-microsoft-com:office:word" xmlns:w="http://schemas.openxmlformats.org/wordprocessingml/2006/main" xmlns:w14="http://schemas.microsoft.com/office/word/2010/wordml" xmlns:w15="http://schemas.microsoft.com/office/word/2012/wordml" xmlns:w16se="http://schemas.microsoft.com/office/word/2015/wordml/symex" xmlns:wpg="http://schemas.microsoft.com/office/word/2010/wordprocessingGroup" xmlns:wpi="http://schemas.microsoft.com/office/word/2010/wordprocessingInk" xmlns:wne="http://schemas.microsoft.com/office/word/2006/wordml" xmlns:wps="http://schemas.microsoft.com/office/word/2010/wordprocessingShape" mc:Ignorable="w14 w15 w16se wp14">
   <w:endnote w:type="separator" w:id="-1">
     <w:p>
       <w:pPr>
@@ -5395,7 +5068,7 @@
 </file>
 
 <file path=word/footer1.xml><?xml version="1.0" encoding="utf-8"?>
-<w:ftr xmlns:wpc="http://schemas.microsoft.com/office/word/2010/wordprocessingCanvas" xmlns:mo="http://schemas.microsoft.com/office/mac/office/2008/main" xmlns:mc="http://schemas.openxmlformats.org/markup-compatibility/2006" xmlns:mv="urn:schemas-microsoft-com:mac:vml" xmlns:o="urn:schemas-microsoft-com:office:office" xmlns:r="http://schemas.openxmlformats.org/officeDocument/2006/relationships" xmlns:m="http://schemas.openxmlformats.org/officeDocument/2006/math" xmlns:v="urn:schemas-microsoft-com:vml" xmlns:wp14="http://schemas.microsoft.com/office/word/2010/wordprocessingDrawing" xmlns:wp="http://schemas.openxmlformats.org/drawingml/2006/wordprocessingDrawing" xmlns:w10="urn:schemas-microsoft-com:office:word" xmlns:w="http://schemas.openxmlformats.org/wordprocessingml/2006/main" xmlns:w14="http://schemas.microsoft.com/office/word/2010/wordml" xmlns:w15="http://schemas.microsoft.com/office/word/2012/wordml" xmlns:wpg="http://schemas.microsoft.com/office/word/2010/wordprocessingGroup" xmlns:wpi="http://schemas.microsoft.com/office/word/2010/wordprocessingInk" xmlns:wne="http://schemas.microsoft.com/office/word/2006/wordml" xmlns:wps="http://schemas.microsoft.com/office/word/2010/wordprocessingShape" mc:Ignorable="w14 w15 wp14">
+<w:ftr xmlns:wpc="http://schemas.microsoft.com/office/word/2010/wordprocessingCanvas" xmlns:cx="http://schemas.microsoft.com/office/drawing/2014/chartex" xmlns:cx1="http://schemas.microsoft.com/office/drawing/2015/9/8/chartex" xmlns:cx2="http://schemas.microsoft.com/office/drawing/2015/10/21/chartex" xmlns:cx3="http://schemas.microsoft.com/office/drawing/2016/5/9/chartex" xmlns:cx4="http://schemas.microsoft.com/office/drawing/2016/5/10/chartex" xmlns:cx5="http://schemas.microsoft.com/office/drawing/2016/5/11/chartex" xmlns:mc="http://schemas.openxmlformats.org/markup-compatibility/2006" xmlns:o="urn:schemas-microsoft-com:office:office" xmlns:r="http://schemas.openxmlformats.org/officeDocument/2006/relationships" xmlns:m="http://schemas.openxmlformats.org/officeDocument/2006/math" xmlns:v="urn:schemas-microsoft-com:vml" xmlns:wp14="http://schemas.microsoft.com/office/word/2010/wordprocessingDrawing" xmlns:wp="http://schemas.openxmlformats.org/drawingml/2006/wordprocessingDrawing" xmlns:w10="urn:schemas-microsoft-com:office:word" xmlns:w="http://schemas.openxmlformats.org/wordprocessingml/2006/main" xmlns:w14="http://schemas.microsoft.com/office/word/2010/wordml" xmlns:w15="http://schemas.microsoft.com/office/word/2012/wordml" xmlns:w16se="http://schemas.microsoft.com/office/word/2015/wordml/symex" xmlns:wpg="http://schemas.microsoft.com/office/word/2010/wordprocessingGroup" xmlns:wpi="http://schemas.microsoft.com/office/word/2010/wordprocessingInk" xmlns:wne="http://schemas.microsoft.com/office/word/2006/wordml" xmlns:wps="http://schemas.microsoft.com/office/word/2010/wordprocessingShape" mc:Ignorable="w14 w15 w16se wp14">
   <w:sdt>
     <w:sdtPr>
       <w:id w:val="-1112657664"/>
@@ -5408,7 +5081,7 @@
     <w:sdtContent>
       <w:p>
         <w:pPr>
-          <w:pStyle w:val="Footer"/>
+          <w:pStyle w:val="Fuzeile"/>
           <w:jc w:val="right"/>
         </w:pPr>
         <w:r>
@@ -5425,7 +5098,7 @@
             <w:noProof/>
             <w:lang w:val="de-DE"/>
           </w:rPr>
-          <w:t>13</w:t>
+          <w:t>3</w:t>
         </w:r>
         <w:r>
           <w:fldChar w:fldCharType="end"/>
@@ -5437,7 +5110,7 @@
 </file>
 
 <file path=word/footnotes.xml><?xml version="1.0" encoding="utf-8"?>
-<w:footnotes xmlns:wpc="http://schemas.microsoft.com/office/word/2010/wordprocessingCanvas" xmlns:mo="http://schemas.microsoft.com/office/mac/office/2008/main" xmlns:mc="http://schemas.openxmlformats.org/markup-compatibility/2006" xmlns:mv="urn:schemas-microsoft-com:mac:vml" xmlns:o="urn:schemas-microsoft-com:office:office" xmlns:r="http://schemas.openxmlformats.org/officeDocument/2006/relationships" xmlns:m="http://schemas.openxmlformats.org/officeDocument/2006/math" xmlns:v="urn:schemas-microsoft-com:vml" xmlns:wp14="http://schemas.microsoft.com/office/word/2010/wordprocessingDrawing" xmlns:wp="http://schemas.openxmlformats.org/drawingml/2006/wordprocessingDrawing" xmlns:w10="urn:schemas-microsoft-com:office:word" xmlns:w="http://schemas.openxmlformats.org/wordprocessingml/2006/main" xmlns:w14="http://schemas.microsoft.com/office/word/2010/wordml" xmlns:w15="http://schemas.microsoft.com/office/word/2012/wordml" xmlns:wpg="http://schemas.microsoft.com/office/word/2010/wordprocessingGroup" xmlns:wpi="http://schemas.microsoft.com/office/word/2010/wordprocessingInk" xmlns:wne="http://schemas.microsoft.com/office/word/2006/wordml" xmlns:wps="http://schemas.microsoft.com/office/word/2010/wordprocessingShape" mc:Ignorable="w14 w15 wp14">
+<w:footnotes xmlns:wpc="http://schemas.microsoft.com/office/word/2010/wordprocessingCanvas" xmlns:cx="http://schemas.microsoft.com/office/drawing/2014/chartex" xmlns:cx1="http://schemas.microsoft.com/office/drawing/2015/9/8/chartex" xmlns:cx2="http://schemas.microsoft.com/office/drawing/2015/10/21/chartex" xmlns:cx3="http://schemas.microsoft.com/office/drawing/2016/5/9/chartex" xmlns:cx4="http://schemas.microsoft.com/office/drawing/2016/5/10/chartex" xmlns:cx5="http://schemas.microsoft.com/office/drawing/2016/5/11/chartex" xmlns:mc="http://schemas.openxmlformats.org/markup-compatibility/2006" xmlns:o="urn:schemas-microsoft-com:office:office" xmlns:r="http://schemas.openxmlformats.org/officeDocument/2006/relationships" xmlns:m="http://schemas.openxmlformats.org/officeDocument/2006/math" xmlns:v="urn:schemas-microsoft-com:vml" xmlns:wp14="http://schemas.microsoft.com/office/word/2010/wordprocessingDrawing" xmlns:wp="http://schemas.openxmlformats.org/drawingml/2006/wordprocessingDrawing" xmlns:w10="urn:schemas-microsoft-com:office:word" xmlns:w="http://schemas.openxmlformats.org/wordprocessingml/2006/main" xmlns:w14="http://schemas.microsoft.com/office/word/2010/wordml" xmlns:w15="http://schemas.microsoft.com/office/word/2012/wordml" xmlns:w16se="http://schemas.microsoft.com/office/word/2015/wordml/symex" xmlns:wpg="http://schemas.microsoft.com/office/word/2010/wordprocessingGroup" xmlns:wpi="http://schemas.microsoft.com/office/word/2010/wordprocessingInk" xmlns:wne="http://schemas.microsoft.com/office/word/2006/wordml" xmlns:wps="http://schemas.microsoft.com/office/word/2010/wordprocessingShape" mc:Ignorable="w14 w15 w16se wp14">
   <w:footnote w:type="separator" w:id="-1">
     <w:p>
       <w:r>
@@ -5456,15 +5129,15 @@
 </file>
 
 <file path=word/header1.xml><?xml version="1.0" encoding="utf-8"?>
-<w:hdr xmlns:wpc="http://schemas.microsoft.com/office/word/2010/wordprocessingCanvas" xmlns:mo="http://schemas.microsoft.com/office/mac/office/2008/main" xmlns:mc="http://schemas.openxmlformats.org/markup-compatibility/2006" xmlns:mv="urn:schemas-microsoft-com:mac:vml" xmlns:o="urn:schemas-microsoft-com:office:office" xmlns:r="http://schemas.openxmlformats.org/officeDocument/2006/relationships" xmlns:m="http://schemas.openxmlformats.org/officeDocument/2006/math" xmlns:v="urn:schemas-microsoft-com:vml" xmlns:wp14="http://schemas.microsoft.com/office/word/2010/wordprocessingDrawing" xmlns:wp="http://schemas.openxmlformats.org/drawingml/2006/wordprocessingDrawing" xmlns:w10="urn:schemas-microsoft-com:office:word" xmlns:w="http://schemas.openxmlformats.org/wordprocessingml/2006/main" xmlns:w14="http://schemas.microsoft.com/office/word/2010/wordml" xmlns:w15="http://schemas.microsoft.com/office/word/2012/wordml" xmlns:wpg="http://schemas.microsoft.com/office/word/2010/wordprocessingGroup" xmlns:wpi="http://schemas.microsoft.com/office/word/2010/wordprocessingInk" xmlns:wne="http://schemas.microsoft.com/office/word/2006/wordml" xmlns:wps="http://schemas.microsoft.com/office/word/2010/wordprocessingShape" mc:Ignorable="w14 w15 wp14">
+<w:hdr xmlns:wpc="http://schemas.microsoft.com/office/word/2010/wordprocessingCanvas" xmlns:cx="http://schemas.microsoft.com/office/drawing/2014/chartex" xmlns:cx1="http://schemas.microsoft.com/office/drawing/2015/9/8/chartex" xmlns:cx2="http://schemas.microsoft.com/office/drawing/2015/10/21/chartex" xmlns:cx3="http://schemas.microsoft.com/office/drawing/2016/5/9/chartex" xmlns:cx4="http://schemas.microsoft.com/office/drawing/2016/5/10/chartex" xmlns:cx5="http://schemas.microsoft.com/office/drawing/2016/5/11/chartex" xmlns:mc="http://schemas.openxmlformats.org/markup-compatibility/2006" xmlns:o="urn:schemas-microsoft-com:office:office" xmlns:r="http://schemas.openxmlformats.org/officeDocument/2006/relationships" xmlns:m="http://schemas.openxmlformats.org/officeDocument/2006/math" xmlns:v="urn:schemas-microsoft-com:vml" xmlns:wp14="http://schemas.microsoft.com/office/word/2010/wordprocessingDrawing" xmlns:wp="http://schemas.openxmlformats.org/drawingml/2006/wordprocessingDrawing" xmlns:w10="urn:schemas-microsoft-com:office:word" xmlns:w="http://schemas.openxmlformats.org/wordprocessingml/2006/main" xmlns:w14="http://schemas.microsoft.com/office/word/2010/wordml" xmlns:w15="http://schemas.microsoft.com/office/word/2012/wordml" xmlns:w16se="http://schemas.microsoft.com/office/word/2015/wordml/symex" xmlns:wpg="http://schemas.microsoft.com/office/word/2010/wordprocessingGroup" xmlns:wpi="http://schemas.microsoft.com/office/word/2010/wordprocessingInk" xmlns:wne="http://schemas.microsoft.com/office/word/2006/wordml" xmlns:wps="http://schemas.microsoft.com/office/word/2010/wordprocessingShape" mc:Ignorable="w14 w15 w16se wp14">
   <w:p>
     <w:pPr>
-      <w:pStyle w:val="Header"/>
+      <w:pStyle w:val="Kopfzeile"/>
     </w:pPr>
     <w:r>
       <w:rPr>
         <w:noProof/>
-        <w:lang w:val="en-GB" w:eastAsia="en-GB"/>
+        <w:lang w:val="de-DE" w:eastAsia="de-DE"/>
       </w:rPr>
       <w:drawing>
         <wp:anchor distT="0" distB="0" distL="114300" distR="114300" simplePos="0" relativeHeight="251657728" behindDoc="0" locked="0" layoutInCell="1" allowOverlap="1" wp14:anchorId="756460D1" wp14:editId="26E3320E">
@@ -5478,7 +5151,7 @@
           <wp:extent cx="2412365" cy="668020"/>
           <wp:effectExtent l="0" t="0" r="6985" b="0"/>
           <wp:wrapNone/>
-          <wp:docPr id="14" name="Grafik 14"/>
+          <wp:docPr id="17" name="Grafik 17"/>
           <wp:cNvGraphicFramePr>
             <a:graphicFrameLocks xmlns:a="http://schemas.openxmlformats.org/drawingml/2006/main" noChangeAspect="1"/>
           </wp:cNvGraphicFramePr>
@@ -5525,25 +5198,25 @@
   </w:p>
   <w:p>
     <w:pPr>
-      <w:pStyle w:val="Header"/>
+      <w:pStyle w:val="Kopfzeile"/>
     </w:pPr>
   </w:p>
   <w:p>
     <w:pPr>
-      <w:pStyle w:val="Header"/>
+      <w:pStyle w:val="Kopfzeile"/>
     </w:pPr>
   </w:p>
   <w:p>
     <w:pPr>
-      <w:pStyle w:val="Header"/>
+      <w:pStyle w:val="Kopfzeile"/>
     </w:pPr>
   </w:p>
 </w:hdr>
 </file>
 
 <file path=word/numbering.xml><?xml version="1.0" encoding="utf-8"?>
-<w:numbering xmlns:wpc="http://schemas.microsoft.com/office/word/2010/wordprocessingCanvas" xmlns:mo="http://schemas.microsoft.com/office/mac/office/2008/main" xmlns:mc="http://schemas.openxmlformats.org/markup-compatibility/2006" xmlns:mv="urn:schemas-microsoft-com:mac:vml" xmlns:o="urn:schemas-microsoft-com:office:office" xmlns:r="http://schemas.openxmlformats.org/officeDocument/2006/relationships" xmlns:m="http://schemas.openxmlformats.org/officeDocument/2006/math" xmlns:v="urn:schemas-microsoft-com:vml" xmlns:wp14="http://schemas.microsoft.com/office/word/2010/wordprocessingDrawing" xmlns:wp="http://schemas.openxmlformats.org/drawingml/2006/wordprocessingDrawing" xmlns:w10="urn:schemas-microsoft-com:office:word" xmlns:w="http://schemas.openxmlformats.org/wordprocessingml/2006/main" xmlns:w14="http://schemas.microsoft.com/office/word/2010/wordml" xmlns:w15="http://schemas.microsoft.com/office/word/2012/wordml" xmlns:wpg="http://schemas.microsoft.com/office/word/2010/wordprocessingGroup" xmlns:wpi="http://schemas.microsoft.com/office/word/2010/wordprocessingInk" xmlns:wne="http://schemas.microsoft.com/office/word/2006/wordml" xmlns:wps="http://schemas.microsoft.com/office/word/2010/wordprocessingShape" mc:Ignorable="w14 w15 wp14">
-  <w:abstractNum w:abstractNumId="0">
+<w:numbering xmlns:wpc="http://schemas.microsoft.com/office/word/2010/wordprocessingCanvas" xmlns:cx="http://schemas.microsoft.com/office/drawing/2014/chartex" xmlns:cx1="http://schemas.microsoft.com/office/drawing/2015/9/8/chartex" xmlns:cx2="http://schemas.microsoft.com/office/drawing/2015/10/21/chartex" xmlns:cx3="http://schemas.microsoft.com/office/drawing/2016/5/9/chartex" xmlns:cx4="http://schemas.microsoft.com/office/drawing/2016/5/10/chartex" xmlns:cx5="http://schemas.microsoft.com/office/drawing/2016/5/11/chartex" xmlns:mc="http://schemas.openxmlformats.org/markup-compatibility/2006" xmlns:o="urn:schemas-microsoft-com:office:office" xmlns:r="http://schemas.openxmlformats.org/officeDocument/2006/relationships" xmlns:m="http://schemas.openxmlformats.org/officeDocument/2006/math" xmlns:v="urn:schemas-microsoft-com:vml" xmlns:wp14="http://schemas.microsoft.com/office/word/2010/wordprocessingDrawing" xmlns:wp="http://schemas.openxmlformats.org/drawingml/2006/wordprocessingDrawing" xmlns:w10="urn:schemas-microsoft-com:office:word" xmlns:w="http://schemas.openxmlformats.org/wordprocessingml/2006/main" xmlns:w14="http://schemas.microsoft.com/office/word/2010/wordml" xmlns:w15="http://schemas.microsoft.com/office/word/2012/wordml" xmlns:w16se="http://schemas.microsoft.com/office/word/2015/wordml/symex" xmlns:wpg="http://schemas.microsoft.com/office/word/2010/wordprocessingGroup" xmlns:wpi="http://schemas.microsoft.com/office/word/2010/wordprocessingInk" xmlns:wne="http://schemas.microsoft.com/office/word/2006/wordml" xmlns:wps="http://schemas.microsoft.com/office/word/2010/wordprocessingShape" mc:Ignorable="w14 w15 w16se wp14">
+  <w:abstractNum w:abstractNumId="0" w15:restartNumberingAfterBreak="0">
     <w:nsid w:val="E17F69BA"/>
     <w:multiLevelType w:val="multilevel"/>
     <w:tmpl w:val="40AEA0B8"/>
@@ -5635,7 +5308,7 @@
       <w:lvlJc w:val="left"/>
     </w:lvl>
   </w:abstractNum>
-  <w:abstractNum w:abstractNumId="1">
+  <w:abstractNum w:abstractNumId="1" w15:restartNumberingAfterBreak="0">
     <w:nsid w:val="FFFFFF1D"/>
     <w:multiLevelType w:val="multilevel"/>
     <w:tmpl w:val="196E082A"/>
@@ -5775,7 +5448,7 @@
       </w:rPr>
     </w:lvl>
   </w:abstractNum>
-  <w:abstractNum w:abstractNumId="2">
+  <w:abstractNum w:abstractNumId="2" w15:restartNumberingAfterBreak="0">
     <w:nsid w:val="FFFFFF7C"/>
     <w:multiLevelType w:val="singleLevel"/>
     <w:tmpl w:val="7894395A"/>
@@ -5792,7 +5465,7 @@
       </w:pPr>
     </w:lvl>
   </w:abstractNum>
-  <w:abstractNum w:abstractNumId="3">
+  <w:abstractNum w:abstractNumId="3" w15:restartNumberingAfterBreak="0">
     <w:nsid w:val="FFFFFF7D"/>
     <w:multiLevelType w:val="singleLevel"/>
     <w:tmpl w:val="AA368586"/>
@@ -5809,7 +5482,7 @@
       </w:pPr>
     </w:lvl>
   </w:abstractNum>
-  <w:abstractNum w:abstractNumId="4">
+  <w:abstractNum w:abstractNumId="4" w15:restartNumberingAfterBreak="0">
     <w:nsid w:val="FFFFFF7E"/>
     <w:multiLevelType w:val="singleLevel"/>
     <w:tmpl w:val="E0F0022E"/>
@@ -5826,7 +5499,7 @@
       </w:pPr>
     </w:lvl>
   </w:abstractNum>
-  <w:abstractNum w:abstractNumId="5">
+  <w:abstractNum w:abstractNumId="5" w15:restartNumberingAfterBreak="0">
     <w:nsid w:val="FFFFFF7F"/>
     <w:multiLevelType w:val="singleLevel"/>
     <w:tmpl w:val="15DA99EE"/>
@@ -5843,7 +5516,7 @@
       </w:pPr>
     </w:lvl>
   </w:abstractNum>
-  <w:abstractNum w:abstractNumId="6">
+  <w:abstractNum w:abstractNumId="6" w15:restartNumberingAfterBreak="0">
     <w:nsid w:val="FFFFFF80"/>
     <w:multiLevelType w:val="singleLevel"/>
     <w:tmpl w:val="430C7D48"/>
@@ -5863,7 +5536,7 @@
       </w:rPr>
     </w:lvl>
   </w:abstractNum>
-  <w:abstractNum w:abstractNumId="7">
+  <w:abstractNum w:abstractNumId="7" w15:restartNumberingAfterBreak="0">
     <w:nsid w:val="FFFFFF81"/>
     <w:multiLevelType w:val="singleLevel"/>
     <w:tmpl w:val="C9D6B674"/>
@@ -5883,7 +5556,7 @@
       </w:rPr>
     </w:lvl>
   </w:abstractNum>
-  <w:abstractNum w:abstractNumId="8">
+  <w:abstractNum w:abstractNumId="8" w15:restartNumberingAfterBreak="0">
     <w:nsid w:val="FFFFFF82"/>
     <w:multiLevelType w:val="singleLevel"/>
     <w:tmpl w:val="14D480BC"/>
@@ -5903,7 +5576,7 @@
       </w:rPr>
     </w:lvl>
   </w:abstractNum>
-  <w:abstractNum w:abstractNumId="9">
+  <w:abstractNum w:abstractNumId="9" w15:restartNumberingAfterBreak="0">
     <w:nsid w:val="FFFFFF83"/>
     <w:multiLevelType w:val="singleLevel"/>
     <w:tmpl w:val="2FFE74D0"/>
@@ -5923,7 +5596,7 @@
       </w:rPr>
     </w:lvl>
   </w:abstractNum>
-  <w:abstractNum w:abstractNumId="10">
+  <w:abstractNum w:abstractNumId="10" w15:restartNumberingAfterBreak="0">
     <w:nsid w:val="FFFFFF88"/>
     <w:multiLevelType w:val="singleLevel"/>
     <w:tmpl w:val="CF54561E"/>
@@ -5940,7 +5613,7 @@
       </w:pPr>
     </w:lvl>
   </w:abstractNum>
-  <w:abstractNum w:abstractNumId="11">
+  <w:abstractNum w:abstractNumId="11" w15:restartNumberingAfterBreak="0">
     <w:nsid w:val="FFFFFF89"/>
     <w:multiLevelType w:val="singleLevel"/>
     <w:tmpl w:val="B84CF088"/>
@@ -5960,7 +5633,119 @@
       </w:rPr>
     </w:lvl>
   </w:abstractNum>
-  <w:abstractNum w:abstractNumId="12">
+  <w:abstractNum w:abstractNumId="12" w15:restartNumberingAfterBreak="0">
+    <w:nsid w:val="0EE6449E"/>
+    <w:multiLevelType w:val="hybridMultilevel"/>
+    <w:tmpl w:val="14A8CCD6"/>
+    <w:lvl w:ilvl="0" w:tplc="0986B6AA">
+      <w:numFmt w:val="bullet"/>
+      <w:lvlText w:val=""/>
+      <w:lvlJc w:val="left"/>
+      <w:pPr>
+        <w:ind w:left="1560" w:hanging="360"/>
+      </w:pPr>
+      <w:rPr>
+        <w:rFonts w:ascii="Wingdings" w:eastAsiaTheme="minorHAnsi" w:hAnsi="Wingdings" w:cstheme="minorBidi" w:hint="default"/>
+      </w:rPr>
+    </w:lvl>
+    <w:lvl w:ilvl="1" w:tplc="04070003" w:tentative="1">
+      <w:start w:val="1"/>
+      <w:numFmt w:val="bullet"/>
+      <w:lvlText w:val="o"/>
+      <w:lvlJc w:val="left"/>
+      <w:pPr>
+        <w:ind w:left="2280" w:hanging="360"/>
+      </w:pPr>
+      <w:rPr>
+        <w:rFonts w:ascii="Courier New" w:hAnsi="Courier New" w:cs="Courier New" w:hint="default"/>
+      </w:rPr>
+    </w:lvl>
+    <w:lvl w:ilvl="2" w:tplc="04070005" w:tentative="1">
+      <w:start w:val="1"/>
+      <w:numFmt w:val="bullet"/>
+      <w:lvlText w:val=""/>
+      <w:lvlJc w:val="left"/>
+      <w:pPr>
+        <w:ind w:left="3000" w:hanging="360"/>
+      </w:pPr>
+      <w:rPr>
+        <w:rFonts w:ascii="Wingdings" w:hAnsi="Wingdings" w:hint="default"/>
+      </w:rPr>
+    </w:lvl>
+    <w:lvl w:ilvl="3" w:tplc="04070001" w:tentative="1">
+      <w:start w:val="1"/>
+      <w:numFmt w:val="bullet"/>
+      <w:lvlText w:val=""/>
+      <w:lvlJc w:val="left"/>
+      <w:pPr>
+        <w:ind w:left="3720" w:hanging="360"/>
+      </w:pPr>
+      <w:rPr>
+        <w:rFonts w:ascii="Symbol" w:hAnsi="Symbol" w:hint="default"/>
+      </w:rPr>
+    </w:lvl>
+    <w:lvl w:ilvl="4" w:tplc="04070003" w:tentative="1">
+      <w:start w:val="1"/>
+      <w:numFmt w:val="bullet"/>
+      <w:lvlText w:val="o"/>
+      <w:lvlJc w:val="left"/>
+      <w:pPr>
+        <w:ind w:left="4440" w:hanging="360"/>
+      </w:pPr>
+      <w:rPr>
+        <w:rFonts w:ascii="Courier New" w:hAnsi="Courier New" w:cs="Courier New" w:hint="default"/>
+      </w:rPr>
+    </w:lvl>
+    <w:lvl w:ilvl="5" w:tplc="04070005" w:tentative="1">
+      <w:start w:val="1"/>
+      <w:numFmt w:val="bullet"/>
+      <w:lvlText w:val=""/>
+      <w:lvlJc w:val="left"/>
+      <w:pPr>
+        <w:ind w:left="5160" w:hanging="360"/>
+      </w:pPr>
+      <w:rPr>
+        <w:rFonts w:ascii="Wingdings" w:hAnsi="Wingdings" w:hint="default"/>
+      </w:rPr>
+    </w:lvl>
+    <w:lvl w:ilvl="6" w:tplc="04070001" w:tentative="1">
+      <w:start w:val="1"/>
+      <w:numFmt w:val="bullet"/>
+      <w:lvlText w:val=""/>
+      <w:lvlJc w:val="left"/>
+      <w:pPr>
+        <w:ind w:left="5880" w:hanging="360"/>
+      </w:pPr>
+      <w:rPr>
+        <w:rFonts w:ascii="Symbol" w:hAnsi="Symbol" w:hint="default"/>
+      </w:rPr>
+    </w:lvl>
+    <w:lvl w:ilvl="7" w:tplc="04070003" w:tentative="1">
+      <w:start w:val="1"/>
+      <w:numFmt w:val="bullet"/>
+      <w:lvlText w:val="o"/>
+      <w:lvlJc w:val="left"/>
+      <w:pPr>
+        <w:ind w:left="6600" w:hanging="360"/>
+      </w:pPr>
+      <w:rPr>
+        <w:rFonts w:ascii="Courier New" w:hAnsi="Courier New" w:cs="Courier New" w:hint="default"/>
+      </w:rPr>
+    </w:lvl>
+    <w:lvl w:ilvl="8" w:tplc="04070005" w:tentative="1">
+      <w:start w:val="1"/>
+      <w:numFmt w:val="bullet"/>
+      <w:lvlText w:val=""/>
+      <w:lvlJc w:val="left"/>
+      <w:pPr>
+        <w:ind w:left="7320" w:hanging="360"/>
+      </w:pPr>
+      <w:rPr>
+        <w:rFonts w:ascii="Wingdings" w:hAnsi="Wingdings" w:hint="default"/>
+      </w:rPr>
+    </w:lvl>
+  </w:abstractNum>
+  <w:abstractNum w:abstractNumId="13" w15:restartNumberingAfterBreak="0">
     <w:nsid w:val="16A85149"/>
     <w:multiLevelType w:val="hybridMultilevel"/>
     <w:tmpl w:val="586A2E26"/>
@@ -6073,7 +5858,7 @@
       </w:rPr>
     </w:lvl>
   </w:abstractNum>
-  <w:abstractNum w:abstractNumId="13">
+  <w:abstractNum w:abstractNumId="14" w15:restartNumberingAfterBreak="0">
     <w:nsid w:val="1F7F7569"/>
     <w:multiLevelType w:val="hybridMultilevel"/>
     <w:tmpl w:val="A0B0F11C"/>
@@ -6162,7 +5947,7 @@
       </w:pPr>
     </w:lvl>
   </w:abstractNum>
-  <w:abstractNum w:abstractNumId="14">
+  <w:abstractNum w:abstractNumId="15" w15:restartNumberingAfterBreak="0">
     <w:nsid w:val="2EC32ED3"/>
     <w:multiLevelType w:val="multilevel"/>
     <w:tmpl w:val="CB26F2D0"/>
@@ -6254,7 +6039,119 @@
       <w:lvlJc w:val="left"/>
     </w:lvl>
   </w:abstractNum>
-  <w:abstractNum w:abstractNumId="15">
+  <w:abstractNum w:abstractNumId="16" w15:restartNumberingAfterBreak="0">
+    <w:nsid w:val="3E835DAE"/>
+    <w:multiLevelType w:val="hybridMultilevel"/>
+    <w:tmpl w:val="69845D16"/>
+    <w:lvl w:ilvl="0" w:tplc="0986B6AA">
+      <w:numFmt w:val="bullet"/>
+      <w:lvlText w:val=""/>
+      <w:lvlJc w:val="left"/>
+      <w:pPr>
+        <w:ind w:left="360" w:hanging="360"/>
+      </w:pPr>
+      <w:rPr>
+        <w:rFonts w:ascii="Wingdings" w:eastAsiaTheme="minorHAnsi" w:hAnsi="Wingdings" w:cstheme="minorBidi" w:hint="default"/>
+      </w:rPr>
+    </w:lvl>
+    <w:lvl w:ilvl="1" w:tplc="04070003" w:tentative="1">
+      <w:start w:val="1"/>
+      <w:numFmt w:val="bullet"/>
+      <w:lvlText w:val="o"/>
+      <w:lvlJc w:val="left"/>
+      <w:pPr>
+        <w:ind w:left="240" w:hanging="360"/>
+      </w:pPr>
+      <w:rPr>
+        <w:rFonts w:ascii="Courier New" w:hAnsi="Courier New" w:cs="Courier New" w:hint="default"/>
+      </w:rPr>
+    </w:lvl>
+    <w:lvl w:ilvl="2" w:tplc="04070005" w:tentative="1">
+      <w:start w:val="1"/>
+      <w:numFmt w:val="bullet"/>
+      <w:lvlText w:val=""/>
+      <w:lvlJc w:val="left"/>
+      <w:pPr>
+        <w:ind w:left="960" w:hanging="360"/>
+      </w:pPr>
+      <w:rPr>
+        <w:rFonts w:ascii="Wingdings" w:hAnsi="Wingdings" w:hint="default"/>
+      </w:rPr>
+    </w:lvl>
+    <w:lvl w:ilvl="3" w:tplc="04070001" w:tentative="1">
+      <w:start w:val="1"/>
+      <w:numFmt w:val="bullet"/>
+      <w:lvlText w:val=""/>
+      <w:lvlJc w:val="left"/>
+      <w:pPr>
+        <w:ind w:left="1680" w:hanging="360"/>
+      </w:pPr>
+      <w:rPr>
+        <w:rFonts w:ascii="Symbol" w:hAnsi="Symbol" w:hint="default"/>
+      </w:rPr>
+    </w:lvl>
+    <w:lvl w:ilvl="4" w:tplc="04070003" w:tentative="1">
+      <w:start w:val="1"/>
+      <w:numFmt w:val="bullet"/>
+      <w:lvlText w:val="o"/>
+      <w:lvlJc w:val="left"/>
+      <w:pPr>
+        <w:ind w:left="2400" w:hanging="360"/>
+      </w:pPr>
+      <w:rPr>
+        <w:rFonts w:ascii="Courier New" w:hAnsi="Courier New" w:cs="Courier New" w:hint="default"/>
+      </w:rPr>
+    </w:lvl>
+    <w:lvl w:ilvl="5" w:tplc="04070005" w:tentative="1">
+      <w:start w:val="1"/>
+      <w:numFmt w:val="bullet"/>
+      <w:lvlText w:val=""/>
+      <w:lvlJc w:val="left"/>
+      <w:pPr>
+        <w:ind w:left="3120" w:hanging="360"/>
+      </w:pPr>
+      <w:rPr>
+        <w:rFonts w:ascii="Wingdings" w:hAnsi="Wingdings" w:hint="default"/>
+      </w:rPr>
+    </w:lvl>
+    <w:lvl w:ilvl="6" w:tplc="04070001" w:tentative="1">
+      <w:start w:val="1"/>
+      <w:numFmt w:val="bullet"/>
+      <w:lvlText w:val=""/>
+      <w:lvlJc w:val="left"/>
+      <w:pPr>
+        <w:ind w:left="3840" w:hanging="360"/>
+      </w:pPr>
+      <w:rPr>
+        <w:rFonts w:ascii="Symbol" w:hAnsi="Symbol" w:hint="default"/>
+      </w:rPr>
+    </w:lvl>
+    <w:lvl w:ilvl="7" w:tplc="04070003" w:tentative="1">
+      <w:start w:val="1"/>
+      <w:numFmt w:val="bullet"/>
+      <w:lvlText w:val="o"/>
+      <w:lvlJc w:val="left"/>
+      <w:pPr>
+        <w:ind w:left="4560" w:hanging="360"/>
+      </w:pPr>
+      <w:rPr>
+        <w:rFonts w:ascii="Courier New" w:hAnsi="Courier New" w:cs="Courier New" w:hint="default"/>
+      </w:rPr>
+    </w:lvl>
+    <w:lvl w:ilvl="8" w:tplc="04070005" w:tentative="1">
+      <w:start w:val="1"/>
+      <w:numFmt w:val="bullet"/>
+      <w:lvlText w:val=""/>
+      <w:lvlJc w:val="left"/>
+      <w:pPr>
+        <w:ind w:left="5280" w:hanging="360"/>
+      </w:pPr>
+      <w:rPr>
+        <w:rFonts w:ascii="Wingdings" w:hAnsi="Wingdings" w:hint="default"/>
+      </w:rPr>
+    </w:lvl>
+  </w:abstractNum>
+  <w:abstractNum w:abstractNumId="17" w15:restartNumberingAfterBreak="0">
     <w:nsid w:val="46FF6510"/>
     <w:multiLevelType w:val="hybridMultilevel"/>
     <w:tmpl w:val="C12096AC"/>
@@ -6340,7 +6237,233 @@
       </w:pPr>
     </w:lvl>
   </w:abstractNum>
-  <w:abstractNum w:abstractNumId="16">
+  <w:abstractNum w:abstractNumId="18" w15:restartNumberingAfterBreak="0">
+    <w:nsid w:val="4C5D5099"/>
+    <w:multiLevelType w:val="hybridMultilevel"/>
+    <w:tmpl w:val="82D818E2"/>
+    <w:lvl w:ilvl="0" w:tplc="04070001">
+      <w:start w:val="1"/>
+      <w:numFmt w:val="bullet"/>
+      <w:lvlText w:val=""/>
+      <w:lvlJc w:val="left"/>
+      <w:pPr>
+        <w:ind w:left="360" w:hanging="360"/>
+      </w:pPr>
+      <w:rPr>
+        <w:rFonts w:ascii="Symbol" w:hAnsi="Symbol" w:hint="default"/>
+      </w:rPr>
+    </w:lvl>
+    <w:lvl w:ilvl="1" w:tplc="04070003" w:tentative="1">
+      <w:start w:val="1"/>
+      <w:numFmt w:val="bullet"/>
+      <w:lvlText w:val="o"/>
+      <w:lvlJc w:val="left"/>
+      <w:pPr>
+        <w:ind w:left="240" w:hanging="360"/>
+      </w:pPr>
+      <w:rPr>
+        <w:rFonts w:ascii="Courier New" w:hAnsi="Courier New" w:cs="Courier New" w:hint="default"/>
+      </w:rPr>
+    </w:lvl>
+    <w:lvl w:ilvl="2" w:tplc="04070005" w:tentative="1">
+      <w:start w:val="1"/>
+      <w:numFmt w:val="bullet"/>
+      <w:lvlText w:val=""/>
+      <w:lvlJc w:val="left"/>
+      <w:pPr>
+        <w:ind w:left="960" w:hanging="360"/>
+      </w:pPr>
+      <w:rPr>
+        <w:rFonts w:ascii="Wingdings" w:hAnsi="Wingdings" w:hint="default"/>
+      </w:rPr>
+    </w:lvl>
+    <w:lvl w:ilvl="3" w:tplc="04070001" w:tentative="1">
+      <w:start w:val="1"/>
+      <w:numFmt w:val="bullet"/>
+      <w:lvlText w:val=""/>
+      <w:lvlJc w:val="left"/>
+      <w:pPr>
+        <w:ind w:left="1680" w:hanging="360"/>
+      </w:pPr>
+      <w:rPr>
+        <w:rFonts w:ascii="Symbol" w:hAnsi="Symbol" w:hint="default"/>
+      </w:rPr>
+    </w:lvl>
+    <w:lvl w:ilvl="4" w:tplc="04070003" w:tentative="1">
+      <w:start w:val="1"/>
+      <w:numFmt w:val="bullet"/>
+      <w:lvlText w:val="o"/>
+      <w:lvlJc w:val="left"/>
+      <w:pPr>
+        <w:ind w:left="2400" w:hanging="360"/>
+      </w:pPr>
+      <w:rPr>
+        <w:rFonts w:ascii="Courier New" w:hAnsi="Courier New" w:cs="Courier New" w:hint="default"/>
+      </w:rPr>
+    </w:lvl>
+    <w:lvl w:ilvl="5" w:tplc="04070005" w:tentative="1">
+      <w:start w:val="1"/>
+      <w:numFmt w:val="bullet"/>
+      <w:lvlText w:val=""/>
+      <w:lvlJc w:val="left"/>
+      <w:pPr>
+        <w:ind w:left="3120" w:hanging="360"/>
+      </w:pPr>
+      <w:rPr>
+        <w:rFonts w:ascii="Wingdings" w:hAnsi="Wingdings" w:hint="default"/>
+      </w:rPr>
+    </w:lvl>
+    <w:lvl w:ilvl="6" w:tplc="04070001" w:tentative="1">
+      <w:start w:val="1"/>
+      <w:numFmt w:val="bullet"/>
+      <w:lvlText w:val=""/>
+      <w:lvlJc w:val="left"/>
+      <w:pPr>
+        <w:ind w:left="3840" w:hanging="360"/>
+      </w:pPr>
+      <w:rPr>
+        <w:rFonts w:ascii="Symbol" w:hAnsi="Symbol" w:hint="default"/>
+      </w:rPr>
+    </w:lvl>
+    <w:lvl w:ilvl="7" w:tplc="04070003" w:tentative="1">
+      <w:start w:val="1"/>
+      <w:numFmt w:val="bullet"/>
+      <w:lvlText w:val="o"/>
+      <w:lvlJc w:val="left"/>
+      <w:pPr>
+        <w:ind w:left="4560" w:hanging="360"/>
+      </w:pPr>
+      <w:rPr>
+        <w:rFonts w:ascii="Courier New" w:hAnsi="Courier New" w:cs="Courier New" w:hint="default"/>
+      </w:rPr>
+    </w:lvl>
+    <w:lvl w:ilvl="8" w:tplc="04070005" w:tentative="1">
+      <w:start w:val="1"/>
+      <w:numFmt w:val="bullet"/>
+      <w:lvlText w:val=""/>
+      <w:lvlJc w:val="left"/>
+      <w:pPr>
+        <w:ind w:left="5280" w:hanging="360"/>
+      </w:pPr>
+      <w:rPr>
+        <w:rFonts w:ascii="Wingdings" w:hAnsi="Wingdings" w:hint="default"/>
+      </w:rPr>
+    </w:lvl>
+  </w:abstractNum>
+  <w:abstractNum w:abstractNumId="19" w15:restartNumberingAfterBreak="0">
+    <w:nsid w:val="4ED21C95"/>
+    <w:multiLevelType w:val="hybridMultilevel"/>
+    <w:tmpl w:val="607E1920"/>
+    <w:lvl w:ilvl="0" w:tplc="04070001">
+      <w:start w:val="1"/>
+      <w:numFmt w:val="bullet"/>
+      <w:lvlText w:val=""/>
+      <w:lvlJc w:val="left"/>
+      <w:pPr>
+        <w:ind w:left="360" w:hanging="360"/>
+      </w:pPr>
+      <w:rPr>
+        <w:rFonts w:ascii="Symbol" w:hAnsi="Symbol" w:hint="default"/>
+      </w:rPr>
+    </w:lvl>
+    <w:lvl w:ilvl="1" w:tplc="04070003" w:tentative="1">
+      <w:start w:val="1"/>
+      <w:numFmt w:val="bullet"/>
+      <w:lvlText w:val="o"/>
+      <w:lvlJc w:val="left"/>
+      <w:pPr>
+        <w:ind w:left="1080" w:hanging="360"/>
+      </w:pPr>
+      <w:rPr>
+        <w:rFonts w:ascii="Courier New" w:hAnsi="Courier New" w:cs="Courier New" w:hint="default"/>
+      </w:rPr>
+    </w:lvl>
+    <w:lvl w:ilvl="2" w:tplc="04070005" w:tentative="1">
+      <w:start w:val="1"/>
+      <w:numFmt w:val="bullet"/>
+      <w:lvlText w:val=""/>
+      <w:lvlJc w:val="left"/>
+      <w:pPr>
+        <w:ind w:left="1800" w:hanging="360"/>
+      </w:pPr>
+      <w:rPr>
+        <w:rFonts w:ascii="Wingdings" w:hAnsi="Wingdings" w:hint="default"/>
+      </w:rPr>
+    </w:lvl>
+    <w:lvl w:ilvl="3" w:tplc="04070001" w:tentative="1">
+      <w:start w:val="1"/>
+      <w:numFmt w:val="bullet"/>
+      <w:lvlText w:val=""/>
+      <w:lvlJc w:val="left"/>
+      <w:pPr>
+        <w:ind w:left="2520" w:hanging="360"/>
+      </w:pPr>
+      <w:rPr>
+        <w:rFonts w:ascii="Symbol" w:hAnsi="Symbol" w:hint="default"/>
+      </w:rPr>
+    </w:lvl>
+    <w:lvl w:ilvl="4" w:tplc="04070003" w:tentative="1">
+      <w:start w:val="1"/>
+      <w:numFmt w:val="bullet"/>
+      <w:lvlText w:val="o"/>
+      <w:lvlJc w:val="left"/>
+      <w:pPr>
+        <w:ind w:left="3240" w:hanging="360"/>
+      </w:pPr>
+      <w:rPr>
+        <w:rFonts w:ascii="Courier New" w:hAnsi="Courier New" w:cs="Courier New" w:hint="default"/>
+      </w:rPr>
+    </w:lvl>
+    <w:lvl w:ilvl="5" w:tplc="04070005" w:tentative="1">
+      <w:start w:val="1"/>
+      <w:numFmt w:val="bullet"/>
+      <w:lvlText w:val=""/>
+      <w:lvlJc w:val="left"/>
+      <w:pPr>
+        <w:ind w:left="3960" w:hanging="360"/>
+      </w:pPr>
+      <w:rPr>
+        <w:rFonts w:ascii="Wingdings" w:hAnsi="Wingdings" w:hint="default"/>
+      </w:rPr>
+    </w:lvl>
+    <w:lvl w:ilvl="6" w:tplc="04070001" w:tentative="1">
+      <w:start w:val="1"/>
+      <w:numFmt w:val="bullet"/>
+      <w:lvlText w:val=""/>
+      <w:lvlJc w:val="left"/>
+      <w:pPr>
+        <w:ind w:left="4680" w:hanging="360"/>
+      </w:pPr>
+      <w:rPr>
+        <w:rFonts w:ascii="Symbol" w:hAnsi="Symbol" w:hint="default"/>
+      </w:rPr>
+    </w:lvl>
+    <w:lvl w:ilvl="7" w:tplc="04070003" w:tentative="1">
+      <w:start w:val="1"/>
+      <w:numFmt w:val="bullet"/>
+      <w:lvlText w:val="o"/>
+      <w:lvlJc w:val="left"/>
+      <w:pPr>
+        <w:ind w:left="5400" w:hanging="360"/>
+      </w:pPr>
+      <w:rPr>
+        <w:rFonts w:ascii="Courier New" w:hAnsi="Courier New" w:cs="Courier New" w:hint="default"/>
+      </w:rPr>
+    </w:lvl>
+    <w:lvl w:ilvl="8" w:tplc="04070005" w:tentative="1">
+      <w:start w:val="1"/>
+      <w:numFmt w:val="bullet"/>
+      <w:lvlText w:val=""/>
+      <w:lvlJc w:val="left"/>
+      <w:pPr>
+        <w:ind w:left="6120" w:hanging="360"/>
+      </w:pPr>
+      <w:rPr>
+        <w:rFonts w:ascii="Wingdings" w:hAnsi="Wingdings" w:hint="default"/>
+      </w:rPr>
+    </w:lvl>
+  </w:abstractNum>
+  <w:abstractNum w:abstractNumId="20" w15:restartNumberingAfterBreak="0">
     <w:nsid w:val="60ED79C3"/>
     <w:multiLevelType w:val="multilevel"/>
     <w:tmpl w:val="3294B42E"/>
@@ -6432,7 +6555,7 @@
       <w:lvlJc w:val="left"/>
     </w:lvl>
   </w:abstractNum>
-  <w:abstractNum w:abstractNumId="17">
+  <w:abstractNum w:abstractNumId="21" w15:restartNumberingAfterBreak="0">
     <w:nsid w:val="690A7BA7"/>
     <w:multiLevelType w:val="hybridMultilevel"/>
     <w:tmpl w:val="2CC2650C"/>
@@ -6521,7 +6644,7 @@
       </w:pPr>
     </w:lvl>
   </w:abstractNum>
-  <w:abstractNum w:abstractNumId="18">
+  <w:abstractNum w:abstractNumId="22" w15:restartNumberingAfterBreak="0">
     <w:nsid w:val="71EB0E29"/>
     <w:multiLevelType w:val="hybridMultilevel"/>
     <w:tmpl w:val="9F2014FC"/>
@@ -6614,85 +6737,85 @@
     <w:abstractNumId w:val="0"/>
   </w:num>
   <w:num w:numId="2">
-    <w:abstractNumId w:val="16"/>
+    <w:abstractNumId w:val="20"/>
   </w:num>
   <w:num w:numId="3">
-    <w:abstractNumId w:val="14"/>
+    <w:abstractNumId w:val="15"/>
   </w:num>
   <w:num w:numId="4">
-    <w:abstractNumId w:val="14"/>
+    <w:abstractNumId w:val="15"/>
   </w:num>
   <w:num w:numId="5">
-    <w:abstractNumId w:val="14"/>
+    <w:abstractNumId w:val="15"/>
   </w:num>
   <w:num w:numId="6">
-    <w:abstractNumId w:val="14"/>
+    <w:abstractNumId w:val="15"/>
   </w:num>
   <w:num w:numId="7">
-    <w:abstractNumId w:val="14"/>
+    <w:abstractNumId w:val="15"/>
   </w:num>
   <w:num w:numId="8">
-    <w:abstractNumId w:val="14"/>
+    <w:abstractNumId w:val="15"/>
   </w:num>
   <w:num w:numId="9">
-    <w:abstractNumId w:val="14"/>
+    <w:abstractNumId w:val="15"/>
   </w:num>
   <w:num w:numId="10">
-    <w:abstractNumId w:val="14"/>
+    <w:abstractNumId w:val="15"/>
   </w:num>
   <w:num w:numId="11">
-    <w:abstractNumId w:val="14"/>
+    <w:abstractNumId w:val="15"/>
   </w:num>
   <w:num w:numId="12">
-    <w:abstractNumId w:val="14"/>
+    <w:abstractNumId w:val="15"/>
   </w:num>
   <w:num w:numId="13">
-    <w:abstractNumId w:val="14"/>
+    <w:abstractNumId w:val="15"/>
   </w:num>
   <w:num w:numId="14">
-    <w:abstractNumId w:val="14"/>
+    <w:abstractNumId w:val="15"/>
   </w:num>
   <w:num w:numId="15">
-    <w:abstractNumId w:val="14"/>
+    <w:abstractNumId w:val="15"/>
   </w:num>
   <w:num w:numId="16">
-    <w:abstractNumId w:val="14"/>
+    <w:abstractNumId w:val="15"/>
   </w:num>
   <w:num w:numId="17">
-    <w:abstractNumId w:val="14"/>
+    <w:abstractNumId w:val="15"/>
   </w:num>
   <w:num w:numId="18">
-    <w:abstractNumId w:val="14"/>
+    <w:abstractNumId w:val="15"/>
   </w:num>
   <w:num w:numId="19">
-    <w:abstractNumId w:val="14"/>
+    <w:abstractNumId w:val="15"/>
   </w:num>
   <w:num w:numId="20">
-    <w:abstractNumId w:val="14"/>
+    <w:abstractNumId w:val="15"/>
   </w:num>
   <w:num w:numId="21">
-    <w:abstractNumId w:val="14"/>
+    <w:abstractNumId w:val="15"/>
   </w:num>
   <w:num w:numId="22">
-    <w:abstractNumId w:val="14"/>
+    <w:abstractNumId w:val="15"/>
   </w:num>
   <w:num w:numId="23">
-    <w:abstractNumId w:val="14"/>
+    <w:abstractNumId w:val="15"/>
   </w:num>
   <w:num w:numId="24">
-    <w:abstractNumId w:val="14"/>
+    <w:abstractNumId w:val="15"/>
   </w:num>
   <w:num w:numId="25">
-    <w:abstractNumId w:val="14"/>
+    <w:abstractNumId w:val="15"/>
   </w:num>
   <w:num w:numId="26">
-    <w:abstractNumId w:val="14"/>
+    <w:abstractNumId w:val="15"/>
   </w:num>
   <w:num w:numId="27">
-    <w:abstractNumId w:val="15"/>
+    <w:abstractNumId w:val="17"/>
   </w:num>
   <w:num w:numId="28">
-    <w:abstractNumId w:val="17"/>
+    <w:abstractNumId w:val="21"/>
   </w:num>
   <w:num w:numId="29">
     <w:abstractNumId w:val="11"/>
@@ -6725,22 +6848,34 @@
     <w:abstractNumId w:val="2"/>
   </w:num>
   <w:num w:numId="39">
-    <w:abstractNumId w:val="18"/>
+    <w:abstractNumId w:val="22"/>
   </w:num>
   <w:num w:numId="40">
-    <w:abstractNumId w:val="13"/>
+    <w:abstractNumId w:val="14"/>
   </w:num>
   <w:num w:numId="41">
-    <w:abstractNumId w:val="12"/>
+    <w:abstractNumId w:val="13"/>
   </w:num>
   <w:num w:numId="42">
     <w:abstractNumId w:val="1"/>
+  </w:num>
+  <w:num w:numId="43">
+    <w:abstractNumId w:val="12"/>
+  </w:num>
+  <w:num w:numId="44">
+    <w:abstractNumId w:val="16"/>
+  </w:num>
+  <w:num w:numId="45">
+    <w:abstractNumId w:val="18"/>
+  </w:num>
+  <w:num w:numId="46">
+    <w:abstractNumId w:val="19"/>
   </w:num>
 </w:numbering>
 </file>
 
 <file path=word/styles.xml><?xml version="1.0" encoding="utf-8"?>
-<w:styles xmlns:mc="http://schemas.openxmlformats.org/markup-compatibility/2006" xmlns:r="http://schemas.openxmlformats.org/officeDocument/2006/relationships" xmlns:w="http://schemas.openxmlformats.org/wordprocessingml/2006/main" xmlns:w14="http://schemas.microsoft.com/office/word/2010/wordml" xmlns:w15="http://schemas.microsoft.com/office/word/2012/wordml" mc:Ignorable="w14 w15">
+<w:styles xmlns:mc="http://schemas.openxmlformats.org/markup-compatibility/2006" xmlns:r="http://schemas.openxmlformats.org/officeDocument/2006/relationships" xmlns:w="http://schemas.openxmlformats.org/wordprocessingml/2006/main" xmlns:w14="http://schemas.microsoft.com/office/word/2010/wordml" xmlns:w15="http://schemas.microsoft.com/office/word/2012/wordml" xmlns:w16se="http://schemas.microsoft.com/office/word/2015/wordml/symex" mc:Ignorable="w14 w15 w16se">
   <w:docDefaults>
     <w:rPrDefault>
       <w:rPr>
@@ -6756,7 +6891,7 @@
       </w:pPr>
     </w:pPrDefault>
   </w:docDefaults>
-  <w:latentStyles w:defLockedState="0" w:defUIPriority="0" w:defSemiHidden="0" w:defUnhideWhenUsed="0" w:defQFormat="0" w:count="382">
+  <w:latentStyles w:defLockedState="0" w:defUIPriority="0" w:defSemiHidden="0" w:defUnhideWhenUsed="0" w:defQFormat="0" w:count="374">
     <w:lsdException w:name="heading 7" w:semiHidden="1" w:unhideWhenUsed="1"/>
     <w:lsdException w:name="index 4" w:semiHidden="1" w:unhideWhenUsed="1"/>
     <w:lsdException w:name="index 5" w:semiHidden="1" w:unhideWhenUsed="1"/>
@@ -7089,21 +7224,21 @@
     <w:lsdException w:name="Mention" w:semiHidden="1" w:uiPriority="99" w:unhideWhenUsed="1"/>
     <w:lsdException w:name="Smart Hyperlink" w:semiHidden="1" w:uiPriority="99" w:unhideWhenUsed="1"/>
   </w:latentStyles>
-  <w:style w:type="paragraph" w:default="1" w:styleId="Normal">
+  <w:style w:type="paragraph" w:default="1" w:styleId="Standard">
     <w:name w:val="Normal"/>
     <w:qFormat/>
   </w:style>
-  <w:style w:type="paragraph" w:styleId="Heading1">
+  <w:style w:type="paragraph" w:styleId="berschrift1">
     <w:name w:val="heading 1"/>
-    <w:basedOn w:val="Normal"/>
-    <w:next w:val="BodyText"/>
+    <w:basedOn w:val="Standard"/>
+    <w:next w:val="Textkrper"/>
     <w:uiPriority w:val="9"/>
     <w:qFormat/>
-    <w:rsid w:val="00984317"/>
+    <w:rsid w:val="00DD7C4B"/>
     <w:pPr>
       <w:keepNext/>
       <w:keepLines/>
-      <w:spacing w:before="480" w:after="0"/>
+      <w:spacing w:before="480" w:after="240"/>
       <w:outlineLvl w:val="0"/>
     </w:pPr>
     <w:rPr>
@@ -7115,18 +7250,18 @@
       <w:szCs w:val="32"/>
     </w:rPr>
   </w:style>
-  <w:style w:type="paragraph" w:styleId="Heading2">
+  <w:style w:type="paragraph" w:styleId="berschrift2">
     <w:name w:val="heading 2"/>
-    <w:basedOn w:val="Normal"/>
-    <w:next w:val="BodyText"/>
+    <w:basedOn w:val="Standard"/>
+    <w:next w:val="Textkrper"/>
     <w:uiPriority w:val="9"/>
     <w:unhideWhenUsed/>
     <w:qFormat/>
-    <w:rsid w:val="00984317"/>
+    <w:rsid w:val="00DD7C4B"/>
     <w:pPr>
       <w:keepNext/>
       <w:keepLines/>
-      <w:spacing w:before="200" w:after="0"/>
+      <w:spacing w:before="200" w:after="240"/>
       <w:outlineLvl w:val="1"/>
     </w:pPr>
     <w:rPr>
@@ -7137,10 +7272,10 @@
       <w:szCs w:val="32"/>
     </w:rPr>
   </w:style>
-  <w:style w:type="paragraph" w:styleId="Heading3">
+  <w:style w:type="paragraph" w:styleId="berschrift3">
     <w:name w:val="heading 3"/>
-    <w:basedOn w:val="Normal"/>
-    <w:next w:val="BodyText"/>
+    <w:basedOn w:val="Standard"/>
+    <w:next w:val="Textkrper"/>
     <w:uiPriority w:val="9"/>
     <w:unhideWhenUsed/>
     <w:qFormat/>
@@ -7159,10 +7294,10 @@
       <w:szCs w:val="28"/>
     </w:rPr>
   </w:style>
-  <w:style w:type="paragraph" w:styleId="Heading4">
+  <w:style w:type="paragraph" w:styleId="berschrift4">
     <w:name w:val="heading 4"/>
-    <w:basedOn w:val="Normal"/>
-    <w:next w:val="BodyText"/>
+    <w:basedOn w:val="Standard"/>
+    <w:next w:val="Textkrper"/>
     <w:uiPriority w:val="9"/>
     <w:unhideWhenUsed/>
     <w:qFormat/>
@@ -7179,10 +7314,10 @@
       <w:color w:val="4F81BD" w:themeColor="accent1"/>
     </w:rPr>
   </w:style>
-  <w:style w:type="paragraph" w:styleId="Heading5">
+  <w:style w:type="paragraph" w:styleId="berschrift5">
     <w:name w:val="heading 5"/>
-    <w:basedOn w:val="Normal"/>
-    <w:next w:val="BodyText"/>
+    <w:basedOn w:val="Standard"/>
+    <w:next w:val="Textkrper"/>
     <w:uiPriority w:val="9"/>
     <w:unhideWhenUsed/>
     <w:qFormat/>
@@ -7199,10 +7334,10 @@
       <w:color w:val="4F81BD" w:themeColor="accent1"/>
     </w:rPr>
   </w:style>
-  <w:style w:type="paragraph" w:styleId="Heading6">
+  <w:style w:type="paragraph" w:styleId="berschrift6">
     <w:name w:val="heading 6"/>
-    <w:basedOn w:val="Normal"/>
-    <w:next w:val="BodyText"/>
+    <w:basedOn w:val="Standard"/>
+    <w:next w:val="Textkrper"/>
     <w:uiPriority w:val="9"/>
     <w:unhideWhenUsed/>
     <w:qFormat/>
@@ -7217,13 +7352,13 @@
       <w:color w:val="4F81BD" w:themeColor="accent1"/>
     </w:rPr>
   </w:style>
-  <w:style w:type="character" w:default="1" w:styleId="DefaultParagraphFont">
+  <w:style w:type="character" w:default="1" w:styleId="Absatz-Standardschriftart">
     <w:name w:val="Default Paragraph Font"/>
     <w:uiPriority w:val="1"/>
     <w:semiHidden/>
     <w:unhideWhenUsed/>
   </w:style>
-  <w:style w:type="table" w:default="1" w:styleId="TableNormal">
+  <w:style w:type="table" w:default="1" w:styleId="NormaleTabelle">
     <w:name w:val="Normal Table"/>
     <w:uiPriority w:val="99"/>
     <w:semiHidden/>
@@ -7238,16 +7373,16 @@
       </w:tblCellMar>
     </w:tblPr>
   </w:style>
-  <w:style w:type="numbering" w:default="1" w:styleId="NoList">
+  <w:style w:type="numbering" w:default="1" w:styleId="KeineListe">
     <w:name w:val="No List"/>
     <w:uiPriority w:val="99"/>
     <w:semiHidden/>
     <w:unhideWhenUsed/>
   </w:style>
-  <w:style w:type="paragraph" w:styleId="BodyText">
+  <w:style w:type="paragraph" w:styleId="Textkrper">
     <w:name w:val="Body Text"/>
-    <w:basedOn w:val="Normal"/>
-    <w:link w:val="BodyTextChar"/>
+    <w:basedOn w:val="Standard"/>
+    <w:link w:val="TextkrperZchn"/>
     <w:qFormat/>
     <w:pPr>
       <w:spacing w:before="180" w:after="180"/>
@@ -7255,22 +7390,22 @@
   </w:style>
   <w:style w:type="paragraph" w:customStyle="1" w:styleId="FirstParagraph">
     <w:name w:val="First Paragraph"/>
-    <w:basedOn w:val="BodyText"/>
-    <w:next w:val="BodyText"/>
+    <w:basedOn w:val="Textkrper"/>
+    <w:next w:val="Textkrper"/>
     <w:qFormat/>
   </w:style>
   <w:style w:type="paragraph" w:customStyle="1" w:styleId="Compact">
     <w:name w:val="Compact"/>
-    <w:basedOn w:val="BodyText"/>
+    <w:basedOn w:val="Textkrper"/>
     <w:qFormat/>
     <w:pPr>
       <w:spacing w:before="36" w:after="36"/>
     </w:pPr>
   </w:style>
-  <w:style w:type="paragraph" w:styleId="Title">
+  <w:style w:type="paragraph" w:styleId="Titel">
     <w:name w:val="Title"/>
-    <w:basedOn w:val="Normal"/>
-    <w:next w:val="BodyText"/>
+    <w:basedOn w:val="Standard"/>
+    <w:next w:val="Textkrper"/>
     <w:qFormat/>
     <w:rsid w:val="00984317"/>
     <w:pPr>
@@ -7287,10 +7422,10 @@
       <w:szCs w:val="36"/>
     </w:rPr>
   </w:style>
-  <w:style w:type="paragraph" w:styleId="Subtitle">
+  <w:style w:type="paragraph" w:styleId="Untertitel">
     <w:name w:val="Subtitle"/>
-    <w:basedOn w:val="Title"/>
-    <w:next w:val="BodyText"/>
+    <w:basedOn w:val="Titel"/>
+    <w:next w:val="Textkrper"/>
     <w:qFormat/>
     <w:pPr>
       <w:spacing w:before="240"/>
@@ -7302,7 +7437,7 @@
   </w:style>
   <w:style w:type="paragraph" w:customStyle="1" w:styleId="Author">
     <w:name w:val="Author"/>
-    <w:next w:val="BodyText"/>
+    <w:next w:val="Textkrper"/>
     <w:qFormat/>
     <w:pPr>
       <w:keepNext/>
@@ -7310,9 +7445,9 @@
       <w:jc w:val="center"/>
     </w:pPr>
   </w:style>
-  <w:style w:type="paragraph" w:styleId="Date">
+  <w:style w:type="paragraph" w:styleId="Datum">
     <w:name w:val="Date"/>
-    <w:next w:val="BodyText"/>
+    <w:next w:val="Textkrper"/>
     <w:qFormat/>
     <w:pPr>
       <w:keepNext/>
@@ -7322,8 +7457,8 @@
   </w:style>
   <w:style w:type="paragraph" w:customStyle="1" w:styleId="Abstract">
     <w:name w:val="Abstract"/>
-    <w:basedOn w:val="Normal"/>
-    <w:next w:val="BodyText"/>
+    <w:basedOn w:val="Standard"/>
+    <w:next w:val="Textkrper"/>
     <w:qFormat/>
     <w:pPr>
       <w:keepNext/>
@@ -7335,15 +7470,15 @@
       <w:szCs w:val="20"/>
     </w:rPr>
   </w:style>
-  <w:style w:type="paragraph" w:styleId="Bibliography">
+  <w:style w:type="paragraph" w:styleId="Literaturverzeichnis">
     <w:name w:val="Bibliography"/>
-    <w:basedOn w:val="Normal"/>
+    <w:basedOn w:val="Standard"/>
     <w:qFormat/>
   </w:style>
-  <w:style w:type="paragraph" w:styleId="BlockText">
+  <w:style w:type="paragraph" w:styleId="Blocktext">
     <w:name w:val="Block Text"/>
-    <w:basedOn w:val="BodyText"/>
-    <w:next w:val="BodyText"/>
+    <w:basedOn w:val="Textkrper"/>
+    <w:next w:val="Textkrper"/>
     <w:uiPriority w:val="9"/>
     <w:unhideWhenUsed/>
     <w:qFormat/>
@@ -7357,16 +7492,16 @@
       <w:szCs w:val="20"/>
     </w:rPr>
   </w:style>
-  <w:style w:type="paragraph" w:styleId="FootnoteText">
+  <w:style w:type="paragraph" w:styleId="Funotentext">
     <w:name w:val="footnote text"/>
-    <w:basedOn w:val="Normal"/>
+    <w:basedOn w:val="Standard"/>
     <w:uiPriority w:val="9"/>
     <w:unhideWhenUsed/>
     <w:qFormat/>
   </w:style>
   <w:style w:type="paragraph" w:customStyle="1" w:styleId="DefinitionTerm">
     <w:name w:val="Definition Term"/>
-    <w:basedOn w:val="Normal"/>
+    <w:basedOn w:val="Standard"/>
     <w:next w:val="Definition"/>
     <w:pPr>
       <w:keepNext/>
@@ -7379,12 +7514,12 @@
   </w:style>
   <w:style w:type="paragraph" w:customStyle="1" w:styleId="Definition">
     <w:name w:val="Definition"/>
-    <w:basedOn w:val="Normal"/>
+    <w:basedOn w:val="Standard"/>
   </w:style>
-  <w:style w:type="paragraph" w:styleId="Caption">
+  <w:style w:type="paragraph" w:styleId="Beschriftung">
     <w:name w:val="caption"/>
-    <w:basedOn w:val="Normal"/>
-    <w:link w:val="CaptionChar"/>
+    <w:basedOn w:val="Standard"/>
+    <w:link w:val="BeschriftungZchn"/>
     <w:pPr>
       <w:spacing w:after="120"/>
     </w:pPr>
@@ -7394,18 +7529,18 @@
   </w:style>
   <w:style w:type="paragraph" w:customStyle="1" w:styleId="TableCaption">
     <w:name w:val="Table Caption"/>
-    <w:basedOn w:val="Caption"/>
+    <w:basedOn w:val="Beschriftung"/>
     <w:pPr>
       <w:keepNext/>
     </w:pPr>
   </w:style>
   <w:style w:type="paragraph" w:customStyle="1" w:styleId="ImageCaption">
     <w:name w:val="Image Caption"/>
-    <w:basedOn w:val="Caption"/>
+    <w:basedOn w:val="Beschriftung"/>
   </w:style>
   <w:style w:type="paragraph" w:customStyle="1" w:styleId="Figure">
     <w:name w:val="Figure"/>
-    <w:basedOn w:val="Normal"/>
+    <w:basedOn w:val="Standard"/>
   </w:style>
   <w:style w:type="paragraph" w:customStyle="1" w:styleId="FigurewithCaption">
     <w:name w:val="Figure with Caption"/>
@@ -7414,40 +7549,40 @@
       <w:keepNext/>
     </w:pPr>
   </w:style>
-  <w:style w:type="character" w:customStyle="1" w:styleId="CaptionChar">
-    <w:name w:val="Caption Char"/>
-    <w:basedOn w:val="DefaultParagraphFont"/>
-    <w:link w:val="Caption"/>
+  <w:style w:type="character" w:customStyle="1" w:styleId="BeschriftungZchn">
+    <w:name w:val="Beschriftung Zchn"/>
+    <w:basedOn w:val="Absatz-Standardschriftart"/>
+    <w:link w:val="Beschriftung"/>
   </w:style>
   <w:style w:type="character" w:customStyle="1" w:styleId="VerbatimChar">
     <w:name w:val="Verbatim Char"/>
-    <w:basedOn w:val="CaptionChar"/>
+    <w:basedOn w:val="BeschriftungZchn"/>
     <w:link w:val="SourceCode"/>
     <w:rPr>
       <w:rFonts w:ascii="Consolas" w:hAnsi="Consolas"/>
       <w:sz w:val="22"/>
     </w:rPr>
   </w:style>
-  <w:style w:type="character" w:styleId="FootnoteReference">
+  <w:style w:type="character" w:styleId="Funotenzeichen">
     <w:name w:val="footnote reference"/>
-    <w:basedOn w:val="CaptionChar"/>
+    <w:basedOn w:val="BeschriftungZchn"/>
     <w:rPr>
       <w:vertAlign w:val="superscript"/>
     </w:rPr>
   </w:style>
   <w:style w:type="character" w:styleId="Hyperlink">
     <w:name w:val="Hyperlink"/>
-    <w:basedOn w:val="CaptionChar"/>
+    <w:basedOn w:val="BeschriftungZchn"/>
     <w:uiPriority w:val="99"/>
     <w:rsid w:val="00984317"/>
     <w:rPr>
       <w:color w:val="FF4100"/>
     </w:rPr>
   </w:style>
-  <w:style w:type="paragraph" w:styleId="TOCHeading">
+  <w:style w:type="paragraph" w:styleId="Inhaltsverzeichnisberschrift">
     <w:name w:val="TOC Heading"/>
-    <w:basedOn w:val="Heading1"/>
-    <w:next w:val="BodyText"/>
+    <w:basedOn w:val="berschrift1"/>
+    <w:next w:val="Textkrper"/>
     <w:uiPriority w:val="39"/>
     <w:unhideWhenUsed/>
     <w:qFormat/>
@@ -7464,7 +7599,7 @@
   </w:style>
   <w:style w:type="paragraph" w:customStyle="1" w:styleId="SourceCode">
     <w:name w:val="Source Code"/>
-    <w:basedOn w:val="Normal"/>
+    <w:basedOn w:val="Standard"/>
     <w:link w:val="VerbatimChar"/>
     <w:pPr>
       <w:wordWrap w:val="0"/>
@@ -7758,9 +7893,9 @@
       <w:sz w:val="22"/>
     </w:rPr>
   </w:style>
-  <w:style w:type="character" w:styleId="IntenseReference">
+  <w:style w:type="character" w:styleId="IntensiverVerweis">
     <w:name w:val="Intense Reference"/>
-    <w:basedOn w:val="DefaultParagraphFont"/>
+    <w:basedOn w:val="Absatz-Standardschriftart"/>
     <w:rsid w:val="005C1F55"/>
     <w:rPr>
       <w:b/>
@@ -7770,16 +7905,16 @@
       <w:spacing w:val="5"/>
     </w:rPr>
   </w:style>
-  <w:style w:type="character" w:customStyle="1" w:styleId="BodyTextChar">
-    <w:name w:val="Body Text Char"/>
-    <w:basedOn w:val="DefaultParagraphFont"/>
-    <w:link w:val="BodyText"/>
+  <w:style w:type="character" w:customStyle="1" w:styleId="TextkrperZchn">
+    <w:name w:val="Textkörper Zchn"/>
+    <w:basedOn w:val="Absatz-Standardschriftart"/>
+    <w:link w:val="Textkrper"/>
     <w:rsid w:val="005C1F55"/>
   </w:style>
-  <w:style w:type="paragraph" w:styleId="TOC1">
+  <w:style w:type="paragraph" w:styleId="Verzeichnis1">
     <w:name w:val="toc 1"/>
-    <w:basedOn w:val="Normal"/>
-    <w:next w:val="Normal"/>
+    <w:basedOn w:val="Standard"/>
+    <w:next w:val="Standard"/>
     <w:autoRedefine/>
     <w:uiPriority w:val="39"/>
     <w:unhideWhenUsed/>
@@ -7788,10 +7923,10 @@
       <w:spacing w:after="100"/>
     </w:pPr>
   </w:style>
-  <w:style w:type="paragraph" w:styleId="TOC2">
+  <w:style w:type="paragraph" w:styleId="Verzeichnis2">
     <w:name w:val="toc 2"/>
-    <w:basedOn w:val="Normal"/>
-    <w:next w:val="Normal"/>
+    <w:basedOn w:val="Standard"/>
+    <w:next w:val="Standard"/>
     <w:autoRedefine/>
     <w:uiPriority w:val="39"/>
     <w:unhideWhenUsed/>
@@ -7801,10 +7936,10 @@
       <w:ind w:left="240"/>
     </w:pPr>
   </w:style>
-  <w:style w:type="paragraph" w:styleId="TOC3">
+  <w:style w:type="paragraph" w:styleId="Verzeichnis3">
     <w:name w:val="toc 3"/>
-    <w:basedOn w:val="Normal"/>
-    <w:next w:val="Normal"/>
+    <w:basedOn w:val="Standard"/>
+    <w:next w:val="Standard"/>
     <w:autoRedefine/>
     <w:uiPriority w:val="39"/>
     <w:unhideWhenUsed/>
@@ -7814,10 +7949,10 @@
       <w:ind w:left="480"/>
     </w:pPr>
   </w:style>
-  <w:style w:type="paragraph" w:styleId="Header">
+  <w:style w:type="paragraph" w:styleId="Kopfzeile">
     <w:name w:val="header"/>
-    <w:basedOn w:val="Normal"/>
-    <w:link w:val="HeaderChar"/>
+    <w:basedOn w:val="Standard"/>
+    <w:link w:val="KopfzeileZchn"/>
     <w:unhideWhenUsed/>
     <w:rsid w:val="00984317"/>
     <w:pPr>
@@ -7828,16 +7963,16 @@
       <w:spacing w:after="0"/>
     </w:pPr>
   </w:style>
-  <w:style w:type="character" w:customStyle="1" w:styleId="HeaderChar">
-    <w:name w:val="Header Char"/>
-    <w:basedOn w:val="DefaultParagraphFont"/>
-    <w:link w:val="Header"/>
+  <w:style w:type="character" w:customStyle="1" w:styleId="KopfzeileZchn">
+    <w:name w:val="Kopfzeile Zchn"/>
+    <w:basedOn w:val="Absatz-Standardschriftart"/>
+    <w:link w:val="Kopfzeile"/>
     <w:rsid w:val="00984317"/>
   </w:style>
-  <w:style w:type="paragraph" w:styleId="Footer">
+  <w:style w:type="paragraph" w:styleId="Fuzeile">
     <w:name w:val="footer"/>
-    <w:basedOn w:val="Normal"/>
-    <w:link w:val="FooterChar"/>
+    <w:basedOn w:val="Standard"/>
+    <w:link w:val="FuzeileZchn"/>
     <w:uiPriority w:val="99"/>
     <w:unhideWhenUsed/>
     <w:rsid w:val="00984317"/>
@@ -7849,16 +7984,16 @@
       <w:spacing w:after="0"/>
     </w:pPr>
   </w:style>
-  <w:style w:type="character" w:customStyle="1" w:styleId="FooterChar">
-    <w:name w:val="Footer Char"/>
-    <w:basedOn w:val="DefaultParagraphFont"/>
-    <w:link w:val="Footer"/>
+  <w:style w:type="character" w:customStyle="1" w:styleId="FuzeileZchn">
+    <w:name w:val="Fußzeile Zchn"/>
+    <w:basedOn w:val="Absatz-Standardschriftart"/>
+    <w:link w:val="Fuzeile"/>
     <w:uiPriority w:val="99"/>
     <w:rsid w:val="00984317"/>
   </w:style>
   <w:style w:type="character" w:customStyle="1" w:styleId="INClink">
     <w:name w:val="INC_link"/>
-    <w:basedOn w:val="DefaultParagraphFont"/>
+    <w:basedOn w:val="Absatz-Standardschriftart"/>
     <w:rsid w:val="00984317"/>
     <w:rPr>
       <w:rFonts w:ascii="Times New Roman" w:hAnsi="Times New Roman"/>
@@ -7866,10 +8001,10 @@
       <w:sz w:val="24"/>
     </w:rPr>
   </w:style>
-  <w:style w:type="paragraph" w:styleId="BalloonText">
+  <w:style w:type="paragraph" w:styleId="Sprechblasentext">
     <w:name w:val="Balloon Text"/>
-    <w:basedOn w:val="Normal"/>
-    <w:link w:val="BalloonTextChar"/>
+    <w:basedOn w:val="Standard"/>
+    <w:link w:val="SprechblasentextZchn"/>
     <w:semiHidden/>
     <w:unhideWhenUsed/>
     <w:rsid w:val="000605BD"/>
@@ -7882,16 +8017,87 @@
       <w:szCs w:val="18"/>
     </w:rPr>
   </w:style>
-  <w:style w:type="character" w:customStyle="1" w:styleId="BalloonTextChar">
-    <w:name w:val="Balloon Text Char"/>
-    <w:basedOn w:val="DefaultParagraphFont"/>
-    <w:link w:val="BalloonText"/>
+  <w:style w:type="character" w:customStyle="1" w:styleId="SprechblasentextZchn">
+    <w:name w:val="Sprechblasentext Zchn"/>
+    <w:basedOn w:val="Absatz-Standardschriftart"/>
+    <w:link w:val="Sprechblasentext"/>
     <w:semiHidden/>
     <w:rsid w:val="000605BD"/>
     <w:rPr>
       <w:rFonts w:ascii="Segoe UI" w:hAnsi="Segoe UI" w:cs="Segoe UI"/>
       <w:sz w:val="18"/>
       <w:szCs w:val="18"/>
+    </w:rPr>
+  </w:style>
+  <w:style w:type="character" w:styleId="BesuchterLink">
+    <w:name w:val="FollowedHyperlink"/>
+    <w:basedOn w:val="Absatz-Standardschriftart"/>
+    <w:semiHidden/>
+    <w:unhideWhenUsed/>
+    <w:rsid w:val="00DC4DAB"/>
+    <w:rPr>
+      <w:color w:val="800080" w:themeColor="followedHyperlink"/>
+      <w:u w:val="single"/>
+    </w:rPr>
+  </w:style>
+  <w:style w:type="character" w:styleId="Kommentarzeichen">
+    <w:name w:val="annotation reference"/>
+    <w:basedOn w:val="Absatz-Standardschriftart"/>
+    <w:semiHidden/>
+    <w:unhideWhenUsed/>
+    <w:rsid w:val="00DC4DAB"/>
+    <w:rPr>
+      <w:sz w:val="16"/>
+      <w:szCs w:val="16"/>
+    </w:rPr>
+  </w:style>
+  <w:style w:type="paragraph" w:styleId="Kommentartext">
+    <w:name w:val="annotation text"/>
+    <w:basedOn w:val="Standard"/>
+    <w:link w:val="KommentartextZchn"/>
+    <w:semiHidden/>
+    <w:unhideWhenUsed/>
+    <w:rsid w:val="00DC4DAB"/>
+    <w:rPr>
+      <w:sz w:val="20"/>
+      <w:szCs w:val="20"/>
+    </w:rPr>
+  </w:style>
+  <w:style w:type="character" w:customStyle="1" w:styleId="KommentartextZchn">
+    <w:name w:val="Kommentartext Zchn"/>
+    <w:basedOn w:val="Absatz-Standardschriftart"/>
+    <w:link w:val="Kommentartext"/>
+    <w:semiHidden/>
+    <w:rsid w:val="00DC4DAB"/>
+    <w:rPr>
+      <w:sz w:val="20"/>
+      <w:szCs w:val="20"/>
+    </w:rPr>
+  </w:style>
+  <w:style w:type="paragraph" w:styleId="Kommentarthema">
+    <w:name w:val="annotation subject"/>
+    <w:basedOn w:val="Kommentartext"/>
+    <w:next w:val="Kommentartext"/>
+    <w:link w:val="KommentarthemaZchn"/>
+    <w:semiHidden/>
+    <w:unhideWhenUsed/>
+    <w:rsid w:val="00DC4DAB"/>
+    <w:rPr>
+      <w:b/>
+      <w:bCs/>
+    </w:rPr>
+  </w:style>
+  <w:style w:type="character" w:customStyle="1" w:styleId="KommentarthemaZchn">
+    <w:name w:val="Kommentarthema Zchn"/>
+    <w:basedOn w:val="KommentartextZchn"/>
+    <w:link w:val="Kommentarthema"/>
+    <w:semiHidden/>
+    <w:rsid w:val="00DC4DAB"/>
+    <w:rPr>
+      <w:b/>
+      <w:bCs/>
+      <w:sz w:val="20"/>
+      <w:szCs w:val="20"/>
     </w:rPr>
   </w:style>
 </w:styles>
@@ -8220,7 +8426,7 @@
 </file>
 
 <file path=customXml/itemProps1.xml><?xml version="1.0" encoding="utf-8"?>
-<ds:datastoreItem xmlns:ds="http://schemas.openxmlformats.org/officeDocument/2006/customXml" ds:itemID="{92152094-B414-0F42-928E-4F8ED2D87882}">
+<ds:datastoreItem xmlns:ds="http://schemas.openxmlformats.org/officeDocument/2006/customXml" ds:itemID="{1997BF9B-F55C-4449-9A45-2313A88D42FC}">
   <ds:schemaRefs>
     <ds:schemaRef ds:uri="http://schemas.openxmlformats.org/officeDocument/2006/bibliography"/>
   </ds:schemaRefs>
